--- a/report/MCS_HW_F24_MLT_REPORT.docx
+++ b/report/MCS_HW_F24_MLT_REPORT.docx
@@ -1,6 +1,6 @@
 
 <file path=word/document.xml><?xml version="1.0" encoding="utf-8"?>
-<w:document xmlns:wpc="http://schemas.microsoft.com/office/word/2010/wordprocessingCanvas" xmlns:cx="http://schemas.microsoft.com/office/drawing/2014/chartex" xmlns:cx1="http://schemas.microsoft.com/office/drawing/2015/9/8/chartex" xmlns:cx2="http://schemas.microsoft.com/office/drawing/2015/10/21/chartex" xmlns:mc="http://schemas.openxmlformats.org/markup-compatibility/2006" xmlns:o="urn:schemas-microsoft-com:office:office" xmlns:r="http://schemas.openxmlformats.org/officeDocument/2006/relationships" xmlns:m="http://schemas.openxmlformats.org/officeDocument/2006/math" xmlns:v="urn:schemas-microsoft-com:vml" xmlns:wp14="http://schemas.microsoft.com/office/word/2010/wordprocessingDrawing" xmlns:wp="http://schemas.openxmlformats.org/drawingml/2006/wordprocessingDrawing" xmlns:w10="urn:schemas-microsoft-com:office:word" xmlns:w="http://schemas.openxmlformats.org/wordprocessingml/2006/main" xmlns:w14="http://schemas.microsoft.com/office/word/2010/wordml" xmlns:w15="http://schemas.microsoft.com/office/word/2012/wordml" xmlns:w16se="http://schemas.microsoft.com/office/word/2015/wordml/symex" xmlns:wpg="http://schemas.microsoft.com/office/word/2010/wordprocessingGroup" xmlns:wpi="http://schemas.microsoft.com/office/word/2010/wordprocessingInk" xmlns:wne="http://schemas.microsoft.com/office/word/2006/wordml" xmlns:wps="http://schemas.microsoft.com/office/word/2010/wordprocessingShape" mc:Ignorable="w14 w15 w16se wp14">
+<w:document xmlns:wpc="http://schemas.microsoft.com/office/word/2010/wordprocessingCanvas" xmlns:cx="http://schemas.microsoft.com/office/drawing/2014/chartex" xmlns:cx1="http://schemas.microsoft.com/office/drawing/2015/9/8/chartex" xmlns:cx2="http://schemas.microsoft.com/office/drawing/2015/10/21/chartex" xmlns:cx3="http://schemas.microsoft.com/office/drawing/2016/5/9/chartex" xmlns:cx4="http://schemas.microsoft.com/office/drawing/2016/5/10/chartex" xmlns:cx5="http://schemas.microsoft.com/office/drawing/2016/5/11/chartex" xmlns:cx6="http://schemas.microsoft.com/office/drawing/2016/5/12/chartex" xmlns:cx7="http://schemas.microsoft.com/office/drawing/2016/5/13/chartex" xmlns:cx8="http://schemas.microsoft.com/office/drawing/2016/5/14/chartex" xmlns:mc="http://schemas.openxmlformats.org/markup-compatibility/2006" xmlns:aink="http://schemas.microsoft.com/office/drawing/2016/ink" xmlns:am3d="http://schemas.microsoft.com/office/drawing/2017/model3d" xmlns:o="urn:schemas-microsoft-com:office:office" xmlns:r="http://schemas.openxmlformats.org/officeDocument/2006/relationships" xmlns:m="http://schemas.openxmlformats.org/officeDocument/2006/math" xmlns:v="urn:schemas-microsoft-com:vml" xmlns:wp14="http://schemas.microsoft.com/office/word/2010/wordprocessingDrawing" xmlns:wp="http://schemas.openxmlformats.org/drawingml/2006/wordprocessingDrawing" xmlns:w10="urn:schemas-microsoft-com:office:word" xmlns:w="http://schemas.openxmlformats.org/wordprocessingml/2006/main" xmlns:w14="http://schemas.microsoft.com/office/word/2010/wordml" xmlns:w15="http://schemas.microsoft.com/office/word/2012/wordml" xmlns:w16cex="http://schemas.microsoft.com/office/word/2018/wordml/cex" xmlns:w16cid="http://schemas.microsoft.com/office/word/2016/wordml/cid" xmlns:w16="http://schemas.microsoft.com/office/word/2018/wordml" xmlns:w16se="http://schemas.microsoft.com/office/word/2015/wordml/symex" xmlns:wpg="http://schemas.microsoft.com/office/word/2010/wordprocessingGroup" xmlns:wpi="http://schemas.microsoft.com/office/word/2010/wordprocessingInk" xmlns:wne="http://schemas.microsoft.com/office/word/2006/wordml" xmlns:wps="http://schemas.microsoft.com/office/word/2010/wordprocessingShape" mc:Ignorable="w14 w15 w16se w16cid w16 w16cex wp14">
   <w:body>
     <w:p>
       <w:pPr>
@@ -17,116 +17,6 @@
       </w:pPr>
       <w:r>
         <w:rPr>
-          <w:rFonts w:ascii="Calibri" w:eastAsia="Calibri" w:hAnsi="Calibri" w:cs="Arial" w:hint="cs"/>
-          <w:noProof/>
-          <w:color w:val="1F4E79" w:themeColor="accent1" w:themeShade="80"/>
-          <w:sz w:val="30"/>
-          <w:szCs w:val="30"/>
-          <w:rtl/>
-        </w:rPr>
-        <mc:AlternateContent>
-          <mc:Choice Requires="wps">
-            <w:drawing>
-              <wp:anchor distT="0" distB="0" distL="114300" distR="114300" simplePos="0" relativeHeight="251660288" behindDoc="0" locked="0" layoutInCell="1" allowOverlap="1" wp14:anchorId="54FD10D3" wp14:editId="0B7B474C">
-                <wp:simplePos x="0" y="0"/>
-                <wp:positionH relativeFrom="margin">
-                  <wp:align>center</wp:align>
-                </wp:positionH>
-                <wp:positionV relativeFrom="paragraph">
-                  <wp:posOffset>-560867</wp:posOffset>
-                </wp:positionV>
-                <wp:extent cx="6602818" cy="9867014"/>
-                <wp:effectExtent l="19050" t="19050" r="26670" b="20320"/>
-                <wp:wrapNone/>
-                <wp:docPr id="1" name="مستطيل 1"/>
-                <wp:cNvGraphicFramePr/>
-                <a:graphic xmlns:a="http://schemas.openxmlformats.org/drawingml/2006/main">
-                  <a:graphicData uri="http://schemas.microsoft.com/office/word/2010/wordprocessingShape">
-                    <wps:wsp>
-                      <wps:cNvSpPr/>
-                      <wps:spPr>
-                        <a:xfrm>
-                          <a:off x="0" y="0"/>
-                          <a:ext cx="6602818" cy="9867014"/>
-                        </a:xfrm>
-                        <a:prstGeom prst="rect">
-                          <a:avLst/>
-                        </a:prstGeom>
-                        <a:noFill/>
-                        <a:ln w="28575" cap="rnd" cmpd="sng">
-                          <a:solidFill>
-                            <a:schemeClr val="accent1">
-                              <a:lumMod val="75000"/>
-                            </a:schemeClr>
-                          </a:solidFill>
-                          <a:round/>
-                        </a:ln>
-                      </wps:spPr>
-                      <wps:style>
-                        <a:lnRef idx="2">
-                          <a:schemeClr val="accent1">
-                            <a:shade val="50000"/>
-                          </a:schemeClr>
-                        </a:lnRef>
-                        <a:fillRef idx="1">
-                          <a:schemeClr val="accent1"/>
-                        </a:fillRef>
-                        <a:effectRef idx="0">
-                          <a:schemeClr val="accent1"/>
-                        </a:effectRef>
-                        <a:fontRef idx="minor">
-                          <a:schemeClr val="lt1"/>
-                        </a:fontRef>
-                      </wps:style>
-                      <wps:bodyPr rot="0" spcFirstLastPara="0" vertOverflow="overflow" horzOverflow="overflow" vert="horz" wrap="square" lIns="91440" tIns="45720" rIns="91440" bIns="45720" numCol="1" spcCol="0" rtlCol="1" fromWordArt="0" anchor="ctr" anchorCtr="0" forceAA="0" compatLnSpc="1">
-                        <a:prstTxWarp prst="textNoShape">
-                          <a:avLst/>
-                        </a:prstTxWarp>
-                        <a:noAutofit/>
-                      </wps:bodyPr>
-                    </wps:wsp>
-                  </a:graphicData>
-                </a:graphic>
-                <wp14:sizeRelV relativeFrom="margin">
-                  <wp14:pctHeight>0</wp14:pctHeight>
-                </wp14:sizeRelV>
-              </wp:anchor>
-            </w:drawing>
-          </mc:Choice>
-          <mc:Fallback>
-            <w:pict>
-              <v:rect w14:anchorId="008E020B" id="مستطيل 1" o:spid="_x0000_s1026" style="position:absolute;left:0;text-align:left;margin-left:0;margin-top:-44.15pt;width:519.9pt;height:776.95pt;z-index:251660288;visibility:visible;mso-wrap-style:square;mso-height-percent:0;mso-wrap-distance-left:9pt;mso-wrap-distance-top:0;mso-wrap-distance-right:9pt;mso-wrap-distance-bottom:0;mso-position-horizontal:center;mso-position-horizontal-relative:margin;mso-position-vertical:absolute;mso-position-vertical-relative:text;mso-height-percent:0;mso-height-relative:margin;v-text-anchor:middle" o:gfxdata="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" filled="f" strokecolor="#2e74b5 [2404]" strokeweight="2.25pt">
-                <v:stroke joinstyle="round" endcap="round"/>
-                <w10:wrap anchorx="margin"/>
-              </v:rect>
-            </w:pict>
-          </mc:Fallback>
-        </mc:AlternateContent>
-      </w:r>
-      <w:r>
-        <w:rPr>
-          <w:rFonts w:ascii="Calibri" w:eastAsia="Calibri" w:hAnsi="Calibri" w:cs="Arial" w:hint="cs"/>
-          <w:color w:val="0070C0"/>
-          <w:sz w:val="30"/>
-          <w:szCs w:val="30"/>
-          <w:rtl/>
-        </w:rPr>
-        <w:t>ا</w:t>
-      </w:r>
-      <w:r>
-        <w:rPr>
-          <w:rFonts w:ascii="Calibri" w:eastAsia="Calibri" w:hAnsi="Calibri" w:cs="Arial" w:hint="cs"/>
-          <w:b/>
-          <w:bCs/>
-          <w:color w:val="0070C0"/>
-          <w:sz w:val="30"/>
-          <w:szCs w:val="30"/>
-          <w:rtl/>
-        </w:rPr>
-        <w:t xml:space="preserve">لجمهورية العربية السورية                                                                </w:t>
-      </w:r>
-      <w:r>
-        <w:rPr>
           <w:b/>
           <w:bCs/>
           <w:noProof/>
@@ -138,13 +28,13 @@
           <wp:anchor distT="0" distB="0" distL="114300" distR="114300" simplePos="0" relativeHeight="251659264" behindDoc="0" locked="0" layoutInCell="1" allowOverlap="1" wp14:anchorId="136ADD84" wp14:editId="05C0DF8F">
             <wp:simplePos x="0" y="0"/>
             <wp:positionH relativeFrom="column">
-              <wp:posOffset>37465</wp:posOffset>
+              <wp:posOffset>38100</wp:posOffset>
             </wp:positionH>
             <wp:positionV relativeFrom="paragraph">
-              <wp:posOffset>0</wp:posOffset>
+              <wp:posOffset>16510</wp:posOffset>
             </wp:positionV>
-            <wp:extent cx="1297940" cy="1061085"/>
-            <wp:effectExtent l="0" t="0" r="0" b="5715"/>
+            <wp:extent cx="1297940" cy="1027430"/>
+            <wp:effectExtent l="0" t="0" r="0" b="1270"/>
             <wp:wrapSquare wrapText="bothSides"/>
             <wp:docPr id="5" name="صورة 5"/>
             <wp:cNvGraphicFramePr>
@@ -158,7 +48,7 @@
                     <pic:cNvPicPr/>
                   </pic:nvPicPr>
                   <pic:blipFill>
-                    <a:blip r:embed="rId8">
+                    <a:blip r:embed="rId8" cstate="print">
                       <a:extLst>
                         <a:ext uri="{28A0092B-C50C-407E-A947-70E740481C1C}">
                           <a14:useLocalDpi xmlns:a14="http://schemas.microsoft.com/office/drawing/2010/main" val="0"/>
@@ -172,7 +62,7 @@
                   <pic:spPr>
                     <a:xfrm>
                       <a:off x="0" y="0"/>
-                      <a:ext cx="1297940" cy="1061085"/>
+                      <a:ext cx="1297940" cy="1027430"/>
                     </a:xfrm>
                     <a:prstGeom prst="rect">
                       <a:avLst/>
@@ -190,6 +80,28 @@
           </wp:anchor>
         </w:drawing>
       </w:r>
+      <w:r>
+        <w:rPr>
+          <w:rFonts w:ascii="Calibri" w:eastAsia="Calibri" w:hAnsi="Calibri" w:cs="Arial" w:hint="cs"/>
+          <w:color w:val="0070C0"/>
+          <w:sz w:val="30"/>
+          <w:szCs w:val="30"/>
+          <w:rtl/>
+        </w:rPr>
+        <w:t>ا</w:t>
+      </w:r>
+      <w:r>
+        <w:rPr>
+          <w:rFonts w:ascii="Calibri" w:eastAsia="Calibri" w:hAnsi="Calibri" w:cs="Arial" w:hint="cs"/>
+          <w:b/>
+          <w:bCs/>
+          <w:color w:val="0070C0"/>
+          <w:sz w:val="30"/>
+          <w:szCs w:val="30"/>
+          <w:rtl/>
+        </w:rPr>
+        <w:t xml:space="preserve">لجمهورية العربية السورية                                                                </w:t>
+      </w:r>
     </w:p>
     <w:p>
       <w:pPr>
@@ -286,7 +198,6 @@
     <w:p>
       <w:pPr>
         <w:rPr>
-          <w:rFonts w:hint="cs"/>
           <w:rtl/>
         </w:rPr>
       </w:pPr>
@@ -302,6 +213,7 @@
       <w:pPr>
         <w:jc w:val="center"/>
         <w:rPr>
+          <w:rFonts w:asciiTheme="majorBidi" w:hAnsiTheme="majorBidi" w:cstheme="majorBidi"/>
           <w:b/>
           <w:color w:val="FF3300"/>
           <w:sz w:val="40"/>
@@ -320,7 +232,7 @@
       </w:pPr>
       <w:r>
         <w:rPr>
-          <w:rFonts w:hint="cs"/>
+          <w:rFonts w:asciiTheme="majorBidi" w:hAnsiTheme="majorBidi" w:cstheme="majorBidi"/>
           <w:b/>
           <w:color w:val="FF3300"/>
           <w:sz w:val="40"/>
@@ -341,6 +253,7 @@
       </w:r>
       <w:r>
         <w:rPr>
+          <w:rFonts w:asciiTheme="majorBidi" w:hAnsiTheme="majorBidi" w:cstheme="majorBidi"/>
           <w:b/>
           <w:color w:val="FF3300"/>
           <w:sz w:val="40"/>
@@ -363,6 +276,7 @@
       <w:pPr>
         <w:jc w:val="center"/>
         <w:rPr>
+          <w:rFonts w:asciiTheme="majorBidi" w:hAnsiTheme="majorBidi" w:cstheme="majorBidi"/>
           <w:b/>
           <w:color w:val="FF3300"/>
           <w:sz w:val="40"/>
@@ -381,6 +295,7 @@
       </w:pPr>
       <w:r>
         <w:rPr>
+          <w:rFonts w:asciiTheme="majorBidi" w:hAnsiTheme="majorBidi" w:cstheme="majorBidi"/>
           <w:b/>
           <w:color w:val="FF3300"/>
           <w:sz w:val="40"/>
@@ -400,6 +315,7 @@
       </w:r>
       <w:r>
         <w:rPr>
+          <w:rFonts w:asciiTheme="majorBidi" w:hAnsiTheme="majorBidi" w:cstheme="majorBidi"/>
           <w:b/>
           <w:color w:val="FF3300"/>
           <w:sz w:val="40"/>
@@ -450,78 +366,64 @@
         <w:jc w:val="center"/>
         <w:rPr>
           <w:rFonts w:ascii="Calibri" w:eastAsia="Calibri" w:hAnsi="Calibri" w:cs="Arial"/>
-          <w:color w:val="0070C0"/>
-          <w:sz w:val="24"/>
-          <w:szCs w:val="24"/>
+          <w:color w:val="5B9BD5" w:themeColor="accent1"/>
+          <w:sz w:val="40"/>
+          <w:szCs w:val="40"/>
           <w:rtl/>
         </w:rPr>
       </w:pPr>
     </w:p>
     <w:p>
       <w:pPr>
+        <w:pBdr>
+          <w:right w:val="single" w:sz="8" w:space="4" w:color="5B9BD5" w:themeColor="accent1"/>
+        </w:pBdr>
         <w:jc w:val="center"/>
         <w:rPr>
-          <w:rFonts w:ascii="Calibri" w:eastAsia="Calibri" w:hAnsi="Calibri" w:cs="Arial"/>
-          <w:color w:val="0070C0"/>
-          <w:sz w:val="32"/>
-          <w:szCs w:val="32"/>
-          <w:rtl/>
-          <w:lang w:bidi="ar-SY"/>
-        </w:rPr>
-      </w:pPr>
-      <w:r>
-        <w:rPr>
-          <w:rFonts w:ascii="Calibri" w:eastAsia="Calibri" w:hAnsi="Calibri" w:cs="Arial" w:hint="cs"/>
-          <w:color w:val="0070C0"/>
-          <w:sz w:val="24"/>
-          <w:szCs w:val="24"/>
-          <w:rtl/>
-          <w:lang w:bidi="ar-SY"/>
-        </w:rPr>
-        <w:t xml:space="preserve">                                                                                  </w:t>
-      </w:r>
-      <w:r>
-        <w:rPr>
-          <w:rFonts w:ascii="Calibri" w:eastAsia="Calibri" w:hAnsi="Calibri" w:cs="Arial" w:hint="cs"/>
-          <w:b/>
-          <w:bCs/>
-          <w:color w:val="0070C0"/>
-          <w:sz w:val="24"/>
-          <w:szCs w:val="24"/>
-          <w:rtl/>
-          <w:lang w:bidi="ar-SY"/>
-        </w:rPr>
-        <w:t xml:space="preserve"> </w:t>
-      </w:r>
-      <w:r>
-        <w:rPr>
-          <w:rFonts w:ascii="Calibri" w:eastAsia="Calibri" w:hAnsi="Calibri" w:cs="Arial" w:hint="cs"/>
-          <w:b/>
-          <w:bCs/>
-          <w:color w:val="0070C0"/>
-          <w:sz w:val="32"/>
-          <w:szCs w:val="32"/>
-          <w:rtl/>
-          <w:lang w:bidi="ar-SY"/>
+          <w:color w:val="4472C4" w:themeColor="accent5"/>
+          <w:sz w:val="40"/>
+          <w:szCs w:val="40"/>
+          <w:rtl/>
+        </w:rPr>
+      </w:pPr>
+      <w:r>
+        <w:rPr>
+          <w:rFonts w:hint="cs"/>
+          <w:color w:val="4472C4" w:themeColor="accent5"/>
+          <w:sz w:val="40"/>
+          <w:szCs w:val="40"/>
+          <w:rtl/>
         </w:rPr>
         <w:t>مدرس المقرر</w:t>
       </w:r>
       <w:r>
         <w:rPr>
-          <w:rFonts w:ascii="Calibri" w:eastAsia="Calibri" w:hAnsi="Calibri" w:cs="Arial" w:hint="cs"/>
-          <w:color w:val="0070C0"/>
-          <w:sz w:val="32"/>
-          <w:szCs w:val="32"/>
-          <w:rtl/>
-          <w:lang w:bidi="ar-SY"/>
-        </w:rPr>
-        <w:t>:</w:t>
+          <w:rFonts w:hint="cs"/>
+          <w:color w:val="4472C4" w:themeColor="accent5"/>
+          <w:sz w:val="40"/>
+          <w:szCs w:val="40"/>
+          <w:rtl/>
+        </w:rPr>
+        <w:t xml:space="preserve">: </w:t>
+      </w:r>
+      <w:r>
+        <w:rPr>
+          <w:rFonts w:hint="cs"/>
+          <w:color w:val="4472C4" w:themeColor="accent5"/>
+          <w:sz w:val="40"/>
+          <w:szCs w:val="40"/>
+          <w:rtl/>
+        </w:rPr>
+        <w:t>د. عصام سلمان</w:t>
       </w:r>
     </w:p>
     <w:p>
       <w:pPr>
-        <w:jc w:val="center"/>
-        <w:rPr>
+        <w:rPr>
+          <w:rFonts w:hint="cs"/>
+          <w:color w:val="4472C4" w:themeColor="accent5"/>
+          <w:sz w:val="40"/>
+          <w:szCs w:val="40"/>
           <w:rtl/>
         </w:rPr>
       </w:pPr>
@@ -553,17 +455,10 @@
     </w:p>
     <w:tbl>
       <w:tblPr>
+        <w:tblStyle w:val="4-1"/>
         <w:tblpPr w:leftFromText="180" w:rightFromText="180" w:vertAnchor="text" w:horzAnchor="margin" w:tblpXSpec="center" w:tblpY="377"/>
         <w:bidiVisual/>
         <w:tblW w:w="0" w:type="auto"/>
-        <w:tblBorders>
-          <w:top w:val="single" w:sz="4" w:space="0" w:color="auto"/>
-          <w:left w:val="single" w:sz="4" w:space="0" w:color="auto"/>
-          <w:bottom w:val="single" w:sz="4" w:space="0" w:color="auto"/>
-          <w:right w:val="single" w:sz="4" w:space="0" w:color="auto"/>
-          <w:insideH w:val="single" w:sz="4" w:space="0" w:color="auto"/>
-          <w:insideV w:val="single" w:sz="4" w:space="0" w:color="auto"/>
-        </w:tblBorders>
         <w:tblLook w:val="04A0" w:firstRow="1" w:lastRow="0" w:firstColumn="1" w:lastColumn="0" w:noHBand="0" w:noVBand="1"/>
       </w:tblPr>
       <w:tblGrid>
@@ -573,19 +468,24 @@
       </w:tblGrid>
       <w:tr>
         <w:trPr>
+          <w:cnfStyle w:val="100000000000" w:firstRow="1" w:lastRow="0" w:firstColumn="0" w:lastColumn="0" w:oddVBand="0" w:evenVBand="0" w:oddHBand="0" w:evenHBand="0" w:firstRowFirstColumn="0" w:firstRowLastColumn="0" w:lastRowFirstColumn="0" w:lastRowLastColumn="0"/>
           <w:trHeight w:val="887"/>
         </w:trPr>
         <w:tc>
           <w:tcPr>
+            <w:cnfStyle w:val="001000000000" w:firstRow="0" w:lastRow="0" w:firstColumn="1" w:lastColumn="0" w:oddVBand="0" w:evenVBand="0" w:oddHBand="0" w:evenHBand="0" w:firstRowFirstColumn="0" w:firstRowLastColumn="0" w:lastRowFirstColumn="0" w:lastRowLastColumn="0"/>
             <w:tcW w:w="1852" w:type="dxa"/>
+            <w:tcBorders>
+              <w:right w:val="single" w:sz="2" w:space="0" w:color="5B9BD5" w:themeColor="accent1"/>
+            </w:tcBorders>
             <w:vAlign w:val="center"/>
           </w:tcPr>
           <w:p>
             <w:pPr>
               <w:jc w:val="center"/>
               <w:rPr>
-                <w:b/>
-                <w:bCs/>
+                <w:b w:val="0"/>
+                <w:bCs w:val="0"/>
                 <w:color w:val="C00000"/>
                 <w:sz w:val="32"/>
                 <w:szCs w:val="32"/>
@@ -595,8 +495,6 @@
             <w:r>
               <w:rPr>
                 <w:rFonts w:hint="cs"/>
-                <w:b/>
-                <w:bCs/>
                 <w:color w:val="C00000"/>
                 <w:sz w:val="32"/>
                 <w:szCs w:val="32"/>
@@ -609,14 +507,19 @@
         <w:tc>
           <w:tcPr>
             <w:tcW w:w="1876" w:type="dxa"/>
+            <w:tcBorders>
+              <w:left w:val="single" w:sz="2" w:space="0" w:color="5B9BD5" w:themeColor="accent1"/>
+              <w:right w:val="single" w:sz="2" w:space="0" w:color="5B9BD5" w:themeColor="accent1"/>
+            </w:tcBorders>
             <w:vAlign w:val="center"/>
           </w:tcPr>
           <w:p>
             <w:pPr>
               <w:jc w:val="center"/>
-              <w:rPr>
-                <w:b/>
-                <w:bCs/>
+              <w:cnfStyle w:val="100000000000" w:firstRow="1" w:lastRow="0" w:firstColumn="0" w:lastColumn="0" w:oddVBand="0" w:evenVBand="0" w:oddHBand="0" w:evenHBand="0" w:firstRowFirstColumn="0" w:firstRowLastColumn="0" w:lastRowFirstColumn="0" w:lastRowLastColumn="0"/>
+              <w:rPr>
+                <w:b w:val="0"/>
+                <w:bCs w:val="0"/>
                 <w:color w:val="C00000"/>
                 <w:sz w:val="32"/>
                 <w:szCs w:val="32"/>
@@ -626,8 +529,6 @@
             <w:r>
               <w:rPr>
                 <w:rFonts w:hint="cs"/>
-                <w:b/>
-                <w:bCs/>
                 <w:color w:val="C00000"/>
                 <w:sz w:val="32"/>
                 <w:szCs w:val="32"/>
@@ -640,14 +541,18 @@
         <w:tc>
           <w:tcPr>
             <w:tcW w:w="2344" w:type="dxa"/>
+            <w:tcBorders>
+              <w:left w:val="single" w:sz="2" w:space="0" w:color="5B9BD5" w:themeColor="accent1"/>
+            </w:tcBorders>
             <w:vAlign w:val="center"/>
           </w:tcPr>
           <w:p>
             <w:pPr>
               <w:jc w:val="center"/>
-              <w:rPr>
-                <w:b/>
-                <w:bCs/>
+              <w:cnfStyle w:val="100000000000" w:firstRow="1" w:lastRow="0" w:firstColumn="0" w:lastColumn="0" w:oddVBand="0" w:evenVBand="0" w:oddHBand="0" w:evenHBand="0" w:firstRowFirstColumn="0" w:firstRowLastColumn="0" w:lastRowFirstColumn="0" w:lastRowLastColumn="0"/>
+              <w:rPr>
+                <w:b w:val="0"/>
+                <w:bCs w:val="0"/>
                 <w:color w:val="C00000"/>
                 <w:sz w:val="32"/>
                 <w:szCs w:val="32"/>
@@ -657,14 +562,98 @@
             <w:r>
               <w:rPr>
                 <w:rFonts w:hint="cs"/>
-                <w:b/>
-                <w:bCs/>
                 <w:color w:val="C00000"/>
                 <w:sz w:val="32"/>
                 <w:szCs w:val="32"/>
                 <w:rtl/>
               </w:rPr>
               <w:t>الصف</w:t>
+            </w:r>
+          </w:p>
+        </w:tc>
+      </w:tr>
+      <w:tr>
+        <w:trPr>
+          <w:cnfStyle w:val="000000100000" w:firstRow="0" w:lastRow="0" w:firstColumn="0" w:lastColumn="0" w:oddVBand="0" w:evenVBand="0" w:oddHBand="1" w:evenHBand="0" w:firstRowFirstColumn="0" w:firstRowLastColumn="0" w:lastRowFirstColumn="0" w:lastRowLastColumn="0"/>
+          <w:trHeight w:val="887"/>
+        </w:trPr>
+        <w:tc>
+          <w:tcPr>
+            <w:cnfStyle w:val="001000000000" w:firstRow="0" w:lastRow="0" w:firstColumn="1" w:lastColumn="0" w:oddVBand="0" w:evenVBand="0" w:oddHBand="0" w:evenHBand="0" w:firstRowFirstColumn="0" w:firstRowLastColumn="0" w:lastRowFirstColumn="0" w:lastRowLastColumn="0"/>
+            <w:tcW w:w="1852" w:type="dxa"/>
+            <w:tcBorders>
+              <w:right w:val="single" w:sz="2" w:space="0" w:color="5B9BD5" w:themeColor="accent1"/>
+            </w:tcBorders>
+            <w:vAlign w:val="center"/>
+          </w:tcPr>
+          <w:p>
+            <w:pPr>
+              <w:rPr>
+                <w:rFonts w:hint="cs"/>
+                <w:sz w:val="24"/>
+                <w:szCs w:val="24"/>
+                <w:rtl/>
+              </w:rPr>
+            </w:pPr>
+            <w:r>
+              <w:rPr>
+                <w:rFonts w:hint="cs"/>
+                <w:sz w:val="24"/>
+                <w:szCs w:val="24"/>
+                <w:rtl/>
+              </w:rPr>
+              <w:t>سليمان نزيها</w:t>
+            </w:r>
+          </w:p>
+        </w:tc>
+        <w:tc>
+          <w:tcPr>
+            <w:tcW w:w="1876" w:type="dxa"/>
+            <w:tcBorders>
+              <w:left w:val="single" w:sz="2" w:space="0" w:color="5B9BD5" w:themeColor="accent1"/>
+              <w:right w:val="single" w:sz="2" w:space="0" w:color="5B9BD5" w:themeColor="accent1"/>
+            </w:tcBorders>
+            <w:vAlign w:val="center"/>
+          </w:tcPr>
+          <w:p>
+            <w:pPr>
+              <w:cnfStyle w:val="000000100000" w:firstRow="0" w:lastRow="0" w:firstColumn="0" w:lastColumn="0" w:oddVBand="0" w:evenVBand="0" w:oddHBand="1" w:evenHBand="0" w:firstRowFirstColumn="0" w:firstRowLastColumn="0" w:lastRowFirstColumn="0" w:lastRowLastColumn="0"/>
+              <w:rPr>
+                <w:sz w:val="24"/>
+                <w:szCs w:val="24"/>
+              </w:rPr>
+            </w:pPr>
+            <w:r>
+              <w:rPr>
+                <w:sz w:val="24"/>
+                <w:szCs w:val="24"/>
+              </w:rPr>
+              <w:t>286017</w:t>
+            </w:r>
+          </w:p>
+        </w:tc>
+        <w:tc>
+          <w:tcPr>
+            <w:tcW w:w="2344" w:type="dxa"/>
+            <w:tcBorders>
+              <w:left w:val="single" w:sz="2" w:space="0" w:color="5B9BD5" w:themeColor="accent1"/>
+            </w:tcBorders>
+            <w:vAlign w:val="center"/>
+          </w:tcPr>
+          <w:p>
+            <w:pPr>
+              <w:cnfStyle w:val="000000100000" w:firstRow="0" w:lastRow="0" w:firstColumn="0" w:lastColumn="0" w:oddVBand="0" w:evenVBand="0" w:oddHBand="1" w:evenHBand="0" w:firstRowFirstColumn="0" w:firstRowLastColumn="0" w:lastRowFirstColumn="0" w:lastRowLastColumn="0"/>
+              <w:rPr>
+                <w:sz w:val="24"/>
+                <w:szCs w:val="24"/>
+              </w:rPr>
+            </w:pPr>
+            <w:r>
+              <w:rPr>
+                <w:sz w:val="24"/>
+                <w:szCs w:val="24"/>
+              </w:rPr>
+              <w:t>C2</w:t>
             </w:r>
           </w:p>
         </w:tc>
@@ -675,7 +664,11 @@
         </w:trPr>
         <w:tc>
           <w:tcPr>
+            <w:cnfStyle w:val="001000000000" w:firstRow="0" w:lastRow="0" w:firstColumn="1" w:lastColumn="0" w:oddVBand="0" w:evenVBand="0" w:oddHBand="0" w:evenHBand="0" w:firstRowFirstColumn="0" w:firstRowLastColumn="0" w:lastRowFirstColumn="0" w:lastRowLastColumn="0"/>
             <w:tcW w:w="1852" w:type="dxa"/>
+            <w:tcBorders>
+              <w:right w:val="single" w:sz="2" w:space="0" w:color="5B9BD5" w:themeColor="accent1"/>
+            </w:tcBorders>
             <w:vAlign w:val="center"/>
           </w:tcPr>
           <w:p>
@@ -687,38 +680,80 @@
                 <w:rtl/>
               </w:rPr>
             </w:pPr>
+            <w:r>
+              <w:rPr>
+                <w:rFonts w:hint="cs"/>
+                <w:sz w:val="24"/>
+                <w:szCs w:val="24"/>
+                <w:rtl/>
+              </w:rPr>
+              <w:t xml:space="preserve">ريم علي </w:t>
+            </w:r>
           </w:p>
         </w:tc>
         <w:tc>
           <w:tcPr>
             <w:tcW w:w="1876" w:type="dxa"/>
+            <w:tcBorders>
+              <w:left w:val="single" w:sz="2" w:space="0" w:color="5B9BD5" w:themeColor="accent1"/>
+              <w:right w:val="single" w:sz="2" w:space="0" w:color="5B9BD5" w:themeColor="accent1"/>
+            </w:tcBorders>
             <w:vAlign w:val="center"/>
           </w:tcPr>
           <w:p>
             <w:pPr>
-              <w:rPr>
-                <w:rFonts w:hint="cs"/>
+              <w:cnfStyle w:val="000000000000" w:firstRow="0" w:lastRow="0" w:firstColumn="0" w:lastColumn="0" w:oddVBand="0" w:evenVBand="0" w:oddHBand="0" w:evenHBand="0" w:firstRowFirstColumn="0" w:firstRowLastColumn="0" w:lastRowFirstColumn="0" w:lastRowLastColumn="0"/>
+              <w:rPr>
                 <w:sz w:val="24"/>
                 <w:szCs w:val="24"/>
-                <w:rtl/>
-              </w:rPr>
-            </w:pPr>
+              </w:rPr>
+            </w:pPr>
+            <w:r>
+              <w:rPr>
+                <w:sz w:val="24"/>
+                <w:szCs w:val="24"/>
+              </w:rPr>
+              <w:t>316</w:t>
+            </w:r>
+            <w:r>
+              <w:rPr>
+                <w:sz w:val="24"/>
+                <w:szCs w:val="24"/>
+              </w:rPr>
+              <w:t>2</w:t>
+            </w:r>
+            <w:r>
+              <w:rPr>
+                <w:sz w:val="24"/>
+                <w:szCs w:val="24"/>
+              </w:rPr>
+              <w:t>35</w:t>
+            </w:r>
           </w:p>
         </w:tc>
         <w:tc>
           <w:tcPr>
             <w:tcW w:w="2344" w:type="dxa"/>
+            <w:tcBorders>
+              <w:left w:val="single" w:sz="2" w:space="0" w:color="5B9BD5" w:themeColor="accent1"/>
+            </w:tcBorders>
             <w:vAlign w:val="center"/>
           </w:tcPr>
           <w:p>
             <w:pPr>
-              <w:rPr>
-                <w:rFonts w:hint="cs"/>
+              <w:cnfStyle w:val="000000000000" w:firstRow="0" w:lastRow="0" w:firstColumn="0" w:lastColumn="0" w:oddVBand="0" w:evenVBand="0" w:oddHBand="0" w:evenHBand="0" w:firstRowFirstColumn="0" w:firstRowLastColumn="0" w:lastRowFirstColumn="0" w:lastRowLastColumn="0"/>
+              <w:rPr>
                 <w:sz w:val="24"/>
                 <w:szCs w:val="24"/>
-                <w:rtl/>
-              </w:rPr>
-            </w:pPr>
+              </w:rPr>
+            </w:pPr>
+            <w:r>
+              <w:rPr>
+                <w:sz w:val="24"/>
+                <w:szCs w:val="24"/>
+              </w:rPr>
+              <w:t>C2</w:t>
+            </w:r>
           </w:p>
         </w:tc>
       </w:tr>
@@ -916,7 +951,6 @@
       <w:pPr>
         <w:pStyle w:val="1"/>
         <w:spacing w:line="360" w:lineRule="auto"/>
-        <w:jc w:val="center"/>
         <w:rPr>
           <w:rtl/>
         </w:rPr>
@@ -930,8 +964,3206 @@
         <w:lastRenderedPageBreak/>
         <w:t>المقدمة</w:t>
       </w:r>
+      <w:bookmarkEnd w:id="0"/>
+    </w:p>
+    <w:p>
+      <w:pPr>
+        <w:rPr>
+          <w:rtl/>
+        </w:rPr>
+      </w:pPr>
+      <w:r>
+        <w:rPr>
+          <w:rFonts w:cs="Arial"/>
+          <w:rtl/>
+        </w:rPr>
+        <w:t>هذا المشروع يهدف إلى بناء نموذج تنبؤ آلي يستطيع تحديد ما إذا كان سيتم الموافقة على طلب قرض أو رفضه اعتمادًا على خصائص مقدم الطلب مثل الدخل، الحالة الاجتماعية، التعليم، ومكان الإقامة. يعتمد النموذج على بيانات تاريخية حقيقية من مؤسسة قروض.</w:t>
+      </w:r>
+    </w:p>
+    <w:p>
+      <w:pPr>
+        <w:pStyle w:val="1"/>
+        <w:rPr>
+          <w:rtl/>
+        </w:rPr>
+      </w:pPr>
+      <w:r>
+        <w:rPr>
+          <w:rFonts w:hint="cs"/>
+          <w:rtl/>
+        </w:rPr>
+        <w:t>مراحل التنفيذ</w:t>
+      </w:r>
+    </w:p>
+    <w:p>
+      <w:pPr>
+        <w:pStyle w:val="2"/>
+        <w:rPr>
+          <w:rtl/>
+        </w:rPr>
+      </w:pPr>
+      <w:r>
+        <w:rPr>
+          <w:rFonts w:hint="cs"/>
+          <w:rtl/>
+        </w:rPr>
+        <w:t>استيراد البيانات وتحضيرها</w:t>
+      </w:r>
+    </w:p>
+    <w:p>
+      <w:pPr>
+        <w:rPr>
+          <w:rtl/>
+        </w:rPr>
+      </w:pPr>
+      <w:r>
+        <w:rPr>
+          <w:rtl/>
+        </w:rPr>
+        <w:t>تم تحميل البيانات من ملف</w:t>
+      </w:r>
+      <w:r>
+        <w:t xml:space="preserve"> CSV</w:t>
+      </w:r>
+      <w:r>
+        <w:rPr>
+          <w:rtl/>
+        </w:rPr>
+        <w:t xml:space="preserve">، وتنظيف أسماء الأعمدة لتجنب المشكلات البرمجية، ثم </w:t>
+      </w:r>
+      <w:r>
+        <w:rPr>
+          <w:rStyle w:val="aa"/>
+          <w:rtl/>
+        </w:rPr>
+        <w:t>فصل البيانات إلى ميزات</w:t>
+      </w:r>
+      <w:r>
+        <w:rPr>
+          <w:rStyle w:val="aa"/>
+        </w:rPr>
+        <w:t xml:space="preserve"> (</w:t>
+      </w:r>
+      <w:r>
+        <w:rPr>
+          <w:rStyle w:val="HTMLCode"/>
+          <w:rFonts w:eastAsiaTheme="minorHAnsi"/>
+        </w:rPr>
+        <w:t>X</w:t>
+      </w:r>
+      <w:r>
+        <w:rPr>
+          <w:rStyle w:val="aa"/>
+        </w:rPr>
+        <w:t xml:space="preserve">) </w:t>
+      </w:r>
+      <w:r>
+        <w:rPr>
+          <w:rStyle w:val="aa"/>
+          <w:rtl/>
+        </w:rPr>
+        <w:t>وهدف</w:t>
+      </w:r>
+      <w:r>
+        <w:rPr>
+          <w:rStyle w:val="aa"/>
+        </w:rPr>
+        <w:t xml:space="preserve"> (</w:t>
+      </w:r>
+      <w:r>
+        <w:rPr>
+          <w:rStyle w:val="HTMLCode"/>
+          <w:rFonts w:eastAsiaTheme="minorHAnsi"/>
+        </w:rPr>
+        <w:t>y</w:t>
+      </w:r>
+      <w:r>
+        <w:rPr>
+          <w:rStyle w:val="aa"/>
+        </w:rPr>
+        <w:t>)</w:t>
+      </w:r>
+      <w:r>
+        <w:t xml:space="preserve"> </w:t>
+      </w:r>
+      <w:r>
+        <w:rPr>
+          <w:rtl/>
+        </w:rPr>
+        <w:t>وهو حالة القرض</w:t>
+      </w:r>
+      <w:r>
+        <w:t>.</w:t>
+      </w:r>
+    </w:p>
+    <w:tbl>
+      <w:tblPr>
+        <w:tblStyle w:val="a3"/>
+        <w:bidiVisual/>
+        <w:tblW w:w="0" w:type="auto"/>
+        <w:shd w:val="clear" w:color="auto" w:fill="F2F2F2" w:themeFill="background1" w:themeFillShade="F2"/>
+        <w:tblCellMar>
+          <w:top w:w="113" w:type="dxa"/>
+          <w:bottom w:w="113" w:type="dxa"/>
+        </w:tblCellMar>
+        <w:tblLook w:val="04A0" w:firstRow="1" w:lastRow="0" w:firstColumn="1" w:lastColumn="0" w:noHBand="0" w:noVBand="1"/>
+      </w:tblPr>
+      <w:tblGrid>
+        <w:gridCol w:w="8276"/>
+      </w:tblGrid>
+      <w:tr>
+        <w:tc>
+          <w:tcPr>
+            <w:tcW w:w="8296" w:type="dxa"/>
+            <w:tcBorders>
+              <w:top w:val="double" w:sz="4" w:space="0" w:color="4472C4" w:themeColor="accent5"/>
+              <w:left w:val="double" w:sz="4" w:space="0" w:color="4472C4" w:themeColor="accent5"/>
+              <w:bottom w:val="double" w:sz="4" w:space="0" w:color="4472C4" w:themeColor="accent5"/>
+              <w:right w:val="double" w:sz="4" w:space="0" w:color="4472C4" w:themeColor="accent5"/>
+            </w:tcBorders>
+            <w:shd w:val="clear" w:color="auto" w:fill="F2F2F2" w:themeFill="background1" w:themeFillShade="F2"/>
+          </w:tcPr>
+          <w:p>
+            <w:pPr>
+              <w:bidi w:val="0"/>
+            </w:pPr>
+            <w:r>
+              <w:t xml:space="preserve">df = </w:t>
+            </w:r>
+            <w:proofErr w:type="spellStart"/>
+            <w:proofErr w:type="gramStart"/>
+            <w:r>
+              <w:t>pd.read</w:t>
+            </w:r>
+            <w:proofErr w:type="gramEnd"/>
+            <w:r>
+              <w:t>_csv</w:t>
+            </w:r>
+            <w:proofErr w:type="spellEnd"/>
+            <w:r>
+              <w:t>('loan_prediction.csv')</w:t>
+            </w:r>
+          </w:p>
+          <w:p>
+            <w:pPr>
+              <w:bidi w:val="0"/>
+            </w:pPr>
+            <w:proofErr w:type="spellStart"/>
+            <w:proofErr w:type="gramStart"/>
+            <w:r>
+              <w:t>df.columns</w:t>
+            </w:r>
+            <w:proofErr w:type="spellEnd"/>
+            <w:proofErr w:type="gramEnd"/>
+            <w:r>
+              <w:t xml:space="preserve"> = </w:t>
+            </w:r>
+            <w:proofErr w:type="spellStart"/>
+            <w:r>
+              <w:t>df.columns.str.strip</w:t>
+            </w:r>
+            <w:proofErr w:type="spellEnd"/>
+            <w:r>
+              <w:t xml:space="preserve">()  </w:t>
+            </w:r>
+          </w:p>
+          <w:p>
+            <w:pPr>
+              <w:bidi w:val="0"/>
+            </w:pPr>
+          </w:p>
+          <w:p>
+            <w:pPr>
+              <w:bidi w:val="0"/>
+            </w:pPr>
+            <w:r>
+              <w:t xml:space="preserve">X = </w:t>
+            </w:r>
+            <w:proofErr w:type="spellStart"/>
+            <w:proofErr w:type="gramStart"/>
+            <w:r>
+              <w:t>df.drop</w:t>
+            </w:r>
+            <w:proofErr w:type="spellEnd"/>
+            <w:proofErr w:type="gramEnd"/>
+            <w:r>
+              <w:t>(['</w:t>
+            </w:r>
+            <w:proofErr w:type="spellStart"/>
+            <w:r>
+              <w:t>Loan_ID</w:t>
+            </w:r>
+            <w:proofErr w:type="spellEnd"/>
+            <w:r>
+              <w:t>', '</w:t>
+            </w:r>
+            <w:proofErr w:type="spellStart"/>
+            <w:r>
+              <w:t>Loan_Status</w:t>
+            </w:r>
+            <w:proofErr w:type="spellEnd"/>
+            <w:r>
+              <w:t>'], axis=1)</w:t>
+            </w:r>
+          </w:p>
+          <w:p>
+            <w:pPr>
+              <w:bidi w:val="0"/>
+            </w:pPr>
+            <w:r>
+              <w:t>y = df['</w:t>
+            </w:r>
+            <w:proofErr w:type="spellStart"/>
+            <w:r>
+              <w:t>Loan_Status</w:t>
+            </w:r>
+            <w:proofErr w:type="spellEnd"/>
+            <w:r>
+              <w:t>']</w:t>
+            </w:r>
+          </w:p>
+          <w:p>
+            <w:pPr>
+              <w:bidi w:val="0"/>
+            </w:pPr>
+          </w:p>
+          <w:p>
+            <w:pPr>
+              <w:bidi w:val="0"/>
+            </w:pPr>
+            <w:r>
+              <w:t># ------------------------data splitting ------------------------</w:t>
+            </w:r>
+          </w:p>
+          <w:p>
+            <w:pPr>
+              <w:bidi w:val="0"/>
+            </w:pPr>
+            <w:proofErr w:type="spellStart"/>
+            <w:r>
+              <w:t>X_train</w:t>
+            </w:r>
+            <w:proofErr w:type="spellEnd"/>
+            <w:r>
+              <w:t xml:space="preserve">, </w:t>
+            </w:r>
+            <w:proofErr w:type="spellStart"/>
+            <w:r>
+              <w:t>X_test</w:t>
+            </w:r>
+            <w:proofErr w:type="spellEnd"/>
+            <w:r>
+              <w:t xml:space="preserve">, </w:t>
+            </w:r>
+            <w:proofErr w:type="spellStart"/>
+            <w:r>
+              <w:t>y_train</w:t>
+            </w:r>
+            <w:proofErr w:type="spellEnd"/>
+            <w:r>
+              <w:t xml:space="preserve">, </w:t>
+            </w:r>
+            <w:proofErr w:type="spellStart"/>
+            <w:r>
+              <w:t>y_test</w:t>
+            </w:r>
+            <w:proofErr w:type="spellEnd"/>
+            <w:r>
+              <w:t xml:space="preserve"> = </w:t>
+            </w:r>
+            <w:proofErr w:type="spellStart"/>
+            <w:r>
+              <w:t>train_test_</w:t>
+            </w:r>
+            <w:proofErr w:type="gramStart"/>
+            <w:r>
+              <w:t>split</w:t>
+            </w:r>
+            <w:proofErr w:type="spellEnd"/>
+            <w:r>
+              <w:t>(</w:t>
+            </w:r>
+            <w:proofErr w:type="gramEnd"/>
+          </w:p>
+          <w:p>
+            <w:pPr>
+              <w:bidi w:val="0"/>
+            </w:pPr>
+            <w:r>
+              <w:t xml:space="preserve">    X, y, </w:t>
+            </w:r>
+          </w:p>
+          <w:p>
+            <w:pPr>
+              <w:bidi w:val="0"/>
+            </w:pPr>
+            <w:r>
+              <w:t xml:space="preserve">    </w:t>
+            </w:r>
+            <w:proofErr w:type="spellStart"/>
+            <w:r>
+              <w:t>test_size</w:t>
+            </w:r>
+            <w:proofErr w:type="spellEnd"/>
+            <w:r>
+              <w:t xml:space="preserve">=0.2, </w:t>
+            </w:r>
+          </w:p>
+          <w:p>
+            <w:pPr>
+              <w:bidi w:val="0"/>
+            </w:pPr>
+            <w:r>
+              <w:t xml:space="preserve">    </w:t>
+            </w:r>
+            <w:proofErr w:type="spellStart"/>
+            <w:r>
+              <w:t>random_state</w:t>
+            </w:r>
+            <w:proofErr w:type="spellEnd"/>
+            <w:r>
+              <w:t>=42,</w:t>
+            </w:r>
+          </w:p>
+          <w:p>
+            <w:pPr>
+              <w:bidi w:val="0"/>
+            </w:pPr>
+            <w:r>
+              <w:t xml:space="preserve">    stratify=y</w:t>
+            </w:r>
+          </w:p>
+          <w:p>
+            <w:pPr>
+              <w:bidi w:val="0"/>
+            </w:pPr>
+            <w:r>
+              <w:t>)</w:t>
+            </w:r>
+          </w:p>
+        </w:tc>
+      </w:tr>
+    </w:tbl>
+    <w:p>
+      <w:pPr>
+        <w:pStyle w:val="2"/>
+        <w:rPr>
+          <w:rtl/>
+        </w:rPr>
+      </w:pPr>
+      <w:r>
+        <w:rPr>
+          <w:rFonts w:hint="cs"/>
+          <w:rtl/>
+        </w:rPr>
+        <w:t>معالجة القيم المفقودة</w:t>
+      </w:r>
+    </w:p>
+    <w:p>
+      <w:pPr>
+        <w:rPr>
+          <w:rtl/>
+        </w:rPr>
+      </w:pPr>
+      <w:r>
+        <w:rPr>
+          <w:rFonts w:cs="Arial"/>
+          <w:rtl/>
+        </w:rPr>
+        <w:t xml:space="preserve">تم استخدام </w:t>
+      </w:r>
+      <w:proofErr w:type="spellStart"/>
+      <w:r>
+        <w:t>SimpleImputer</w:t>
+      </w:r>
+      <w:proofErr w:type="spellEnd"/>
+      <w:r>
+        <w:rPr>
+          <w:rFonts w:cs="Arial"/>
+          <w:rtl/>
+        </w:rPr>
+        <w:t xml:space="preserve"> لمعالجة القيم الناقصة:</w:t>
+      </w:r>
+    </w:p>
+    <w:p>
+      <w:pPr>
+        <w:pStyle w:val="a7"/>
+        <w:numPr>
+          <w:ilvl w:val="0"/>
+          <w:numId w:val="26"/>
+        </w:numPr>
+        <w:rPr>
+          <w:rtl/>
+        </w:rPr>
+      </w:pPr>
+      <w:r>
+        <w:rPr>
+          <w:rFonts w:cs="Arial"/>
+          <w:rtl/>
+        </w:rPr>
+        <w:t>الأعمدة الرقمية تم ملؤها بالمتوسط.</w:t>
+      </w:r>
+    </w:p>
+    <w:p>
+      <w:pPr>
+        <w:pStyle w:val="a7"/>
+        <w:numPr>
+          <w:ilvl w:val="0"/>
+          <w:numId w:val="26"/>
+        </w:numPr>
+      </w:pPr>
+      <w:r>
+        <w:rPr>
+          <w:rFonts w:cs="Arial"/>
+          <w:rtl/>
+        </w:rPr>
+        <w:t>الأعمدة الفئوية تم ملؤها بالقيم الأكثر تكرارًا.</w:t>
+      </w:r>
+    </w:p>
+    <w:tbl>
+      <w:tblPr>
+        <w:tblStyle w:val="a3"/>
+        <w:bidiVisual/>
+        <w:tblW w:w="0" w:type="auto"/>
+        <w:tblInd w:w="360" w:type="dxa"/>
+        <w:tblCellMar>
+          <w:top w:w="85" w:type="dxa"/>
+          <w:bottom w:w="85" w:type="dxa"/>
+        </w:tblCellMar>
+        <w:tblLook w:val="04A0" w:firstRow="1" w:lastRow="0" w:firstColumn="1" w:lastColumn="0" w:noHBand="0" w:noVBand="1"/>
+      </w:tblPr>
+      <w:tblGrid>
+        <w:gridCol w:w="7946"/>
+      </w:tblGrid>
+      <w:tr>
+        <w:tc>
+          <w:tcPr>
+            <w:tcW w:w="8296" w:type="dxa"/>
+            <w:tcBorders>
+              <w:top w:val="nil"/>
+              <w:left w:val="nil"/>
+              <w:bottom w:val="nil"/>
+              <w:right w:val="nil"/>
+            </w:tcBorders>
+            <w:shd w:val="clear" w:color="auto" w:fill="F2F2F2" w:themeFill="background1" w:themeFillShade="F2"/>
+          </w:tcPr>
+          <w:p>
+            <w:pPr>
+              <w:bidi w:val="0"/>
+              <w:rPr>
+                <w:rtl/>
+              </w:rPr>
+            </w:pPr>
+            <w:r>
+              <w:t xml:space="preserve"># ------------------------ </w:t>
+            </w:r>
+            <w:r>
+              <w:rPr>
+                <w:rFonts w:cs="Arial"/>
+                <w:rtl/>
+              </w:rPr>
+              <w:t>معالجة القيم المفقودة</w:t>
+            </w:r>
+            <w:r>
+              <w:t xml:space="preserve"> ------------------------</w:t>
+            </w:r>
+          </w:p>
+          <w:p>
+            <w:pPr>
+              <w:bidi w:val="0"/>
+              <w:rPr>
+                <w:rtl/>
+              </w:rPr>
+            </w:pPr>
+            <w:r>
+              <w:t xml:space="preserve"># </w:t>
+            </w:r>
+            <w:r>
+              <w:rPr>
+                <w:rFonts w:cs="Arial"/>
+                <w:rtl/>
+              </w:rPr>
+              <w:t>الأعمدة الرقمية</w:t>
+            </w:r>
+          </w:p>
+          <w:p>
+            <w:pPr>
+              <w:bidi w:val="0"/>
+            </w:pPr>
+            <w:proofErr w:type="spellStart"/>
+            <w:r>
+              <w:t>num_imputer</w:t>
+            </w:r>
+            <w:proofErr w:type="spellEnd"/>
+            <w:r>
+              <w:t xml:space="preserve"> = </w:t>
+            </w:r>
+            <w:proofErr w:type="spellStart"/>
+            <w:r>
+              <w:t>SimpleImputer</w:t>
+            </w:r>
+            <w:proofErr w:type="spellEnd"/>
+            <w:r>
+              <w:t>(strategy='mean')</w:t>
+            </w:r>
+          </w:p>
+          <w:p>
+            <w:pPr>
+              <w:bidi w:val="0"/>
+            </w:pPr>
+            <w:proofErr w:type="spellStart"/>
+            <w:r>
+              <w:t>num_cols</w:t>
+            </w:r>
+            <w:proofErr w:type="spellEnd"/>
+            <w:r>
+              <w:t xml:space="preserve"> = ['</w:t>
+            </w:r>
+            <w:proofErr w:type="spellStart"/>
+            <w:r>
+              <w:t>LoanAmount</w:t>
+            </w:r>
+            <w:proofErr w:type="spellEnd"/>
+            <w:r>
+              <w:t>', '</w:t>
+            </w:r>
+            <w:proofErr w:type="spellStart"/>
+            <w:r>
+              <w:t>Loan_Amount_Term</w:t>
+            </w:r>
+            <w:proofErr w:type="spellEnd"/>
+            <w:r>
+              <w:t>', '</w:t>
+            </w:r>
+            <w:proofErr w:type="spellStart"/>
+            <w:r>
+              <w:t>Credit_History</w:t>
+            </w:r>
+            <w:proofErr w:type="spellEnd"/>
+            <w:r>
+              <w:t>']</w:t>
+            </w:r>
+          </w:p>
+          <w:p>
+            <w:pPr>
+              <w:bidi w:val="0"/>
+            </w:pPr>
+            <w:proofErr w:type="spellStart"/>
+            <w:r>
+              <w:t>X_train</w:t>
+            </w:r>
+            <w:proofErr w:type="spellEnd"/>
+            <w:r>
+              <w:t>[</w:t>
+            </w:r>
+            <w:proofErr w:type="spellStart"/>
+            <w:r>
+              <w:t>num_cols</w:t>
+            </w:r>
+            <w:proofErr w:type="spellEnd"/>
+            <w:r>
+              <w:t xml:space="preserve">] = </w:t>
+            </w:r>
+            <w:proofErr w:type="spellStart"/>
+            <w:r>
+              <w:t>num_imputer.fit_transform</w:t>
+            </w:r>
+            <w:proofErr w:type="spellEnd"/>
+            <w:r>
+              <w:t>(</w:t>
+            </w:r>
+            <w:proofErr w:type="spellStart"/>
+            <w:r>
+              <w:t>X_train</w:t>
+            </w:r>
+            <w:proofErr w:type="spellEnd"/>
+            <w:r>
+              <w:t>[</w:t>
+            </w:r>
+            <w:proofErr w:type="spellStart"/>
+            <w:r>
+              <w:t>num_cols</w:t>
+            </w:r>
+            <w:proofErr w:type="spellEnd"/>
+            <w:r>
+              <w:t>])</w:t>
+            </w:r>
+          </w:p>
+          <w:p>
+            <w:pPr>
+              <w:bidi w:val="0"/>
+              <w:rPr>
+                <w:rtl/>
+              </w:rPr>
+            </w:pPr>
+          </w:p>
+          <w:p>
+            <w:pPr>
+              <w:bidi w:val="0"/>
+            </w:pPr>
+            <w:proofErr w:type="spellStart"/>
+            <w:r>
+              <w:t>X_test</w:t>
+            </w:r>
+            <w:proofErr w:type="spellEnd"/>
+            <w:r>
+              <w:t>[</w:t>
+            </w:r>
+            <w:proofErr w:type="spellStart"/>
+            <w:r>
+              <w:t>num_cols</w:t>
+            </w:r>
+            <w:proofErr w:type="spellEnd"/>
+            <w:r>
+              <w:t xml:space="preserve">] = </w:t>
+            </w:r>
+            <w:proofErr w:type="spellStart"/>
+            <w:r>
+              <w:t>num_imputer.fit</w:t>
+            </w:r>
+            <w:proofErr w:type="spellEnd"/>
+            <w:r>
+              <w:t>(</w:t>
+            </w:r>
+            <w:proofErr w:type="spellStart"/>
+            <w:r>
+              <w:t>X_test</w:t>
+            </w:r>
+            <w:proofErr w:type="spellEnd"/>
+            <w:r>
+              <w:t>[</w:t>
+            </w:r>
+            <w:proofErr w:type="spellStart"/>
+            <w:r>
+              <w:t>num_cols</w:t>
+            </w:r>
+            <w:proofErr w:type="spellEnd"/>
+            <w:r>
+              <w:t>])</w:t>
+            </w:r>
+          </w:p>
+          <w:p>
+            <w:pPr>
+              <w:bidi w:val="0"/>
+              <w:rPr>
+                <w:rtl/>
+              </w:rPr>
+            </w:pPr>
+          </w:p>
+          <w:p>
+            <w:pPr>
+              <w:bidi w:val="0"/>
+              <w:rPr>
+                <w:rtl/>
+              </w:rPr>
+            </w:pPr>
+          </w:p>
+          <w:p>
+            <w:pPr>
+              <w:bidi w:val="0"/>
+              <w:rPr>
+                <w:rtl/>
+              </w:rPr>
+            </w:pPr>
+            <w:r>
+              <w:t xml:space="preserve"># </w:t>
+            </w:r>
+            <w:r>
+              <w:rPr>
+                <w:rFonts w:cs="Arial"/>
+                <w:rtl/>
+              </w:rPr>
+              <w:t>الأعمدة الفئوية</w:t>
+            </w:r>
+          </w:p>
+          <w:p>
+            <w:pPr>
+              <w:bidi w:val="0"/>
+            </w:pPr>
+            <w:proofErr w:type="spellStart"/>
+            <w:r>
+              <w:t>cat_imputer</w:t>
+            </w:r>
+            <w:proofErr w:type="spellEnd"/>
+            <w:r>
+              <w:t xml:space="preserve"> = </w:t>
+            </w:r>
+            <w:proofErr w:type="spellStart"/>
+            <w:r>
+              <w:t>SimpleImputer</w:t>
+            </w:r>
+            <w:proofErr w:type="spellEnd"/>
+            <w:r>
+              <w:t>(strategy='</w:t>
+            </w:r>
+            <w:proofErr w:type="spellStart"/>
+            <w:r>
+              <w:t>most_frequent</w:t>
+            </w:r>
+            <w:proofErr w:type="spellEnd"/>
+            <w:r>
+              <w:t>')</w:t>
+            </w:r>
+          </w:p>
+          <w:p>
+            <w:pPr>
+              <w:bidi w:val="0"/>
+            </w:pPr>
+            <w:proofErr w:type="spellStart"/>
+            <w:r>
+              <w:t>cat_cols</w:t>
+            </w:r>
+            <w:proofErr w:type="spellEnd"/>
+            <w:r>
+              <w:t xml:space="preserve"> = ['Gender', '</w:t>
+            </w:r>
+            <w:proofErr w:type="spellStart"/>
+            <w:r>
+              <w:t>Married','Dependents</w:t>
+            </w:r>
+            <w:proofErr w:type="spellEnd"/>
+            <w:r>
+              <w:t>', '</w:t>
+            </w:r>
+            <w:proofErr w:type="spellStart"/>
+            <w:r>
+              <w:t>Self_Employed</w:t>
+            </w:r>
+            <w:proofErr w:type="spellEnd"/>
+            <w:r>
+              <w:t>']</w:t>
+            </w:r>
+          </w:p>
+          <w:p>
+            <w:pPr>
+              <w:bidi w:val="0"/>
+            </w:pPr>
+            <w:proofErr w:type="spellStart"/>
+            <w:r>
+              <w:t>X_train</w:t>
+            </w:r>
+            <w:proofErr w:type="spellEnd"/>
+            <w:r>
+              <w:t>[</w:t>
+            </w:r>
+            <w:proofErr w:type="spellStart"/>
+            <w:r>
+              <w:t>cat_cols</w:t>
+            </w:r>
+            <w:proofErr w:type="spellEnd"/>
+            <w:r>
+              <w:t xml:space="preserve">] = </w:t>
+            </w:r>
+            <w:proofErr w:type="spellStart"/>
+            <w:r>
+              <w:t>cat_imputer.fit_transform</w:t>
+            </w:r>
+            <w:proofErr w:type="spellEnd"/>
+            <w:r>
+              <w:t>(</w:t>
+            </w:r>
+            <w:proofErr w:type="spellStart"/>
+            <w:r>
+              <w:t>X_train</w:t>
+            </w:r>
+            <w:proofErr w:type="spellEnd"/>
+            <w:r>
+              <w:t>[</w:t>
+            </w:r>
+            <w:proofErr w:type="spellStart"/>
+            <w:r>
+              <w:t>cat_cols</w:t>
+            </w:r>
+            <w:proofErr w:type="spellEnd"/>
+            <w:r>
+              <w:t>])</w:t>
+            </w:r>
+          </w:p>
+          <w:p>
+            <w:pPr>
+              <w:bidi w:val="0"/>
+              <w:rPr>
+                <w:rtl/>
+              </w:rPr>
+            </w:pPr>
+          </w:p>
+          <w:p>
+            <w:pPr>
+              <w:bidi w:val="0"/>
+            </w:pPr>
+            <w:proofErr w:type="spellStart"/>
+            <w:r>
+              <w:t>X_test</w:t>
+            </w:r>
+            <w:proofErr w:type="spellEnd"/>
+            <w:r>
+              <w:t>[</w:t>
+            </w:r>
+            <w:proofErr w:type="spellStart"/>
+            <w:r>
+              <w:t>cat_cols</w:t>
+            </w:r>
+            <w:proofErr w:type="spellEnd"/>
+            <w:r>
+              <w:t xml:space="preserve">] = </w:t>
+            </w:r>
+            <w:proofErr w:type="spellStart"/>
+            <w:r>
+              <w:t>cat_imputer.fit</w:t>
+            </w:r>
+            <w:proofErr w:type="spellEnd"/>
+            <w:r>
+              <w:t>(</w:t>
+            </w:r>
+            <w:proofErr w:type="spellStart"/>
+            <w:r>
+              <w:t>X_test</w:t>
+            </w:r>
+            <w:proofErr w:type="spellEnd"/>
+            <w:r>
+              <w:t>[</w:t>
+            </w:r>
+            <w:proofErr w:type="spellStart"/>
+            <w:r>
+              <w:t>cat_cols</w:t>
+            </w:r>
+            <w:proofErr w:type="spellEnd"/>
+            <w:r>
+              <w:t>])</w:t>
+            </w:r>
+          </w:p>
+        </w:tc>
+      </w:tr>
+    </w:tbl>
+    <w:p>
+      <w:pPr>
+        <w:ind w:left="360"/>
+        <w:rPr>
+          <w:rtl/>
+        </w:rPr>
+      </w:pPr>
+    </w:p>
+    <w:p>
+      <w:pPr>
+        <w:ind w:left="360"/>
+        <w:rPr>
+          <w:rtl/>
+        </w:rPr>
+      </w:pPr>
+    </w:p>
+    <w:p>
+      <w:pPr>
+        <w:pStyle w:val="2"/>
+        <w:rPr>
+          <w:rtl/>
+        </w:rPr>
+      </w:pPr>
+      <w:r>
+        <w:rPr>
+          <w:rFonts w:hint="cs"/>
+          <w:rtl/>
+        </w:rPr>
+        <w:lastRenderedPageBreak/>
+        <w:t>تحويل القيم الفئوية</w:t>
+      </w:r>
+    </w:p>
+    <w:p>
+      <w:pPr>
+        <w:pStyle w:val="a7"/>
+        <w:numPr>
+          <w:ilvl w:val="0"/>
+          <w:numId w:val="27"/>
+        </w:numPr>
+        <w:rPr>
+          <w:rtl/>
+        </w:rPr>
+      </w:pPr>
+      <w:r>
+        <w:rPr>
+          <w:rFonts w:cs="Arial"/>
+          <w:rtl/>
+        </w:rPr>
+        <w:t xml:space="preserve">تم استخدام </w:t>
+      </w:r>
+      <w:proofErr w:type="spellStart"/>
+      <w:r>
+        <w:t>LabelEncoder</w:t>
+      </w:r>
+      <w:proofErr w:type="spellEnd"/>
+      <w:r>
+        <w:rPr>
+          <w:rFonts w:cs="Arial"/>
+          <w:rtl/>
+        </w:rPr>
+        <w:t xml:space="preserve"> لتحويل بعض القيم الفئوية إلى أرقام.</w:t>
+      </w:r>
+    </w:p>
+    <w:p>
+      <w:pPr>
+        <w:pStyle w:val="a7"/>
+        <w:numPr>
+          <w:ilvl w:val="0"/>
+          <w:numId w:val="27"/>
+        </w:numPr>
+      </w:pPr>
+      <w:proofErr w:type="spellStart"/>
+      <w:r>
+        <w:t>OneHotEncoder</w:t>
+      </w:r>
+      <w:proofErr w:type="spellEnd"/>
+      <w:r>
+        <w:rPr>
+          <w:rFonts w:cs="Arial"/>
+          <w:rtl/>
+        </w:rPr>
+        <w:t xml:space="preserve"> لتحويل عمود </w:t>
+      </w:r>
+      <w:proofErr w:type="spellStart"/>
+      <w:r>
+        <w:t>Property_Area</w:t>
+      </w:r>
+      <w:proofErr w:type="spellEnd"/>
+      <w:r>
+        <w:rPr>
+          <w:rFonts w:cs="Arial"/>
+          <w:rtl/>
+        </w:rPr>
+        <w:t xml:space="preserve"> إلى أعمدة ثنائية لتجنّب التأثير الخاطئ للتصنيفات الاسمية.</w:t>
+      </w:r>
+    </w:p>
+    <w:tbl>
+      <w:tblPr>
+        <w:tblStyle w:val="a3"/>
+        <w:bidiVisual/>
+        <w:tblW w:w="0" w:type="auto"/>
+        <w:tblInd w:w="360" w:type="dxa"/>
+        <w:tblCellMar>
+          <w:top w:w="85" w:type="dxa"/>
+          <w:bottom w:w="85" w:type="dxa"/>
+        </w:tblCellMar>
+        <w:tblLook w:val="04A0" w:firstRow="1" w:lastRow="0" w:firstColumn="1" w:lastColumn="0" w:noHBand="0" w:noVBand="1"/>
+      </w:tblPr>
+      <w:tblGrid>
+        <w:gridCol w:w="7946"/>
+      </w:tblGrid>
+      <w:tr>
+        <w:tc>
+          <w:tcPr>
+            <w:tcW w:w="8296" w:type="dxa"/>
+            <w:tcBorders>
+              <w:top w:val="nil"/>
+              <w:left w:val="nil"/>
+              <w:bottom w:val="nil"/>
+              <w:right w:val="nil"/>
+            </w:tcBorders>
+            <w:shd w:val="clear" w:color="auto" w:fill="F2F2F2" w:themeFill="background1" w:themeFillShade="F2"/>
+          </w:tcPr>
+          <w:p>
+            <w:pPr>
+              <w:bidi w:val="0"/>
+              <w:rPr>
+                <w:rtl/>
+              </w:rPr>
+            </w:pPr>
+            <w:r>
+              <w:t xml:space="preserve"># ------------------------ </w:t>
+            </w:r>
+            <w:r>
+              <w:rPr>
+                <w:rFonts w:cs="Arial"/>
+                <w:rtl/>
+              </w:rPr>
+              <w:t>المعالجة الأولية</w:t>
+            </w:r>
+            <w:r>
+              <w:t xml:space="preserve"> ------------------------</w:t>
+            </w:r>
+          </w:p>
+          <w:p>
+            <w:pPr>
+              <w:bidi w:val="0"/>
+              <w:rPr>
+                <w:rtl/>
+              </w:rPr>
+            </w:pPr>
+            <w:r>
+              <w:t xml:space="preserve"># </w:t>
+            </w:r>
+            <w:r>
+              <w:rPr>
+                <w:rFonts w:cs="Arial"/>
+                <w:rtl/>
+              </w:rPr>
+              <w:t>تحويل الأنواع الفئوية</w:t>
+            </w:r>
+          </w:p>
+          <w:p>
+            <w:pPr>
+              <w:bidi w:val="0"/>
+            </w:pPr>
+            <w:r>
+              <w:t xml:space="preserve">le = </w:t>
+            </w:r>
+            <w:proofErr w:type="spellStart"/>
+            <w:proofErr w:type="gramStart"/>
+            <w:r>
+              <w:t>LabelEncoder</w:t>
+            </w:r>
+            <w:proofErr w:type="spellEnd"/>
+            <w:r>
+              <w:t>(</w:t>
+            </w:r>
+            <w:proofErr w:type="gramEnd"/>
+            <w:r>
+              <w:t>)</w:t>
+            </w:r>
+          </w:p>
+          <w:p>
+            <w:pPr>
+              <w:bidi w:val="0"/>
+            </w:pPr>
+            <w:proofErr w:type="spellStart"/>
+            <w:r>
+              <w:t>cat_cols</w:t>
+            </w:r>
+            <w:proofErr w:type="spellEnd"/>
+            <w:r>
+              <w:t xml:space="preserve"> = ['Gender', 'Married', 'Dependents', 'Education', '</w:t>
+            </w:r>
+            <w:proofErr w:type="spellStart"/>
+            <w:r>
+              <w:t>Self_Employed</w:t>
+            </w:r>
+            <w:proofErr w:type="spellEnd"/>
+            <w:r>
+              <w:t>', '</w:t>
+            </w:r>
+            <w:proofErr w:type="spellStart"/>
+            <w:r>
+              <w:t>Credit_History</w:t>
+            </w:r>
+            <w:proofErr w:type="spellEnd"/>
+            <w:r>
+              <w:t>', '</w:t>
+            </w:r>
+            <w:proofErr w:type="spellStart"/>
+            <w:r>
+              <w:t>Loan_Status</w:t>
+            </w:r>
+            <w:proofErr w:type="spellEnd"/>
+            <w:r>
+              <w:t>']</w:t>
+            </w:r>
+          </w:p>
+          <w:p>
+            <w:pPr>
+              <w:bidi w:val="0"/>
+            </w:pPr>
+            <w:r>
+              <w:t xml:space="preserve">for col in </w:t>
+            </w:r>
+            <w:proofErr w:type="spellStart"/>
+            <w:r>
+              <w:t>cat_cols</w:t>
+            </w:r>
+            <w:proofErr w:type="spellEnd"/>
+            <w:r>
+              <w:t>:</w:t>
+            </w:r>
+          </w:p>
+          <w:p>
+            <w:pPr>
+              <w:bidi w:val="0"/>
+            </w:pPr>
+            <w:r>
+              <w:t xml:space="preserve">    </w:t>
+            </w:r>
+            <w:proofErr w:type="spellStart"/>
+            <w:r>
+              <w:t>X_train</w:t>
+            </w:r>
+            <w:proofErr w:type="spellEnd"/>
+            <w:r>
+              <w:t xml:space="preserve">[col] = </w:t>
+            </w:r>
+            <w:proofErr w:type="spellStart"/>
+            <w:r>
+              <w:t>le.fit_transform</w:t>
+            </w:r>
+            <w:proofErr w:type="spellEnd"/>
+            <w:r>
+              <w:t>(</w:t>
+            </w:r>
+            <w:proofErr w:type="spellStart"/>
+            <w:r>
+              <w:t>X_train</w:t>
+            </w:r>
+            <w:proofErr w:type="spellEnd"/>
+            <w:r>
+              <w:t>[col])</w:t>
+            </w:r>
+          </w:p>
+          <w:p>
+            <w:pPr>
+              <w:bidi w:val="0"/>
+              <w:rPr>
+                <w:rtl/>
+              </w:rPr>
+            </w:pPr>
+          </w:p>
+          <w:p>
+            <w:pPr>
+              <w:bidi w:val="0"/>
+              <w:rPr>
+                <w:rtl/>
+              </w:rPr>
+            </w:pPr>
+          </w:p>
+          <w:p>
+            <w:pPr>
+              <w:bidi w:val="0"/>
+            </w:pPr>
+            <w:proofErr w:type="spellStart"/>
+            <w:r>
+              <w:t>ohe</w:t>
+            </w:r>
+            <w:proofErr w:type="spellEnd"/>
+            <w:r>
+              <w:t xml:space="preserve">= </w:t>
+            </w:r>
+            <w:proofErr w:type="spellStart"/>
+            <w:proofErr w:type="gramStart"/>
+            <w:r>
+              <w:t>OneHotEncoder</w:t>
+            </w:r>
+            <w:proofErr w:type="spellEnd"/>
+            <w:r>
+              <w:t>(</w:t>
+            </w:r>
+            <w:proofErr w:type="gramEnd"/>
+            <w:r>
+              <w:t xml:space="preserve">drop='first', </w:t>
+            </w:r>
+            <w:proofErr w:type="spellStart"/>
+            <w:r>
+              <w:t>sparse_output</w:t>
+            </w:r>
+            <w:proofErr w:type="spellEnd"/>
+            <w:r>
+              <w:t>=False)</w:t>
+            </w:r>
+          </w:p>
+          <w:p>
+            <w:pPr>
+              <w:bidi w:val="0"/>
+            </w:pPr>
+            <w:proofErr w:type="spellStart"/>
+            <w:r>
+              <w:t>property_ohe</w:t>
+            </w:r>
+            <w:proofErr w:type="spellEnd"/>
+            <w:r>
+              <w:t xml:space="preserve"> = </w:t>
+            </w:r>
+            <w:proofErr w:type="spellStart"/>
+            <w:r>
+              <w:t>ohe.fit_transform</w:t>
+            </w:r>
+            <w:proofErr w:type="spellEnd"/>
+            <w:r>
+              <w:t>(df[['</w:t>
+            </w:r>
+            <w:proofErr w:type="spellStart"/>
+            <w:r>
+              <w:t>Property_Area</w:t>
+            </w:r>
+            <w:proofErr w:type="spellEnd"/>
+            <w:r>
+              <w:t>']])</w:t>
+            </w:r>
+          </w:p>
+          <w:p>
+            <w:pPr>
+              <w:bidi w:val="0"/>
+            </w:pPr>
+            <w:proofErr w:type="spellStart"/>
+            <w:r>
+              <w:t>df_ohe</w:t>
+            </w:r>
+            <w:proofErr w:type="spellEnd"/>
+            <w:r>
+              <w:t xml:space="preserve"> = </w:t>
+            </w:r>
+            <w:proofErr w:type="spellStart"/>
+            <w:proofErr w:type="gramStart"/>
+            <w:r>
+              <w:t>pd.DataFrame</w:t>
+            </w:r>
+            <w:proofErr w:type="spellEnd"/>
+            <w:proofErr w:type="gramEnd"/>
+            <w:r>
+              <w:t>(</w:t>
+            </w:r>
+            <w:proofErr w:type="spellStart"/>
+            <w:r>
+              <w:t>property_ohe</w:t>
+            </w:r>
+            <w:proofErr w:type="spellEnd"/>
+            <w:r>
+              <w:t>, columns=</w:t>
+            </w:r>
+            <w:proofErr w:type="spellStart"/>
+            <w:r>
+              <w:t>ohe.get_feature_names_out</w:t>
+            </w:r>
+            <w:proofErr w:type="spellEnd"/>
+            <w:r>
+              <w:t>(["</w:t>
+            </w:r>
+            <w:proofErr w:type="spellStart"/>
+            <w:r>
+              <w:t>Property_Area</w:t>
+            </w:r>
+            <w:proofErr w:type="spellEnd"/>
+            <w:r>
+              <w:t>"]))</w:t>
+            </w:r>
+          </w:p>
+          <w:p>
+            <w:pPr>
+              <w:bidi w:val="0"/>
+              <w:rPr>
+                <w:rtl/>
+              </w:rPr>
+            </w:pPr>
+          </w:p>
+          <w:p>
+            <w:pPr>
+              <w:bidi w:val="0"/>
+            </w:pPr>
+            <w:r>
+              <w:t xml:space="preserve">df = </w:t>
+            </w:r>
+            <w:proofErr w:type="spellStart"/>
+            <w:proofErr w:type="gramStart"/>
+            <w:r>
+              <w:t>pd.concat</w:t>
+            </w:r>
+            <w:proofErr w:type="spellEnd"/>
+            <w:proofErr w:type="gramEnd"/>
+            <w:r>
+              <w:t>([</w:t>
+            </w:r>
+            <w:proofErr w:type="spellStart"/>
+            <w:r>
+              <w:t>df.drop</w:t>
+            </w:r>
+            <w:proofErr w:type="spellEnd"/>
+            <w:r>
+              <w:t>("</w:t>
+            </w:r>
+            <w:proofErr w:type="spellStart"/>
+            <w:r>
+              <w:t>Property_Area</w:t>
+            </w:r>
+            <w:proofErr w:type="spellEnd"/>
+            <w:r>
+              <w:t xml:space="preserve">", axis=1), </w:t>
+            </w:r>
+            <w:proofErr w:type="spellStart"/>
+            <w:r>
+              <w:t>df_ohe</w:t>
+            </w:r>
+            <w:proofErr w:type="spellEnd"/>
+            <w:r>
+              <w:t>], axis=1)</w:t>
+            </w:r>
+          </w:p>
+        </w:tc>
+      </w:tr>
+    </w:tbl>
+    <w:p>
+      <w:pPr>
+        <w:pStyle w:val="2"/>
+        <w:rPr>
+          <w:rtl/>
+        </w:rPr>
+      </w:pPr>
+      <w:r>
+        <w:rPr>
+          <w:rFonts w:hint="cs"/>
+          <w:rtl/>
+        </w:rPr>
+        <w:t>هندسة الميزات</w:t>
+      </w:r>
+    </w:p>
+    <w:p>
+      <w:pPr>
+        <w:rPr>
+          <w:rFonts w:asciiTheme="minorBidi" w:hAnsiTheme="minorBidi"/>
+        </w:rPr>
+      </w:pPr>
+      <w:r>
+        <w:rPr>
+          <w:rFonts w:asciiTheme="minorBidi" w:hAnsiTheme="minorBidi"/>
+          <w:rtl/>
+        </w:rPr>
+        <w:t>تم إنشاء ميزتين جديدتين لتعزيز أداء النموذج</w:t>
+      </w:r>
+      <w:r>
+        <w:rPr>
+          <w:rFonts w:asciiTheme="minorBidi" w:hAnsiTheme="minorBidi"/>
+        </w:rPr>
+        <w:t>:</w:t>
+      </w:r>
+    </w:p>
+    <w:p>
+      <w:pPr>
+        <w:numPr>
+          <w:ilvl w:val="0"/>
+          <w:numId w:val="28"/>
+        </w:numPr>
+        <w:rPr>
+          <w:rFonts w:asciiTheme="minorBidi" w:hAnsiTheme="minorBidi"/>
+        </w:rPr>
+      </w:pPr>
+      <w:proofErr w:type="spellStart"/>
+      <w:r>
+        <w:rPr>
+          <w:rFonts w:asciiTheme="minorBidi" w:hAnsiTheme="minorBidi"/>
+        </w:rPr>
+        <w:t>TotalIncome</w:t>
+      </w:r>
+      <w:proofErr w:type="spellEnd"/>
+      <w:r>
+        <w:rPr>
+          <w:rFonts w:asciiTheme="minorBidi" w:hAnsiTheme="minorBidi"/>
+        </w:rPr>
+        <w:t xml:space="preserve"> = </w:t>
+      </w:r>
+      <w:r>
+        <w:rPr>
+          <w:rFonts w:asciiTheme="minorBidi" w:hAnsiTheme="minorBidi"/>
+          <w:rtl/>
+        </w:rPr>
+        <w:t>دخل مقدم الطلب + دخل الشريك</w:t>
+      </w:r>
+      <w:r>
+        <w:rPr>
+          <w:rFonts w:asciiTheme="minorBidi" w:hAnsiTheme="minorBidi"/>
+        </w:rPr>
+        <w:t>.</w:t>
+      </w:r>
+    </w:p>
+    <w:p>
+      <w:pPr>
+        <w:numPr>
+          <w:ilvl w:val="0"/>
+          <w:numId w:val="28"/>
+        </w:numPr>
+        <w:rPr>
+          <w:rFonts w:asciiTheme="minorBidi" w:hAnsiTheme="minorBidi"/>
+        </w:rPr>
+      </w:pPr>
+      <w:proofErr w:type="spellStart"/>
+      <w:r>
+        <w:rPr>
+          <w:rFonts w:asciiTheme="minorBidi" w:hAnsiTheme="minorBidi"/>
+        </w:rPr>
+        <w:t>LoanToIncomeRatio</w:t>
+      </w:r>
+      <w:proofErr w:type="spellEnd"/>
+      <w:r>
+        <w:rPr>
+          <w:rFonts w:asciiTheme="minorBidi" w:hAnsiTheme="minorBidi"/>
+        </w:rPr>
+        <w:t xml:space="preserve"> = </w:t>
+      </w:r>
+      <w:r>
+        <w:rPr>
+          <w:rFonts w:asciiTheme="minorBidi" w:hAnsiTheme="minorBidi"/>
+          <w:rtl/>
+        </w:rPr>
+        <w:t>نسبة مبلغ القرض إلى الدخل الكلي</w:t>
+      </w:r>
+      <w:r>
+        <w:rPr>
+          <w:rFonts w:asciiTheme="minorBidi" w:hAnsiTheme="minorBidi"/>
+        </w:rPr>
+        <w:t>.</w:t>
+      </w:r>
+    </w:p>
+    <w:p>
+      <w:pPr>
+        <w:rPr>
+          <w:rFonts w:asciiTheme="minorBidi" w:hAnsiTheme="minorBidi"/>
+          <w:rtl/>
+        </w:rPr>
+      </w:pPr>
+      <w:r>
+        <w:rPr>
+          <w:rFonts w:asciiTheme="minorBidi" w:hAnsiTheme="minorBidi"/>
+          <w:rtl/>
+        </w:rPr>
+        <w:t xml:space="preserve">كما تم تطبيق دالة </w:t>
+      </w:r>
+      <w:r>
+        <w:rPr>
+          <w:rFonts w:asciiTheme="minorBidi" w:hAnsiTheme="minorBidi"/>
+        </w:rPr>
+        <w:t>log1</w:t>
+      </w:r>
+      <w:proofErr w:type="gramStart"/>
+      <w:r>
+        <w:rPr>
+          <w:rFonts w:asciiTheme="minorBidi" w:hAnsiTheme="minorBidi"/>
+        </w:rPr>
+        <w:t>p</w:t>
+      </w:r>
+      <w:r>
+        <w:rPr>
+          <w:rFonts w:asciiTheme="minorBidi" w:hAnsiTheme="minorBidi" w:hint="cs"/>
+          <w:rtl/>
+        </w:rPr>
+        <w:t xml:space="preserve"> </w:t>
+      </w:r>
+      <w:r>
+        <w:rPr>
+          <w:rFonts w:asciiTheme="minorBidi" w:hAnsiTheme="minorBidi"/>
+        </w:rPr>
+        <w:t xml:space="preserve"> </w:t>
+      </w:r>
+      <w:r>
+        <w:rPr>
+          <w:rFonts w:asciiTheme="minorBidi" w:hAnsiTheme="minorBidi"/>
+          <w:rtl/>
+        </w:rPr>
+        <w:t>لتقليل</w:t>
+      </w:r>
+      <w:proofErr w:type="gramEnd"/>
+      <w:r>
+        <w:rPr>
+          <w:rFonts w:asciiTheme="minorBidi" w:hAnsiTheme="minorBidi"/>
+          <w:rtl/>
+        </w:rPr>
+        <w:t xml:space="preserve"> تأثير القيم المتطرفة</w:t>
+      </w:r>
+      <w:r>
+        <w:rPr>
+          <w:rFonts w:asciiTheme="minorBidi" w:hAnsiTheme="minorBidi"/>
+        </w:rPr>
+        <w:t>.</w:t>
+      </w:r>
+    </w:p>
+    <w:tbl>
+      <w:tblPr>
+        <w:tblStyle w:val="a3"/>
+        <w:bidiVisual/>
+        <w:tblW w:w="0" w:type="auto"/>
+        <w:tblCellMar>
+          <w:top w:w="85" w:type="dxa"/>
+          <w:bottom w:w="85" w:type="dxa"/>
+        </w:tblCellMar>
+        <w:tblLook w:val="04A0" w:firstRow="1" w:lastRow="0" w:firstColumn="1" w:lastColumn="0" w:noHBand="0" w:noVBand="1"/>
+      </w:tblPr>
+      <w:tblGrid>
+        <w:gridCol w:w="8296"/>
+      </w:tblGrid>
+      <w:tr>
+        <w:tc>
+          <w:tcPr>
+            <w:tcW w:w="8296" w:type="dxa"/>
+            <w:tcBorders>
+              <w:top w:val="nil"/>
+              <w:left w:val="nil"/>
+              <w:bottom w:val="nil"/>
+              <w:right w:val="nil"/>
+            </w:tcBorders>
+            <w:shd w:val="clear" w:color="auto" w:fill="F2F2F2" w:themeFill="background1" w:themeFillShade="F2"/>
+          </w:tcPr>
+          <w:p>
+            <w:pPr>
+              <w:bidi w:val="0"/>
+              <w:rPr>
+                <w:rFonts w:asciiTheme="minorBidi" w:hAnsiTheme="minorBidi"/>
+                <w:rtl/>
+              </w:rPr>
+            </w:pPr>
+            <w:r>
+              <w:rPr>
+                <w:rFonts w:asciiTheme="minorBidi" w:hAnsiTheme="minorBidi"/>
+              </w:rPr>
+              <w:t xml:space="preserve"># ------------------------ </w:t>
+            </w:r>
+            <w:r>
+              <w:rPr>
+                <w:rFonts w:asciiTheme="minorBidi" w:hAnsiTheme="minorBidi" w:cs="Arial"/>
+                <w:rtl/>
+              </w:rPr>
+              <w:t>هندسة الميزات</w:t>
+            </w:r>
+            <w:r>
+              <w:rPr>
+                <w:rFonts w:asciiTheme="minorBidi" w:hAnsiTheme="minorBidi"/>
+              </w:rPr>
+              <w:t xml:space="preserve"> ------------------------</w:t>
+            </w:r>
+          </w:p>
+          <w:p>
+            <w:pPr>
+              <w:bidi w:val="0"/>
+              <w:rPr>
+                <w:rFonts w:asciiTheme="minorBidi" w:hAnsiTheme="minorBidi"/>
+                <w:rtl/>
+              </w:rPr>
+            </w:pPr>
+            <w:r>
+              <w:rPr>
+                <w:rFonts w:asciiTheme="minorBidi" w:hAnsiTheme="minorBidi"/>
+              </w:rPr>
+              <w:t xml:space="preserve"># </w:t>
+            </w:r>
+            <w:r>
+              <w:rPr>
+                <w:rFonts w:asciiTheme="minorBidi" w:hAnsiTheme="minorBidi" w:cs="Arial"/>
+                <w:rtl/>
+              </w:rPr>
+              <w:t>إضافة ميزات جديدة</w:t>
+            </w:r>
+          </w:p>
+          <w:p>
+            <w:pPr>
+              <w:bidi w:val="0"/>
+              <w:rPr>
+                <w:rFonts w:asciiTheme="minorBidi" w:hAnsiTheme="minorBidi"/>
+              </w:rPr>
+            </w:pPr>
+            <w:r>
+              <w:rPr>
+                <w:rFonts w:asciiTheme="minorBidi" w:hAnsiTheme="minorBidi"/>
+              </w:rPr>
+              <w:t>df['</w:t>
+            </w:r>
+            <w:proofErr w:type="spellStart"/>
+            <w:r>
+              <w:rPr>
+                <w:rFonts w:asciiTheme="minorBidi" w:hAnsiTheme="minorBidi"/>
+              </w:rPr>
+              <w:t>TotalIncome</w:t>
+            </w:r>
+            <w:proofErr w:type="spellEnd"/>
+            <w:r>
+              <w:rPr>
+                <w:rFonts w:asciiTheme="minorBidi" w:hAnsiTheme="minorBidi"/>
+              </w:rPr>
+              <w:t>'] = df['</w:t>
+            </w:r>
+            <w:proofErr w:type="spellStart"/>
+            <w:r>
+              <w:rPr>
+                <w:rFonts w:asciiTheme="minorBidi" w:hAnsiTheme="minorBidi"/>
+              </w:rPr>
+              <w:t>ApplicantIncome</w:t>
+            </w:r>
+            <w:proofErr w:type="spellEnd"/>
+            <w:r>
+              <w:rPr>
+                <w:rFonts w:asciiTheme="minorBidi" w:hAnsiTheme="minorBidi"/>
+              </w:rPr>
+              <w:t>'] + df['</w:t>
+            </w:r>
+            <w:proofErr w:type="spellStart"/>
+            <w:r>
+              <w:rPr>
+                <w:rFonts w:asciiTheme="minorBidi" w:hAnsiTheme="minorBidi"/>
+              </w:rPr>
+              <w:t>CoapplicantIncome</w:t>
+            </w:r>
+            <w:proofErr w:type="spellEnd"/>
+            <w:r>
+              <w:rPr>
+                <w:rFonts w:asciiTheme="minorBidi" w:hAnsiTheme="minorBidi"/>
+              </w:rPr>
+              <w:t>']</w:t>
+            </w:r>
+          </w:p>
+          <w:p>
+            <w:pPr>
+              <w:bidi w:val="0"/>
+              <w:rPr>
+                <w:rFonts w:asciiTheme="minorBidi" w:hAnsiTheme="minorBidi"/>
+                <w:rtl/>
+              </w:rPr>
+            </w:pPr>
+            <w:r>
+              <w:rPr>
+                <w:rFonts w:asciiTheme="minorBidi" w:hAnsiTheme="minorBidi"/>
+              </w:rPr>
+              <w:t>df['</w:t>
+            </w:r>
+            <w:proofErr w:type="spellStart"/>
+            <w:r>
+              <w:rPr>
+                <w:rFonts w:asciiTheme="minorBidi" w:hAnsiTheme="minorBidi"/>
+              </w:rPr>
+              <w:t>LoanToIncomeRatio</w:t>
+            </w:r>
+            <w:proofErr w:type="spellEnd"/>
+            <w:r>
+              <w:rPr>
+                <w:rFonts w:asciiTheme="minorBidi" w:hAnsiTheme="minorBidi"/>
+              </w:rPr>
+              <w:t>'] = df['</w:t>
+            </w:r>
+            <w:proofErr w:type="spellStart"/>
+            <w:r>
+              <w:rPr>
+                <w:rFonts w:asciiTheme="minorBidi" w:hAnsiTheme="minorBidi"/>
+              </w:rPr>
+              <w:t>LoanAmount</w:t>
+            </w:r>
+            <w:proofErr w:type="spellEnd"/>
+            <w:r>
+              <w:rPr>
+                <w:rFonts w:asciiTheme="minorBidi" w:hAnsiTheme="minorBidi"/>
+              </w:rPr>
+              <w:t>'] / (df['</w:t>
+            </w:r>
+            <w:proofErr w:type="spellStart"/>
+            <w:r>
+              <w:rPr>
+                <w:rFonts w:asciiTheme="minorBidi" w:hAnsiTheme="minorBidi"/>
+              </w:rPr>
+              <w:t>TotalIncome</w:t>
+            </w:r>
+            <w:proofErr w:type="spellEnd"/>
+            <w:r>
+              <w:rPr>
+                <w:rFonts w:asciiTheme="minorBidi" w:hAnsiTheme="minorBidi"/>
+              </w:rPr>
+              <w:t>'] + 1e-6</w:t>
+            </w:r>
+            <w:proofErr w:type="gramStart"/>
+            <w:r>
+              <w:rPr>
+                <w:rFonts w:asciiTheme="minorBidi" w:hAnsiTheme="minorBidi"/>
+              </w:rPr>
+              <w:t>)  #</w:t>
+            </w:r>
+            <w:proofErr w:type="gramEnd"/>
+            <w:r>
+              <w:rPr>
+                <w:rFonts w:asciiTheme="minorBidi" w:hAnsiTheme="minorBidi"/>
+              </w:rPr>
+              <w:t xml:space="preserve"> </w:t>
+            </w:r>
+            <w:r>
+              <w:rPr>
+                <w:rFonts w:asciiTheme="minorBidi" w:hAnsiTheme="minorBidi" w:cs="Arial"/>
+                <w:rtl/>
+              </w:rPr>
+              <w:t>تجنب القسمة على صفر</w:t>
+            </w:r>
+          </w:p>
+          <w:p>
+            <w:pPr>
+              <w:bidi w:val="0"/>
+              <w:rPr>
+                <w:rFonts w:asciiTheme="minorBidi" w:hAnsiTheme="minorBidi"/>
+                <w:rtl/>
+              </w:rPr>
+            </w:pPr>
+          </w:p>
+          <w:p>
+            <w:pPr>
+              <w:bidi w:val="0"/>
+              <w:rPr>
+                <w:rFonts w:asciiTheme="minorBidi" w:hAnsiTheme="minorBidi"/>
+                <w:rtl/>
+              </w:rPr>
+            </w:pPr>
+          </w:p>
+          <w:p>
+            <w:pPr>
+              <w:bidi w:val="0"/>
+              <w:rPr>
+                <w:rFonts w:asciiTheme="minorBidi" w:hAnsiTheme="minorBidi"/>
+                <w:rtl/>
+              </w:rPr>
+            </w:pPr>
+            <w:r>
+              <w:rPr>
+                <w:rFonts w:asciiTheme="minorBidi" w:hAnsiTheme="minorBidi"/>
+              </w:rPr>
+              <w:t xml:space="preserve"># </w:t>
+            </w:r>
+            <w:r>
+              <w:rPr>
+                <w:rFonts w:asciiTheme="minorBidi" w:hAnsiTheme="minorBidi" w:cs="Arial"/>
+                <w:rtl/>
+              </w:rPr>
+              <w:t>معالجة القيم المتطرفة</w:t>
+            </w:r>
+          </w:p>
+          <w:p>
+            <w:pPr>
+              <w:bidi w:val="0"/>
+              <w:rPr>
+                <w:rFonts w:asciiTheme="minorBidi" w:hAnsiTheme="minorBidi"/>
+              </w:rPr>
+            </w:pPr>
+            <w:proofErr w:type="spellStart"/>
+            <w:r>
+              <w:rPr>
+                <w:rFonts w:asciiTheme="minorBidi" w:hAnsiTheme="minorBidi"/>
+              </w:rPr>
+              <w:t>X_train_transformed</w:t>
+            </w:r>
+            <w:proofErr w:type="spellEnd"/>
+            <w:r>
+              <w:rPr>
+                <w:rFonts w:asciiTheme="minorBidi" w:hAnsiTheme="minorBidi"/>
+              </w:rPr>
+              <w:t xml:space="preserve"> = np.log1p(</w:t>
+            </w:r>
+            <w:proofErr w:type="spellStart"/>
+            <w:r>
+              <w:rPr>
+                <w:rFonts w:asciiTheme="minorBidi" w:hAnsiTheme="minorBidi"/>
+              </w:rPr>
+              <w:t>X_</w:t>
+            </w:r>
+            <w:proofErr w:type="gramStart"/>
+            <w:r>
+              <w:rPr>
+                <w:rFonts w:asciiTheme="minorBidi" w:hAnsiTheme="minorBidi"/>
+              </w:rPr>
+              <w:t>train</w:t>
+            </w:r>
+            <w:proofErr w:type="spellEnd"/>
+            <w:r>
+              <w:rPr>
+                <w:rFonts w:asciiTheme="minorBidi" w:hAnsiTheme="minorBidi"/>
+              </w:rPr>
+              <w:t>)  #</w:t>
+            </w:r>
+            <w:proofErr w:type="gramEnd"/>
+            <w:r>
+              <w:rPr>
+                <w:rFonts w:asciiTheme="minorBidi" w:hAnsiTheme="minorBidi"/>
+              </w:rPr>
+              <w:t xml:space="preserve"> Log Transformation</w:t>
+            </w:r>
+          </w:p>
+          <w:p>
+            <w:pPr>
+              <w:bidi w:val="0"/>
+              <w:rPr>
+                <w:rFonts w:asciiTheme="minorBidi" w:hAnsiTheme="minorBidi"/>
+              </w:rPr>
+            </w:pPr>
+            <w:proofErr w:type="spellStart"/>
+            <w:r>
+              <w:rPr>
+                <w:rFonts w:asciiTheme="minorBidi" w:hAnsiTheme="minorBidi"/>
+              </w:rPr>
+              <w:t>X_test_transformed</w:t>
+            </w:r>
+            <w:proofErr w:type="spellEnd"/>
+            <w:r>
+              <w:rPr>
+                <w:rFonts w:asciiTheme="minorBidi" w:hAnsiTheme="minorBidi"/>
+              </w:rPr>
+              <w:t xml:space="preserve"> = np.log1p(</w:t>
+            </w:r>
+            <w:proofErr w:type="spellStart"/>
+            <w:r>
+              <w:rPr>
+                <w:rFonts w:asciiTheme="minorBidi" w:hAnsiTheme="minorBidi"/>
+              </w:rPr>
+              <w:t>X_</w:t>
+            </w:r>
+            <w:proofErr w:type="gramStart"/>
+            <w:r>
+              <w:rPr>
+                <w:rFonts w:asciiTheme="minorBidi" w:hAnsiTheme="minorBidi"/>
+              </w:rPr>
+              <w:t>test</w:t>
+            </w:r>
+            <w:proofErr w:type="spellEnd"/>
+            <w:r>
+              <w:rPr>
+                <w:rFonts w:asciiTheme="minorBidi" w:hAnsiTheme="minorBidi"/>
+              </w:rPr>
+              <w:t>)  #</w:t>
+            </w:r>
+            <w:proofErr w:type="gramEnd"/>
+            <w:r>
+              <w:rPr>
+                <w:rFonts w:asciiTheme="minorBidi" w:hAnsiTheme="minorBidi"/>
+              </w:rPr>
+              <w:t xml:space="preserve"> Log Transformation</w:t>
+            </w:r>
+          </w:p>
+        </w:tc>
+      </w:tr>
+    </w:tbl>
+    <w:p>
+      <w:pPr>
+        <w:rPr>
+          <w:rFonts w:asciiTheme="minorBidi" w:hAnsiTheme="minorBidi"/>
+        </w:rPr>
+      </w:pPr>
+    </w:p>
+    <w:p>
+      <w:pPr>
+        <w:pStyle w:val="2"/>
+        <w:rPr>
+          <w:rtl/>
+        </w:rPr>
+      </w:pPr>
+      <w:r>
+        <w:rPr>
+          <w:rFonts w:hint="cs"/>
+          <w:rtl/>
+        </w:rPr>
+        <w:t>معالجة عدم التوازن</w:t>
+      </w:r>
+    </w:p>
+    <w:p>
+      <w:pPr>
+        <w:rPr>
+          <w:rtl/>
+        </w:rPr>
+      </w:pPr>
+      <w:r>
+        <w:rPr>
+          <w:rtl/>
+        </w:rPr>
+        <w:t xml:space="preserve">استخدمنا </w:t>
+      </w:r>
+      <w:r>
+        <w:t xml:space="preserve">SMOTE (Synthetic Minority Oversampling Technique) </w:t>
+      </w:r>
+      <w:r>
+        <w:rPr>
+          <w:rtl/>
+        </w:rPr>
+        <w:t xml:space="preserve">لزيادة تمثيل الفئة الأقل (الطلبات </w:t>
+      </w:r>
+      <w:proofErr w:type="gramStart"/>
+      <w:r>
+        <w:rPr>
+          <w:rtl/>
+        </w:rPr>
+        <w:t>المرفوضة )</w:t>
+      </w:r>
+      <w:proofErr w:type="gramEnd"/>
+      <w:r>
+        <w:rPr>
+          <w:rtl/>
+        </w:rPr>
+        <w:t xml:space="preserve"> لتحقيق توازن بين الفئات قبل تدريب النموذج</w:t>
+      </w:r>
+      <w:r>
+        <w:t>.</w:t>
+      </w:r>
+    </w:p>
+    <w:tbl>
+      <w:tblPr>
+        <w:tblStyle w:val="a3"/>
+        <w:bidiVisual/>
+        <w:tblW w:w="0" w:type="auto"/>
+        <w:tblLook w:val="04A0" w:firstRow="1" w:lastRow="0" w:firstColumn="1" w:lastColumn="0" w:noHBand="0" w:noVBand="1"/>
+      </w:tblPr>
+      <w:tblGrid>
+        <w:gridCol w:w="8296"/>
+      </w:tblGrid>
+      <w:tr>
+        <w:tc>
+          <w:tcPr>
+            <w:tcW w:w="8296" w:type="dxa"/>
+            <w:tcBorders>
+              <w:top w:val="nil"/>
+              <w:left w:val="nil"/>
+              <w:bottom w:val="nil"/>
+              <w:right w:val="nil"/>
+            </w:tcBorders>
+            <w:shd w:val="clear" w:color="auto" w:fill="F2F2F2" w:themeFill="background1" w:themeFillShade="F2"/>
+          </w:tcPr>
+          <w:p>
+            <w:pPr>
+              <w:bidi w:val="0"/>
+            </w:pPr>
+            <w:r>
+              <w:t xml:space="preserve">smote = </w:t>
+            </w:r>
+            <w:proofErr w:type="gramStart"/>
+            <w:r>
+              <w:t>SMOTE(</w:t>
+            </w:r>
+            <w:proofErr w:type="spellStart"/>
+            <w:proofErr w:type="gramEnd"/>
+            <w:r>
+              <w:t>random_state</w:t>
+            </w:r>
+            <w:proofErr w:type="spellEnd"/>
+            <w:r>
+              <w:t xml:space="preserve">=42, </w:t>
+            </w:r>
+            <w:proofErr w:type="spellStart"/>
+            <w:r>
+              <w:t>sampling_strategy</w:t>
+            </w:r>
+            <w:proofErr w:type="spellEnd"/>
+            <w:r>
+              <w:t>='auto')</w:t>
+            </w:r>
+          </w:p>
+          <w:p>
+            <w:pPr>
+              <w:bidi w:val="0"/>
+            </w:pPr>
+            <w:proofErr w:type="spellStart"/>
+            <w:r>
+              <w:t>X_res</w:t>
+            </w:r>
+            <w:proofErr w:type="spellEnd"/>
+            <w:r>
+              <w:t xml:space="preserve">, </w:t>
+            </w:r>
+            <w:proofErr w:type="spellStart"/>
+            <w:r>
+              <w:t>y_res</w:t>
+            </w:r>
+            <w:proofErr w:type="spellEnd"/>
+            <w:r>
+              <w:t xml:space="preserve"> = </w:t>
+            </w:r>
+            <w:proofErr w:type="spellStart"/>
+            <w:r>
+              <w:t>smote.fit_</w:t>
+            </w:r>
+            <w:proofErr w:type="gramStart"/>
+            <w:r>
+              <w:t>resample</w:t>
+            </w:r>
+            <w:proofErr w:type="spellEnd"/>
+            <w:r>
+              <w:t>(</w:t>
+            </w:r>
+            <w:proofErr w:type="spellStart"/>
+            <w:proofErr w:type="gramEnd"/>
+            <w:r>
+              <w:t>X_train_transformed</w:t>
+            </w:r>
+            <w:proofErr w:type="spellEnd"/>
+            <w:r>
+              <w:t xml:space="preserve">, </w:t>
+            </w:r>
+            <w:proofErr w:type="spellStart"/>
+            <w:r>
+              <w:t>y_train</w:t>
+            </w:r>
+            <w:proofErr w:type="spellEnd"/>
+            <w:r>
+              <w:t>)</w:t>
+            </w:r>
+          </w:p>
+        </w:tc>
+      </w:tr>
+    </w:tbl>
+    <w:p>
+      <w:pPr>
+        <w:rPr>
+          <w:rtl/>
+        </w:rPr>
+      </w:pPr>
+    </w:p>
+    <w:p>
+      <w:pPr>
+        <w:rPr>
+          <w:rtl/>
+        </w:rPr>
+      </w:pPr>
+    </w:p>
+    <w:p>
+      <w:pPr>
+        <w:pStyle w:val="2"/>
+        <w:rPr>
+          <w:rtl/>
+        </w:rPr>
+      </w:pPr>
+      <w:r>
+        <w:rPr>
+          <w:rFonts w:hint="cs"/>
+          <w:rtl/>
+        </w:rPr>
+        <w:lastRenderedPageBreak/>
+        <w:t>بناء النموذج</w:t>
+      </w:r>
+    </w:p>
+    <w:p>
+      <w:pPr>
+        <w:rPr>
+          <w:b/>
+          <w:bCs/>
+        </w:rPr>
+      </w:pPr>
+      <w:r>
+        <w:rPr>
+          <w:b/>
+          <w:bCs/>
+          <w:rtl/>
+        </w:rPr>
+        <w:t>النموذج المستخدم</w:t>
+      </w:r>
+      <w:r>
+        <w:rPr>
+          <w:b/>
+          <w:bCs/>
+        </w:rPr>
+        <w:t>:</w:t>
+      </w:r>
+    </w:p>
+    <w:p>
+      <w:pPr>
+        <w:numPr>
+          <w:ilvl w:val="0"/>
+          <w:numId w:val="29"/>
+        </w:numPr>
+      </w:pPr>
+      <w:r>
+        <w:rPr>
+          <w:b/>
+          <w:bCs/>
+        </w:rPr>
+        <w:t>Random Forest Classifier</w:t>
+      </w:r>
+    </w:p>
+    <w:p>
+      <w:pPr>
+        <w:numPr>
+          <w:ilvl w:val="0"/>
+          <w:numId w:val="29"/>
+        </w:numPr>
+      </w:pPr>
+      <w:r>
+        <w:rPr>
+          <w:rtl/>
+        </w:rPr>
+        <w:t>تم ضبطه على</w:t>
+      </w:r>
+      <w:r>
+        <w:t>:</w:t>
+      </w:r>
+    </w:p>
+    <w:p>
+      <w:pPr>
+        <w:numPr>
+          <w:ilvl w:val="1"/>
+          <w:numId w:val="29"/>
+        </w:numPr>
+      </w:pPr>
+      <w:r>
+        <w:t xml:space="preserve">100 </w:t>
+      </w:r>
+      <w:r>
+        <w:rPr>
+          <w:rtl/>
+        </w:rPr>
+        <w:t>شجرة</w:t>
+      </w:r>
+      <w:r>
+        <w:t xml:space="preserve"> (</w:t>
+      </w:r>
+      <w:proofErr w:type="spellStart"/>
+      <w:r>
+        <w:t>n_estimators</w:t>
+      </w:r>
+      <w:proofErr w:type="spellEnd"/>
+      <w:r>
+        <w:t>=100)</w:t>
+      </w:r>
+    </w:p>
+    <w:p>
+      <w:pPr>
+        <w:numPr>
+          <w:ilvl w:val="1"/>
+          <w:numId w:val="29"/>
+        </w:numPr>
+      </w:pPr>
+      <w:r>
+        <w:rPr>
+          <w:rtl/>
+        </w:rPr>
+        <w:t>عمق شجرة أقصى = 10</w:t>
+      </w:r>
+    </w:p>
+    <w:p>
+      <w:pPr>
+        <w:numPr>
+          <w:ilvl w:val="1"/>
+          <w:numId w:val="29"/>
+        </w:numPr>
+      </w:pPr>
+      <w:r>
+        <w:rPr>
+          <w:rtl/>
+        </w:rPr>
+        <w:t xml:space="preserve">موازنة الفئات باستخدام </w:t>
+      </w:r>
+      <w:proofErr w:type="spellStart"/>
+      <w:r>
+        <w:t>class_weight</w:t>
+      </w:r>
+      <w:proofErr w:type="spellEnd"/>
+      <w:r>
+        <w:t>='balanced'</w:t>
+      </w:r>
+    </w:p>
+    <w:p>
+      <w:r>
+        <w:rPr>
+          <w:rtl/>
+        </w:rPr>
+        <w:t>تم تدريب النموذج على البيانات المعالجة والمتوازنة، ثم اختبار أدائه باستخدام البيانات المختبرة</w:t>
+      </w:r>
+      <w:r>
+        <w:t>.</w:t>
+      </w:r>
+    </w:p>
+    <w:tbl>
+      <w:tblPr>
+        <w:tblStyle w:val="a3"/>
+        <w:bidiVisual/>
+        <w:tblW w:w="0" w:type="auto"/>
+        <w:tblCellMar>
+          <w:top w:w="85" w:type="dxa"/>
+          <w:bottom w:w="85" w:type="dxa"/>
+        </w:tblCellMar>
+        <w:tblLook w:val="04A0" w:firstRow="1" w:lastRow="0" w:firstColumn="1" w:lastColumn="0" w:noHBand="0" w:noVBand="1"/>
+      </w:tblPr>
+      <w:tblGrid>
+        <w:gridCol w:w="8296"/>
+      </w:tblGrid>
+      <w:tr>
+        <w:tc>
+          <w:tcPr>
+            <w:tcW w:w="8296" w:type="dxa"/>
+            <w:tcBorders>
+              <w:top w:val="nil"/>
+              <w:left w:val="nil"/>
+              <w:bottom w:val="nil"/>
+              <w:right w:val="nil"/>
+            </w:tcBorders>
+            <w:shd w:val="clear" w:color="auto" w:fill="F2F2F2" w:themeFill="background1" w:themeFillShade="F2"/>
+          </w:tcPr>
+          <w:p>
+            <w:pPr>
+              <w:bidi w:val="0"/>
+            </w:pPr>
+            <w:r>
+              <w:t xml:space="preserve">model = </w:t>
+            </w:r>
+            <w:proofErr w:type="spellStart"/>
+            <w:proofErr w:type="gramStart"/>
+            <w:r>
+              <w:t>RandomForestClassifier</w:t>
+            </w:r>
+            <w:proofErr w:type="spellEnd"/>
+            <w:r>
+              <w:t>(</w:t>
+            </w:r>
+            <w:proofErr w:type="gramEnd"/>
+          </w:p>
+          <w:p>
+            <w:pPr>
+              <w:bidi w:val="0"/>
+              <w:rPr>
+                <w:rtl/>
+              </w:rPr>
+            </w:pPr>
+            <w:r>
+              <w:t xml:space="preserve">    </w:t>
+            </w:r>
+            <w:proofErr w:type="spellStart"/>
+            <w:r>
+              <w:t>n_estimators</w:t>
+            </w:r>
+            <w:proofErr w:type="spellEnd"/>
+            <w:r>
+              <w:t>=</w:t>
+            </w:r>
+            <w:proofErr w:type="gramStart"/>
+            <w:r>
+              <w:t>100,  #</w:t>
+            </w:r>
+            <w:proofErr w:type="gramEnd"/>
+            <w:r>
+              <w:t xml:space="preserve"> </w:t>
+            </w:r>
+            <w:r>
+              <w:rPr>
+                <w:rFonts w:cs="Arial"/>
+                <w:rtl/>
+              </w:rPr>
+              <w:t>عدد الأشجار</w:t>
+            </w:r>
+          </w:p>
+          <w:p>
+            <w:pPr>
+              <w:bidi w:val="0"/>
+              <w:rPr>
+                <w:rtl/>
+              </w:rPr>
+            </w:pPr>
+            <w:r>
+              <w:t xml:space="preserve">    </w:t>
+            </w:r>
+            <w:proofErr w:type="spellStart"/>
+            <w:r>
+              <w:t>max_depth</w:t>
+            </w:r>
+            <w:proofErr w:type="spellEnd"/>
+            <w:r>
+              <w:t>=</w:t>
+            </w:r>
+            <w:proofErr w:type="gramStart"/>
+            <w:r>
+              <w:t xml:space="preserve">10,   </w:t>
+            </w:r>
+            <w:proofErr w:type="gramEnd"/>
+            <w:r>
+              <w:t xml:space="preserve">    # </w:t>
+            </w:r>
+            <w:r>
+              <w:rPr>
+                <w:rFonts w:cs="Arial"/>
+                <w:rtl/>
+              </w:rPr>
+              <w:t>الحد الأقصى لعمق الشجرة</w:t>
+            </w:r>
+          </w:p>
+          <w:p>
+            <w:pPr>
+              <w:bidi w:val="0"/>
+            </w:pPr>
+            <w:r>
+              <w:t xml:space="preserve">    </w:t>
+            </w:r>
+            <w:proofErr w:type="spellStart"/>
+            <w:r>
+              <w:t>random_state</w:t>
+            </w:r>
+            <w:proofErr w:type="spellEnd"/>
+            <w:r>
+              <w:t>=42,</w:t>
+            </w:r>
+          </w:p>
+          <w:p>
+            <w:pPr>
+              <w:bidi w:val="0"/>
+            </w:pPr>
+            <w:r>
+              <w:t xml:space="preserve">    # enable for best </w:t>
+            </w:r>
+            <w:proofErr w:type="spellStart"/>
+            <w:r>
+              <w:t>recal</w:t>
+            </w:r>
+            <w:proofErr w:type="spellEnd"/>
+          </w:p>
+          <w:p>
+            <w:pPr>
+              <w:bidi w:val="0"/>
+              <w:rPr>
+                <w:rtl/>
+              </w:rPr>
+            </w:pPr>
+            <w:r>
+              <w:t xml:space="preserve">    </w:t>
+            </w:r>
+            <w:proofErr w:type="spellStart"/>
+            <w:r>
+              <w:t>class_weight</w:t>
+            </w:r>
+            <w:proofErr w:type="spellEnd"/>
+            <w:r>
+              <w:t>='balanced</w:t>
+            </w:r>
+            <w:proofErr w:type="gramStart"/>
+            <w:r>
+              <w:t>'  #</w:t>
+            </w:r>
+            <w:proofErr w:type="gramEnd"/>
+            <w:r>
+              <w:t xml:space="preserve"> </w:t>
+            </w:r>
+            <w:r>
+              <w:rPr>
+                <w:rFonts w:cs="Arial"/>
+                <w:rtl/>
+              </w:rPr>
+              <w:t>لمعالجة عدم التوازن في الفئات</w:t>
+            </w:r>
+          </w:p>
+          <w:p>
+            <w:pPr>
+              <w:bidi w:val="0"/>
+              <w:rPr>
+                <w:rtl/>
+              </w:rPr>
+            </w:pPr>
+            <w:r>
+              <w:t xml:space="preserve">    </w:t>
+            </w:r>
+          </w:p>
+          <w:p>
+            <w:pPr>
+              <w:bidi w:val="0"/>
+              <w:rPr>
+                <w:rtl/>
+              </w:rPr>
+            </w:pPr>
+            <w:r>
+              <w:t>)</w:t>
+            </w:r>
+          </w:p>
+          <w:p>
+            <w:pPr>
+              <w:bidi w:val="0"/>
+            </w:pPr>
+            <w:proofErr w:type="spellStart"/>
+            <w:proofErr w:type="gramStart"/>
+            <w:r>
+              <w:t>model.fit</w:t>
+            </w:r>
+            <w:proofErr w:type="spellEnd"/>
+            <w:r>
+              <w:t>(</w:t>
+            </w:r>
+            <w:proofErr w:type="spellStart"/>
+            <w:proofErr w:type="gramEnd"/>
+            <w:r>
+              <w:t>X_res</w:t>
+            </w:r>
+            <w:proofErr w:type="spellEnd"/>
+            <w:r>
+              <w:t xml:space="preserve">, </w:t>
+            </w:r>
+            <w:proofErr w:type="spellStart"/>
+            <w:r>
+              <w:t>y_res</w:t>
+            </w:r>
+            <w:proofErr w:type="spellEnd"/>
+            <w:r>
+              <w:t>)</w:t>
+            </w:r>
+          </w:p>
+          <w:p>
+            <w:pPr>
+              <w:bidi w:val="0"/>
+              <w:rPr>
+                <w:rtl/>
+              </w:rPr>
+            </w:pPr>
+          </w:p>
+          <w:p>
+            <w:pPr>
+              <w:bidi w:val="0"/>
+              <w:rPr>
+                <w:rtl/>
+              </w:rPr>
+            </w:pPr>
+          </w:p>
+          <w:p>
+            <w:pPr>
+              <w:bidi w:val="0"/>
+              <w:rPr>
+                <w:rtl/>
+              </w:rPr>
+            </w:pPr>
+          </w:p>
+          <w:p>
+            <w:pPr>
+              <w:bidi w:val="0"/>
+              <w:rPr>
+                <w:rtl/>
+              </w:rPr>
+            </w:pPr>
+            <w:r>
+              <w:t xml:space="preserve"># ----------- </w:t>
+            </w:r>
+            <w:r>
+              <w:rPr>
+                <w:rFonts w:cs="Arial"/>
+                <w:rtl/>
+              </w:rPr>
+              <w:t>التنبؤ والتقييم</w:t>
+            </w:r>
+            <w:r>
+              <w:t xml:space="preserve"> -----------</w:t>
+            </w:r>
+          </w:p>
+          <w:p>
+            <w:pPr>
+              <w:bidi w:val="0"/>
+            </w:pPr>
+            <w:proofErr w:type="spellStart"/>
+            <w:r>
+              <w:t>y_pred</w:t>
+            </w:r>
+            <w:proofErr w:type="spellEnd"/>
+            <w:r>
+              <w:t xml:space="preserve"> = </w:t>
+            </w:r>
+            <w:proofErr w:type="spellStart"/>
+            <w:proofErr w:type="gramStart"/>
+            <w:r>
+              <w:t>model.predict</w:t>
+            </w:r>
+            <w:proofErr w:type="spellEnd"/>
+            <w:proofErr w:type="gramEnd"/>
+            <w:r>
+              <w:t>(</w:t>
+            </w:r>
+            <w:proofErr w:type="spellStart"/>
+            <w:r>
+              <w:t>X_test</w:t>
+            </w:r>
+            <w:proofErr w:type="spellEnd"/>
+            <w:r>
+              <w:t>)</w:t>
+            </w:r>
+          </w:p>
+        </w:tc>
+      </w:tr>
+    </w:tbl>
+    <w:p>
+      <w:pPr>
+        <w:pStyle w:val="2"/>
+        <w:rPr>
+          <w:rtl/>
+        </w:rPr>
+      </w:pPr>
+      <w:r>
+        <w:rPr>
+          <w:rFonts w:hint="cs"/>
+          <w:rtl/>
+        </w:rPr>
+        <w:t>تقييم الأداء</w:t>
+      </w:r>
+    </w:p>
+    <w:p>
+      <w:r>
+        <w:rPr>
+          <w:rtl/>
+        </w:rPr>
+        <w:t>تم قياس أداء النموذج باستخدام عدة مؤشرات</w:t>
+      </w:r>
+      <w:r>
+        <w:t>:</w:t>
+      </w:r>
+    </w:p>
+    <w:p>
+      <w:pPr>
+        <w:numPr>
+          <w:ilvl w:val="0"/>
+          <w:numId w:val="30"/>
+        </w:numPr>
+      </w:pPr>
+      <w:r>
+        <w:rPr>
+          <w:b/>
+          <w:bCs/>
+          <w:rtl/>
+        </w:rPr>
+        <w:t>الدقة</w:t>
+      </w:r>
+      <w:r>
+        <w:rPr>
+          <w:b/>
+          <w:bCs/>
+        </w:rPr>
+        <w:t xml:space="preserve"> (Accuracy)</w:t>
+      </w:r>
+    </w:p>
+    <w:p>
+      <w:pPr>
+        <w:numPr>
+          <w:ilvl w:val="0"/>
+          <w:numId w:val="30"/>
+        </w:numPr>
+      </w:pPr>
+      <w:r>
+        <w:rPr>
+          <w:b/>
+          <w:bCs/>
+          <w:rtl/>
+        </w:rPr>
+        <w:t>تقرير التصنيف</w:t>
+      </w:r>
+      <w:r>
+        <w:rPr>
+          <w:b/>
+          <w:bCs/>
+        </w:rPr>
+        <w:t xml:space="preserve"> (Classification Report)</w:t>
+      </w:r>
+    </w:p>
+    <w:p>
+      <w:pPr>
+        <w:numPr>
+          <w:ilvl w:val="0"/>
+          <w:numId w:val="30"/>
+        </w:numPr>
+      </w:pPr>
+      <w:r>
+        <w:rPr>
+          <w:b/>
+          <w:bCs/>
+          <w:rtl/>
+        </w:rPr>
+        <w:t>مصفوفة الارتباك</w:t>
+      </w:r>
+      <w:r>
+        <w:rPr>
+          <w:b/>
+          <w:bCs/>
+        </w:rPr>
+        <w:t xml:space="preserve"> (Confusion Matrix)</w:t>
+      </w:r>
+      <w:r>
+        <w:t xml:space="preserve"> </w:t>
+      </w:r>
+      <w:r>
+        <w:rPr>
+          <w:rtl/>
+        </w:rPr>
+        <w:t>مع تمثيل حراري باستخدام مكتبة</w:t>
+      </w:r>
+      <w:r>
+        <w:t xml:space="preserve"> Seaborn.</w:t>
+      </w:r>
+    </w:p>
+    <w:p>
+      <w:pPr>
+        <w:numPr>
+          <w:ilvl w:val="0"/>
+          <w:numId w:val="30"/>
+        </w:numPr>
+      </w:pPr>
+      <w:r>
+        <w:rPr>
+          <w:b/>
+          <w:bCs/>
+          <w:rtl/>
+        </w:rPr>
+        <w:t>التحقق المتقاطع</w:t>
+      </w:r>
+      <w:r>
+        <w:rPr>
+          <w:b/>
+          <w:bCs/>
+        </w:rPr>
+        <w:t xml:space="preserve"> (Cross Validation)</w:t>
+      </w:r>
+      <w:r>
+        <w:t xml:space="preserve"> </w:t>
+      </w:r>
+      <w:r>
+        <w:rPr>
+          <w:rtl/>
+        </w:rPr>
+        <w:t>لقياس ثبات النموذج على 5 طيات، مع حساب متوسط وانحراف</w:t>
+      </w:r>
+      <w:r>
+        <w:t xml:space="preserve"> f1-score.</w:t>
+      </w:r>
+    </w:p>
+    <w:tbl>
+      <w:tblPr>
+        <w:tblStyle w:val="a3"/>
+        <w:bidiVisual/>
+        <w:tblW w:w="0" w:type="auto"/>
+        <w:jc w:val="right"/>
+        <w:tblCellMar>
+          <w:top w:w="85" w:type="dxa"/>
+          <w:bottom w:w="85" w:type="dxa"/>
+        </w:tblCellMar>
+        <w:tblLook w:val="04A0" w:firstRow="1" w:lastRow="0" w:firstColumn="1" w:lastColumn="0" w:noHBand="0" w:noVBand="1"/>
+      </w:tblPr>
+      <w:tblGrid>
+        <w:gridCol w:w="8296"/>
+      </w:tblGrid>
+      <w:tr>
+        <w:trPr>
+          <w:jc w:val="right"/>
+        </w:trPr>
+        <w:tc>
+          <w:tcPr>
+            <w:tcW w:w="8296" w:type="dxa"/>
+            <w:tcBorders>
+              <w:top w:val="nil"/>
+              <w:left w:val="nil"/>
+              <w:bottom w:val="nil"/>
+              <w:right w:val="nil"/>
+            </w:tcBorders>
+            <w:shd w:val="clear" w:color="auto" w:fill="F2F2F2" w:themeFill="background1" w:themeFillShade="F2"/>
+          </w:tcPr>
+          <w:p>
+            <w:pPr>
+              <w:bidi w:val="0"/>
+              <w:ind w:left="360"/>
+              <w:rPr>
+                <w:rtl/>
+              </w:rPr>
+            </w:pPr>
+          </w:p>
+          <w:p>
+            <w:pPr>
+              <w:bidi w:val="0"/>
+              <w:ind w:left="360"/>
+            </w:pPr>
+            <w:proofErr w:type="gramStart"/>
+            <w:r>
+              <w:t>print(</w:t>
+            </w:r>
+            <w:proofErr w:type="gramEnd"/>
+            <w:r>
+              <w:t>"----- model evaluation -----")</w:t>
+            </w:r>
+          </w:p>
+          <w:p>
+            <w:pPr>
+              <w:bidi w:val="0"/>
+              <w:ind w:left="360"/>
+            </w:pPr>
+            <w:proofErr w:type="gramStart"/>
+            <w:r>
+              <w:t>print(</w:t>
+            </w:r>
+            <w:proofErr w:type="spellStart"/>
+            <w:proofErr w:type="gramEnd"/>
+            <w:r>
+              <w:t>f"Accuracy</w:t>
+            </w:r>
+            <w:proofErr w:type="spellEnd"/>
+            <w:r>
+              <w:t>: {</w:t>
+            </w:r>
+            <w:proofErr w:type="spellStart"/>
+            <w:r>
+              <w:t>accuracy_score</w:t>
+            </w:r>
+            <w:proofErr w:type="spellEnd"/>
+            <w:r>
+              <w:t>(</w:t>
+            </w:r>
+            <w:proofErr w:type="spellStart"/>
+            <w:r>
+              <w:t>y_test</w:t>
+            </w:r>
+            <w:proofErr w:type="spellEnd"/>
+            <w:r>
+              <w:t xml:space="preserve">, </w:t>
+            </w:r>
+            <w:proofErr w:type="spellStart"/>
+            <w:r>
+              <w:t>y_pred</w:t>
+            </w:r>
+            <w:proofErr w:type="spellEnd"/>
+            <w:r>
+              <w:t>):.2f}")</w:t>
+            </w:r>
+          </w:p>
+          <w:p>
+            <w:pPr>
+              <w:bidi w:val="0"/>
+              <w:ind w:left="360"/>
+            </w:pPr>
+            <w:proofErr w:type="gramStart"/>
+            <w:r>
+              <w:t>print(</w:t>
+            </w:r>
+            <w:proofErr w:type="gramEnd"/>
+            <w:r>
+              <w:t>"\n Confusion Matrix :")</w:t>
+            </w:r>
+          </w:p>
+          <w:p>
+            <w:pPr>
+              <w:bidi w:val="0"/>
+              <w:ind w:left="360"/>
+            </w:pPr>
+            <w:proofErr w:type="gramStart"/>
+            <w:r>
+              <w:t>print(</w:t>
+            </w:r>
+            <w:proofErr w:type="spellStart"/>
+            <w:proofErr w:type="gramEnd"/>
+            <w:r>
+              <w:t>confusion_matrix</w:t>
+            </w:r>
+            <w:proofErr w:type="spellEnd"/>
+            <w:r>
+              <w:t>(</w:t>
+            </w:r>
+            <w:proofErr w:type="spellStart"/>
+            <w:r>
+              <w:t>y_test</w:t>
+            </w:r>
+            <w:proofErr w:type="spellEnd"/>
+            <w:r>
+              <w:t xml:space="preserve">, </w:t>
+            </w:r>
+            <w:proofErr w:type="spellStart"/>
+            <w:r>
+              <w:t>y_pred</w:t>
+            </w:r>
+            <w:proofErr w:type="spellEnd"/>
+            <w:r>
+              <w:t>))</w:t>
+            </w:r>
+          </w:p>
+          <w:p>
+            <w:pPr>
+              <w:bidi w:val="0"/>
+              <w:ind w:left="360"/>
+            </w:pPr>
+            <w:proofErr w:type="gramStart"/>
+            <w:r>
+              <w:t>print(</w:t>
+            </w:r>
+            <w:proofErr w:type="gramEnd"/>
+            <w:r>
+              <w:t>"\n Classification Report :")</w:t>
+            </w:r>
+          </w:p>
+          <w:p>
+            <w:pPr>
+              <w:bidi w:val="0"/>
+              <w:ind w:left="360"/>
+            </w:pPr>
+            <w:proofErr w:type="gramStart"/>
+            <w:r>
+              <w:t>print(</w:t>
+            </w:r>
+            <w:proofErr w:type="spellStart"/>
+            <w:proofErr w:type="gramEnd"/>
+            <w:r>
+              <w:t>classification_report</w:t>
+            </w:r>
+            <w:proofErr w:type="spellEnd"/>
+            <w:r>
+              <w:t>(</w:t>
+            </w:r>
+            <w:proofErr w:type="spellStart"/>
+            <w:r>
+              <w:t>y_test</w:t>
+            </w:r>
+            <w:proofErr w:type="spellEnd"/>
+            <w:r>
+              <w:t xml:space="preserve">, </w:t>
+            </w:r>
+            <w:proofErr w:type="spellStart"/>
+            <w:r>
+              <w:t>y_pred</w:t>
+            </w:r>
+            <w:proofErr w:type="spellEnd"/>
+            <w:r>
+              <w:t>))</w:t>
+            </w:r>
+          </w:p>
+          <w:p>
+            <w:pPr>
+              <w:bidi w:val="0"/>
+              <w:ind w:left="360"/>
+              <w:rPr>
+                <w:rtl/>
+              </w:rPr>
+            </w:pPr>
+          </w:p>
+          <w:p>
+            <w:pPr>
+              <w:bidi w:val="0"/>
+              <w:ind w:left="360"/>
+              <w:rPr>
+                <w:rtl/>
+              </w:rPr>
+            </w:pPr>
+          </w:p>
+          <w:p>
+            <w:pPr>
+              <w:bidi w:val="0"/>
+              <w:ind w:left="360"/>
+              <w:rPr>
+                <w:rtl/>
+              </w:rPr>
+            </w:pPr>
+          </w:p>
+          <w:p>
+            <w:pPr>
+              <w:bidi w:val="0"/>
+              <w:ind w:left="360"/>
+              <w:rPr>
+                <w:rtl/>
+              </w:rPr>
+            </w:pPr>
+            <w:r>
+              <w:t xml:space="preserve"># ------------------------ </w:t>
+            </w:r>
+            <w:r>
+              <w:rPr>
+                <w:rFonts w:cs="Arial"/>
+                <w:rtl/>
+              </w:rPr>
+              <w:t>مصفوفة الارتباك</w:t>
+            </w:r>
+            <w:r>
+              <w:t xml:space="preserve"> ------------------------</w:t>
+            </w:r>
+          </w:p>
+          <w:p>
+            <w:pPr>
+              <w:bidi w:val="0"/>
+              <w:ind w:left="360"/>
+            </w:pPr>
+            <w:proofErr w:type="spellStart"/>
+            <w:proofErr w:type="gramStart"/>
+            <w:r>
+              <w:t>plt.figure</w:t>
+            </w:r>
+            <w:proofErr w:type="spellEnd"/>
+            <w:proofErr w:type="gramEnd"/>
+            <w:r>
+              <w:t>(</w:t>
+            </w:r>
+            <w:proofErr w:type="spellStart"/>
+            <w:r>
+              <w:t>figsize</w:t>
+            </w:r>
+            <w:proofErr w:type="spellEnd"/>
+            <w:r>
+              <w:t>=(8,6))</w:t>
+            </w:r>
+          </w:p>
+          <w:p>
+            <w:pPr>
+              <w:bidi w:val="0"/>
+              <w:ind w:left="360"/>
+            </w:pPr>
+            <w:proofErr w:type="spellStart"/>
+            <w:proofErr w:type="gramStart"/>
+            <w:r>
+              <w:lastRenderedPageBreak/>
+              <w:t>sns.heatmap</w:t>
+            </w:r>
+            <w:proofErr w:type="spellEnd"/>
+            <w:proofErr w:type="gramEnd"/>
+            <w:r>
+              <w:t>(</w:t>
+            </w:r>
+            <w:proofErr w:type="spellStart"/>
+            <w:r>
+              <w:t>confusion_matrix</w:t>
+            </w:r>
+            <w:proofErr w:type="spellEnd"/>
+            <w:r>
+              <w:t>(</w:t>
+            </w:r>
+            <w:proofErr w:type="spellStart"/>
+            <w:r>
+              <w:t>y_test</w:t>
+            </w:r>
+            <w:proofErr w:type="spellEnd"/>
+            <w:r>
+              <w:t xml:space="preserve">, </w:t>
+            </w:r>
+            <w:proofErr w:type="spellStart"/>
+            <w:r>
+              <w:t>y_pred</w:t>
+            </w:r>
+            <w:proofErr w:type="spellEnd"/>
+            <w:r>
+              <w:t xml:space="preserve">), </w:t>
+            </w:r>
+          </w:p>
+          <w:p>
+            <w:pPr>
+              <w:bidi w:val="0"/>
+              <w:ind w:left="360"/>
+            </w:pPr>
+            <w:r>
+              <w:t xml:space="preserve">            </w:t>
+            </w:r>
+            <w:proofErr w:type="spellStart"/>
+            <w:r>
+              <w:t>annot</w:t>
+            </w:r>
+            <w:proofErr w:type="spellEnd"/>
+            <w:r>
+              <w:t xml:space="preserve">=True, </w:t>
+            </w:r>
+          </w:p>
+          <w:p>
+            <w:pPr>
+              <w:bidi w:val="0"/>
+              <w:ind w:left="360"/>
+            </w:pPr>
+            <w:r>
+              <w:t xml:space="preserve">            </w:t>
+            </w:r>
+            <w:proofErr w:type="spellStart"/>
+            <w:r>
+              <w:t>fmt</w:t>
+            </w:r>
+            <w:proofErr w:type="spellEnd"/>
+            <w:r>
+              <w:t xml:space="preserve">='d', </w:t>
+            </w:r>
+          </w:p>
+          <w:p>
+            <w:pPr>
+              <w:bidi w:val="0"/>
+              <w:ind w:left="360"/>
+            </w:pPr>
+            <w:r>
+              <w:t xml:space="preserve">            </w:t>
+            </w:r>
+            <w:proofErr w:type="spellStart"/>
+            <w:r>
+              <w:t>cmap</w:t>
+            </w:r>
+            <w:proofErr w:type="spellEnd"/>
+            <w:r>
+              <w:t>='Blues',</w:t>
+            </w:r>
+          </w:p>
+          <w:p>
+            <w:pPr>
+              <w:bidi w:val="0"/>
+              <w:ind w:left="360"/>
+            </w:pPr>
+            <w:r>
+              <w:t xml:space="preserve">            </w:t>
+            </w:r>
+            <w:proofErr w:type="spellStart"/>
+            <w:r>
+              <w:t>xticklabels</w:t>
+            </w:r>
+            <w:proofErr w:type="spellEnd"/>
+            <w:proofErr w:type="gramStart"/>
+            <w:r>
+              <w:t>=[</w:t>
+            </w:r>
+            <w:proofErr w:type="gramEnd"/>
+            <w:r>
+              <w:t>'Rejected', 'Approved'],</w:t>
+            </w:r>
+          </w:p>
+          <w:p>
+            <w:pPr>
+              <w:bidi w:val="0"/>
+              <w:ind w:left="360"/>
+            </w:pPr>
+            <w:r>
+              <w:t xml:space="preserve">            </w:t>
+            </w:r>
+            <w:proofErr w:type="spellStart"/>
+            <w:r>
+              <w:t>yticklabels</w:t>
+            </w:r>
+            <w:proofErr w:type="spellEnd"/>
+            <w:proofErr w:type="gramStart"/>
+            <w:r>
+              <w:t>=[</w:t>
+            </w:r>
+            <w:proofErr w:type="gramEnd"/>
+            <w:r>
+              <w:t>'Rejected', 'Approved'])</w:t>
+            </w:r>
+          </w:p>
+          <w:p>
+            <w:pPr>
+              <w:bidi w:val="0"/>
+              <w:ind w:left="360"/>
+            </w:pPr>
+            <w:proofErr w:type="spellStart"/>
+            <w:proofErr w:type="gramStart"/>
+            <w:r>
+              <w:t>plt.title</w:t>
+            </w:r>
+            <w:proofErr w:type="spellEnd"/>
+            <w:proofErr w:type="gramEnd"/>
+            <w:r>
+              <w:t>('Confusion Matrix')</w:t>
+            </w:r>
+          </w:p>
+          <w:p>
+            <w:pPr>
+              <w:bidi w:val="0"/>
+              <w:ind w:left="360"/>
+            </w:pPr>
+            <w:proofErr w:type="spellStart"/>
+            <w:proofErr w:type="gramStart"/>
+            <w:r>
+              <w:t>plt.show</w:t>
+            </w:r>
+            <w:proofErr w:type="spellEnd"/>
+            <w:proofErr w:type="gramEnd"/>
+            <w:r>
+              <w:t>()</w:t>
+            </w:r>
+          </w:p>
+          <w:p>
+            <w:pPr>
+              <w:bidi w:val="0"/>
+              <w:ind w:left="360"/>
+              <w:rPr>
+                <w:rtl/>
+              </w:rPr>
+            </w:pPr>
+          </w:p>
+          <w:p>
+            <w:pPr>
+              <w:bidi w:val="0"/>
+              <w:ind w:left="360"/>
+              <w:rPr>
+                <w:rtl/>
+              </w:rPr>
+            </w:pPr>
+          </w:p>
+          <w:p>
+            <w:pPr>
+              <w:bidi w:val="0"/>
+              <w:ind w:left="360"/>
+            </w:pPr>
+            <w:r>
+              <w:t># Cross Validation</w:t>
+            </w:r>
+          </w:p>
+          <w:p>
+            <w:pPr>
+              <w:bidi w:val="0"/>
+              <w:ind w:left="360"/>
+            </w:pPr>
+            <w:r>
+              <w:t xml:space="preserve">scores = </w:t>
+            </w:r>
+            <w:proofErr w:type="spellStart"/>
+            <w:r>
+              <w:t>cross_val_</w:t>
+            </w:r>
+            <w:proofErr w:type="gramStart"/>
+            <w:r>
+              <w:t>score</w:t>
+            </w:r>
+            <w:proofErr w:type="spellEnd"/>
+            <w:r>
+              <w:t>(</w:t>
+            </w:r>
+            <w:proofErr w:type="gramEnd"/>
+            <w:r>
+              <w:t xml:space="preserve">model, </w:t>
+            </w:r>
+            <w:proofErr w:type="spellStart"/>
+            <w:r>
+              <w:t>X_res</w:t>
+            </w:r>
+            <w:proofErr w:type="spellEnd"/>
+            <w:r>
+              <w:t xml:space="preserve">, </w:t>
+            </w:r>
+            <w:proofErr w:type="spellStart"/>
+            <w:r>
+              <w:t>y_res</w:t>
+            </w:r>
+            <w:proofErr w:type="spellEnd"/>
+            <w:r>
+              <w:t>, cv=5, scoring="f1")</w:t>
+            </w:r>
+          </w:p>
+          <w:p>
+            <w:pPr>
+              <w:bidi w:val="0"/>
+              <w:ind w:left="360"/>
+            </w:pPr>
+            <w:proofErr w:type="gramStart"/>
+            <w:r>
+              <w:t>print(</w:t>
+            </w:r>
+            <w:proofErr w:type="gramEnd"/>
+            <w:r>
+              <w:t>f"F1 Scores: {scores}")</w:t>
+            </w:r>
+          </w:p>
+          <w:p>
+            <w:pPr>
+              <w:bidi w:val="0"/>
+              <w:ind w:left="360"/>
+            </w:pPr>
+            <w:proofErr w:type="gramStart"/>
+            <w:r>
+              <w:t>print(</w:t>
+            </w:r>
+            <w:proofErr w:type="spellStart"/>
+            <w:proofErr w:type="gramEnd"/>
+            <w:r>
+              <w:t>f"Mean</w:t>
+            </w:r>
+            <w:proofErr w:type="spellEnd"/>
+            <w:r>
+              <w:t xml:space="preserve"> F1: {</w:t>
+            </w:r>
+            <w:proofErr w:type="spellStart"/>
+            <w:r>
+              <w:t>scores.mean</w:t>
+            </w:r>
+            <w:proofErr w:type="spellEnd"/>
+            <w:r>
+              <w:t>()}")</w:t>
+            </w:r>
+          </w:p>
+          <w:p>
+            <w:pPr>
+              <w:bidi w:val="0"/>
+              <w:ind w:left="360"/>
+            </w:pPr>
+            <w:proofErr w:type="gramStart"/>
+            <w:r>
+              <w:t>print(</w:t>
+            </w:r>
+            <w:proofErr w:type="spellStart"/>
+            <w:proofErr w:type="gramEnd"/>
+            <w:r>
+              <w:t>f"STD</w:t>
+            </w:r>
+            <w:proofErr w:type="spellEnd"/>
+            <w:r>
+              <w:t xml:space="preserve"> F1: {</w:t>
+            </w:r>
+            <w:proofErr w:type="spellStart"/>
+            <w:r>
+              <w:t>scores.std</w:t>
+            </w:r>
+            <w:proofErr w:type="spellEnd"/>
+            <w:r>
+              <w:t>()}")</w:t>
+            </w:r>
+          </w:p>
+        </w:tc>
+      </w:tr>
+    </w:tbl>
+    <w:p>
+      <w:pPr>
+        <w:rPr>
+          <w:rFonts w:hint="cs"/>
+          <w:rtl/>
+        </w:rPr>
+      </w:pPr>
       <w:bookmarkStart w:id="1" w:name="_GoBack"/>
-      <w:bookmarkEnd w:id="0"/>
       <w:bookmarkEnd w:id="1"/>
     </w:p>
     <w:sectPr>
@@ -951,7 +4183,7 @@
 </file>
 
 <file path=word/endnotes.xml><?xml version="1.0" encoding="utf-8"?>
-<w:endnotes xmlns:wpc="http://schemas.microsoft.com/office/word/2010/wordprocessingCanvas" xmlns:cx="http://schemas.microsoft.com/office/drawing/2014/chartex" xmlns:cx1="http://schemas.microsoft.com/office/drawing/2015/9/8/chartex" xmlns:cx2="http://schemas.microsoft.com/office/drawing/2015/10/21/chartex" xmlns:mc="http://schemas.openxmlformats.org/markup-compatibility/2006" xmlns:o="urn:schemas-microsoft-com:office:office" xmlns:r="http://schemas.openxmlformats.org/officeDocument/2006/relationships" xmlns:m="http://schemas.openxmlformats.org/officeDocument/2006/math" xmlns:v="urn:schemas-microsoft-com:vml" xmlns:wp14="http://schemas.microsoft.com/office/word/2010/wordprocessingDrawing" xmlns:wp="http://schemas.openxmlformats.org/drawingml/2006/wordprocessingDrawing" xmlns:w10="urn:schemas-microsoft-com:office:word" xmlns:w="http://schemas.openxmlformats.org/wordprocessingml/2006/main" xmlns:w14="http://schemas.microsoft.com/office/word/2010/wordml" xmlns:w15="http://schemas.microsoft.com/office/word/2012/wordml" xmlns:w16se="http://schemas.microsoft.com/office/word/2015/wordml/symex" xmlns:wpg="http://schemas.microsoft.com/office/word/2010/wordprocessingGroup" xmlns:wpi="http://schemas.microsoft.com/office/word/2010/wordprocessingInk" xmlns:wne="http://schemas.microsoft.com/office/word/2006/wordml" xmlns:wps="http://schemas.microsoft.com/office/word/2010/wordprocessingShape" mc:Ignorable="w14 w15 w16se wp14">
+<w:endnotes xmlns:wpc="http://schemas.microsoft.com/office/word/2010/wordprocessingCanvas" xmlns:cx="http://schemas.microsoft.com/office/drawing/2014/chartex" xmlns:cx1="http://schemas.microsoft.com/office/drawing/2015/9/8/chartex" xmlns:cx2="http://schemas.microsoft.com/office/drawing/2015/10/21/chartex" xmlns:cx3="http://schemas.microsoft.com/office/drawing/2016/5/9/chartex" xmlns:cx4="http://schemas.microsoft.com/office/drawing/2016/5/10/chartex" xmlns:cx5="http://schemas.microsoft.com/office/drawing/2016/5/11/chartex" xmlns:cx6="http://schemas.microsoft.com/office/drawing/2016/5/12/chartex" xmlns:cx7="http://schemas.microsoft.com/office/drawing/2016/5/13/chartex" xmlns:cx8="http://schemas.microsoft.com/office/drawing/2016/5/14/chartex" xmlns:mc="http://schemas.openxmlformats.org/markup-compatibility/2006" xmlns:aink="http://schemas.microsoft.com/office/drawing/2016/ink" xmlns:am3d="http://schemas.microsoft.com/office/drawing/2017/model3d" xmlns:o="urn:schemas-microsoft-com:office:office" xmlns:r="http://schemas.openxmlformats.org/officeDocument/2006/relationships" xmlns:m="http://schemas.openxmlformats.org/officeDocument/2006/math" xmlns:v="urn:schemas-microsoft-com:vml" xmlns:wp14="http://schemas.microsoft.com/office/word/2010/wordprocessingDrawing" xmlns:wp="http://schemas.openxmlformats.org/drawingml/2006/wordprocessingDrawing" xmlns:w10="urn:schemas-microsoft-com:office:word" xmlns:w="http://schemas.openxmlformats.org/wordprocessingml/2006/main" xmlns:w14="http://schemas.microsoft.com/office/word/2010/wordml" xmlns:w15="http://schemas.microsoft.com/office/word/2012/wordml" xmlns:w16cex="http://schemas.microsoft.com/office/word/2018/wordml/cex" xmlns:w16cid="http://schemas.microsoft.com/office/word/2016/wordml/cid" xmlns:w16="http://schemas.microsoft.com/office/word/2018/wordml" xmlns:w16se="http://schemas.microsoft.com/office/word/2015/wordml/symex" xmlns:wpg="http://schemas.microsoft.com/office/word/2010/wordprocessingGroup" xmlns:wpi="http://schemas.microsoft.com/office/word/2010/wordprocessingInk" xmlns:wne="http://schemas.microsoft.com/office/word/2006/wordml" xmlns:wps="http://schemas.microsoft.com/office/word/2010/wordprocessingShape" mc:Ignorable="w14 w15 w16se w16cid w16 w16cex wp14">
   <w:endnote w:type="separator" w:id="-1">
     <w:p>
       <w:pPr>
@@ -976,7 +4208,7 @@
 </file>
 
 <file path=word/footer1.xml><?xml version="1.0" encoding="utf-8"?>
-<w:ftr xmlns:wpc="http://schemas.microsoft.com/office/word/2010/wordprocessingCanvas" xmlns:cx="http://schemas.microsoft.com/office/drawing/2014/chartex" xmlns:cx1="http://schemas.microsoft.com/office/drawing/2015/9/8/chartex" xmlns:cx2="http://schemas.microsoft.com/office/drawing/2015/10/21/chartex" xmlns:mc="http://schemas.openxmlformats.org/markup-compatibility/2006" xmlns:o="urn:schemas-microsoft-com:office:office" xmlns:r="http://schemas.openxmlformats.org/officeDocument/2006/relationships" xmlns:m="http://schemas.openxmlformats.org/officeDocument/2006/math" xmlns:v="urn:schemas-microsoft-com:vml" xmlns:wp14="http://schemas.microsoft.com/office/word/2010/wordprocessingDrawing" xmlns:wp="http://schemas.openxmlformats.org/drawingml/2006/wordprocessingDrawing" xmlns:w10="urn:schemas-microsoft-com:office:word" xmlns:w="http://schemas.openxmlformats.org/wordprocessingml/2006/main" xmlns:w14="http://schemas.microsoft.com/office/word/2010/wordml" xmlns:w15="http://schemas.microsoft.com/office/word/2012/wordml" xmlns:w16se="http://schemas.microsoft.com/office/word/2015/wordml/symex" xmlns:wpg="http://schemas.microsoft.com/office/word/2010/wordprocessingGroup" xmlns:wpi="http://schemas.microsoft.com/office/word/2010/wordprocessingInk" xmlns:wne="http://schemas.microsoft.com/office/word/2006/wordml" xmlns:wps="http://schemas.microsoft.com/office/word/2010/wordprocessingShape" mc:Ignorable="w14 w15 w16se wp14">
+<w:ftr xmlns:wpc="http://schemas.microsoft.com/office/word/2010/wordprocessingCanvas" xmlns:cx="http://schemas.microsoft.com/office/drawing/2014/chartex" xmlns:cx1="http://schemas.microsoft.com/office/drawing/2015/9/8/chartex" xmlns:cx2="http://schemas.microsoft.com/office/drawing/2015/10/21/chartex" xmlns:cx3="http://schemas.microsoft.com/office/drawing/2016/5/9/chartex" xmlns:cx4="http://schemas.microsoft.com/office/drawing/2016/5/10/chartex" xmlns:cx5="http://schemas.microsoft.com/office/drawing/2016/5/11/chartex" xmlns:cx6="http://schemas.microsoft.com/office/drawing/2016/5/12/chartex" xmlns:cx7="http://schemas.microsoft.com/office/drawing/2016/5/13/chartex" xmlns:cx8="http://schemas.microsoft.com/office/drawing/2016/5/14/chartex" xmlns:mc="http://schemas.openxmlformats.org/markup-compatibility/2006" xmlns:aink="http://schemas.microsoft.com/office/drawing/2016/ink" xmlns:am3d="http://schemas.microsoft.com/office/drawing/2017/model3d" xmlns:o="urn:schemas-microsoft-com:office:office" xmlns:r="http://schemas.openxmlformats.org/officeDocument/2006/relationships" xmlns:m="http://schemas.openxmlformats.org/officeDocument/2006/math" xmlns:v="urn:schemas-microsoft-com:vml" xmlns:wp14="http://schemas.microsoft.com/office/word/2010/wordprocessingDrawing" xmlns:wp="http://schemas.openxmlformats.org/drawingml/2006/wordprocessingDrawing" xmlns:w10="urn:schemas-microsoft-com:office:word" xmlns:w="http://schemas.openxmlformats.org/wordprocessingml/2006/main" xmlns:w14="http://schemas.microsoft.com/office/word/2010/wordml" xmlns:w15="http://schemas.microsoft.com/office/word/2012/wordml" xmlns:w16cex="http://schemas.microsoft.com/office/word/2018/wordml/cex" xmlns:w16cid="http://schemas.microsoft.com/office/word/2016/wordml/cid" xmlns:w16="http://schemas.microsoft.com/office/word/2018/wordml" xmlns:w16se="http://schemas.microsoft.com/office/word/2015/wordml/symex" xmlns:wpg="http://schemas.microsoft.com/office/word/2010/wordprocessingGroup" xmlns:wpi="http://schemas.microsoft.com/office/word/2010/wordprocessingInk" xmlns:wne="http://schemas.microsoft.com/office/word/2006/wordml" xmlns:wps="http://schemas.microsoft.com/office/word/2010/wordprocessingShape" mc:Ignorable="w14 w15 w16se w16cid w16 w16cex wp14">
   <w:sdt>
     <w:sdtPr>
       <w:rPr>
@@ -988,7 +4220,6 @@
         <w:docPartUnique/>
       </w:docPartObj>
     </w:sdtPr>
-    <w:sdtEndPr/>
     <w:sdtContent>
       <w:p>
         <w:pPr>
@@ -1110,7 +4341,7 @@
 </file>
 
 <file path=word/footnotes.xml><?xml version="1.0" encoding="utf-8"?>
-<w:footnotes xmlns:wpc="http://schemas.microsoft.com/office/word/2010/wordprocessingCanvas" xmlns:cx="http://schemas.microsoft.com/office/drawing/2014/chartex" xmlns:cx1="http://schemas.microsoft.com/office/drawing/2015/9/8/chartex" xmlns:cx2="http://schemas.microsoft.com/office/drawing/2015/10/21/chartex" xmlns:mc="http://schemas.openxmlformats.org/markup-compatibility/2006" xmlns:o="urn:schemas-microsoft-com:office:office" xmlns:r="http://schemas.openxmlformats.org/officeDocument/2006/relationships" xmlns:m="http://schemas.openxmlformats.org/officeDocument/2006/math" xmlns:v="urn:schemas-microsoft-com:vml" xmlns:wp14="http://schemas.microsoft.com/office/word/2010/wordprocessingDrawing" xmlns:wp="http://schemas.openxmlformats.org/drawingml/2006/wordprocessingDrawing" xmlns:w10="urn:schemas-microsoft-com:office:word" xmlns:w="http://schemas.openxmlformats.org/wordprocessingml/2006/main" xmlns:w14="http://schemas.microsoft.com/office/word/2010/wordml" xmlns:w15="http://schemas.microsoft.com/office/word/2012/wordml" xmlns:w16se="http://schemas.microsoft.com/office/word/2015/wordml/symex" xmlns:wpg="http://schemas.microsoft.com/office/word/2010/wordprocessingGroup" xmlns:wpi="http://schemas.microsoft.com/office/word/2010/wordprocessingInk" xmlns:wne="http://schemas.microsoft.com/office/word/2006/wordml" xmlns:wps="http://schemas.microsoft.com/office/word/2010/wordprocessingShape" mc:Ignorable="w14 w15 w16se wp14">
+<w:footnotes xmlns:wpc="http://schemas.microsoft.com/office/word/2010/wordprocessingCanvas" xmlns:cx="http://schemas.microsoft.com/office/drawing/2014/chartex" xmlns:cx1="http://schemas.microsoft.com/office/drawing/2015/9/8/chartex" xmlns:cx2="http://schemas.microsoft.com/office/drawing/2015/10/21/chartex" xmlns:cx3="http://schemas.microsoft.com/office/drawing/2016/5/9/chartex" xmlns:cx4="http://schemas.microsoft.com/office/drawing/2016/5/10/chartex" xmlns:cx5="http://schemas.microsoft.com/office/drawing/2016/5/11/chartex" xmlns:cx6="http://schemas.microsoft.com/office/drawing/2016/5/12/chartex" xmlns:cx7="http://schemas.microsoft.com/office/drawing/2016/5/13/chartex" xmlns:cx8="http://schemas.microsoft.com/office/drawing/2016/5/14/chartex" xmlns:mc="http://schemas.openxmlformats.org/markup-compatibility/2006" xmlns:aink="http://schemas.microsoft.com/office/drawing/2016/ink" xmlns:am3d="http://schemas.microsoft.com/office/drawing/2017/model3d" xmlns:o="urn:schemas-microsoft-com:office:office" xmlns:r="http://schemas.openxmlformats.org/officeDocument/2006/relationships" xmlns:m="http://schemas.openxmlformats.org/officeDocument/2006/math" xmlns:v="urn:schemas-microsoft-com:vml" xmlns:wp14="http://schemas.microsoft.com/office/word/2010/wordprocessingDrawing" xmlns:wp="http://schemas.openxmlformats.org/drawingml/2006/wordprocessingDrawing" xmlns:w10="urn:schemas-microsoft-com:office:word" xmlns:w="http://schemas.openxmlformats.org/wordprocessingml/2006/main" xmlns:w14="http://schemas.microsoft.com/office/word/2010/wordml" xmlns:w15="http://schemas.microsoft.com/office/word/2012/wordml" xmlns:w16cex="http://schemas.microsoft.com/office/word/2018/wordml/cex" xmlns:w16cid="http://schemas.microsoft.com/office/word/2016/wordml/cid" xmlns:w16="http://schemas.microsoft.com/office/word/2018/wordml" xmlns:w16se="http://schemas.microsoft.com/office/word/2015/wordml/symex" xmlns:wpg="http://schemas.microsoft.com/office/word/2010/wordprocessingGroup" xmlns:wpi="http://schemas.microsoft.com/office/word/2010/wordprocessingInk" xmlns:wne="http://schemas.microsoft.com/office/word/2006/wordml" xmlns:wps="http://schemas.microsoft.com/office/word/2010/wordprocessingShape" mc:Ignorable="w14 w15 w16se w16cid w16 w16cex wp14">
   <w:footnote w:type="separator" w:id="-1">
     <w:p>
       <w:pPr>
@@ -1135,7 +4366,7 @@
 </file>
 
 <file path=word/header1.xml><?xml version="1.0" encoding="utf-8"?>
-<w:hdr xmlns:wpc="http://schemas.microsoft.com/office/word/2010/wordprocessingCanvas" xmlns:cx="http://schemas.microsoft.com/office/drawing/2014/chartex" xmlns:cx1="http://schemas.microsoft.com/office/drawing/2015/9/8/chartex" xmlns:cx2="http://schemas.microsoft.com/office/drawing/2015/10/21/chartex" xmlns:mc="http://schemas.openxmlformats.org/markup-compatibility/2006" xmlns:o="urn:schemas-microsoft-com:office:office" xmlns:r="http://schemas.openxmlformats.org/officeDocument/2006/relationships" xmlns:m="http://schemas.openxmlformats.org/officeDocument/2006/math" xmlns:v="urn:schemas-microsoft-com:vml" xmlns:wp14="http://schemas.microsoft.com/office/word/2010/wordprocessingDrawing" xmlns:wp="http://schemas.openxmlformats.org/drawingml/2006/wordprocessingDrawing" xmlns:w10="urn:schemas-microsoft-com:office:word" xmlns:w="http://schemas.openxmlformats.org/wordprocessingml/2006/main" xmlns:w14="http://schemas.microsoft.com/office/word/2010/wordml" xmlns:w15="http://schemas.microsoft.com/office/word/2012/wordml" xmlns:w16se="http://schemas.microsoft.com/office/word/2015/wordml/symex" xmlns:wpg="http://schemas.microsoft.com/office/word/2010/wordprocessingGroup" xmlns:wpi="http://schemas.microsoft.com/office/word/2010/wordprocessingInk" xmlns:wne="http://schemas.microsoft.com/office/word/2006/wordml" xmlns:wps="http://schemas.microsoft.com/office/word/2010/wordprocessingShape" mc:Ignorable="w14 w15 w16se wp14">
+<w:hdr xmlns:wpc="http://schemas.microsoft.com/office/word/2010/wordprocessingCanvas" xmlns:cx="http://schemas.microsoft.com/office/drawing/2014/chartex" xmlns:cx1="http://schemas.microsoft.com/office/drawing/2015/9/8/chartex" xmlns:cx2="http://schemas.microsoft.com/office/drawing/2015/10/21/chartex" xmlns:cx3="http://schemas.microsoft.com/office/drawing/2016/5/9/chartex" xmlns:cx4="http://schemas.microsoft.com/office/drawing/2016/5/10/chartex" xmlns:cx5="http://schemas.microsoft.com/office/drawing/2016/5/11/chartex" xmlns:cx6="http://schemas.microsoft.com/office/drawing/2016/5/12/chartex" xmlns:cx7="http://schemas.microsoft.com/office/drawing/2016/5/13/chartex" xmlns:cx8="http://schemas.microsoft.com/office/drawing/2016/5/14/chartex" xmlns:mc="http://schemas.openxmlformats.org/markup-compatibility/2006" xmlns:aink="http://schemas.microsoft.com/office/drawing/2016/ink" xmlns:am3d="http://schemas.microsoft.com/office/drawing/2017/model3d" xmlns:o="urn:schemas-microsoft-com:office:office" xmlns:r="http://schemas.openxmlformats.org/officeDocument/2006/relationships" xmlns:m="http://schemas.openxmlformats.org/officeDocument/2006/math" xmlns:v="urn:schemas-microsoft-com:vml" xmlns:wp14="http://schemas.microsoft.com/office/word/2010/wordprocessingDrawing" xmlns:wp="http://schemas.openxmlformats.org/drawingml/2006/wordprocessingDrawing" xmlns:w10="urn:schemas-microsoft-com:office:word" xmlns:w="http://schemas.openxmlformats.org/wordprocessingml/2006/main" xmlns:w14="http://schemas.microsoft.com/office/word/2010/wordml" xmlns:w15="http://schemas.microsoft.com/office/word/2012/wordml" xmlns:w16cex="http://schemas.microsoft.com/office/word/2018/wordml/cex" xmlns:w16cid="http://schemas.microsoft.com/office/word/2016/wordml/cid" xmlns:w16="http://schemas.microsoft.com/office/word/2018/wordml" xmlns:w16se="http://schemas.microsoft.com/office/word/2015/wordml/symex" xmlns:wpg="http://schemas.microsoft.com/office/word/2010/wordprocessingGroup" xmlns:wpi="http://schemas.microsoft.com/office/word/2010/wordprocessingInk" xmlns:wne="http://schemas.microsoft.com/office/word/2006/wordml" xmlns:wps="http://schemas.microsoft.com/office/word/2010/wordprocessingShape" mc:Ignorable="w14 w15 w16se w16cid w16 w16cex wp14">
   <w:p>
     <w:pPr>
       <w:jc w:val="right"/>
@@ -1219,32 +4450,14 @@
       <w:rPr>
         <w:color w:val="1F4E79" w:themeColor="accent1" w:themeShade="80"/>
       </w:rPr>
-      <w:t xml:space="preserve">                    </w:t>
-    </w:r>
-    <w:r>
-      <w:rPr>
-        <w:color w:val="1F4E79" w:themeColor="accent1" w:themeShade="80"/>
-      </w:rPr>
-      <w:t xml:space="preserve">                                                                                                                                        </w:t>
-    </w:r>
-    <w:r>
-      <w:rPr>
-        <w:color w:val="1F4E79" w:themeColor="accent1" w:themeShade="80"/>
-      </w:rPr>
-      <w:t>MLT</w:t>
-    </w:r>
-    <w:r>
-      <w:rPr>
-        <w:color w:val="1F4E79" w:themeColor="accent1" w:themeShade="80"/>
-      </w:rPr>
-      <w:t xml:space="preserve">   </w:t>
+      <w:t xml:space="preserve">                                                                                                                                                            MLT   </w:t>
     </w:r>
   </w:p>
 </w:hdr>
 </file>
 
 <file path=word/numbering.xml><?xml version="1.0" encoding="utf-8"?>
-<w:numbering xmlns:wpc="http://schemas.microsoft.com/office/word/2010/wordprocessingCanvas" xmlns:cx="http://schemas.microsoft.com/office/drawing/2014/chartex" xmlns:cx1="http://schemas.microsoft.com/office/drawing/2015/9/8/chartex" xmlns:cx2="http://schemas.microsoft.com/office/drawing/2015/10/21/chartex" xmlns:mc="http://schemas.openxmlformats.org/markup-compatibility/2006" xmlns:o="urn:schemas-microsoft-com:office:office" xmlns:r="http://schemas.openxmlformats.org/officeDocument/2006/relationships" xmlns:m="http://schemas.openxmlformats.org/officeDocument/2006/math" xmlns:v="urn:schemas-microsoft-com:vml" xmlns:wp14="http://schemas.microsoft.com/office/word/2010/wordprocessingDrawing" xmlns:wp="http://schemas.openxmlformats.org/drawingml/2006/wordprocessingDrawing" xmlns:w10="urn:schemas-microsoft-com:office:word" xmlns:w="http://schemas.openxmlformats.org/wordprocessingml/2006/main" xmlns:w14="http://schemas.microsoft.com/office/word/2010/wordml" xmlns:w15="http://schemas.microsoft.com/office/word/2012/wordml" xmlns:w16se="http://schemas.microsoft.com/office/word/2015/wordml/symex" xmlns:wpg="http://schemas.microsoft.com/office/word/2010/wordprocessingGroup" xmlns:wpi="http://schemas.microsoft.com/office/word/2010/wordprocessingInk" xmlns:wne="http://schemas.microsoft.com/office/word/2006/wordml" xmlns:wps="http://schemas.microsoft.com/office/word/2010/wordprocessingShape" mc:Ignorable="w14 w15 w16se wp14">
+<w:numbering xmlns:wpc="http://schemas.microsoft.com/office/word/2010/wordprocessingCanvas" xmlns:cx="http://schemas.microsoft.com/office/drawing/2014/chartex" xmlns:cx1="http://schemas.microsoft.com/office/drawing/2015/9/8/chartex" xmlns:cx2="http://schemas.microsoft.com/office/drawing/2015/10/21/chartex" xmlns:cx3="http://schemas.microsoft.com/office/drawing/2016/5/9/chartex" xmlns:cx4="http://schemas.microsoft.com/office/drawing/2016/5/10/chartex" xmlns:cx5="http://schemas.microsoft.com/office/drawing/2016/5/11/chartex" xmlns:cx6="http://schemas.microsoft.com/office/drawing/2016/5/12/chartex" xmlns:cx7="http://schemas.microsoft.com/office/drawing/2016/5/13/chartex" xmlns:cx8="http://schemas.microsoft.com/office/drawing/2016/5/14/chartex" xmlns:mc="http://schemas.openxmlformats.org/markup-compatibility/2006" xmlns:aink="http://schemas.microsoft.com/office/drawing/2016/ink" xmlns:am3d="http://schemas.microsoft.com/office/drawing/2017/model3d" xmlns:o="urn:schemas-microsoft-com:office:office" xmlns:r="http://schemas.openxmlformats.org/officeDocument/2006/relationships" xmlns:m="http://schemas.openxmlformats.org/officeDocument/2006/math" xmlns:v="urn:schemas-microsoft-com:vml" xmlns:wp14="http://schemas.microsoft.com/office/word/2010/wordprocessingDrawing" xmlns:wp="http://schemas.openxmlformats.org/drawingml/2006/wordprocessingDrawing" xmlns:w10="urn:schemas-microsoft-com:office:word" xmlns:w="http://schemas.openxmlformats.org/wordprocessingml/2006/main" xmlns:w14="http://schemas.microsoft.com/office/word/2010/wordml" xmlns:w15="http://schemas.microsoft.com/office/word/2012/wordml" xmlns:w16cex="http://schemas.microsoft.com/office/word/2018/wordml/cex" xmlns:w16cid="http://schemas.microsoft.com/office/word/2016/wordml/cid" xmlns:w16="http://schemas.microsoft.com/office/word/2018/wordml" xmlns:w16se="http://schemas.microsoft.com/office/word/2015/wordml/symex" xmlns:wpg="http://schemas.microsoft.com/office/word/2010/wordprocessingGroup" xmlns:wpi="http://schemas.microsoft.com/office/word/2010/wordprocessingInk" xmlns:wne="http://schemas.microsoft.com/office/word/2006/wordml" xmlns:wps="http://schemas.microsoft.com/office/word/2010/wordprocessingShape" mc:Ignorable="w14 w15 w16se w16cid w16 w16cex wp14">
   <w:abstractNum w:abstractNumId="0" w15:restartNumberingAfterBreak="0">
     <w:nsid w:val="04207860"/>
     <w:multiLevelType w:val="hybridMultilevel"/>
@@ -1698,6 +4911,155 @@
     </w:lvl>
   </w:abstractNum>
   <w:abstractNum w:abstractNumId="4" w15:restartNumberingAfterBreak="0">
+    <w:nsid w:val="19B43772"/>
+    <w:multiLevelType w:val="multilevel"/>
+    <w:tmpl w:val="A94E8A14"/>
+    <w:lvl w:ilvl="0">
+      <w:start w:val="1"/>
+      <w:numFmt w:val="bullet"/>
+      <w:lvlText w:val=""/>
+      <w:lvlJc w:val="left"/>
+      <w:pPr>
+        <w:tabs>
+          <w:tab w:val="num" w:pos="720"/>
+        </w:tabs>
+        <w:ind w:left="720" w:hanging="360"/>
+      </w:pPr>
+      <w:rPr>
+        <w:rFonts w:ascii="Symbol" w:hAnsi="Symbol" w:hint="default"/>
+        <w:sz w:val="20"/>
+      </w:rPr>
+    </w:lvl>
+    <w:lvl w:ilvl="1" w:tentative="1">
+      <w:start w:val="1"/>
+      <w:numFmt w:val="bullet"/>
+      <w:lvlText w:val="o"/>
+      <w:lvlJc w:val="left"/>
+      <w:pPr>
+        <w:tabs>
+          <w:tab w:val="num" w:pos="1440"/>
+        </w:tabs>
+        <w:ind w:left="1440" w:hanging="360"/>
+      </w:pPr>
+      <w:rPr>
+        <w:rFonts w:ascii="Courier New" w:hAnsi="Courier New" w:hint="default"/>
+        <w:sz w:val="20"/>
+      </w:rPr>
+    </w:lvl>
+    <w:lvl w:ilvl="2" w:tentative="1">
+      <w:start w:val="1"/>
+      <w:numFmt w:val="bullet"/>
+      <w:lvlText w:val=""/>
+      <w:lvlJc w:val="left"/>
+      <w:pPr>
+        <w:tabs>
+          <w:tab w:val="num" w:pos="2160"/>
+        </w:tabs>
+        <w:ind w:left="2160" w:hanging="360"/>
+      </w:pPr>
+      <w:rPr>
+        <w:rFonts w:ascii="Wingdings" w:hAnsi="Wingdings" w:hint="default"/>
+        <w:sz w:val="20"/>
+      </w:rPr>
+    </w:lvl>
+    <w:lvl w:ilvl="3" w:tentative="1">
+      <w:start w:val="1"/>
+      <w:numFmt w:val="bullet"/>
+      <w:lvlText w:val=""/>
+      <w:lvlJc w:val="left"/>
+      <w:pPr>
+        <w:tabs>
+          <w:tab w:val="num" w:pos="2880"/>
+        </w:tabs>
+        <w:ind w:left="2880" w:hanging="360"/>
+      </w:pPr>
+      <w:rPr>
+        <w:rFonts w:ascii="Wingdings" w:hAnsi="Wingdings" w:hint="default"/>
+        <w:sz w:val="20"/>
+      </w:rPr>
+    </w:lvl>
+    <w:lvl w:ilvl="4" w:tentative="1">
+      <w:start w:val="1"/>
+      <w:numFmt w:val="bullet"/>
+      <w:lvlText w:val=""/>
+      <w:lvlJc w:val="left"/>
+      <w:pPr>
+        <w:tabs>
+          <w:tab w:val="num" w:pos="3600"/>
+        </w:tabs>
+        <w:ind w:left="3600" w:hanging="360"/>
+      </w:pPr>
+      <w:rPr>
+        <w:rFonts w:ascii="Wingdings" w:hAnsi="Wingdings" w:hint="default"/>
+        <w:sz w:val="20"/>
+      </w:rPr>
+    </w:lvl>
+    <w:lvl w:ilvl="5" w:tentative="1">
+      <w:start w:val="1"/>
+      <w:numFmt w:val="bullet"/>
+      <w:lvlText w:val=""/>
+      <w:lvlJc w:val="left"/>
+      <w:pPr>
+        <w:tabs>
+          <w:tab w:val="num" w:pos="4320"/>
+        </w:tabs>
+        <w:ind w:left="4320" w:hanging="360"/>
+      </w:pPr>
+      <w:rPr>
+        <w:rFonts w:ascii="Wingdings" w:hAnsi="Wingdings" w:hint="default"/>
+        <w:sz w:val="20"/>
+      </w:rPr>
+    </w:lvl>
+    <w:lvl w:ilvl="6" w:tentative="1">
+      <w:start w:val="1"/>
+      <w:numFmt w:val="bullet"/>
+      <w:lvlText w:val=""/>
+      <w:lvlJc w:val="left"/>
+      <w:pPr>
+        <w:tabs>
+          <w:tab w:val="num" w:pos="5040"/>
+        </w:tabs>
+        <w:ind w:left="5040" w:hanging="360"/>
+      </w:pPr>
+      <w:rPr>
+        <w:rFonts w:ascii="Wingdings" w:hAnsi="Wingdings" w:hint="default"/>
+        <w:sz w:val="20"/>
+      </w:rPr>
+    </w:lvl>
+    <w:lvl w:ilvl="7" w:tentative="1">
+      <w:start w:val="1"/>
+      <w:numFmt w:val="bullet"/>
+      <w:lvlText w:val=""/>
+      <w:lvlJc w:val="left"/>
+      <w:pPr>
+        <w:tabs>
+          <w:tab w:val="num" w:pos="5760"/>
+        </w:tabs>
+        <w:ind w:left="5760" w:hanging="360"/>
+      </w:pPr>
+      <w:rPr>
+        <w:rFonts w:ascii="Wingdings" w:hAnsi="Wingdings" w:hint="default"/>
+        <w:sz w:val="20"/>
+      </w:rPr>
+    </w:lvl>
+    <w:lvl w:ilvl="8" w:tentative="1">
+      <w:start w:val="1"/>
+      <w:numFmt w:val="bullet"/>
+      <w:lvlText w:val=""/>
+      <w:lvlJc w:val="left"/>
+      <w:pPr>
+        <w:tabs>
+          <w:tab w:val="num" w:pos="6480"/>
+        </w:tabs>
+        <w:ind w:left="6480" w:hanging="360"/>
+      </w:pPr>
+      <w:rPr>
+        <w:rFonts w:ascii="Wingdings" w:hAnsi="Wingdings" w:hint="default"/>
+        <w:sz w:val="20"/>
+      </w:rPr>
+    </w:lvl>
+  </w:abstractNum>
+  <w:abstractNum w:abstractNumId="5" w15:restartNumberingAfterBreak="0">
     <w:nsid w:val="1BE845AD"/>
     <w:multiLevelType w:val="multilevel"/>
     <w:tmpl w:val="684A7BB4"/>
@@ -1846,7 +5208,7 @@
       </w:rPr>
     </w:lvl>
   </w:abstractNum>
-  <w:abstractNum w:abstractNumId="5" w15:restartNumberingAfterBreak="0">
+  <w:abstractNum w:abstractNumId="6" w15:restartNumberingAfterBreak="0">
     <w:nsid w:val="1DA61AA3"/>
     <w:multiLevelType w:val="hybridMultilevel"/>
     <w:tmpl w:val="14E4EC78"/>
@@ -1959,7 +5321,7 @@
       </w:rPr>
     </w:lvl>
   </w:abstractNum>
-  <w:abstractNum w:abstractNumId="6" w15:restartNumberingAfterBreak="0">
+  <w:abstractNum w:abstractNumId="7" w15:restartNumberingAfterBreak="0">
     <w:nsid w:val="1E362EDE"/>
     <w:multiLevelType w:val="hybridMultilevel"/>
     <w:tmpl w:val="5C383B76"/>
@@ -2045,7 +5407,7 @@
       </w:pPr>
     </w:lvl>
   </w:abstractNum>
-  <w:abstractNum w:abstractNumId="7" w15:restartNumberingAfterBreak="0">
+  <w:abstractNum w:abstractNumId="8" w15:restartNumberingAfterBreak="0">
     <w:nsid w:val="1FFA7388"/>
     <w:multiLevelType w:val="hybridMultilevel"/>
     <w:tmpl w:val="E88E5202"/>
@@ -2158,7 +5520,7 @@
       </w:rPr>
     </w:lvl>
   </w:abstractNum>
-  <w:abstractNum w:abstractNumId="8" w15:restartNumberingAfterBreak="0">
+  <w:abstractNum w:abstractNumId="9" w15:restartNumberingAfterBreak="0">
     <w:nsid w:val="235664AD"/>
     <w:multiLevelType w:val="hybridMultilevel"/>
     <w:tmpl w:val="9F8A1678"/>
@@ -2271,7 +5633,7 @@
       </w:rPr>
     </w:lvl>
   </w:abstractNum>
-  <w:abstractNum w:abstractNumId="9" w15:restartNumberingAfterBreak="0">
+  <w:abstractNum w:abstractNumId="10" w15:restartNumberingAfterBreak="0">
     <w:nsid w:val="23773D05"/>
     <w:multiLevelType w:val="hybridMultilevel"/>
     <w:tmpl w:val="66AE8302"/>
@@ -2357,7 +5719,7 @@
       </w:pPr>
     </w:lvl>
   </w:abstractNum>
-  <w:abstractNum w:abstractNumId="10" w15:restartNumberingAfterBreak="0">
+  <w:abstractNum w:abstractNumId="11" w15:restartNumberingAfterBreak="0">
     <w:nsid w:val="3C8631A7"/>
     <w:multiLevelType w:val="hybridMultilevel"/>
     <w:tmpl w:val="32B6E3FC"/>
@@ -2470,7 +5832,7 @@
       </w:rPr>
     </w:lvl>
   </w:abstractNum>
-  <w:abstractNum w:abstractNumId="11" w15:restartNumberingAfterBreak="0">
+  <w:abstractNum w:abstractNumId="12" w15:restartNumberingAfterBreak="0">
     <w:nsid w:val="40DA3A10"/>
     <w:multiLevelType w:val="multilevel"/>
     <w:tmpl w:val="FFFFFFFF"/>
@@ -2619,7 +5981,156 @@
       </w:rPr>
     </w:lvl>
   </w:abstractNum>
-  <w:abstractNum w:abstractNumId="12" w15:restartNumberingAfterBreak="0">
+  <w:abstractNum w:abstractNumId="13" w15:restartNumberingAfterBreak="0">
+    <w:nsid w:val="426606F7"/>
+    <w:multiLevelType w:val="multilevel"/>
+    <w:tmpl w:val="B69C3526"/>
+    <w:lvl w:ilvl="0">
+      <w:start w:val="1"/>
+      <w:numFmt w:val="bullet"/>
+      <w:lvlText w:val=""/>
+      <w:lvlJc w:val="left"/>
+      <w:pPr>
+        <w:tabs>
+          <w:tab w:val="num" w:pos="720"/>
+        </w:tabs>
+        <w:ind w:left="720" w:hanging="360"/>
+      </w:pPr>
+      <w:rPr>
+        <w:rFonts w:ascii="Symbol" w:hAnsi="Symbol" w:hint="default"/>
+        <w:sz w:val="20"/>
+      </w:rPr>
+    </w:lvl>
+    <w:lvl w:ilvl="1" w:tentative="1">
+      <w:start w:val="1"/>
+      <w:numFmt w:val="bullet"/>
+      <w:lvlText w:val="o"/>
+      <w:lvlJc w:val="left"/>
+      <w:pPr>
+        <w:tabs>
+          <w:tab w:val="num" w:pos="1440"/>
+        </w:tabs>
+        <w:ind w:left="1440" w:hanging="360"/>
+      </w:pPr>
+      <w:rPr>
+        <w:rFonts w:ascii="Courier New" w:hAnsi="Courier New" w:hint="default"/>
+        <w:sz w:val="20"/>
+      </w:rPr>
+    </w:lvl>
+    <w:lvl w:ilvl="2" w:tentative="1">
+      <w:start w:val="1"/>
+      <w:numFmt w:val="bullet"/>
+      <w:lvlText w:val=""/>
+      <w:lvlJc w:val="left"/>
+      <w:pPr>
+        <w:tabs>
+          <w:tab w:val="num" w:pos="2160"/>
+        </w:tabs>
+        <w:ind w:left="2160" w:hanging="360"/>
+      </w:pPr>
+      <w:rPr>
+        <w:rFonts w:ascii="Wingdings" w:hAnsi="Wingdings" w:hint="default"/>
+        <w:sz w:val="20"/>
+      </w:rPr>
+    </w:lvl>
+    <w:lvl w:ilvl="3" w:tentative="1">
+      <w:start w:val="1"/>
+      <w:numFmt w:val="bullet"/>
+      <w:lvlText w:val=""/>
+      <w:lvlJc w:val="left"/>
+      <w:pPr>
+        <w:tabs>
+          <w:tab w:val="num" w:pos="2880"/>
+        </w:tabs>
+        <w:ind w:left="2880" w:hanging="360"/>
+      </w:pPr>
+      <w:rPr>
+        <w:rFonts w:ascii="Wingdings" w:hAnsi="Wingdings" w:hint="default"/>
+        <w:sz w:val="20"/>
+      </w:rPr>
+    </w:lvl>
+    <w:lvl w:ilvl="4" w:tentative="1">
+      <w:start w:val="1"/>
+      <w:numFmt w:val="bullet"/>
+      <w:lvlText w:val=""/>
+      <w:lvlJc w:val="left"/>
+      <w:pPr>
+        <w:tabs>
+          <w:tab w:val="num" w:pos="3600"/>
+        </w:tabs>
+        <w:ind w:left="3600" w:hanging="360"/>
+      </w:pPr>
+      <w:rPr>
+        <w:rFonts w:ascii="Wingdings" w:hAnsi="Wingdings" w:hint="default"/>
+        <w:sz w:val="20"/>
+      </w:rPr>
+    </w:lvl>
+    <w:lvl w:ilvl="5" w:tentative="1">
+      <w:start w:val="1"/>
+      <w:numFmt w:val="bullet"/>
+      <w:lvlText w:val=""/>
+      <w:lvlJc w:val="left"/>
+      <w:pPr>
+        <w:tabs>
+          <w:tab w:val="num" w:pos="4320"/>
+        </w:tabs>
+        <w:ind w:left="4320" w:hanging="360"/>
+      </w:pPr>
+      <w:rPr>
+        <w:rFonts w:ascii="Wingdings" w:hAnsi="Wingdings" w:hint="default"/>
+        <w:sz w:val="20"/>
+      </w:rPr>
+    </w:lvl>
+    <w:lvl w:ilvl="6" w:tentative="1">
+      <w:start w:val="1"/>
+      <w:numFmt w:val="bullet"/>
+      <w:lvlText w:val=""/>
+      <w:lvlJc w:val="left"/>
+      <w:pPr>
+        <w:tabs>
+          <w:tab w:val="num" w:pos="5040"/>
+        </w:tabs>
+        <w:ind w:left="5040" w:hanging="360"/>
+      </w:pPr>
+      <w:rPr>
+        <w:rFonts w:ascii="Wingdings" w:hAnsi="Wingdings" w:hint="default"/>
+        <w:sz w:val="20"/>
+      </w:rPr>
+    </w:lvl>
+    <w:lvl w:ilvl="7" w:tentative="1">
+      <w:start w:val="1"/>
+      <w:numFmt w:val="bullet"/>
+      <w:lvlText w:val=""/>
+      <w:lvlJc w:val="left"/>
+      <w:pPr>
+        <w:tabs>
+          <w:tab w:val="num" w:pos="5760"/>
+        </w:tabs>
+        <w:ind w:left="5760" w:hanging="360"/>
+      </w:pPr>
+      <w:rPr>
+        <w:rFonts w:ascii="Wingdings" w:hAnsi="Wingdings" w:hint="default"/>
+        <w:sz w:val="20"/>
+      </w:rPr>
+    </w:lvl>
+    <w:lvl w:ilvl="8" w:tentative="1">
+      <w:start w:val="1"/>
+      <w:numFmt w:val="bullet"/>
+      <w:lvlText w:val=""/>
+      <w:lvlJc w:val="left"/>
+      <w:pPr>
+        <w:tabs>
+          <w:tab w:val="num" w:pos="6480"/>
+        </w:tabs>
+        <w:ind w:left="6480" w:hanging="360"/>
+      </w:pPr>
+      <w:rPr>
+        <w:rFonts w:ascii="Wingdings" w:hAnsi="Wingdings" w:hint="default"/>
+        <w:sz w:val="20"/>
+      </w:rPr>
+    </w:lvl>
+  </w:abstractNum>
+  <w:abstractNum w:abstractNumId="14" w15:restartNumberingAfterBreak="0">
     <w:nsid w:val="48727A6B"/>
     <w:multiLevelType w:val="hybridMultilevel"/>
     <w:tmpl w:val="832C9A76"/>
@@ -2732,7 +6243,120 @@
       </w:rPr>
     </w:lvl>
   </w:abstractNum>
-  <w:abstractNum w:abstractNumId="13" w15:restartNumberingAfterBreak="0">
+  <w:abstractNum w:abstractNumId="15" w15:restartNumberingAfterBreak="0">
+    <w:nsid w:val="48AB0B14"/>
+    <w:multiLevelType w:val="hybridMultilevel"/>
+    <w:tmpl w:val="77C2DCEC"/>
+    <w:lvl w:ilvl="0" w:tplc="04090001">
+      <w:start w:val="1"/>
+      <w:numFmt w:val="bullet"/>
+      <w:lvlText w:val=""/>
+      <w:lvlJc w:val="left"/>
+      <w:pPr>
+        <w:ind w:left="720" w:hanging="360"/>
+      </w:pPr>
+      <w:rPr>
+        <w:rFonts w:ascii="Symbol" w:hAnsi="Symbol" w:hint="default"/>
+      </w:rPr>
+    </w:lvl>
+    <w:lvl w:ilvl="1" w:tplc="04090003" w:tentative="1">
+      <w:start w:val="1"/>
+      <w:numFmt w:val="bullet"/>
+      <w:lvlText w:val="o"/>
+      <w:lvlJc w:val="left"/>
+      <w:pPr>
+        <w:ind w:left="1440" w:hanging="360"/>
+      </w:pPr>
+      <w:rPr>
+        <w:rFonts w:ascii="Courier New" w:hAnsi="Courier New" w:cs="Courier New" w:hint="default"/>
+      </w:rPr>
+    </w:lvl>
+    <w:lvl w:ilvl="2" w:tplc="04090005" w:tentative="1">
+      <w:start w:val="1"/>
+      <w:numFmt w:val="bullet"/>
+      <w:lvlText w:val=""/>
+      <w:lvlJc w:val="left"/>
+      <w:pPr>
+        <w:ind w:left="2160" w:hanging="360"/>
+      </w:pPr>
+      <w:rPr>
+        <w:rFonts w:ascii="Wingdings" w:hAnsi="Wingdings" w:hint="default"/>
+      </w:rPr>
+    </w:lvl>
+    <w:lvl w:ilvl="3" w:tplc="04090001" w:tentative="1">
+      <w:start w:val="1"/>
+      <w:numFmt w:val="bullet"/>
+      <w:lvlText w:val=""/>
+      <w:lvlJc w:val="left"/>
+      <w:pPr>
+        <w:ind w:left="2880" w:hanging="360"/>
+      </w:pPr>
+      <w:rPr>
+        <w:rFonts w:ascii="Symbol" w:hAnsi="Symbol" w:hint="default"/>
+      </w:rPr>
+    </w:lvl>
+    <w:lvl w:ilvl="4" w:tplc="04090003" w:tentative="1">
+      <w:start w:val="1"/>
+      <w:numFmt w:val="bullet"/>
+      <w:lvlText w:val="o"/>
+      <w:lvlJc w:val="left"/>
+      <w:pPr>
+        <w:ind w:left="3600" w:hanging="360"/>
+      </w:pPr>
+      <w:rPr>
+        <w:rFonts w:ascii="Courier New" w:hAnsi="Courier New" w:cs="Courier New" w:hint="default"/>
+      </w:rPr>
+    </w:lvl>
+    <w:lvl w:ilvl="5" w:tplc="04090005" w:tentative="1">
+      <w:start w:val="1"/>
+      <w:numFmt w:val="bullet"/>
+      <w:lvlText w:val=""/>
+      <w:lvlJc w:val="left"/>
+      <w:pPr>
+        <w:ind w:left="4320" w:hanging="360"/>
+      </w:pPr>
+      <w:rPr>
+        <w:rFonts w:ascii="Wingdings" w:hAnsi="Wingdings" w:hint="default"/>
+      </w:rPr>
+    </w:lvl>
+    <w:lvl w:ilvl="6" w:tplc="04090001" w:tentative="1">
+      <w:start w:val="1"/>
+      <w:numFmt w:val="bullet"/>
+      <w:lvlText w:val=""/>
+      <w:lvlJc w:val="left"/>
+      <w:pPr>
+        <w:ind w:left="5040" w:hanging="360"/>
+      </w:pPr>
+      <w:rPr>
+        <w:rFonts w:ascii="Symbol" w:hAnsi="Symbol" w:hint="default"/>
+      </w:rPr>
+    </w:lvl>
+    <w:lvl w:ilvl="7" w:tplc="04090003" w:tentative="1">
+      <w:start w:val="1"/>
+      <w:numFmt w:val="bullet"/>
+      <w:lvlText w:val="o"/>
+      <w:lvlJc w:val="left"/>
+      <w:pPr>
+        <w:ind w:left="5760" w:hanging="360"/>
+      </w:pPr>
+      <w:rPr>
+        <w:rFonts w:ascii="Courier New" w:hAnsi="Courier New" w:cs="Courier New" w:hint="default"/>
+      </w:rPr>
+    </w:lvl>
+    <w:lvl w:ilvl="8" w:tplc="04090005" w:tentative="1">
+      <w:start w:val="1"/>
+      <w:numFmt w:val="bullet"/>
+      <w:lvlText w:val=""/>
+      <w:lvlJc w:val="left"/>
+      <w:pPr>
+        <w:ind w:left="6480" w:hanging="360"/>
+      </w:pPr>
+      <w:rPr>
+        <w:rFonts w:ascii="Wingdings" w:hAnsi="Wingdings" w:hint="default"/>
+      </w:rPr>
+    </w:lvl>
+  </w:abstractNum>
+  <w:abstractNum w:abstractNumId="16" w15:restartNumberingAfterBreak="0">
     <w:nsid w:val="4E490536"/>
     <w:multiLevelType w:val="hybridMultilevel"/>
     <w:tmpl w:val="99D068F8"/>
@@ -2845,7 +6469,7 @@
       </w:rPr>
     </w:lvl>
   </w:abstractNum>
-  <w:abstractNum w:abstractNumId="14" w15:restartNumberingAfterBreak="0">
+  <w:abstractNum w:abstractNumId="17" w15:restartNumberingAfterBreak="0">
     <w:nsid w:val="4E636FDF"/>
     <w:multiLevelType w:val="hybridMultilevel"/>
     <w:tmpl w:val="2B7EE2CC"/>
@@ -2958,7 +6582,7 @@
       </w:rPr>
     </w:lvl>
   </w:abstractNum>
-  <w:abstractNum w:abstractNumId="15" w15:restartNumberingAfterBreak="0">
+  <w:abstractNum w:abstractNumId="18" w15:restartNumberingAfterBreak="0">
     <w:nsid w:val="558520FF"/>
     <w:multiLevelType w:val="hybridMultilevel"/>
     <w:tmpl w:val="06BA612C"/>
@@ -3070,7 +6694,7 @@
       </w:rPr>
     </w:lvl>
   </w:abstractNum>
-  <w:abstractNum w:abstractNumId="16" w15:restartNumberingAfterBreak="0">
+  <w:abstractNum w:abstractNumId="19" w15:restartNumberingAfterBreak="0">
     <w:nsid w:val="5C2E07D0"/>
     <w:multiLevelType w:val="hybridMultilevel"/>
     <w:tmpl w:val="C4883DE8"/>
@@ -3183,7 +6807,269 @@
       </w:rPr>
     </w:lvl>
   </w:abstractNum>
-  <w:abstractNum w:abstractNumId="17" w15:restartNumberingAfterBreak="0">
+  <w:abstractNum w:abstractNumId="20" w15:restartNumberingAfterBreak="0">
+    <w:nsid w:val="5F823AFF"/>
+    <w:multiLevelType w:val="hybridMultilevel"/>
+    <w:tmpl w:val="112287E2"/>
+    <w:lvl w:ilvl="0" w:tplc="04090001">
+      <w:start w:val="1"/>
+      <w:numFmt w:val="bullet"/>
+      <w:lvlText w:val=""/>
+      <w:lvlJc w:val="left"/>
+      <w:pPr>
+        <w:ind w:left="720" w:hanging="360"/>
+      </w:pPr>
+      <w:rPr>
+        <w:rFonts w:ascii="Symbol" w:hAnsi="Symbol" w:hint="default"/>
+      </w:rPr>
+    </w:lvl>
+    <w:lvl w:ilvl="1" w:tplc="04090003" w:tentative="1">
+      <w:start w:val="1"/>
+      <w:numFmt w:val="bullet"/>
+      <w:lvlText w:val="o"/>
+      <w:lvlJc w:val="left"/>
+      <w:pPr>
+        <w:ind w:left="1440" w:hanging="360"/>
+      </w:pPr>
+      <w:rPr>
+        <w:rFonts w:ascii="Courier New" w:hAnsi="Courier New" w:cs="Courier New" w:hint="default"/>
+      </w:rPr>
+    </w:lvl>
+    <w:lvl w:ilvl="2" w:tplc="04090005" w:tentative="1">
+      <w:start w:val="1"/>
+      <w:numFmt w:val="bullet"/>
+      <w:lvlText w:val=""/>
+      <w:lvlJc w:val="left"/>
+      <w:pPr>
+        <w:ind w:left="2160" w:hanging="360"/>
+      </w:pPr>
+      <w:rPr>
+        <w:rFonts w:ascii="Wingdings" w:hAnsi="Wingdings" w:hint="default"/>
+      </w:rPr>
+    </w:lvl>
+    <w:lvl w:ilvl="3" w:tplc="04090001" w:tentative="1">
+      <w:start w:val="1"/>
+      <w:numFmt w:val="bullet"/>
+      <w:lvlText w:val=""/>
+      <w:lvlJc w:val="left"/>
+      <w:pPr>
+        <w:ind w:left="2880" w:hanging="360"/>
+      </w:pPr>
+      <w:rPr>
+        <w:rFonts w:ascii="Symbol" w:hAnsi="Symbol" w:hint="default"/>
+      </w:rPr>
+    </w:lvl>
+    <w:lvl w:ilvl="4" w:tplc="04090003" w:tentative="1">
+      <w:start w:val="1"/>
+      <w:numFmt w:val="bullet"/>
+      <w:lvlText w:val="o"/>
+      <w:lvlJc w:val="left"/>
+      <w:pPr>
+        <w:ind w:left="3600" w:hanging="360"/>
+      </w:pPr>
+      <w:rPr>
+        <w:rFonts w:ascii="Courier New" w:hAnsi="Courier New" w:cs="Courier New" w:hint="default"/>
+      </w:rPr>
+    </w:lvl>
+    <w:lvl w:ilvl="5" w:tplc="04090005" w:tentative="1">
+      <w:start w:val="1"/>
+      <w:numFmt w:val="bullet"/>
+      <w:lvlText w:val=""/>
+      <w:lvlJc w:val="left"/>
+      <w:pPr>
+        <w:ind w:left="4320" w:hanging="360"/>
+      </w:pPr>
+      <w:rPr>
+        <w:rFonts w:ascii="Wingdings" w:hAnsi="Wingdings" w:hint="default"/>
+      </w:rPr>
+    </w:lvl>
+    <w:lvl w:ilvl="6" w:tplc="04090001" w:tentative="1">
+      <w:start w:val="1"/>
+      <w:numFmt w:val="bullet"/>
+      <w:lvlText w:val=""/>
+      <w:lvlJc w:val="left"/>
+      <w:pPr>
+        <w:ind w:left="5040" w:hanging="360"/>
+      </w:pPr>
+      <w:rPr>
+        <w:rFonts w:ascii="Symbol" w:hAnsi="Symbol" w:hint="default"/>
+      </w:rPr>
+    </w:lvl>
+    <w:lvl w:ilvl="7" w:tplc="04090003" w:tentative="1">
+      <w:start w:val="1"/>
+      <w:numFmt w:val="bullet"/>
+      <w:lvlText w:val="o"/>
+      <w:lvlJc w:val="left"/>
+      <w:pPr>
+        <w:ind w:left="5760" w:hanging="360"/>
+      </w:pPr>
+      <w:rPr>
+        <w:rFonts w:ascii="Courier New" w:hAnsi="Courier New" w:cs="Courier New" w:hint="default"/>
+      </w:rPr>
+    </w:lvl>
+    <w:lvl w:ilvl="8" w:tplc="04090005" w:tentative="1">
+      <w:start w:val="1"/>
+      <w:numFmt w:val="bullet"/>
+      <w:lvlText w:val=""/>
+      <w:lvlJc w:val="left"/>
+      <w:pPr>
+        <w:ind w:left="6480" w:hanging="360"/>
+      </w:pPr>
+      <w:rPr>
+        <w:rFonts w:ascii="Wingdings" w:hAnsi="Wingdings" w:hint="default"/>
+      </w:rPr>
+    </w:lvl>
+  </w:abstractNum>
+  <w:abstractNum w:abstractNumId="21" w15:restartNumberingAfterBreak="0">
+    <w:nsid w:val="656E099F"/>
+    <w:multiLevelType w:val="multilevel"/>
+    <w:tmpl w:val="A6D6FF34"/>
+    <w:lvl w:ilvl="0">
+      <w:start w:val="1"/>
+      <w:numFmt w:val="bullet"/>
+      <w:lvlText w:val=""/>
+      <w:lvlJc w:val="left"/>
+      <w:pPr>
+        <w:tabs>
+          <w:tab w:val="num" w:pos="720"/>
+        </w:tabs>
+        <w:ind w:left="720" w:hanging="360"/>
+      </w:pPr>
+      <w:rPr>
+        <w:rFonts w:ascii="Symbol" w:hAnsi="Symbol" w:hint="default"/>
+        <w:sz w:val="20"/>
+      </w:rPr>
+    </w:lvl>
+    <w:lvl w:ilvl="1">
+      <w:start w:val="1"/>
+      <w:numFmt w:val="bullet"/>
+      <w:lvlText w:val="o"/>
+      <w:lvlJc w:val="left"/>
+      <w:pPr>
+        <w:tabs>
+          <w:tab w:val="num" w:pos="1440"/>
+        </w:tabs>
+        <w:ind w:left="1440" w:hanging="360"/>
+      </w:pPr>
+      <w:rPr>
+        <w:rFonts w:ascii="Courier New" w:hAnsi="Courier New" w:hint="default"/>
+        <w:sz w:val="20"/>
+      </w:rPr>
+    </w:lvl>
+    <w:lvl w:ilvl="2" w:tentative="1">
+      <w:start w:val="1"/>
+      <w:numFmt w:val="bullet"/>
+      <w:lvlText w:val=""/>
+      <w:lvlJc w:val="left"/>
+      <w:pPr>
+        <w:tabs>
+          <w:tab w:val="num" w:pos="2160"/>
+        </w:tabs>
+        <w:ind w:left="2160" w:hanging="360"/>
+      </w:pPr>
+      <w:rPr>
+        <w:rFonts w:ascii="Wingdings" w:hAnsi="Wingdings" w:hint="default"/>
+        <w:sz w:val="20"/>
+      </w:rPr>
+    </w:lvl>
+    <w:lvl w:ilvl="3" w:tentative="1">
+      <w:start w:val="1"/>
+      <w:numFmt w:val="bullet"/>
+      <w:lvlText w:val=""/>
+      <w:lvlJc w:val="left"/>
+      <w:pPr>
+        <w:tabs>
+          <w:tab w:val="num" w:pos="2880"/>
+        </w:tabs>
+        <w:ind w:left="2880" w:hanging="360"/>
+      </w:pPr>
+      <w:rPr>
+        <w:rFonts w:ascii="Wingdings" w:hAnsi="Wingdings" w:hint="default"/>
+        <w:sz w:val="20"/>
+      </w:rPr>
+    </w:lvl>
+    <w:lvl w:ilvl="4" w:tentative="1">
+      <w:start w:val="1"/>
+      <w:numFmt w:val="bullet"/>
+      <w:lvlText w:val=""/>
+      <w:lvlJc w:val="left"/>
+      <w:pPr>
+        <w:tabs>
+          <w:tab w:val="num" w:pos="3600"/>
+        </w:tabs>
+        <w:ind w:left="3600" w:hanging="360"/>
+      </w:pPr>
+      <w:rPr>
+        <w:rFonts w:ascii="Wingdings" w:hAnsi="Wingdings" w:hint="default"/>
+        <w:sz w:val="20"/>
+      </w:rPr>
+    </w:lvl>
+    <w:lvl w:ilvl="5" w:tentative="1">
+      <w:start w:val="1"/>
+      <w:numFmt w:val="bullet"/>
+      <w:lvlText w:val=""/>
+      <w:lvlJc w:val="left"/>
+      <w:pPr>
+        <w:tabs>
+          <w:tab w:val="num" w:pos="4320"/>
+        </w:tabs>
+        <w:ind w:left="4320" w:hanging="360"/>
+      </w:pPr>
+      <w:rPr>
+        <w:rFonts w:ascii="Wingdings" w:hAnsi="Wingdings" w:hint="default"/>
+        <w:sz w:val="20"/>
+      </w:rPr>
+    </w:lvl>
+    <w:lvl w:ilvl="6" w:tentative="1">
+      <w:start w:val="1"/>
+      <w:numFmt w:val="bullet"/>
+      <w:lvlText w:val=""/>
+      <w:lvlJc w:val="left"/>
+      <w:pPr>
+        <w:tabs>
+          <w:tab w:val="num" w:pos="5040"/>
+        </w:tabs>
+        <w:ind w:left="5040" w:hanging="360"/>
+      </w:pPr>
+      <w:rPr>
+        <w:rFonts w:ascii="Wingdings" w:hAnsi="Wingdings" w:hint="default"/>
+        <w:sz w:val="20"/>
+      </w:rPr>
+    </w:lvl>
+    <w:lvl w:ilvl="7" w:tentative="1">
+      <w:start w:val="1"/>
+      <w:numFmt w:val="bullet"/>
+      <w:lvlText w:val=""/>
+      <w:lvlJc w:val="left"/>
+      <w:pPr>
+        <w:tabs>
+          <w:tab w:val="num" w:pos="5760"/>
+        </w:tabs>
+        <w:ind w:left="5760" w:hanging="360"/>
+      </w:pPr>
+      <w:rPr>
+        <w:rFonts w:ascii="Wingdings" w:hAnsi="Wingdings" w:hint="default"/>
+        <w:sz w:val="20"/>
+      </w:rPr>
+    </w:lvl>
+    <w:lvl w:ilvl="8" w:tentative="1">
+      <w:start w:val="1"/>
+      <w:numFmt w:val="bullet"/>
+      <w:lvlText w:val=""/>
+      <w:lvlJc w:val="left"/>
+      <w:pPr>
+        <w:tabs>
+          <w:tab w:val="num" w:pos="6480"/>
+        </w:tabs>
+        <w:ind w:left="6480" w:hanging="360"/>
+      </w:pPr>
+      <w:rPr>
+        <w:rFonts w:ascii="Wingdings" w:hAnsi="Wingdings" w:hint="default"/>
+        <w:sz w:val="20"/>
+      </w:rPr>
+    </w:lvl>
+  </w:abstractNum>
+  <w:abstractNum w:abstractNumId="22" w15:restartNumberingAfterBreak="0">
     <w:nsid w:val="66691311"/>
     <w:multiLevelType w:val="hybridMultilevel"/>
     <w:tmpl w:val="71CC3B3C"/>
@@ -3296,7 +7182,7 @@
       </w:rPr>
     </w:lvl>
   </w:abstractNum>
-  <w:abstractNum w:abstractNumId="18" w15:restartNumberingAfterBreak="0">
+  <w:abstractNum w:abstractNumId="23" w15:restartNumberingAfterBreak="0">
     <w:nsid w:val="6B92180C"/>
     <w:multiLevelType w:val="hybridMultilevel"/>
     <w:tmpl w:val="62E8E290"/>
@@ -3409,7 +7295,7 @@
       </w:rPr>
     </w:lvl>
   </w:abstractNum>
-  <w:abstractNum w:abstractNumId="19" w15:restartNumberingAfterBreak="0">
+  <w:abstractNum w:abstractNumId="24" w15:restartNumberingAfterBreak="0">
     <w:nsid w:val="6FE60DD0"/>
     <w:multiLevelType w:val="hybridMultilevel"/>
     <w:tmpl w:val="5C383B76"/>
@@ -3495,7 +7381,7 @@
       </w:pPr>
     </w:lvl>
   </w:abstractNum>
-  <w:abstractNum w:abstractNumId="20" w15:restartNumberingAfterBreak="0">
+  <w:abstractNum w:abstractNumId="25" w15:restartNumberingAfterBreak="0">
     <w:nsid w:val="70664E9A"/>
     <w:multiLevelType w:val="hybridMultilevel"/>
     <w:tmpl w:val="73227EEC"/>
@@ -3581,7 +7467,7 @@
       </w:pPr>
     </w:lvl>
   </w:abstractNum>
-  <w:abstractNum w:abstractNumId="21" w15:restartNumberingAfterBreak="0">
+  <w:abstractNum w:abstractNumId="26" w15:restartNumberingAfterBreak="0">
     <w:nsid w:val="715645BE"/>
     <w:multiLevelType w:val="hybridMultilevel"/>
     <w:tmpl w:val="43125BD2"/>
@@ -3667,7 +7553,7 @@
       </w:pPr>
     </w:lvl>
   </w:abstractNum>
-  <w:abstractNum w:abstractNumId="22" w15:restartNumberingAfterBreak="0">
+  <w:abstractNum w:abstractNumId="27" w15:restartNumberingAfterBreak="0">
     <w:nsid w:val="73972BD0"/>
     <w:multiLevelType w:val="hybridMultilevel"/>
     <w:tmpl w:val="2D60379A"/>
@@ -3780,7 +7666,7 @@
       </w:rPr>
     </w:lvl>
   </w:abstractNum>
-  <w:abstractNum w:abstractNumId="23" w15:restartNumberingAfterBreak="0">
+  <w:abstractNum w:abstractNumId="28" w15:restartNumberingAfterBreak="0">
     <w:nsid w:val="7755565F"/>
     <w:multiLevelType w:val="multilevel"/>
     <w:tmpl w:val="FFFFFFFF"/>
@@ -3929,7 +7815,7 @@
       </w:rPr>
     </w:lvl>
   </w:abstractNum>
-  <w:abstractNum w:abstractNumId="24" w15:restartNumberingAfterBreak="0">
+  <w:abstractNum w:abstractNumId="29" w15:restartNumberingAfterBreak="0">
     <w:nsid w:val="77F00736"/>
     <w:multiLevelType w:val="hybridMultilevel"/>
     <w:tmpl w:val="F68AB1EA"/>
@@ -4043,22 +7929,22 @@
     </w:lvl>
   </w:abstractNum>
   <w:num w:numId="1">
-    <w:abstractNumId w:val="13"/>
+    <w:abstractNumId w:val="16"/>
   </w:num>
   <w:num w:numId="2">
-    <w:abstractNumId w:val="11"/>
+    <w:abstractNumId w:val="12"/>
   </w:num>
   <w:num w:numId="3">
-    <w:abstractNumId w:val="23"/>
+    <w:abstractNumId w:val="28"/>
   </w:num>
   <w:num w:numId="4">
-    <w:abstractNumId w:val="22"/>
+    <w:abstractNumId w:val="27"/>
   </w:num>
   <w:num w:numId="5">
-    <w:abstractNumId w:val="21"/>
+    <w:abstractNumId w:val="26"/>
   </w:num>
   <w:num w:numId="6">
-    <w:abstractNumId w:val="7"/>
+    <w:abstractNumId w:val="8"/>
   </w:num>
   <w:num w:numId="7">
     <w:abstractNumId w:val="0"/>
@@ -4067,61 +7953,76 @@
     <w:abstractNumId w:val="3"/>
   </w:num>
   <w:num w:numId="9">
+    <w:abstractNumId w:val="11"/>
+  </w:num>
+  <w:num w:numId="10">
+    <w:abstractNumId w:val="22"/>
+  </w:num>
+  <w:num w:numId="11">
+    <w:abstractNumId w:val="19"/>
+  </w:num>
+  <w:num w:numId="12">
+    <w:abstractNumId w:val="23"/>
+  </w:num>
+  <w:num w:numId="13">
+    <w:abstractNumId w:val="7"/>
+  </w:num>
+  <w:num w:numId="14">
     <w:abstractNumId w:val="10"/>
   </w:num>
-  <w:num w:numId="10">
+  <w:num w:numId="15">
     <w:abstractNumId w:val="17"/>
   </w:num>
-  <w:num w:numId="11">
-    <w:abstractNumId w:val="16"/>
-  </w:num>
-  <w:num w:numId="12">
-    <w:abstractNumId w:val="18"/>
-  </w:num>
-  <w:num w:numId="13">
-    <w:abstractNumId w:val="6"/>
-  </w:num>
-  <w:num w:numId="14">
-    <w:abstractNumId w:val="9"/>
-  </w:num>
-  <w:num w:numId="15">
-    <w:abstractNumId w:val="14"/>
-  </w:num>
   <w:num w:numId="16">
-    <w:abstractNumId w:val="24"/>
+    <w:abstractNumId w:val="29"/>
   </w:num>
   <w:num w:numId="17">
     <w:abstractNumId w:val="1"/>
   </w:num>
   <w:num w:numId="18">
-    <w:abstractNumId w:val="8"/>
+    <w:abstractNumId w:val="9"/>
   </w:num>
   <w:num w:numId="19">
-    <w:abstractNumId w:val="12"/>
+    <w:abstractNumId w:val="14"/>
   </w:num>
   <w:num w:numId="20">
     <w:abstractNumId w:val="2"/>
   </w:num>
   <w:num w:numId="21">
+    <w:abstractNumId w:val="6"/>
+  </w:num>
+  <w:num w:numId="22">
+    <w:abstractNumId w:val="18"/>
+  </w:num>
+  <w:num w:numId="23">
+    <w:abstractNumId w:val="24"/>
+  </w:num>
+  <w:num w:numId="24">
+    <w:abstractNumId w:val="25"/>
+  </w:num>
+  <w:num w:numId="25">
     <w:abstractNumId w:val="5"/>
   </w:num>
-  <w:num w:numId="22">
+  <w:num w:numId="26">
     <w:abstractNumId w:val="15"/>
   </w:num>
-  <w:num w:numId="23">
-    <w:abstractNumId w:val="19"/>
-  </w:num>
-  <w:num w:numId="24">
+  <w:num w:numId="27">
     <w:abstractNumId w:val="20"/>
   </w:num>
-  <w:num w:numId="25">
+  <w:num w:numId="28">
+    <w:abstractNumId w:val="13"/>
+  </w:num>
+  <w:num w:numId="29">
+    <w:abstractNumId w:val="21"/>
+  </w:num>
+  <w:num w:numId="30">
     <w:abstractNumId w:val="4"/>
   </w:num>
 </w:numbering>
 </file>
 
 <file path=word/styles.xml><?xml version="1.0" encoding="utf-8"?>
-<w:styles xmlns:mc="http://schemas.openxmlformats.org/markup-compatibility/2006" xmlns:r="http://schemas.openxmlformats.org/officeDocument/2006/relationships" xmlns:w="http://schemas.openxmlformats.org/wordprocessingml/2006/main" xmlns:w14="http://schemas.microsoft.com/office/word/2010/wordml" xmlns:w15="http://schemas.microsoft.com/office/word/2012/wordml" xmlns:w16se="http://schemas.microsoft.com/office/word/2015/wordml/symex" mc:Ignorable="w14 w15 w16se">
+<w:styles xmlns:mc="http://schemas.openxmlformats.org/markup-compatibility/2006" xmlns:r="http://schemas.openxmlformats.org/officeDocument/2006/relationships" xmlns:w="http://schemas.openxmlformats.org/wordprocessingml/2006/main" xmlns:w14="http://schemas.microsoft.com/office/word/2010/wordml" xmlns:w15="http://schemas.microsoft.com/office/word/2012/wordml" xmlns:w16cex="http://schemas.microsoft.com/office/word/2018/wordml/cex" xmlns:w16cid="http://schemas.microsoft.com/office/word/2016/wordml/cid" xmlns:w16="http://schemas.microsoft.com/office/word/2018/wordml" xmlns:w16se="http://schemas.microsoft.com/office/word/2015/wordml/symex" mc:Ignorable="w14 w15 w16se w16cid w16 w16cex">
   <w:docDefaults>
     <w:rPrDefault>
       <w:rPr>
@@ -4137,7 +8038,7 @@
       </w:pPr>
     </w:pPrDefault>
   </w:docDefaults>
-  <w:latentStyles w:defLockedState="0" w:defUIPriority="99" w:defSemiHidden="0" w:defUnhideWhenUsed="0" w:defQFormat="0" w:count="372">
+  <w:latentStyles w:defLockedState="0" w:defUIPriority="99" w:defSemiHidden="0" w:defUnhideWhenUsed="0" w:defQFormat="0" w:count="376">
     <w:lsdException w:name="Normal" w:uiPriority="0" w:qFormat="1"/>
     <w:lsdException w:name="heading 1" w:uiPriority="9" w:qFormat="1"/>
     <w:lsdException w:name="heading 2" w:semiHidden="1" w:uiPriority="9" w:unhideWhenUsed="1" w:qFormat="1"/>
@@ -4243,7 +8144,6 @@
     <w:lsdException w:name="HTML Sample" w:semiHidden="1" w:unhideWhenUsed="1"/>
     <w:lsdException w:name="HTML Typewriter" w:semiHidden="1" w:unhideWhenUsed="1"/>
     <w:lsdException w:name="HTML Variable" w:semiHidden="1" w:unhideWhenUsed="1"/>
-    <w:lsdException w:name="Normal Table" w:semiHidden="1" w:unhideWhenUsed="1"/>
     <w:lsdException w:name="annotation subject" w:semiHidden="1" w:unhideWhenUsed="1"/>
     <w:lsdException w:name="No List" w:semiHidden="1" w:unhideWhenUsed="1"/>
     <w:lsdException w:name="Outline List 1" w:semiHidden="1" w:unhideWhenUsed="1"/>
@@ -4287,10 +8187,8 @@
     <w:lsdException w:name="Table Elegant" w:semiHidden="1" w:unhideWhenUsed="1"/>
     <w:lsdException w:name="Table Professional" w:semiHidden="1" w:unhideWhenUsed="1"/>
     <w:lsdException w:name="Table Subtle 1" w:semiHidden="1" w:unhideWhenUsed="1"/>
-    <w:lsdException w:name="Table Subtle 2" w:semiHidden="1" w:unhideWhenUsed="1"/>
     <w:lsdException w:name="Table Web 1" w:semiHidden="1" w:unhideWhenUsed="1"/>
     <w:lsdException w:name="Table Web 2" w:semiHidden="1" w:unhideWhenUsed="1"/>
-    <w:lsdException w:name="Table Web 3" w:semiHidden="1" w:unhideWhenUsed="1"/>
     <w:lsdException w:name="Balloon Text" w:semiHidden="1" w:unhideWhenUsed="1"/>
     <w:lsdException w:name="Table Grid" w:uiPriority="39"/>
     <w:lsdException w:name="Table Theme" w:semiHidden="1" w:unhideWhenUsed="1"/>
@@ -4510,6 +8408,10 @@
     <w:lsdException w:name="List Table 6 Colorful Accent 6" w:uiPriority="51"/>
     <w:lsdException w:name="List Table 7 Colorful Accent 6" w:uiPriority="52"/>
     <w:lsdException w:name="Mention" w:semiHidden="1" w:unhideWhenUsed="1"/>
+    <w:lsdException w:name="Smart Hyperlink" w:semiHidden="1" w:unhideWhenUsed="1"/>
+    <w:lsdException w:name="Hashtag" w:semiHidden="1" w:unhideWhenUsed="1"/>
+    <w:lsdException w:name="Unresolved Mention" w:semiHidden="1" w:unhideWhenUsed="1"/>
+    <w:lsdException w:name="Smart Link" w:semiHidden="1" w:unhideWhenUsed="1"/>
   </w:latentStyles>
   <w:style w:type="paragraph" w:default="1" w:styleId="a">
     <w:name w:val="Normal"/>
@@ -4588,7 +8490,6 @@
   <w:style w:type="character" w:default="1" w:styleId="a0">
     <w:name w:val="Default Paragraph Font"/>
     <w:uiPriority w:val="1"/>
-    <w:semiHidden/>
     <w:unhideWhenUsed/>
   </w:style>
   <w:style w:type="table" w:default="1" w:styleId="a1">
@@ -4850,6 +8751,214 @@
       <w:sz w:val="20"/>
       <w:szCs w:val="20"/>
     </w:rPr>
+  </w:style>
+  <w:style w:type="table" w:styleId="5-1">
+    <w:name w:val="List Table 5 Dark Accent 1"/>
+    <w:basedOn w:val="a1"/>
+    <w:uiPriority w:val="50"/>
+    <w:rsid w:val="00DC4BB9"/>
+    <w:pPr>
+      <w:spacing w:after="0" w:line="240" w:lineRule="auto"/>
+    </w:pPr>
+    <w:rPr>
+      <w:color w:val="FFFFFF" w:themeColor="background1"/>
+    </w:rPr>
+    <w:tblPr>
+      <w:tblStyleRowBandSize w:val="1"/>
+      <w:tblStyleColBandSize w:val="1"/>
+      <w:tblBorders>
+        <w:top w:val="single" w:sz="24" w:space="0" w:color="5B9BD5" w:themeColor="accent1"/>
+        <w:left w:val="single" w:sz="24" w:space="0" w:color="5B9BD5" w:themeColor="accent1"/>
+        <w:bottom w:val="single" w:sz="24" w:space="0" w:color="5B9BD5" w:themeColor="accent1"/>
+        <w:right w:val="single" w:sz="24" w:space="0" w:color="5B9BD5" w:themeColor="accent1"/>
+      </w:tblBorders>
+    </w:tblPr>
+    <w:tcPr>
+      <w:shd w:val="clear" w:color="auto" w:fill="5B9BD5" w:themeFill="accent1"/>
+    </w:tcPr>
+    <w:tblStylePr w:type="firstRow">
+      <w:rPr>
+        <w:b/>
+        <w:bCs/>
+      </w:rPr>
+      <w:tblPr/>
+      <w:tcPr>
+        <w:tcBorders>
+          <w:bottom w:val="single" w:sz="18" w:space="0" w:color="FFFFFF" w:themeColor="background1"/>
+        </w:tcBorders>
+      </w:tcPr>
+    </w:tblStylePr>
+    <w:tblStylePr w:type="lastRow">
+      <w:rPr>
+        <w:b/>
+        <w:bCs/>
+      </w:rPr>
+      <w:tblPr/>
+      <w:tcPr>
+        <w:tcBorders>
+          <w:top w:val="single" w:sz="4" w:space="0" w:color="FFFFFF" w:themeColor="background1"/>
+        </w:tcBorders>
+      </w:tcPr>
+    </w:tblStylePr>
+    <w:tblStylePr w:type="firstCol">
+      <w:rPr>
+        <w:b/>
+        <w:bCs/>
+      </w:rPr>
+      <w:tblPr/>
+      <w:tcPr>
+        <w:tcBorders>
+          <w:right w:val="single" w:sz="4" w:space="0" w:color="FFFFFF" w:themeColor="background1"/>
+        </w:tcBorders>
+      </w:tcPr>
+    </w:tblStylePr>
+    <w:tblStylePr w:type="lastCol">
+      <w:rPr>
+        <w:b/>
+        <w:bCs/>
+      </w:rPr>
+      <w:tblPr/>
+      <w:tcPr>
+        <w:tcBorders>
+          <w:left w:val="single" w:sz="4" w:space="0" w:color="FFFFFF" w:themeColor="background1"/>
+        </w:tcBorders>
+      </w:tcPr>
+    </w:tblStylePr>
+    <w:tblStylePr w:type="band1Vert">
+      <w:tblPr/>
+      <w:tcPr>
+        <w:tcBorders>
+          <w:left w:val="single" w:sz="4" w:space="0" w:color="FFFFFF" w:themeColor="background1"/>
+          <w:right w:val="single" w:sz="4" w:space="0" w:color="FFFFFF" w:themeColor="background1"/>
+        </w:tcBorders>
+      </w:tcPr>
+    </w:tblStylePr>
+    <w:tblStylePr w:type="band2Vert">
+      <w:tblPr/>
+      <w:tcPr>
+        <w:tcBorders>
+          <w:left w:val="single" w:sz="4" w:space="0" w:color="FFFFFF" w:themeColor="background1"/>
+          <w:right w:val="single" w:sz="4" w:space="0" w:color="FFFFFF" w:themeColor="background1"/>
+        </w:tcBorders>
+      </w:tcPr>
+    </w:tblStylePr>
+    <w:tblStylePr w:type="band1Horz">
+      <w:tblPr/>
+      <w:tcPr>
+        <w:tcBorders>
+          <w:top w:val="single" w:sz="4" w:space="0" w:color="FFFFFF" w:themeColor="background1"/>
+          <w:bottom w:val="single" w:sz="4" w:space="0" w:color="FFFFFF" w:themeColor="background1"/>
+        </w:tcBorders>
+      </w:tcPr>
+    </w:tblStylePr>
+    <w:tblStylePr w:type="neCell">
+      <w:tblPr/>
+      <w:tcPr>
+        <w:tcBorders>
+          <w:left w:val="nil"/>
+        </w:tcBorders>
+      </w:tcPr>
+    </w:tblStylePr>
+    <w:tblStylePr w:type="nwCell">
+      <w:tblPr/>
+      <w:tcPr>
+        <w:tcBorders>
+          <w:right w:val="nil"/>
+        </w:tcBorders>
+      </w:tcPr>
+    </w:tblStylePr>
+    <w:tblStylePr w:type="seCell">
+      <w:tblPr/>
+      <w:tcPr>
+        <w:tcBorders>
+          <w:top w:val="nil"/>
+          <w:left w:val="nil"/>
+        </w:tcBorders>
+      </w:tcPr>
+    </w:tblStylePr>
+    <w:tblStylePr w:type="swCell">
+      <w:tblPr/>
+      <w:tcPr>
+        <w:tcBorders>
+          <w:top w:val="nil"/>
+          <w:right w:val="nil"/>
+        </w:tcBorders>
+      </w:tcPr>
+    </w:tblStylePr>
+  </w:style>
+  <w:style w:type="table" w:styleId="4-1">
+    <w:name w:val="List Table 4 Accent 1"/>
+    <w:basedOn w:val="a1"/>
+    <w:uiPriority w:val="49"/>
+    <w:rsid w:val="00DC4BB9"/>
+    <w:pPr>
+      <w:spacing w:after="0" w:line="240" w:lineRule="auto"/>
+    </w:pPr>
+    <w:tblPr>
+      <w:tblStyleRowBandSize w:val="1"/>
+      <w:tblStyleColBandSize w:val="1"/>
+      <w:tblBorders>
+        <w:top w:val="single" w:sz="4" w:space="0" w:color="9CC2E5" w:themeColor="accent1" w:themeTint="99"/>
+        <w:left w:val="single" w:sz="4" w:space="0" w:color="9CC2E5" w:themeColor="accent1" w:themeTint="99"/>
+        <w:bottom w:val="single" w:sz="4" w:space="0" w:color="9CC2E5" w:themeColor="accent1" w:themeTint="99"/>
+        <w:right w:val="single" w:sz="4" w:space="0" w:color="9CC2E5" w:themeColor="accent1" w:themeTint="99"/>
+        <w:insideH w:val="single" w:sz="4" w:space="0" w:color="9CC2E5" w:themeColor="accent1" w:themeTint="99"/>
+      </w:tblBorders>
+    </w:tblPr>
+    <w:tblStylePr w:type="firstRow">
+      <w:rPr>
+        <w:b/>
+        <w:bCs/>
+        <w:color w:val="FFFFFF" w:themeColor="background1"/>
+      </w:rPr>
+      <w:tblPr/>
+      <w:tcPr>
+        <w:tcBorders>
+          <w:top w:val="single" w:sz="4" w:space="0" w:color="5B9BD5" w:themeColor="accent1"/>
+          <w:left w:val="single" w:sz="4" w:space="0" w:color="5B9BD5" w:themeColor="accent1"/>
+          <w:bottom w:val="single" w:sz="4" w:space="0" w:color="5B9BD5" w:themeColor="accent1"/>
+          <w:right w:val="single" w:sz="4" w:space="0" w:color="5B9BD5" w:themeColor="accent1"/>
+          <w:insideH w:val="nil"/>
+        </w:tcBorders>
+        <w:shd w:val="clear" w:color="auto" w:fill="5B9BD5" w:themeFill="accent1"/>
+      </w:tcPr>
+    </w:tblStylePr>
+    <w:tblStylePr w:type="lastRow">
+      <w:rPr>
+        <w:b/>
+        <w:bCs/>
+      </w:rPr>
+      <w:tblPr/>
+      <w:tcPr>
+        <w:tcBorders>
+          <w:top w:val="double" w:sz="4" w:space="0" w:color="9CC2E5" w:themeColor="accent1" w:themeTint="99"/>
+        </w:tcBorders>
+      </w:tcPr>
+    </w:tblStylePr>
+    <w:tblStylePr w:type="firstCol">
+      <w:rPr>
+        <w:b/>
+        <w:bCs/>
+      </w:rPr>
+    </w:tblStylePr>
+    <w:tblStylePr w:type="lastCol">
+      <w:rPr>
+        <w:b/>
+        <w:bCs/>
+      </w:rPr>
+    </w:tblStylePr>
+    <w:tblStylePr w:type="band1Vert">
+      <w:tblPr/>
+      <w:tcPr>
+        <w:shd w:val="clear" w:color="auto" w:fill="DEEAF6" w:themeFill="accent1" w:themeFillTint="33"/>
+      </w:tcPr>
+    </w:tblStylePr>
+    <w:tblStylePr w:type="band1Horz">
+      <w:tblPr/>
+      <w:tcPr>
+        <w:shd w:val="clear" w:color="auto" w:fill="DEEAF6" w:themeFill="accent1" w:themeFillTint="33"/>
+      </w:tcPr>
+    </w:tblStylePr>
   </w:style>
 </w:styles>
 </file>
@@ -5154,7 +9263,7 @@
 </file>
 
 <file path=customXml/itemProps1.xml><?xml version="1.0" encoding="utf-8"?>
-<ds:datastoreItem xmlns:ds="http://schemas.openxmlformats.org/officeDocument/2006/customXml" ds:itemID="{C9D2DAF2-8BC2-4750-B6CA-B4CACA2DAF27}">
+<ds:datastoreItem xmlns:ds="http://schemas.openxmlformats.org/officeDocument/2006/customXml" ds:itemID="{01DF0A27-315A-426B-B948-62436A8D0234}">
   <ds:schemaRefs>
     <ds:schemaRef ds:uri="http://schemas.openxmlformats.org/officeDocument/2006/bibliography"/>
   </ds:schemaRefs>

--- a/report/MCS_HW_F24_MLT_REPORT.docx
+++ b/report/MCS_HW_F24_MLT_REPORT.docx
@@ -420,7 +420,6 @@
     <w:p>
       <w:pPr>
         <w:rPr>
-          <w:rFonts w:hint="cs"/>
           <w:color w:val="4472C4" w:themeColor="accent5"/>
           <w:sz w:val="40"/>
           <w:szCs w:val="40"/>
@@ -589,7 +588,6 @@
           <w:p>
             <w:pPr>
               <w:rPr>
-                <w:rFonts w:hint="cs"/>
                 <w:sz w:val="24"/>
                 <w:szCs w:val="24"/>
                 <w:rtl/>
@@ -674,7 +672,6 @@
           <w:p>
             <w:pPr>
               <w:rPr>
-                <w:rFonts w:hint="cs"/>
                 <w:sz w:val="24"/>
                 <w:szCs w:val="24"/>
                 <w:rtl/>
@@ -825,7 +822,7 @@
           <w:r>
             <w:fldChar w:fldCharType="separate"/>
           </w:r>
-          <w:hyperlink w:anchor="_Toc197535818" w:history="1">
+          <w:hyperlink w:anchor="_Toc201240863" w:history="1">
             <w:r>
               <w:rPr>
                 <w:rStyle w:val="Hyperlink"/>
@@ -844,10 +841,118 @@
             </w:r>
             <w:r>
               <w:rPr>
+                <w:rStyle w:val="Hyperlink"/>
+                <w:noProof/>
+                <w:rtl/>
+              </w:rPr>
+              <w:fldChar w:fldCharType="begin"/>
+            </w:r>
+            <w:r>
+              <w:rPr>
                 <w:noProof/>
                 <w:webHidden/>
                 <w:rtl/>
               </w:rPr>
+              <w:instrText xml:space="preserve"> </w:instrText>
+            </w:r>
+            <w:r>
+              <w:rPr>
+                <w:noProof/>
+                <w:webHidden/>
+              </w:rPr>
+              <w:instrText>PAGEREF</w:instrText>
+            </w:r>
+            <w:r>
+              <w:rPr>
+                <w:noProof/>
+                <w:webHidden/>
+                <w:rtl/>
+              </w:rPr>
+              <w:instrText xml:space="preserve"> _</w:instrText>
+            </w:r>
+            <w:r>
+              <w:rPr>
+                <w:noProof/>
+                <w:webHidden/>
+              </w:rPr>
+              <w:instrText>Toc201240863 \h</w:instrText>
+            </w:r>
+            <w:r>
+              <w:rPr>
+                <w:noProof/>
+                <w:webHidden/>
+                <w:rtl/>
+              </w:rPr>
+              <w:instrText xml:space="preserve"> </w:instrText>
+            </w:r>
+            <w:r>
+              <w:rPr>
+                <w:rStyle w:val="Hyperlink"/>
+                <w:noProof/>
+                <w:rtl/>
+              </w:rPr>
+            </w:r>
+            <w:r>
+              <w:rPr>
+                <w:rStyle w:val="Hyperlink"/>
+                <w:noProof/>
+                <w:rtl/>
+              </w:rPr>
+              <w:fldChar w:fldCharType="separate"/>
+            </w:r>
+            <w:r>
+              <w:rPr>
+                <w:noProof/>
+                <w:webHidden/>
+                <w:rtl/>
+              </w:rPr>
+              <w:t>2</w:t>
+            </w:r>
+            <w:r>
+              <w:rPr>
+                <w:rStyle w:val="Hyperlink"/>
+                <w:noProof/>
+                <w:rtl/>
+              </w:rPr>
+              <w:fldChar w:fldCharType="end"/>
+            </w:r>
+          </w:hyperlink>
+        </w:p>
+        <w:p>
+          <w:pPr>
+            <w:pStyle w:val="10"/>
+            <w:tabs>
+              <w:tab w:val="right" w:leader="dot" w:pos="8296"/>
+            </w:tabs>
+            <w:rPr>
+              <w:rFonts w:eastAsiaTheme="minorEastAsia"/>
+              <w:noProof/>
+              <w:rtl/>
+            </w:rPr>
+          </w:pPr>
+          <w:hyperlink w:anchor="_Toc201240864" w:history="1">
+            <w:r>
+              <w:rPr>
+                <w:rStyle w:val="Hyperlink"/>
+                <w:noProof/>
+                <w:rtl/>
+              </w:rPr>
+              <w:t>مراحل التنفيذ</w:t>
+            </w:r>
+            <w:r>
+              <w:rPr>
+                <w:noProof/>
+                <w:webHidden/>
+                <w:rtl/>
+              </w:rPr>
+              <w:tab/>
+            </w:r>
+            <w:r>
+              <w:rPr>
+                <w:rStyle w:val="Hyperlink"/>
+                <w:noProof/>
+                <w:rtl/>
+              </w:rPr>
               <w:fldChar w:fldCharType="begin"/>
             </w:r>
             <w:r>
@@ -878,7 +983,7 @@
                 <w:noProof/>
                 <w:webHidden/>
               </w:rPr>
-              <w:instrText>Toc197535818 \h</w:instrText>
+              <w:instrText>Toc201240864 \h</w:instrText>
             </w:r>
             <w:r>
               <w:rPr>
@@ -890,10 +995,57 @@
             </w:r>
             <w:r>
               <w:rPr>
+                <w:rStyle w:val="Hyperlink"/>
+                <w:noProof/>
+                <w:rtl/>
+              </w:rPr>
+            </w:r>
+            <w:r>
+              <w:rPr>
+                <w:rStyle w:val="Hyperlink"/>
+                <w:noProof/>
+                <w:rtl/>
+              </w:rPr>
+              <w:fldChar w:fldCharType="separate"/>
+            </w:r>
+            <w:r>
+              <w:rPr>
                 <w:noProof/>
                 <w:webHidden/>
                 <w:rtl/>
               </w:rPr>
+              <w:t>2</w:t>
+            </w:r>
+            <w:r>
+              <w:rPr>
+                <w:rStyle w:val="Hyperlink"/>
+                <w:noProof/>
+                <w:rtl/>
+              </w:rPr>
+              <w:fldChar w:fldCharType="end"/>
+            </w:r>
+          </w:hyperlink>
+        </w:p>
+        <w:p>
+          <w:pPr>
+            <w:pStyle w:val="20"/>
+            <w:tabs>
+              <w:tab w:val="right" w:leader="dot" w:pos="8296"/>
+            </w:tabs>
+            <w:rPr>
+              <w:rFonts w:eastAsiaTheme="minorEastAsia"/>
+              <w:noProof/>
+              <w:rtl/>
+            </w:rPr>
+          </w:pPr>
+          <w:hyperlink w:anchor="_Toc201240865" w:history="1">
+            <w:r>
+              <w:rPr>
+                <w:rStyle w:val="Hyperlink"/>
+                <w:noProof/>
+                <w:rtl/>
+              </w:rPr>
+              <w:t>استيراد البيانات وتحضيرها</w:t>
             </w:r>
             <w:r>
               <w:rPr>
@@ -901,6 +1053,67 @@
                 <w:webHidden/>
                 <w:rtl/>
               </w:rPr>
+              <w:tab/>
+            </w:r>
+            <w:r>
+              <w:rPr>
+                <w:rStyle w:val="Hyperlink"/>
+                <w:noProof/>
+                <w:rtl/>
+              </w:rPr>
+              <w:fldChar w:fldCharType="begin"/>
+            </w:r>
+            <w:r>
+              <w:rPr>
+                <w:noProof/>
+                <w:webHidden/>
+                <w:rtl/>
+              </w:rPr>
+              <w:instrText xml:space="preserve"> </w:instrText>
+            </w:r>
+            <w:r>
+              <w:rPr>
+                <w:noProof/>
+                <w:webHidden/>
+              </w:rPr>
+              <w:instrText>PAGEREF</w:instrText>
+            </w:r>
+            <w:r>
+              <w:rPr>
+                <w:noProof/>
+                <w:webHidden/>
+                <w:rtl/>
+              </w:rPr>
+              <w:instrText xml:space="preserve"> _</w:instrText>
+            </w:r>
+            <w:r>
+              <w:rPr>
+                <w:noProof/>
+                <w:webHidden/>
+              </w:rPr>
+              <w:instrText>Toc201240865 \h</w:instrText>
+            </w:r>
+            <w:r>
+              <w:rPr>
+                <w:noProof/>
+                <w:webHidden/>
+                <w:rtl/>
+              </w:rPr>
+              <w:instrText xml:space="preserve"> </w:instrText>
+            </w:r>
+            <w:r>
+              <w:rPr>
+                <w:rStyle w:val="Hyperlink"/>
+                <w:noProof/>
+                <w:rtl/>
+              </w:rPr>
+            </w:r>
+            <w:r>
+              <w:rPr>
+                <w:rStyle w:val="Hyperlink"/>
+                <w:noProof/>
+                <w:rtl/>
+              </w:rPr>
               <w:fldChar w:fldCharType="separate"/>
             </w:r>
             <w:r>
@@ -913,8 +1126,656 @@
             </w:r>
             <w:r>
               <w:rPr>
+                <w:rStyle w:val="Hyperlink"/>
+                <w:noProof/>
+                <w:rtl/>
+              </w:rPr>
+              <w:fldChar w:fldCharType="end"/>
+            </w:r>
+          </w:hyperlink>
+        </w:p>
+        <w:p>
+          <w:pPr>
+            <w:pStyle w:val="20"/>
+            <w:tabs>
+              <w:tab w:val="right" w:leader="dot" w:pos="8296"/>
+            </w:tabs>
+            <w:rPr>
+              <w:rFonts w:eastAsiaTheme="minorEastAsia"/>
+              <w:noProof/>
+              <w:rtl/>
+            </w:rPr>
+          </w:pPr>
+          <w:hyperlink w:anchor="_Toc201240866" w:history="1">
+            <w:r>
+              <w:rPr>
+                <w:rStyle w:val="Hyperlink"/>
+                <w:noProof/>
+                <w:rtl/>
+              </w:rPr>
+              <w:t>معالجة القيم المفقودة</w:t>
+            </w:r>
+            <w:r>
+              <w:rPr>
                 <w:noProof/>
                 <w:webHidden/>
+                <w:rtl/>
+              </w:rPr>
+              <w:tab/>
+            </w:r>
+            <w:r>
+              <w:rPr>
+                <w:rStyle w:val="Hyperlink"/>
+                <w:noProof/>
+                <w:rtl/>
+              </w:rPr>
+              <w:fldChar w:fldCharType="begin"/>
+            </w:r>
+            <w:r>
+              <w:rPr>
+                <w:noProof/>
+                <w:webHidden/>
+                <w:rtl/>
+              </w:rPr>
+              <w:instrText xml:space="preserve"> </w:instrText>
+            </w:r>
+            <w:r>
+              <w:rPr>
+                <w:noProof/>
+                <w:webHidden/>
+              </w:rPr>
+              <w:instrText>PAGEREF</w:instrText>
+            </w:r>
+            <w:r>
+              <w:rPr>
+                <w:noProof/>
+                <w:webHidden/>
+                <w:rtl/>
+              </w:rPr>
+              <w:instrText xml:space="preserve"> _</w:instrText>
+            </w:r>
+            <w:r>
+              <w:rPr>
+                <w:noProof/>
+                <w:webHidden/>
+              </w:rPr>
+              <w:instrText>Toc201240866 \h</w:instrText>
+            </w:r>
+            <w:r>
+              <w:rPr>
+                <w:noProof/>
+                <w:webHidden/>
+                <w:rtl/>
+              </w:rPr>
+              <w:instrText xml:space="preserve"> </w:instrText>
+            </w:r>
+            <w:r>
+              <w:rPr>
+                <w:rStyle w:val="Hyperlink"/>
+                <w:noProof/>
+                <w:rtl/>
+              </w:rPr>
+            </w:r>
+            <w:r>
+              <w:rPr>
+                <w:rStyle w:val="Hyperlink"/>
+                <w:noProof/>
+                <w:rtl/>
+              </w:rPr>
+              <w:fldChar w:fldCharType="separate"/>
+            </w:r>
+            <w:r>
+              <w:rPr>
+                <w:noProof/>
+                <w:webHidden/>
+                <w:rtl/>
+              </w:rPr>
+              <w:t>2</w:t>
+            </w:r>
+            <w:r>
+              <w:rPr>
+                <w:rStyle w:val="Hyperlink"/>
+                <w:noProof/>
+                <w:rtl/>
+              </w:rPr>
+              <w:fldChar w:fldCharType="end"/>
+            </w:r>
+          </w:hyperlink>
+        </w:p>
+        <w:p>
+          <w:pPr>
+            <w:pStyle w:val="20"/>
+            <w:tabs>
+              <w:tab w:val="right" w:leader="dot" w:pos="8296"/>
+            </w:tabs>
+            <w:rPr>
+              <w:rFonts w:eastAsiaTheme="minorEastAsia"/>
+              <w:noProof/>
+              <w:rtl/>
+            </w:rPr>
+          </w:pPr>
+          <w:hyperlink w:anchor="_Toc201240867" w:history="1">
+            <w:r>
+              <w:rPr>
+                <w:rStyle w:val="Hyperlink"/>
+                <w:noProof/>
+                <w:rtl/>
+              </w:rPr>
+              <w:t>تحويل القيم الفئوية</w:t>
+            </w:r>
+            <w:r>
+              <w:rPr>
+                <w:noProof/>
+                <w:webHidden/>
+                <w:rtl/>
+              </w:rPr>
+              <w:tab/>
+            </w:r>
+            <w:r>
+              <w:rPr>
+                <w:rStyle w:val="Hyperlink"/>
+                <w:noProof/>
+                <w:rtl/>
+              </w:rPr>
+              <w:fldChar w:fldCharType="begin"/>
+            </w:r>
+            <w:r>
+              <w:rPr>
+                <w:noProof/>
+                <w:webHidden/>
+                <w:rtl/>
+              </w:rPr>
+              <w:instrText xml:space="preserve"> </w:instrText>
+            </w:r>
+            <w:r>
+              <w:rPr>
+                <w:noProof/>
+                <w:webHidden/>
+              </w:rPr>
+              <w:instrText>PAGEREF</w:instrText>
+            </w:r>
+            <w:r>
+              <w:rPr>
+                <w:noProof/>
+                <w:webHidden/>
+                <w:rtl/>
+              </w:rPr>
+              <w:instrText xml:space="preserve"> _</w:instrText>
+            </w:r>
+            <w:r>
+              <w:rPr>
+                <w:noProof/>
+                <w:webHidden/>
+              </w:rPr>
+              <w:instrText>Toc201240867 \h</w:instrText>
+            </w:r>
+            <w:r>
+              <w:rPr>
+                <w:noProof/>
+                <w:webHidden/>
+                <w:rtl/>
+              </w:rPr>
+              <w:instrText xml:space="preserve"> </w:instrText>
+            </w:r>
+            <w:r>
+              <w:rPr>
+                <w:rStyle w:val="Hyperlink"/>
+                <w:noProof/>
+                <w:rtl/>
+              </w:rPr>
+            </w:r>
+            <w:r>
+              <w:rPr>
+                <w:rStyle w:val="Hyperlink"/>
+                <w:noProof/>
+                <w:rtl/>
+              </w:rPr>
+              <w:fldChar w:fldCharType="separate"/>
+            </w:r>
+            <w:r>
+              <w:rPr>
+                <w:noProof/>
+                <w:webHidden/>
+                <w:rtl/>
+              </w:rPr>
+              <w:t>3</w:t>
+            </w:r>
+            <w:r>
+              <w:rPr>
+                <w:rStyle w:val="Hyperlink"/>
+                <w:noProof/>
+                <w:rtl/>
+              </w:rPr>
+              <w:fldChar w:fldCharType="end"/>
+            </w:r>
+          </w:hyperlink>
+        </w:p>
+        <w:p>
+          <w:pPr>
+            <w:pStyle w:val="20"/>
+            <w:tabs>
+              <w:tab w:val="right" w:leader="dot" w:pos="8296"/>
+            </w:tabs>
+            <w:rPr>
+              <w:rFonts w:eastAsiaTheme="minorEastAsia"/>
+              <w:noProof/>
+              <w:rtl/>
+            </w:rPr>
+          </w:pPr>
+          <w:hyperlink w:anchor="_Toc201240868" w:history="1">
+            <w:r>
+              <w:rPr>
+                <w:rStyle w:val="Hyperlink"/>
+                <w:noProof/>
+                <w:rtl/>
+              </w:rPr>
+              <w:t>هندسة الميزات</w:t>
+            </w:r>
+            <w:r>
+              <w:rPr>
+                <w:noProof/>
+                <w:webHidden/>
+                <w:rtl/>
+              </w:rPr>
+              <w:tab/>
+            </w:r>
+            <w:r>
+              <w:rPr>
+                <w:rStyle w:val="Hyperlink"/>
+                <w:noProof/>
+                <w:rtl/>
+              </w:rPr>
+              <w:fldChar w:fldCharType="begin"/>
+            </w:r>
+            <w:r>
+              <w:rPr>
+                <w:noProof/>
+                <w:webHidden/>
+                <w:rtl/>
+              </w:rPr>
+              <w:instrText xml:space="preserve"> </w:instrText>
+            </w:r>
+            <w:r>
+              <w:rPr>
+                <w:noProof/>
+                <w:webHidden/>
+              </w:rPr>
+              <w:instrText>PAGEREF</w:instrText>
+            </w:r>
+            <w:r>
+              <w:rPr>
+                <w:noProof/>
+                <w:webHidden/>
+                <w:rtl/>
+              </w:rPr>
+              <w:instrText xml:space="preserve"> _</w:instrText>
+            </w:r>
+            <w:r>
+              <w:rPr>
+                <w:noProof/>
+                <w:webHidden/>
+              </w:rPr>
+              <w:instrText>Toc201240868 \h</w:instrText>
+            </w:r>
+            <w:r>
+              <w:rPr>
+                <w:noProof/>
+                <w:webHidden/>
+                <w:rtl/>
+              </w:rPr>
+              <w:instrText xml:space="preserve"> </w:instrText>
+            </w:r>
+            <w:r>
+              <w:rPr>
+                <w:rStyle w:val="Hyperlink"/>
+                <w:noProof/>
+                <w:rtl/>
+              </w:rPr>
+            </w:r>
+            <w:r>
+              <w:rPr>
+                <w:rStyle w:val="Hyperlink"/>
+                <w:noProof/>
+                <w:rtl/>
+              </w:rPr>
+              <w:fldChar w:fldCharType="separate"/>
+            </w:r>
+            <w:r>
+              <w:rPr>
+                <w:noProof/>
+                <w:webHidden/>
+                <w:rtl/>
+              </w:rPr>
+              <w:t>3</w:t>
+            </w:r>
+            <w:r>
+              <w:rPr>
+                <w:rStyle w:val="Hyperlink"/>
+                <w:noProof/>
+                <w:rtl/>
+              </w:rPr>
+              <w:fldChar w:fldCharType="end"/>
+            </w:r>
+          </w:hyperlink>
+        </w:p>
+        <w:p>
+          <w:pPr>
+            <w:pStyle w:val="20"/>
+            <w:tabs>
+              <w:tab w:val="right" w:leader="dot" w:pos="8296"/>
+            </w:tabs>
+            <w:rPr>
+              <w:rFonts w:eastAsiaTheme="minorEastAsia"/>
+              <w:noProof/>
+              <w:rtl/>
+            </w:rPr>
+          </w:pPr>
+          <w:hyperlink w:anchor="_Toc201240869" w:history="1">
+            <w:r>
+              <w:rPr>
+                <w:rStyle w:val="Hyperlink"/>
+                <w:noProof/>
+                <w:rtl/>
+              </w:rPr>
+              <w:t>معالجة عدم التوازن</w:t>
+            </w:r>
+            <w:r>
+              <w:rPr>
+                <w:noProof/>
+                <w:webHidden/>
+                <w:rtl/>
+              </w:rPr>
+              <w:tab/>
+            </w:r>
+            <w:r>
+              <w:rPr>
+                <w:rStyle w:val="Hyperlink"/>
+                <w:noProof/>
+                <w:rtl/>
+              </w:rPr>
+              <w:fldChar w:fldCharType="begin"/>
+            </w:r>
+            <w:r>
+              <w:rPr>
+                <w:noProof/>
+                <w:webHidden/>
+                <w:rtl/>
+              </w:rPr>
+              <w:instrText xml:space="preserve"> </w:instrText>
+            </w:r>
+            <w:r>
+              <w:rPr>
+                <w:noProof/>
+                <w:webHidden/>
+              </w:rPr>
+              <w:instrText>PAGEREF</w:instrText>
+            </w:r>
+            <w:r>
+              <w:rPr>
+                <w:noProof/>
+                <w:webHidden/>
+                <w:rtl/>
+              </w:rPr>
+              <w:instrText xml:space="preserve"> _</w:instrText>
+            </w:r>
+            <w:r>
+              <w:rPr>
+                <w:noProof/>
+                <w:webHidden/>
+              </w:rPr>
+              <w:instrText>Toc201240869 \h</w:instrText>
+            </w:r>
+            <w:r>
+              <w:rPr>
+                <w:noProof/>
+                <w:webHidden/>
+                <w:rtl/>
+              </w:rPr>
+              <w:instrText xml:space="preserve"> </w:instrText>
+            </w:r>
+            <w:r>
+              <w:rPr>
+                <w:rStyle w:val="Hyperlink"/>
+                <w:noProof/>
+                <w:rtl/>
+              </w:rPr>
+            </w:r>
+            <w:r>
+              <w:rPr>
+                <w:rStyle w:val="Hyperlink"/>
+                <w:noProof/>
+                <w:rtl/>
+              </w:rPr>
+              <w:fldChar w:fldCharType="separate"/>
+            </w:r>
+            <w:r>
+              <w:rPr>
+                <w:noProof/>
+                <w:webHidden/>
+                <w:rtl/>
+              </w:rPr>
+              <w:t>3</w:t>
+            </w:r>
+            <w:r>
+              <w:rPr>
+                <w:rStyle w:val="Hyperlink"/>
+                <w:noProof/>
+                <w:rtl/>
+              </w:rPr>
+              <w:fldChar w:fldCharType="end"/>
+            </w:r>
+          </w:hyperlink>
+        </w:p>
+        <w:p>
+          <w:pPr>
+            <w:pStyle w:val="20"/>
+            <w:tabs>
+              <w:tab w:val="right" w:leader="dot" w:pos="8296"/>
+            </w:tabs>
+            <w:rPr>
+              <w:rFonts w:eastAsiaTheme="minorEastAsia"/>
+              <w:noProof/>
+              <w:rtl/>
+            </w:rPr>
+          </w:pPr>
+          <w:hyperlink w:anchor="_Toc201240870" w:history="1">
+            <w:r>
+              <w:rPr>
+                <w:rStyle w:val="Hyperlink"/>
+                <w:noProof/>
+                <w:rtl/>
+              </w:rPr>
+              <w:t>بناء النموذج</w:t>
+            </w:r>
+            <w:r>
+              <w:rPr>
+                <w:noProof/>
+                <w:webHidden/>
+                <w:rtl/>
+              </w:rPr>
+              <w:tab/>
+            </w:r>
+            <w:r>
+              <w:rPr>
+                <w:rStyle w:val="Hyperlink"/>
+                <w:noProof/>
+                <w:rtl/>
+              </w:rPr>
+              <w:fldChar w:fldCharType="begin"/>
+            </w:r>
+            <w:r>
+              <w:rPr>
+                <w:noProof/>
+                <w:webHidden/>
+                <w:rtl/>
+              </w:rPr>
+              <w:instrText xml:space="preserve"> </w:instrText>
+            </w:r>
+            <w:r>
+              <w:rPr>
+                <w:noProof/>
+                <w:webHidden/>
+              </w:rPr>
+              <w:instrText>PAGEREF</w:instrText>
+            </w:r>
+            <w:r>
+              <w:rPr>
+                <w:noProof/>
+                <w:webHidden/>
+                <w:rtl/>
+              </w:rPr>
+              <w:instrText xml:space="preserve"> _</w:instrText>
+            </w:r>
+            <w:r>
+              <w:rPr>
+                <w:noProof/>
+                <w:webHidden/>
+              </w:rPr>
+              <w:instrText>Toc201240870 \h</w:instrText>
+            </w:r>
+            <w:r>
+              <w:rPr>
+                <w:noProof/>
+                <w:webHidden/>
+                <w:rtl/>
+              </w:rPr>
+              <w:instrText xml:space="preserve"> </w:instrText>
+            </w:r>
+            <w:r>
+              <w:rPr>
+                <w:rStyle w:val="Hyperlink"/>
+                <w:noProof/>
+                <w:rtl/>
+              </w:rPr>
+            </w:r>
+            <w:r>
+              <w:rPr>
+                <w:rStyle w:val="Hyperlink"/>
+                <w:noProof/>
+                <w:rtl/>
+              </w:rPr>
+              <w:fldChar w:fldCharType="separate"/>
+            </w:r>
+            <w:r>
+              <w:rPr>
+                <w:noProof/>
+                <w:webHidden/>
+                <w:rtl/>
+              </w:rPr>
+              <w:t>4</w:t>
+            </w:r>
+            <w:r>
+              <w:rPr>
+                <w:rStyle w:val="Hyperlink"/>
+                <w:noProof/>
+                <w:rtl/>
+              </w:rPr>
+              <w:fldChar w:fldCharType="end"/>
+            </w:r>
+          </w:hyperlink>
+        </w:p>
+        <w:p>
+          <w:pPr>
+            <w:pStyle w:val="20"/>
+            <w:tabs>
+              <w:tab w:val="right" w:leader="dot" w:pos="8296"/>
+            </w:tabs>
+            <w:rPr>
+              <w:rFonts w:eastAsiaTheme="minorEastAsia"/>
+              <w:noProof/>
+              <w:rtl/>
+            </w:rPr>
+          </w:pPr>
+          <w:hyperlink w:anchor="_Toc201240871" w:history="1">
+            <w:r>
+              <w:rPr>
+                <w:rStyle w:val="Hyperlink"/>
+                <w:noProof/>
+                <w:rtl/>
+              </w:rPr>
+              <w:t>تقييم الأداء</w:t>
+            </w:r>
+            <w:r>
+              <w:rPr>
+                <w:noProof/>
+                <w:webHidden/>
+                <w:rtl/>
+              </w:rPr>
+              <w:tab/>
+            </w:r>
+            <w:r>
+              <w:rPr>
+                <w:rStyle w:val="Hyperlink"/>
+                <w:noProof/>
+                <w:rtl/>
+              </w:rPr>
+              <w:fldChar w:fldCharType="begin"/>
+            </w:r>
+            <w:r>
+              <w:rPr>
+                <w:noProof/>
+                <w:webHidden/>
+                <w:rtl/>
+              </w:rPr>
+              <w:instrText xml:space="preserve"> </w:instrText>
+            </w:r>
+            <w:r>
+              <w:rPr>
+                <w:noProof/>
+                <w:webHidden/>
+              </w:rPr>
+              <w:instrText>PAGEREF</w:instrText>
+            </w:r>
+            <w:r>
+              <w:rPr>
+                <w:noProof/>
+                <w:webHidden/>
+                <w:rtl/>
+              </w:rPr>
+              <w:instrText xml:space="preserve"> _</w:instrText>
+            </w:r>
+            <w:r>
+              <w:rPr>
+                <w:noProof/>
+                <w:webHidden/>
+              </w:rPr>
+              <w:instrText>Toc201240871 \h</w:instrText>
+            </w:r>
+            <w:r>
+              <w:rPr>
+                <w:noProof/>
+                <w:webHidden/>
+                <w:rtl/>
+              </w:rPr>
+              <w:instrText xml:space="preserve"> </w:instrText>
+            </w:r>
+            <w:r>
+              <w:rPr>
+                <w:rStyle w:val="Hyperlink"/>
+                <w:noProof/>
+                <w:rtl/>
+              </w:rPr>
+            </w:r>
+            <w:r>
+              <w:rPr>
+                <w:rStyle w:val="Hyperlink"/>
+                <w:noProof/>
+                <w:rtl/>
+              </w:rPr>
+              <w:fldChar w:fldCharType="separate"/>
+            </w:r>
+            <w:r>
+              <w:rPr>
+                <w:noProof/>
+                <w:webHidden/>
+                <w:rtl/>
+              </w:rPr>
+              <w:t>4</w:t>
+            </w:r>
+            <w:r>
+              <w:rPr>
+                <w:rStyle w:val="Hyperlink"/>
+                <w:noProof/>
                 <w:rtl/>
               </w:rPr>
               <w:fldChar w:fldCharType="end"/>
@@ -955,7 +1816,7 @@
           <w:rtl/>
         </w:rPr>
       </w:pPr>
-      <w:bookmarkStart w:id="0" w:name="_Toc197535818"/>
+      <w:bookmarkStart w:id="0" w:name="_Toc201240863"/>
       <w:r>
         <w:rPr>
           <w:rFonts w:hint="cs"/>
@@ -987,6 +1848,7 @@
           <w:rtl/>
         </w:rPr>
       </w:pPr>
+      <w:bookmarkStart w:id="1" w:name="_Toc201240864"/>
       <w:r>
         <w:rPr>
           <w:rFonts w:hint="cs"/>
@@ -994,6 +1856,7 @@
         </w:rPr>
         <w:t>مراحل التنفيذ</w:t>
       </w:r>
+      <w:bookmarkEnd w:id="1"/>
     </w:p>
     <w:p>
       <w:pPr>
@@ -1002,6 +1865,7 @@
           <w:rtl/>
         </w:rPr>
       </w:pPr>
+      <w:bookmarkStart w:id="2" w:name="_Toc201240865"/>
       <w:r>
         <w:rPr>
           <w:rFonts w:hint="cs"/>
@@ -1009,6 +1873,7 @@
         </w:rPr>
         <w:t>استيراد البيانات وتحضيرها</w:t>
       </w:r>
+      <w:bookmarkEnd w:id="2"/>
     </w:p>
     <w:p>
       <w:pPr>
@@ -1351,6 +2216,7 @@
           <w:rtl/>
         </w:rPr>
       </w:pPr>
+      <w:bookmarkStart w:id="3" w:name="_Toc201240866"/>
       <w:r>
         <w:rPr>
           <w:rFonts w:hint="cs"/>
@@ -1358,6 +2224,7 @@
         </w:rPr>
         <w:t>معالجة القيم المفقودة</w:t>
       </w:r>
+      <w:bookmarkEnd w:id="3"/>
     </w:p>
     <w:p>
       <w:pPr>
@@ -1858,6 +2725,7 @@
           <w:rtl/>
         </w:rPr>
       </w:pPr>
+      <w:bookmarkStart w:id="4" w:name="_Toc201240867"/>
       <w:r>
         <w:rPr>
           <w:rFonts w:hint="cs"/>
@@ -1866,6 +2734,7 @@
         <w:lastRenderedPageBreak/>
         <w:t>تحويل القيم الفئوية</w:t>
       </w:r>
+      <w:bookmarkEnd w:id="4"/>
     </w:p>
     <w:p>
       <w:pPr>
@@ -2289,6 +3158,7 @@
           <w:rtl/>
         </w:rPr>
       </w:pPr>
+      <w:bookmarkStart w:id="5" w:name="_Toc201240868"/>
       <w:r>
         <w:rPr>
           <w:rFonts w:hint="cs"/>
@@ -2296,6 +3166,7 @@
         </w:rPr>
         <w:t>هندسة الميزات</w:t>
       </w:r>
+      <w:bookmarkEnd w:id="5"/>
     </w:p>
     <w:p>
       <w:pPr>
@@ -2822,6 +3693,7 @@
           <w:rtl/>
         </w:rPr>
       </w:pPr>
+      <w:bookmarkStart w:id="6" w:name="_Toc201240869"/>
       <w:r>
         <w:rPr>
           <w:rFonts w:hint="cs"/>
@@ -2829,6 +3701,7 @@
         </w:rPr>
         <w:t>معالجة عدم التوازن</w:t>
       </w:r>
+      <w:bookmarkEnd w:id="6"/>
     </w:p>
     <w:p>
       <w:pPr>
@@ -2994,6 +3867,7 @@
           <w:rtl/>
         </w:rPr>
       </w:pPr>
+      <w:bookmarkStart w:id="7" w:name="_Toc201240870"/>
       <w:r>
         <w:rPr>
           <w:rFonts w:hint="cs"/>
@@ -3002,6 +3876,7 @@
         <w:lastRenderedPageBreak/>
         <w:t>بناء النموذج</w:t>
       </w:r>
+      <w:bookmarkEnd w:id="7"/>
     </w:p>
     <w:p>
       <w:pPr>
@@ -3447,6 +4322,7 @@
           <w:rtl/>
         </w:rPr>
       </w:pPr>
+      <w:bookmarkStart w:id="8" w:name="_Toc201240871"/>
       <w:r>
         <w:rPr>
           <w:rFonts w:hint="cs"/>
@@ -3454,6 +4330,7 @@
         </w:rPr>
         <w:t>تقييم الأداء</w:t>
       </w:r>
+      <w:bookmarkEnd w:id="8"/>
     </w:p>
     <w:p>
       <w:r>
@@ -4159,12 +5036,11 @@
     <w:p>
       <w:pPr>
         <w:rPr>
-          <w:rFonts w:hint="cs"/>
           <w:rtl/>
         </w:rPr>
       </w:pPr>
-      <w:bookmarkStart w:id="1" w:name="_GoBack"/>
-      <w:bookmarkEnd w:id="1"/>
+      <w:bookmarkStart w:id="9" w:name="_GoBack"/>
+      <w:bookmarkEnd w:id="9"/>
     </w:p>
     <w:sectPr>
       <w:headerReference w:type="default" r:id="rId9"/>
@@ -4220,6 +5096,7 @@
         <w:docPartUnique/>
       </w:docPartObj>
     </w:sdtPr>
+    <w:sdtEndPr/>
     <w:sdtContent>
       <w:p>
         <w:pPr>
@@ -8144,6 +9021,7 @@
     <w:lsdException w:name="HTML Sample" w:semiHidden="1" w:unhideWhenUsed="1"/>
     <w:lsdException w:name="HTML Typewriter" w:semiHidden="1" w:unhideWhenUsed="1"/>
     <w:lsdException w:name="HTML Variable" w:semiHidden="1" w:unhideWhenUsed="1"/>
+    <w:lsdException w:name="Normal Table" w:semiHidden="1" w:unhideWhenUsed="1"/>
     <w:lsdException w:name="annotation subject" w:semiHidden="1" w:unhideWhenUsed="1"/>
     <w:lsdException w:name="No List" w:semiHidden="1" w:unhideWhenUsed="1"/>
     <w:lsdException w:name="Outline List 1" w:semiHidden="1" w:unhideWhenUsed="1"/>
@@ -8187,8 +9065,10 @@
     <w:lsdException w:name="Table Elegant" w:semiHidden="1" w:unhideWhenUsed="1"/>
     <w:lsdException w:name="Table Professional" w:semiHidden="1" w:unhideWhenUsed="1"/>
     <w:lsdException w:name="Table Subtle 1" w:semiHidden="1" w:unhideWhenUsed="1"/>
+    <w:lsdException w:name="Table Subtle 2" w:semiHidden="1" w:unhideWhenUsed="1"/>
     <w:lsdException w:name="Table Web 1" w:semiHidden="1" w:unhideWhenUsed="1"/>
     <w:lsdException w:name="Table Web 2" w:semiHidden="1" w:unhideWhenUsed="1"/>
+    <w:lsdException w:name="Table Web 3" w:semiHidden="1" w:unhideWhenUsed="1"/>
     <w:lsdException w:name="Balloon Text" w:semiHidden="1" w:unhideWhenUsed="1"/>
     <w:lsdException w:name="Table Grid" w:uiPriority="39"/>
     <w:lsdException w:name="Table Theme" w:semiHidden="1" w:unhideWhenUsed="1"/>
@@ -8490,6 +9370,7 @@
   <w:style w:type="character" w:default="1" w:styleId="a0">
     <w:name w:val="Default Paragraph Font"/>
     <w:uiPriority w:val="1"/>
+    <w:semiHidden/>
     <w:unhideWhenUsed/>
   </w:style>
   <w:style w:type="table" w:default="1" w:styleId="a1">
@@ -9263,7 +10144,7 @@
 </file>
 
 <file path=customXml/itemProps1.xml><?xml version="1.0" encoding="utf-8"?>
-<ds:datastoreItem xmlns:ds="http://schemas.openxmlformats.org/officeDocument/2006/customXml" ds:itemID="{01DF0A27-315A-426B-B948-62436A8D0234}">
+<ds:datastoreItem xmlns:ds="http://schemas.openxmlformats.org/officeDocument/2006/customXml" ds:itemID="{BD61D21D-7055-40E5-9B5C-04603B55EE58}">
   <ds:schemaRefs>
     <ds:schemaRef ds:uri="http://schemas.openxmlformats.org/officeDocument/2006/bibliography"/>
   </ds:schemaRefs>

--- a/report/MCS_HW_F24_MLT_REPORT.docx
+++ b/report/MCS_HW_F24_MLT_REPORT.docx
@@ -822,7 +822,7 @@
           <w:r>
             <w:fldChar w:fldCharType="separate"/>
           </w:r>
-          <w:hyperlink w:anchor="_Toc201240863" w:history="1">
+          <w:hyperlink w:anchor="_Toc201410764" w:history="1">
             <w:r>
               <w:rPr>
                 <w:rStyle w:val="Hyperlink"/>
@@ -875,7 +875,7 @@
                 <w:noProof/>
                 <w:webHidden/>
               </w:rPr>
-              <w:instrText>Toc201240863 \h</w:instrText>
+              <w:instrText>Toc201410764 \h</w:instrText>
             </w:r>
             <w:r>
               <w:rPr>
@@ -930,14 +930,14 @@
               <w:rtl/>
             </w:rPr>
           </w:pPr>
-          <w:hyperlink w:anchor="_Toc201240864" w:history="1">
+          <w:hyperlink w:anchor="_Toc201410765" w:history="1">
             <w:r>
               <w:rPr>
                 <w:rStyle w:val="Hyperlink"/>
                 <w:noProof/>
                 <w:rtl/>
               </w:rPr>
-              <w:t>مراحل التنفيذ</w:t>
+              <w:t>مراحل بناء النموذج</w:t>
             </w:r>
             <w:r>
               <w:rPr>
@@ -983,7 +983,7 @@
                 <w:noProof/>
                 <w:webHidden/>
               </w:rPr>
-              <w:instrText>Toc201240864 \h</w:instrText>
+              <w:instrText>Toc201410765 \h</w:instrText>
             </w:r>
             <w:r>
               <w:rPr>
@@ -1038,7 +1038,7 @@
               <w:rtl/>
             </w:rPr>
           </w:pPr>
-          <w:hyperlink w:anchor="_Toc201240865" w:history="1">
+          <w:hyperlink w:anchor="_Toc201410766" w:history="1">
             <w:r>
               <w:rPr>
                 <w:rStyle w:val="Hyperlink"/>
@@ -1091,7 +1091,7 @@
                 <w:noProof/>
                 <w:webHidden/>
               </w:rPr>
-              <w:instrText>Toc201240865 \h</w:instrText>
+              <w:instrText>Toc201410766 \h</w:instrText>
             </w:r>
             <w:r>
               <w:rPr>
@@ -1146,7 +1146,7 @@
               <w:rtl/>
             </w:rPr>
           </w:pPr>
-          <w:hyperlink w:anchor="_Toc201240866" w:history="1">
+          <w:hyperlink w:anchor="_Toc201410767" w:history="1">
             <w:r>
               <w:rPr>
                 <w:rStyle w:val="Hyperlink"/>
@@ -1199,7 +1199,7 @@
                 <w:noProof/>
                 <w:webHidden/>
               </w:rPr>
-              <w:instrText>Toc201240866 \h</w:instrText>
+              <w:instrText>Toc201410767 \h</w:instrText>
             </w:r>
             <w:r>
               <w:rPr>
@@ -1254,7 +1254,7 @@
               <w:rtl/>
             </w:rPr>
           </w:pPr>
-          <w:hyperlink w:anchor="_Toc201240867" w:history="1">
+          <w:hyperlink w:anchor="_Toc201410768" w:history="1">
             <w:r>
               <w:rPr>
                 <w:rStyle w:val="Hyperlink"/>
@@ -1307,7 +1307,7 @@
                 <w:noProof/>
                 <w:webHidden/>
               </w:rPr>
-              <w:instrText>Toc201240867 \h</w:instrText>
+              <w:instrText>Toc201410768 \h</w:instrText>
             </w:r>
             <w:r>
               <w:rPr>
@@ -1362,7 +1362,7 @@
               <w:rtl/>
             </w:rPr>
           </w:pPr>
-          <w:hyperlink w:anchor="_Toc201240868" w:history="1">
+          <w:hyperlink w:anchor="_Toc201410769" w:history="1">
             <w:r>
               <w:rPr>
                 <w:rStyle w:val="Hyperlink"/>
@@ -1415,7 +1415,7 @@
                 <w:noProof/>
                 <w:webHidden/>
               </w:rPr>
-              <w:instrText>Toc201240868 \h</w:instrText>
+              <w:instrText>Toc201410769 \h</w:instrText>
             </w:r>
             <w:r>
               <w:rPr>
@@ -1470,7 +1470,7 @@
               <w:rtl/>
             </w:rPr>
           </w:pPr>
-          <w:hyperlink w:anchor="_Toc201240869" w:history="1">
+          <w:hyperlink w:anchor="_Toc201410770" w:history="1">
             <w:r>
               <w:rPr>
                 <w:rStyle w:val="Hyperlink"/>
@@ -1523,7 +1523,7 @@
                 <w:noProof/>
                 <w:webHidden/>
               </w:rPr>
-              <w:instrText>Toc201240869 \h</w:instrText>
+              <w:instrText>Toc201410770 \h</w:instrText>
             </w:r>
             <w:r>
               <w:rPr>
@@ -1578,7 +1578,7 @@
               <w:rtl/>
             </w:rPr>
           </w:pPr>
-          <w:hyperlink w:anchor="_Toc201240870" w:history="1">
+          <w:hyperlink w:anchor="_Toc201410771" w:history="1">
             <w:r>
               <w:rPr>
                 <w:rStyle w:val="Hyperlink"/>
@@ -1631,7 +1631,7 @@
                 <w:noProof/>
                 <w:webHidden/>
               </w:rPr>
-              <w:instrText>Toc201240870 \h</w:instrText>
+              <w:instrText>Toc201410771 \h</w:instrText>
             </w:r>
             <w:r>
               <w:rPr>
@@ -1686,7 +1686,7 @@
               <w:rtl/>
             </w:rPr>
           </w:pPr>
-          <w:hyperlink w:anchor="_Toc201240871" w:history="1">
+          <w:hyperlink w:anchor="_Toc201410772" w:history="1">
             <w:r>
               <w:rPr>
                 <w:rStyle w:val="Hyperlink"/>
@@ -1739,7 +1739,7 @@
                 <w:noProof/>
                 <w:webHidden/>
               </w:rPr>
-              <w:instrText>Toc201240871 \h</w:instrText>
+              <w:instrText>Toc201410772 \h</w:instrText>
             </w:r>
             <w:r>
               <w:rPr>
@@ -1771,6 +1771,459 @@
                 <w:rtl/>
               </w:rPr>
               <w:t>4</w:t>
+            </w:r>
+            <w:r>
+              <w:rPr>
+                <w:rStyle w:val="Hyperlink"/>
+                <w:noProof/>
+                <w:rtl/>
+              </w:rPr>
+              <w:fldChar w:fldCharType="end"/>
+            </w:r>
+          </w:hyperlink>
+        </w:p>
+        <w:p>
+          <w:pPr>
+            <w:pStyle w:val="10"/>
+            <w:tabs>
+              <w:tab w:val="right" w:leader="dot" w:pos="8296"/>
+            </w:tabs>
+            <w:rPr>
+              <w:rFonts w:eastAsiaTheme="minorEastAsia"/>
+              <w:noProof/>
+              <w:rtl/>
+            </w:rPr>
+          </w:pPr>
+          <w:hyperlink w:anchor="_Toc201410773" w:history="1">
+            <w:r>
+              <w:rPr>
+                <w:rStyle w:val="Hyperlink"/>
+                <w:noProof/>
+                <w:rtl/>
+              </w:rPr>
+              <w:t>هيكلية المشروع</w:t>
+            </w:r>
+            <w:r>
+              <w:rPr>
+                <w:noProof/>
+                <w:webHidden/>
+                <w:rtl/>
+              </w:rPr>
+              <w:tab/>
+            </w:r>
+            <w:r>
+              <w:rPr>
+                <w:rStyle w:val="Hyperlink"/>
+                <w:noProof/>
+                <w:rtl/>
+              </w:rPr>
+              <w:fldChar w:fldCharType="begin"/>
+            </w:r>
+            <w:r>
+              <w:rPr>
+                <w:noProof/>
+                <w:webHidden/>
+                <w:rtl/>
+              </w:rPr>
+              <w:instrText xml:space="preserve"> </w:instrText>
+            </w:r>
+            <w:r>
+              <w:rPr>
+                <w:noProof/>
+                <w:webHidden/>
+              </w:rPr>
+              <w:instrText>PAGEREF</w:instrText>
+            </w:r>
+            <w:r>
+              <w:rPr>
+                <w:noProof/>
+                <w:webHidden/>
+                <w:rtl/>
+              </w:rPr>
+              <w:instrText xml:space="preserve"> _</w:instrText>
+            </w:r>
+            <w:r>
+              <w:rPr>
+                <w:noProof/>
+                <w:webHidden/>
+              </w:rPr>
+              <w:instrText>Toc201410773 \h</w:instrText>
+            </w:r>
+            <w:r>
+              <w:rPr>
+                <w:noProof/>
+                <w:webHidden/>
+                <w:rtl/>
+              </w:rPr>
+              <w:instrText xml:space="preserve"> </w:instrText>
+            </w:r>
+            <w:r>
+              <w:rPr>
+                <w:rStyle w:val="Hyperlink"/>
+                <w:noProof/>
+                <w:rtl/>
+              </w:rPr>
+            </w:r>
+            <w:r>
+              <w:rPr>
+                <w:rStyle w:val="Hyperlink"/>
+                <w:noProof/>
+                <w:rtl/>
+              </w:rPr>
+              <w:fldChar w:fldCharType="separate"/>
+            </w:r>
+            <w:r>
+              <w:rPr>
+                <w:noProof/>
+                <w:webHidden/>
+                <w:rtl/>
+              </w:rPr>
+              <w:t>5</w:t>
+            </w:r>
+            <w:r>
+              <w:rPr>
+                <w:rStyle w:val="Hyperlink"/>
+                <w:noProof/>
+                <w:rtl/>
+              </w:rPr>
+              <w:fldChar w:fldCharType="end"/>
+            </w:r>
+          </w:hyperlink>
+        </w:p>
+        <w:p>
+          <w:pPr>
+            <w:pStyle w:val="20"/>
+            <w:tabs>
+              <w:tab w:val="right" w:leader="dot" w:pos="8296"/>
+            </w:tabs>
+            <w:rPr>
+              <w:rFonts w:eastAsiaTheme="minorEastAsia"/>
+              <w:noProof/>
+              <w:rtl/>
+            </w:rPr>
+          </w:pPr>
+          <w:hyperlink w:anchor="_Toc201410774" w:history="1">
+            <w:r>
+              <w:rPr>
+                <w:rStyle w:val="Hyperlink"/>
+                <w:noProof/>
+              </w:rPr>
+              <w:t>Requests_app</w:t>
+            </w:r>
+            <w:r>
+              <w:rPr>
+                <w:rStyle w:val="Hyperlink"/>
+                <w:noProof/>
+                <w:rtl/>
+              </w:rPr>
+              <w:t xml:space="preserve"> :</w:t>
+            </w:r>
+            <w:r>
+              <w:rPr>
+                <w:noProof/>
+                <w:webHidden/>
+                <w:rtl/>
+              </w:rPr>
+              <w:tab/>
+            </w:r>
+            <w:r>
+              <w:rPr>
+                <w:rStyle w:val="Hyperlink"/>
+                <w:noProof/>
+                <w:rtl/>
+              </w:rPr>
+              <w:fldChar w:fldCharType="begin"/>
+            </w:r>
+            <w:r>
+              <w:rPr>
+                <w:noProof/>
+                <w:webHidden/>
+                <w:rtl/>
+              </w:rPr>
+              <w:instrText xml:space="preserve"> </w:instrText>
+            </w:r>
+            <w:r>
+              <w:rPr>
+                <w:noProof/>
+                <w:webHidden/>
+              </w:rPr>
+              <w:instrText>PAGEREF</w:instrText>
+            </w:r>
+            <w:r>
+              <w:rPr>
+                <w:noProof/>
+                <w:webHidden/>
+                <w:rtl/>
+              </w:rPr>
+              <w:instrText xml:space="preserve"> _</w:instrText>
+            </w:r>
+            <w:r>
+              <w:rPr>
+                <w:noProof/>
+                <w:webHidden/>
+              </w:rPr>
+              <w:instrText>Toc201410774 \h</w:instrText>
+            </w:r>
+            <w:r>
+              <w:rPr>
+                <w:noProof/>
+                <w:webHidden/>
+                <w:rtl/>
+              </w:rPr>
+              <w:instrText xml:space="preserve"> </w:instrText>
+            </w:r>
+            <w:r>
+              <w:rPr>
+                <w:rStyle w:val="Hyperlink"/>
+                <w:noProof/>
+                <w:rtl/>
+              </w:rPr>
+            </w:r>
+            <w:r>
+              <w:rPr>
+                <w:rStyle w:val="Hyperlink"/>
+                <w:noProof/>
+                <w:rtl/>
+              </w:rPr>
+              <w:fldChar w:fldCharType="separate"/>
+            </w:r>
+            <w:r>
+              <w:rPr>
+                <w:noProof/>
+                <w:webHidden/>
+                <w:rtl/>
+              </w:rPr>
+              <w:t>5</w:t>
+            </w:r>
+            <w:r>
+              <w:rPr>
+                <w:rStyle w:val="Hyperlink"/>
+                <w:noProof/>
+                <w:rtl/>
+              </w:rPr>
+              <w:fldChar w:fldCharType="end"/>
+            </w:r>
+          </w:hyperlink>
+        </w:p>
+        <w:p>
+          <w:pPr>
+            <w:pStyle w:val="20"/>
+            <w:tabs>
+              <w:tab w:val="right" w:leader="dot" w:pos="8296"/>
+            </w:tabs>
+            <w:rPr>
+              <w:rFonts w:eastAsiaTheme="minorEastAsia"/>
+              <w:noProof/>
+              <w:rtl/>
+            </w:rPr>
+          </w:pPr>
+          <w:hyperlink w:anchor="_Toc201410775" w:history="1">
+            <w:r>
+              <w:rPr>
+                <w:rStyle w:val="Hyperlink"/>
+                <w:noProof/>
+              </w:rPr>
+              <w:t>Ml_app</w:t>
+            </w:r>
+            <w:r>
+              <w:rPr>
+                <w:rStyle w:val="Hyperlink"/>
+                <w:noProof/>
+                <w:rtl/>
+              </w:rPr>
+              <w:t>:</w:t>
+            </w:r>
+            <w:r>
+              <w:rPr>
+                <w:noProof/>
+                <w:webHidden/>
+                <w:rtl/>
+              </w:rPr>
+              <w:tab/>
+            </w:r>
+            <w:r>
+              <w:rPr>
+                <w:rStyle w:val="Hyperlink"/>
+                <w:noProof/>
+                <w:rtl/>
+              </w:rPr>
+              <w:fldChar w:fldCharType="begin"/>
+            </w:r>
+            <w:r>
+              <w:rPr>
+                <w:noProof/>
+                <w:webHidden/>
+                <w:rtl/>
+              </w:rPr>
+              <w:instrText xml:space="preserve"> </w:instrText>
+            </w:r>
+            <w:r>
+              <w:rPr>
+                <w:noProof/>
+                <w:webHidden/>
+              </w:rPr>
+              <w:instrText>PAGEREF</w:instrText>
+            </w:r>
+            <w:r>
+              <w:rPr>
+                <w:noProof/>
+                <w:webHidden/>
+                <w:rtl/>
+              </w:rPr>
+              <w:instrText xml:space="preserve"> _</w:instrText>
+            </w:r>
+            <w:r>
+              <w:rPr>
+                <w:noProof/>
+                <w:webHidden/>
+              </w:rPr>
+              <w:instrText>Toc201410775 \h</w:instrText>
+            </w:r>
+            <w:r>
+              <w:rPr>
+                <w:noProof/>
+                <w:webHidden/>
+                <w:rtl/>
+              </w:rPr>
+              <w:instrText xml:space="preserve"> </w:instrText>
+            </w:r>
+            <w:r>
+              <w:rPr>
+                <w:rStyle w:val="Hyperlink"/>
+                <w:noProof/>
+                <w:rtl/>
+              </w:rPr>
+            </w:r>
+            <w:r>
+              <w:rPr>
+                <w:rStyle w:val="Hyperlink"/>
+                <w:noProof/>
+                <w:rtl/>
+              </w:rPr>
+              <w:fldChar w:fldCharType="separate"/>
+            </w:r>
+            <w:r>
+              <w:rPr>
+                <w:noProof/>
+                <w:webHidden/>
+                <w:rtl/>
+              </w:rPr>
+              <w:t>7</w:t>
+            </w:r>
+            <w:r>
+              <w:rPr>
+                <w:rStyle w:val="Hyperlink"/>
+                <w:noProof/>
+                <w:rtl/>
+              </w:rPr>
+              <w:fldChar w:fldCharType="end"/>
+            </w:r>
+          </w:hyperlink>
+        </w:p>
+        <w:p>
+          <w:pPr>
+            <w:pStyle w:val="20"/>
+            <w:tabs>
+              <w:tab w:val="right" w:leader="dot" w:pos="8296"/>
+            </w:tabs>
+            <w:rPr>
+              <w:rFonts w:eastAsiaTheme="minorEastAsia"/>
+              <w:noProof/>
+              <w:rtl/>
+            </w:rPr>
+          </w:pPr>
+          <w:hyperlink w:anchor="_Toc201410776" w:history="1">
+            <w:r>
+              <w:rPr>
+                <w:rStyle w:val="Hyperlink"/>
+                <w:noProof/>
+              </w:rPr>
+              <w:t>Ml_model</w:t>
+            </w:r>
+            <w:r>
+              <w:rPr>
+                <w:rStyle w:val="Hyperlink"/>
+                <w:noProof/>
+                <w:rtl/>
+              </w:rPr>
+              <w:t>:</w:t>
+            </w:r>
+            <w:r>
+              <w:rPr>
+                <w:noProof/>
+                <w:webHidden/>
+                <w:rtl/>
+              </w:rPr>
+              <w:tab/>
+            </w:r>
+            <w:r>
+              <w:rPr>
+                <w:rStyle w:val="Hyperlink"/>
+                <w:noProof/>
+                <w:rtl/>
+              </w:rPr>
+              <w:fldChar w:fldCharType="begin"/>
+            </w:r>
+            <w:r>
+              <w:rPr>
+                <w:noProof/>
+                <w:webHidden/>
+                <w:rtl/>
+              </w:rPr>
+              <w:instrText xml:space="preserve"> </w:instrText>
+            </w:r>
+            <w:r>
+              <w:rPr>
+                <w:noProof/>
+                <w:webHidden/>
+              </w:rPr>
+              <w:instrText>PAGEREF</w:instrText>
+            </w:r>
+            <w:r>
+              <w:rPr>
+                <w:noProof/>
+                <w:webHidden/>
+                <w:rtl/>
+              </w:rPr>
+              <w:instrText xml:space="preserve"> _</w:instrText>
+            </w:r>
+            <w:r>
+              <w:rPr>
+                <w:noProof/>
+                <w:webHidden/>
+              </w:rPr>
+              <w:instrText>Toc201410776 \h</w:instrText>
+            </w:r>
+            <w:r>
+              <w:rPr>
+                <w:noProof/>
+                <w:webHidden/>
+                <w:rtl/>
+              </w:rPr>
+              <w:instrText xml:space="preserve"> </w:instrText>
+            </w:r>
+            <w:r>
+              <w:rPr>
+                <w:rStyle w:val="Hyperlink"/>
+                <w:noProof/>
+                <w:rtl/>
+              </w:rPr>
+            </w:r>
+            <w:r>
+              <w:rPr>
+                <w:rStyle w:val="Hyperlink"/>
+                <w:noProof/>
+                <w:rtl/>
+              </w:rPr>
+              <w:fldChar w:fldCharType="separate"/>
+            </w:r>
+            <w:r>
+              <w:rPr>
+                <w:noProof/>
+                <w:webHidden/>
+                <w:rtl/>
+              </w:rPr>
+              <w:t>7</w:t>
             </w:r>
             <w:r>
               <w:rPr>
@@ -1816,7 +2269,7 @@
           <w:rtl/>
         </w:rPr>
       </w:pPr>
-      <w:bookmarkStart w:id="0" w:name="_Toc201240863"/>
+      <w:bookmarkStart w:id="0" w:name="_Toc201410764"/>
       <w:r>
         <w:rPr>
           <w:rFonts w:hint="cs"/>
@@ -1848,13 +2301,20 @@
           <w:rtl/>
         </w:rPr>
       </w:pPr>
-      <w:bookmarkStart w:id="1" w:name="_Toc201240864"/>
+      <w:bookmarkStart w:id="1" w:name="_Toc201410765"/>
       <w:r>
         <w:rPr>
           <w:rFonts w:hint="cs"/>
           <w:rtl/>
         </w:rPr>
-        <w:t>مراحل التنفيذ</w:t>
+        <w:t xml:space="preserve">مراحل </w:t>
+      </w:r>
+      <w:r>
+        <w:rPr>
+          <w:rFonts w:hint="cs"/>
+          <w:rtl/>
+        </w:rPr>
+        <w:t>بناء النموذج</w:t>
       </w:r>
       <w:bookmarkEnd w:id="1"/>
     </w:p>
@@ -1865,7 +2325,7 @@
           <w:rtl/>
         </w:rPr>
       </w:pPr>
-      <w:bookmarkStart w:id="2" w:name="_Toc201240865"/>
+      <w:bookmarkStart w:id="2" w:name="_Toc201410766"/>
       <w:r>
         <w:rPr>
           <w:rFonts w:hint="cs"/>
@@ -1993,98 +2453,36 @@
               <w:bidi w:val="0"/>
             </w:pPr>
             <w:r>
-              <w:t xml:space="preserve">df = </w:t>
-            </w:r>
-            <w:proofErr w:type="spellStart"/>
-            <w:proofErr w:type="gramStart"/>
-            <w:r>
-              <w:t>pd.read</w:t>
-            </w:r>
-            <w:proofErr w:type="gramEnd"/>
-            <w:r>
-              <w:t>_csv</w:t>
-            </w:r>
-            <w:proofErr w:type="spellEnd"/>
-            <w:r>
-              <w:t>('loan_prediction.csv')</w:t>
-            </w:r>
-          </w:p>
-          <w:p>
-            <w:pPr>
-              <w:bidi w:val="0"/>
-            </w:pPr>
-            <w:proofErr w:type="spellStart"/>
-            <w:proofErr w:type="gramStart"/>
-            <w:r>
-              <w:t>df.columns</w:t>
-            </w:r>
-            <w:proofErr w:type="spellEnd"/>
-            <w:proofErr w:type="gramEnd"/>
-            <w:r>
-              <w:t xml:space="preserve"> = </w:t>
-            </w:r>
-            <w:proofErr w:type="spellStart"/>
-            <w:r>
-              <w:t>df.columns.str.strip</w:t>
-            </w:r>
-            <w:proofErr w:type="spellEnd"/>
-            <w:r>
-              <w:t xml:space="preserve">()  </w:t>
-            </w:r>
-          </w:p>
-          <w:p>
-            <w:pPr>
-              <w:bidi w:val="0"/>
-            </w:pPr>
-          </w:p>
-          <w:p>
-            <w:pPr>
-              <w:bidi w:val="0"/>
-            </w:pPr>
-            <w:r>
-              <w:t xml:space="preserve">X = </w:t>
-            </w:r>
-            <w:proofErr w:type="spellStart"/>
-            <w:proofErr w:type="gramStart"/>
-            <w:r>
-              <w:t>df.drop</w:t>
-            </w:r>
-            <w:proofErr w:type="spellEnd"/>
-            <w:proofErr w:type="gramEnd"/>
-            <w:r>
-              <w:t>(['</w:t>
-            </w:r>
-            <w:proofErr w:type="spellStart"/>
-            <w:r>
-              <w:t>Loan_ID</w:t>
-            </w:r>
-            <w:proofErr w:type="spellEnd"/>
-            <w:r>
-              <w:t>', '</w:t>
-            </w:r>
-            <w:proofErr w:type="spellStart"/>
-            <w:r>
-              <w:t>Loan_Status</w:t>
-            </w:r>
-            <w:proofErr w:type="spellEnd"/>
-            <w:r>
-              <w:t>'], axis=1)</w:t>
-            </w:r>
-          </w:p>
-          <w:p>
-            <w:pPr>
-              <w:bidi w:val="0"/>
-            </w:pPr>
-            <w:r>
-              <w:t>y = df['</w:t>
-            </w:r>
-            <w:proofErr w:type="spellStart"/>
-            <w:r>
-              <w:t>Loan_Status</w:t>
-            </w:r>
-            <w:proofErr w:type="spellEnd"/>
-            <w:r>
-              <w:t>']</w:t>
+              <w:t>df = pd.read_csv('loan_prediction.csv')</w:t>
+            </w:r>
+          </w:p>
+          <w:p>
+            <w:pPr>
+              <w:bidi w:val="0"/>
+            </w:pPr>
+            <w:r>
+              <w:t xml:space="preserve">df.columns = df.columns.str.strip()  </w:t>
+            </w:r>
+          </w:p>
+          <w:p>
+            <w:pPr>
+              <w:bidi w:val="0"/>
+            </w:pPr>
+          </w:p>
+          <w:p>
+            <w:pPr>
+              <w:bidi w:val="0"/>
+            </w:pPr>
+            <w:r>
+              <w:t>X = df.drop(['Loan_ID', 'Loan_Status'], axis=1)</w:t>
+            </w:r>
+          </w:p>
+          <w:p>
+            <w:pPr>
+              <w:bidi w:val="0"/>
+            </w:pPr>
+            <w:r>
+              <w:t>y = df['Loan_Status']</w:t>
             </w:r>
           </w:p>
           <w:p>
@@ -2104,51 +2502,9 @@
             <w:pPr>
               <w:bidi w:val="0"/>
             </w:pPr>
-            <w:proofErr w:type="spellStart"/>
-            <w:r>
-              <w:t>X_train</w:t>
-            </w:r>
-            <w:proofErr w:type="spellEnd"/>
-            <w:r>
-              <w:t xml:space="preserve">, </w:t>
-            </w:r>
-            <w:proofErr w:type="spellStart"/>
-            <w:r>
-              <w:t>X_test</w:t>
-            </w:r>
-            <w:proofErr w:type="spellEnd"/>
-            <w:r>
-              <w:t xml:space="preserve">, </w:t>
-            </w:r>
-            <w:proofErr w:type="spellStart"/>
-            <w:r>
-              <w:t>y_train</w:t>
-            </w:r>
-            <w:proofErr w:type="spellEnd"/>
-            <w:r>
-              <w:t xml:space="preserve">, </w:t>
-            </w:r>
-            <w:proofErr w:type="spellStart"/>
-            <w:r>
-              <w:t>y_test</w:t>
-            </w:r>
-            <w:proofErr w:type="spellEnd"/>
-            <w:r>
-              <w:t xml:space="preserve"> = </w:t>
-            </w:r>
-            <w:proofErr w:type="spellStart"/>
-            <w:r>
-              <w:t>train_test_</w:t>
-            </w:r>
-            <w:proofErr w:type="gramStart"/>
-            <w:r>
-              <w:t>split</w:t>
-            </w:r>
-            <w:proofErr w:type="spellEnd"/>
-            <w:r>
-              <w:t>(</w:t>
-            </w:r>
-            <w:proofErr w:type="gramEnd"/>
+            <w:r>
+              <w:t>X_train, X_test, y_train, y_test = train_test_split(</w:t>
+            </w:r>
           </w:p>
           <w:p>
             <w:pPr>
@@ -2163,31 +2519,15 @@
               <w:bidi w:val="0"/>
             </w:pPr>
             <w:r>
-              <w:t xml:space="preserve">    </w:t>
-            </w:r>
-            <w:proofErr w:type="spellStart"/>
-            <w:r>
-              <w:t>test_size</w:t>
-            </w:r>
-            <w:proofErr w:type="spellEnd"/>
-            <w:r>
-              <w:t xml:space="preserve">=0.2, </w:t>
-            </w:r>
-          </w:p>
-          <w:p>
-            <w:pPr>
-              <w:bidi w:val="0"/>
-            </w:pPr>
-            <w:r>
-              <w:t xml:space="preserve">    </w:t>
-            </w:r>
-            <w:proofErr w:type="spellStart"/>
-            <w:r>
-              <w:t>random_state</w:t>
-            </w:r>
-            <w:proofErr w:type="spellEnd"/>
-            <w:r>
-              <w:t>=42,</w:t>
+              <w:t xml:space="preserve">    test_size=0.2, </w:t>
+            </w:r>
+          </w:p>
+          <w:p>
+            <w:pPr>
+              <w:bidi w:val="0"/>
+            </w:pPr>
+            <w:r>
+              <w:t xml:space="preserve">    random_state=42,</w:t>
             </w:r>
           </w:p>
           <w:p>
@@ -2216,7 +2556,7 @@
           <w:rtl/>
         </w:rPr>
       </w:pPr>
-      <w:bookmarkStart w:id="3" w:name="_Toc201240866"/>
+      <w:bookmarkStart w:id="3" w:name="_Toc201410767"/>
       <w:r>
         <w:rPr>
           <w:rFonts w:hint="cs"/>
@@ -2239,11 +2579,9 @@
         </w:rPr>
         <w:t xml:space="preserve">تم استخدام </w:t>
       </w:r>
-      <w:proofErr w:type="spellStart"/>
       <w:r>
         <w:t>SimpleImputer</w:t>
       </w:r>
-      <w:proofErr w:type="spellEnd"/>
       <w:r>
         <w:rPr>
           <w:rFonts w:cs="Arial"/>
@@ -2357,156 +2695,40 @@
             <w:pPr>
               <w:bidi w:val="0"/>
             </w:pPr>
-            <w:proofErr w:type="spellStart"/>
-            <w:r>
-              <w:t>num_imputer</w:t>
-            </w:r>
-            <w:proofErr w:type="spellEnd"/>
-            <w:r>
-              <w:t xml:space="preserve"> = </w:t>
-            </w:r>
-            <w:proofErr w:type="spellStart"/>
-            <w:r>
-              <w:t>SimpleImputer</w:t>
-            </w:r>
-            <w:proofErr w:type="spellEnd"/>
-            <w:r>
-              <w:t>(strategy='mean')</w:t>
-            </w:r>
-          </w:p>
-          <w:p>
-            <w:pPr>
-              <w:bidi w:val="0"/>
-            </w:pPr>
-            <w:proofErr w:type="spellStart"/>
-            <w:r>
-              <w:t>num_cols</w:t>
-            </w:r>
-            <w:proofErr w:type="spellEnd"/>
-            <w:r>
-              <w:t xml:space="preserve"> = ['</w:t>
-            </w:r>
-            <w:proofErr w:type="spellStart"/>
-            <w:r>
-              <w:t>LoanAmount</w:t>
-            </w:r>
-            <w:proofErr w:type="spellEnd"/>
-            <w:r>
-              <w:t>', '</w:t>
-            </w:r>
-            <w:proofErr w:type="spellStart"/>
-            <w:r>
-              <w:t>Loan_Amount_Term</w:t>
-            </w:r>
-            <w:proofErr w:type="spellEnd"/>
-            <w:r>
-              <w:t>', '</w:t>
-            </w:r>
-            <w:proofErr w:type="spellStart"/>
-            <w:r>
-              <w:t>Credit_History</w:t>
-            </w:r>
-            <w:proofErr w:type="spellEnd"/>
-            <w:r>
-              <w:t>']</w:t>
-            </w:r>
-          </w:p>
-          <w:p>
-            <w:pPr>
-              <w:bidi w:val="0"/>
-            </w:pPr>
-            <w:proofErr w:type="spellStart"/>
-            <w:r>
-              <w:t>X_train</w:t>
-            </w:r>
-            <w:proofErr w:type="spellEnd"/>
-            <w:r>
-              <w:t>[</w:t>
-            </w:r>
-            <w:proofErr w:type="spellStart"/>
-            <w:r>
-              <w:t>num_cols</w:t>
-            </w:r>
-            <w:proofErr w:type="spellEnd"/>
-            <w:r>
-              <w:t xml:space="preserve">] = </w:t>
-            </w:r>
-            <w:proofErr w:type="spellStart"/>
-            <w:r>
-              <w:t>num_imputer.fit_transform</w:t>
-            </w:r>
-            <w:proofErr w:type="spellEnd"/>
-            <w:r>
-              <w:t>(</w:t>
-            </w:r>
-            <w:proofErr w:type="spellStart"/>
-            <w:r>
-              <w:t>X_train</w:t>
-            </w:r>
-            <w:proofErr w:type="spellEnd"/>
-            <w:r>
-              <w:t>[</w:t>
-            </w:r>
-            <w:proofErr w:type="spellStart"/>
-            <w:r>
-              <w:t>num_cols</w:t>
-            </w:r>
-            <w:proofErr w:type="spellEnd"/>
-            <w:r>
-              <w:t>])</w:t>
-            </w:r>
-          </w:p>
-          <w:p>
-            <w:pPr>
-              <w:bidi w:val="0"/>
-              <w:rPr>
-                <w:rtl/>
-              </w:rPr>
-            </w:pPr>
-          </w:p>
-          <w:p>
-            <w:pPr>
-              <w:bidi w:val="0"/>
-            </w:pPr>
-            <w:proofErr w:type="spellStart"/>
-            <w:r>
-              <w:t>X_test</w:t>
-            </w:r>
-            <w:proofErr w:type="spellEnd"/>
-            <w:r>
-              <w:t>[</w:t>
-            </w:r>
-            <w:proofErr w:type="spellStart"/>
-            <w:r>
-              <w:t>num_cols</w:t>
-            </w:r>
-            <w:proofErr w:type="spellEnd"/>
-            <w:r>
-              <w:t xml:space="preserve">] = </w:t>
-            </w:r>
-            <w:proofErr w:type="spellStart"/>
-            <w:r>
-              <w:t>num_imputer.fit</w:t>
-            </w:r>
-            <w:proofErr w:type="spellEnd"/>
-            <w:r>
-              <w:t>(</w:t>
-            </w:r>
-            <w:proofErr w:type="spellStart"/>
-            <w:r>
-              <w:t>X_test</w:t>
-            </w:r>
-            <w:proofErr w:type="spellEnd"/>
-            <w:r>
-              <w:t>[</w:t>
-            </w:r>
-            <w:proofErr w:type="spellStart"/>
-            <w:r>
-              <w:t>num_cols</w:t>
-            </w:r>
-            <w:proofErr w:type="spellEnd"/>
-            <w:r>
-              <w:t>])</w:t>
+            <w:r>
+              <w:t>num_imputer = SimpleImputer(strategy='mean')</w:t>
+            </w:r>
+          </w:p>
+          <w:p>
+            <w:pPr>
+              <w:bidi w:val="0"/>
+            </w:pPr>
+            <w:r>
+              <w:t>num_cols = ['LoanAmount', 'Loan_Amount_Term', 'Credit_History']</w:t>
+            </w:r>
+          </w:p>
+          <w:p>
+            <w:pPr>
+              <w:bidi w:val="0"/>
+            </w:pPr>
+            <w:r>
+              <w:t>X_train[num_cols] = num_imputer.fit_transform(X_train[num_cols])</w:t>
+            </w:r>
+          </w:p>
+          <w:p>
+            <w:pPr>
+              <w:bidi w:val="0"/>
+              <w:rPr>
+                <w:rtl/>
+              </w:rPr>
+            </w:pPr>
+          </w:p>
+          <w:p>
+            <w:pPr>
+              <w:bidi w:val="0"/>
+            </w:pPr>
+            <w:r>
+              <w:t>X_test[num_cols] = num_imputer.fit(X_test[num_cols])</w:t>
             </w:r>
           </w:p>
           <w:p>
@@ -2547,156 +2769,40 @@
             <w:pPr>
               <w:bidi w:val="0"/>
             </w:pPr>
-            <w:proofErr w:type="spellStart"/>
-            <w:r>
-              <w:t>cat_imputer</w:t>
-            </w:r>
-            <w:proofErr w:type="spellEnd"/>
-            <w:r>
-              <w:t xml:space="preserve"> = </w:t>
-            </w:r>
-            <w:proofErr w:type="spellStart"/>
-            <w:r>
-              <w:t>SimpleImputer</w:t>
-            </w:r>
-            <w:proofErr w:type="spellEnd"/>
-            <w:r>
-              <w:t>(strategy='</w:t>
-            </w:r>
-            <w:proofErr w:type="spellStart"/>
-            <w:r>
-              <w:t>most_frequent</w:t>
-            </w:r>
-            <w:proofErr w:type="spellEnd"/>
-            <w:r>
-              <w:t>')</w:t>
-            </w:r>
-          </w:p>
-          <w:p>
-            <w:pPr>
-              <w:bidi w:val="0"/>
-            </w:pPr>
-            <w:proofErr w:type="spellStart"/>
-            <w:r>
-              <w:t>cat_cols</w:t>
-            </w:r>
-            <w:proofErr w:type="spellEnd"/>
-            <w:r>
-              <w:t xml:space="preserve"> = ['Gender', '</w:t>
-            </w:r>
-            <w:proofErr w:type="spellStart"/>
-            <w:r>
-              <w:t>Married','Dependents</w:t>
-            </w:r>
-            <w:proofErr w:type="spellEnd"/>
-            <w:r>
-              <w:t>', '</w:t>
-            </w:r>
-            <w:proofErr w:type="spellStart"/>
-            <w:r>
-              <w:t>Self_Employed</w:t>
-            </w:r>
-            <w:proofErr w:type="spellEnd"/>
-            <w:r>
-              <w:t>']</w:t>
-            </w:r>
-          </w:p>
-          <w:p>
-            <w:pPr>
-              <w:bidi w:val="0"/>
-            </w:pPr>
-            <w:proofErr w:type="spellStart"/>
-            <w:r>
-              <w:t>X_train</w:t>
-            </w:r>
-            <w:proofErr w:type="spellEnd"/>
-            <w:r>
-              <w:t>[</w:t>
-            </w:r>
-            <w:proofErr w:type="spellStart"/>
-            <w:r>
-              <w:t>cat_cols</w:t>
-            </w:r>
-            <w:proofErr w:type="spellEnd"/>
-            <w:r>
-              <w:t xml:space="preserve">] = </w:t>
-            </w:r>
-            <w:proofErr w:type="spellStart"/>
-            <w:r>
-              <w:t>cat_imputer.fit_transform</w:t>
-            </w:r>
-            <w:proofErr w:type="spellEnd"/>
-            <w:r>
-              <w:t>(</w:t>
-            </w:r>
-            <w:proofErr w:type="spellStart"/>
-            <w:r>
-              <w:t>X_train</w:t>
-            </w:r>
-            <w:proofErr w:type="spellEnd"/>
-            <w:r>
-              <w:t>[</w:t>
-            </w:r>
-            <w:proofErr w:type="spellStart"/>
-            <w:r>
-              <w:t>cat_cols</w:t>
-            </w:r>
-            <w:proofErr w:type="spellEnd"/>
-            <w:r>
-              <w:t>])</w:t>
-            </w:r>
-          </w:p>
-          <w:p>
-            <w:pPr>
-              <w:bidi w:val="0"/>
-              <w:rPr>
-                <w:rtl/>
-              </w:rPr>
-            </w:pPr>
-          </w:p>
-          <w:p>
-            <w:pPr>
-              <w:bidi w:val="0"/>
-            </w:pPr>
-            <w:proofErr w:type="spellStart"/>
-            <w:r>
-              <w:t>X_test</w:t>
-            </w:r>
-            <w:proofErr w:type="spellEnd"/>
-            <w:r>
-              <w:t>[</w:t>
-            </w:r>
-            <w:proofErr w:type="spellStart"/>
-            <w:r>
-              <w:t>cat_cols</w:t>
-            </w:r>
-            <w:proofErr w:type="spellEnd"/>
-            <w:r>
-              <w:t xml:space="preserve">] = </w:t>
-            </w:r>
-            <w:proofErr w:type="spellStart"/>
-            <w:r>
-              <w:t>cat_imputer.fit</w:t>
-            </w:r>
-            <w:proofErr w:type="spellEnd"/>
-            <w:r>
-              <w:t>(</w:t>
-            </w:r>
-            <w:proofErr w:type="spellStart"/>
-            <w:r>
-              <w:t>X_test</w:t>
-            </w:r>
-            <w:proofErr w:type="spellEnd"/>
-            <w:r>
-              <w:t>[</w:t>
-            </w:r>
-            <w:proofErr w:type="spellStart"/>
-            <w:r>
-              <w:t>cat_cols</w:t>
-            </w:r>
-            <w:proofErr w:type="spellEnd"/>
-            <w:r>
-              <w:t>])</w:t>
+            <w:r>
+              <w:t>cat_imputer = SimpleImputer(strategy='most_frequent')</w:t>
+            </w:r>
+          </w:p>
+          <w:p>
+            <w:pPr>
+              <w:bidi w:val="0"/>
+            </w:pPr>
+            <w:r>
+              <w:t>cat_cols = ['Gender', 'Married','Dependents', 'Self_Employed']</w:t>
+            </w:r>
+          </w:p>
+          <w:p>
+            <w:pPr>
+              <w:bidi w:val="0"/>
+            </w:pPr>
+            <w:r>
+              <w:t>X_train[cat_cols] = cat_imputer.fit_transform(X_train[cat_cols])</w:t>
+            </w:r>
+          </w:p>
+          <w:p>
+            <w:pPr>
+              <w:bidi w:val="0"/>
+              <w:rPr>
+                <w:rtl/>
+              </w:rPr>
+            </w:pPr>
+          </w:p>
+          <w:p>
+            <w:pPr>
+              <w:bidi w:val="0"/>
+            </w:pPr>
+            <w:r>
+              <w:t>X_test[cat_cols] = cat_imputer.fit(X_test[cat_cols])</w:t>
             </w:r>
           </w:p>
         </w:tc>
@@ -2725,7 +2831,7 @@
           <w:rtl/>
         </w:rPr>
       </w:pPr>
-      <w:bookmarkStart w:id="4" w:name="_Toc201240867"/>
+      <w:bookmarkStart w:id="4" w:name="_Toc201410768"/>
       <w:r>
         <w:rPr>
           <w:rFonts w:hint="cs"/>
@@ -2754,11 +2860,9 @@
         </w:rPr>
         <w:t xml:space="preserve">تم استخدام </w:t>
       </w:r>
-      <w:proofErr w:type="spellStart"/>
       <w:r>
         <w:t>LabelEncoder</w:t>
       </w:r>
-      <w:proofErr w:type="spellEnd"/>
       <w:r>
         <w:rPr>
           <w:rFonts w:cs="Arial"/>
@@ -2775,11 +2879,9 @@
           <w:numId w:val="27"/>
         </w:numPr>
       </w:pPr>
-      <w:proofErr w:type="spellStart"/>
       <w:r>
         <w:t>OneHotEncoder</w:t>
       </w:r>
-      <w:proofErr w:type="spellEnd"/>
       <w:r>
         <w:rPr>
           <w:rFonts w:cs="Arial"/>
@@ -2787,11 +2889,9 @@
         </w:rPr>
         <w:t xml:space="preserve"> لتحويل عمود </w:t>
       </w:r>
-      <w:proofErr w:type="spellStart"/>
       <w:r>
         <w:t>Property_Area</w:t>
       </w:r>
-      <w:proofErr w:type="spellEnd"/>
       <w:r>
         <w:rPr>
           <w:rFonts w:cs="Arial"/>
@@ -2871,281 +2971,87 @@
               <w:bidi w:val="0"/>
             </w:pPr>
             <w:r>
-              <w:t xml:space="preserve">le = </w:t>
-            </w:r>
-            <w:proofErr w:type="spellStart"/>
-            <w:proofErr w:type="gramStart"/>
-            <w:r>
-              <w:t>LabelEncoder</w:t>
-            </w:r>
-            <w:proofErr w:type="spellEnd"/>
-            <w:r>
-              <w:t>(</w:t>
-            </w:r>
-            <w:proofErr w:type="gramEnd"/>
-            <w:r>
-              <w:t>)</w:t>
-            </w:r>
-          </w:p>
-          <w:p>
-            <w:pPr>
-              <w:bidi w:val="0"/>
-            </w:pPr>
-            <w:proofErr w:type="spellStart"/>
-            <w:r>
-              <w:t>cat_cols</w:t>
-            </w:r>
-            <w:proofErr w:type="spellEnd"/>
-            <w:r>
-              <w:t xml:space="preserve"> = ['Gender', 'Married', 'Dependents', 'Education', '</w:t>
-            </w:r>
-            <w:proofErr w:type="spellStart"/>
-            <w:r>
-              <w:t>Self_Employed</w:t>
-            </w:r>
-            <w:proofErr w:type="spellEnd"/>
-            <w:r>
-              <w:t>', '</w:t>
-            </w:r>
-            <w:proofErr w:type="spellStart"/>
-            <w:r>
-              <w:t>Credit_History</w:t>
-            </w:r>
-            <w:proofErr w:type="spellEnd"/>
-            <w:r>
-              <w:t>', '</w:t>
-            </w:r>
-            <w:proofErr w:type="spellStart"/>
-            <w:r>
-              <w:t>Loan_Status</w:t>
-            </w:r>
-            <w:proofErr w:type="spellEnd"/>
-            <w:r>
-              <w:t>']</w:t>
-            </w:r>
-          </w:p>
-          <w:p>
-            <w:pPr>
-              <w:bidi w:val="0"/>
-            </w:pPr>
-            <w:r>
-              <w:t xml:space="preserve">for col in </w:t>
-            </w:r>
-            <w:proofErr w:type="spellStart"/>
-            <w:r>
-              <w:t>cat_cols</w:t>
-            </w:r>
-            <w:proofErr w:type="spellEnd"/>
-            <w:r>
-              <w:t>:</w:t>
-            </w:r>
-          </w:p>
-          <w:p>
-            <w:pPr>
-              <w:bidi w:val="0"/>
-            </w:pPr>
-            <w:r>
-              <w:t xml:space="preserve">    </w:t>
-            </w:r>
-            <w:proofErr w:type="spellStart"/>
-            <w:r>
-              <w:t>X_train</w:t>
-            </w:r>
-            <w:proofErr w:type="spellEnd"/>
-            <w:r>
-              <w:t xml:space="preserve">[col] = </w:t>
-            </w:r>
-            <w:proofErr w:type="spellStart"/>
-            <w:r>
-              <w:t>le.fit_transform</w:t>
-            </w:r>
-            <w:proofErr w:type="spellEnd"/>
-            <w:r>
-              <w:t>(</w:t>
-            </w:r>
-            <w:proofErr w:type="spellStart"/>
-            <w:r>
-              <w:t>X_train</w:t>
-            </w:r>
-            <w:proofErr w:type="spellEnd"/>
-            <w:r>
-              <w:t>[col])</w:t>
-            </w:r>
-          </w:p>
-          <w:p>
-            <w:pPr>
-              <w:bidi w:val="0"/>
-              <w:rPr>
-                <w:rtl/>
-              </w:rPr>
-            </w:pPr>
-          </w:p>
-          <w:p>
-            <w:pPr>
-              <w:bidi w:val="0"/>
-              <w:rPr>
-                <w:rtl/>
-              </w:rPr>
-            </w:pPr>
-          </w:p>
-          <w:p>
-            <w:pPr>
-              <w:bidi w:val="0"/>
-            </w:pPr>
-            <w:proofErr w:type="spellStart"/>
-            <w:r>
-              <w:t>ohe</w:t>
-            </w:r>
-            <w:proofErr w:type="spellEnd"/>
-            <w:r>
-              <w:t xml:space="preserve">= </w:t>
-            </w:r>
-            <w:proofErr w:type="spellStart"/>
-            <w:proofErr w:type="gramStart"/>
-            <w:r>
-              <w:t>OneHotEncoder</w:t>
-            </w:r>
-            <w:proofErr w:type="spellEnd"/>
-            <w:r>
-              <w:t>(</w:t>
-            </w:r>
-            <w:proofErr w:type="gramEnd"/>
-            <w:r>
-              <w:t xml:space="preserve">drop='first', </w:t>
-            </w:r>
-            <w:proofErr w:type="spellStart"/>
-            <w:r>
-              <w:t>sparse_output</w:t>
-            </w:r>
-            <w:proofErr w:type="spellEnd"/>
-            <w:r>
-              <w:t>=False)</w:t>
-            </w:r>
-          </w:p>
-          <w:p>
-            <w:pPr>
-              <w:bidi w:val="0"/>
-            </w:pPr>
-            <w:proofErr w:type="spellStart"/>
-            <w:r>
-              <w:t>property_ohe</w:t>
-            </w:r>
-            <w:proofErr w:type="spellEnd"/>
-            <w:r>
-              <w:t xml:space="preserve"> = </w:t>
-            </w:r>
-            <w:proofErr w:type="spellStart"/>
-            <w:r>
-              <w:t>ohe.fit_transform</w:t>
-            </w:r>
-            <w:proofErr w:type="spellEnd"/>
-            <w:r>
-              <w:t>(df[['</w:t>
-            </w:r>
-            <w:proofErr w:type="spellStart"/>
-            <w:r>
-              <w:t>Property_Area</w:t>
-            </w:r>
-            <w:proofErr w:type="spellEnd"/>
-            <w:r>
-              <w:t>']])</w:t>
-            </w:r>
-          </w:p>
-          <w:p>
-            <w:pPr>
-              <w:bidi w:val="0"/>
-            </w:pPr>
-            <w:proofErr w:type="spellStart"/>
-            <w:r>
-              <w:t>df_ohe</w:t>
-            </w:r>
-            <w:proofErr w:type="spellEnd"/>
-            <w:r>
-              <w:t xml:space="preserve"> = </w:t>
-            </w:r>
-            <w:proofErr w:type="spellStart"/>
-            <w:proofErr w:type="gramStart"/>
-            <w:r>
-              <w:t>pd.DataFrame</w:t>
-            </w:r>
-            <w:proofErr w:type="spellEnd"/>
-            <w:proofErr w:type="gramEnd"/>
-            <w:r>
-              <w:t>(</w:t>
-            </w:r>
-            <w:proofErr w:type="spellStart"/>
-            <w:r>
-              <w:t>property_ohe</w:t>
-            </w:r>
-            <w:proofErr w:type="spellEnd"/>
-            <w:r>
-              <w:t>, columns=</w:t>
-            </w:r>
-            <w:proofErr w:type="spellStart"/>
-            <w:r>
-              <w:t>ohe.get_feature_names_out</w:t>
-            </w:r>
-            <w:proofErr w:type="spellEnd"/>
-            <w:r>
-              <w:t>(["</w:t>
-            </w:r>
-            <w:proofErr w:type="spellStart"/>
-            <w:r>
-              <w:t>Property_Area</w:t>
-            </w:r>
-            <w:proofErr w:type="spellEnd"/>
-            <w:r>
-              <w:t>"]))</w:t>
-            </w:r>
-          </w:p>
-          <w:p>
-            <w:pPr>
-              <w:bidi w:val="0"/>
-              <w:rPr>
-                <w:rtl/>
-              </w:rPr>
-            </w:pPr>
-          </w:p>
-          <w:p>
-            <w:pPr>
-              <w:bidi w:val="0"/>
-            </w:pPr>
-            <w:r>
-              <w:t xml:space="preserve">df = </w:t>
-            </w:r>
-            <w:proofErr w:type="spellStart"/>
-            <w:proofErr w:type="gramStart"/>
-            <w:r>
-              <w:t>pd.concat</w:t>
-            </w:r>
-            <w:proofErr w:type="spellEnd"/>
-            <w:proofErr w:type="gramEnd"/>
-            <w:r>
-              <w:t>([</w:t>
-            </w:r>
-            <w:proofErr w:type="spellStart"/>
-            <w:r>
-              <w:t>df.drop</w:t>
-            </w:r>
-            <w:proofErr w:type="spellEnd"/>
-            <w:r>
-              <w:t>("</w:t>
-            </w:r>
-            <w:proofErr w:type="spellStart"/>
-            <w:r>
-              <w:t>Property_Area</w:t>
-            </w:r>
-            <w:proofErr w:type="spellEnd"/>
-            <w:r>
-              <w:t xml:space="preserve">", axis=1), </w:t>
-            </w:r>
-            <w:proofErr w:type="spellStart"/>
-            <w:r>
-              <w:t>df_ohe</w:t>
-            </w:r>
-            <w:proofErr w:type="spellEnd"/>
-            <w:r>
-              <w:t>], axis=1)</w:t>
+              <w:t>le = LabelEncoder()</w:t>
+            </w:r>
+          </w:p>
+          <w:p>
+            <w:pPr>
+              <w:bidi w:val="0"/>
+            </w:pPr>
+            <w:r>
+              <w:t>cat_cols = ['Gender', 'Married', 'Dependents', 'Education', 'Self_Employed', 'Credit_History', 'Loan_Status']</w:t>
+            </w:r>
+          </w:p>
+          <w:p>
+            <w:pPr>
+              <w:bidi w:val="0"/>
+            </w:pPr>
+            <w:r>
+              <w:t>for col in cat_cols:</w:t>
+            </w:r>
+          </w:p>
+          <w:p>
+            <w:pPr>
+              <w:bidi w:val="0"/>
+            </w:pPr>
+            <w:r>
+              <w:t xml:space="preserve">    X_train[col] = le.fit_transform(X_train[col])</w:t>
+            </w:r>
+          </w:p>
+          <w:p>
+            <w:pPr>
+              <w:bidi w:val="0"/>
+              <w:rPr>
+                <w:rtl/>
+              </w:rPr>
+            </w:pPr>
+          </w:p>
+          <w:p>
+            <w:pPr>
+              <w:bidi w:val="0"/>
+              <w:rPr>
+                <w:rtl/>
+              </w:rPr>
+            </w:pPr>
+          </w:p>
+          <w:p>
+            <w:pPr>
+              <w:bidi w:val="0"/>
+            </w:pPr>
+            <w:r>
+              <w:t>ohe= OneHotEncoder(drop='first', sparse_output=False)</w:t>
+            </w:r>
+          </w:p>
+          <w:p>
+            <w:pPr>
+              <w:bidi w:val="0"/>
+            </w:pPr>
+            <w:r>
+              <w:t>property_ohe = ohe.fit_transform(df[['Property_Area']])</w:t>
+            </w:r>
+          </w:p>
+          <w:p>
+            <w:pPr>
+              <w:bidi w:val="0"/>
+            </w:pPr>
+            <w:r>
+              <w:t>df_ohe = pd.DataFrame(property_ohe, columns=ohe.get_feature_names_out(["Property_Area"]))</w:t>
+            </w:r>
+          </w:p>
+          <w:p>
+            <w:pPr>
+              <w:bidi w:val="0"/>
+              <w:rPr>
+                <w:rtl/>
+              </w:rPr>
+            </w:pPr>
+          </w:p>
+          <w:p>
+            <w:pPr>
+              <w:bidi w:val="0"/>
+            </w:pPr>
+            <w:r>
+              <w:t>df = pd.concat([df.drop("Property_Area", axis=1), df_ohe], axis=1)</w:t>
             </w:r>
           </w:p>
         </w:tc>
@@ -3158,7 +3064,7 @@
           <w:rtl/>
         </w:rPr>
       </w:pPr>
-      <w:bookmarkStart w:id="5" w:name="_Toc201240868"/>
+      <w:bookmarkStart w:id="5" w:name="_Toc201410769"/>
       <w:r>
         <w:rPr>
           <w:rFonts w:hint="cs"/>
@@ -3198,19 +3104,11 @@
           <w:rFonts w:asciiTheme="minorBidi" w:hAnsiTheme="minorBidi"/>
         </w:rPr>
       </w:pPr>
-      <w:proofErr w:type="spellStart"/>
       <w:r>
         <w:rPr>
           <w:rFonts w:asciiTheme="minorBidi" w:hAnsiTheme="minorBidi"/>
         </w:rPr>
-        <w:t>TotalIncome</w:t>
-      </w:r>
-      <w:proofErr w:type="spellEnd"/>
-      <w:r>
-        <w:rPr>
-          <w:rFonts w:asciiTheme="minorBidi" w:hAnsiTheme="minorBidi"/>
-        </w:rPr>
-        <w:t xml:space="preserve"> = </w:t>
+        <w:t xml:space="preserve">TotalIncome = </w:t>
       </w:r>
       <w:r>
         <w:rPr>
@@ -3236,19 +3134,11 @@
           <w:rFonts w:asciiTheme="minorBidi" w:hAnsiTheme="minorBidi"/>
         </w:rPr>
       </w:pPr>
-      <w:proofErr w:type="spellStart"/>
       <w:r>
         <w:rPr>
           <w:rFonts w:asciiTheme="minorBidi" w:hAnsiTheme="minorBidi"/>
         </w:rPr>
-        <w:t>LoanToIncomeRatio</w:t>
-      </w:r>
-      <w:proofErr w:type="spellEnd"/>
-      <w:r>
-        <w:rPr>
-          <w:rFonts w:asciiTheme="minorBidi" w:hAnsiTheme="minorBidi"/>
-        </w:rPr>
-        <w:t xml:space="preserve"> = </w:t>
+        <w:t xml:space="preserve">LoanToIncomeRatio = </w:t>
       </w:r>
       <w:r>
         <w:rPr>
@@ -3282,42 +3172,27 @@
         <w:rPr>
           <w:rFonts w:asciiTheme="minorBidi" w:hAnsiTheme="minorBidi"/>
         </w:rPr>
-        <w:t>log1</w:t>
-      </w:r>
-      <w:proofErr w:type="gramStart"/>
+        <w:t>log1p</w:t>
+      </w:r>
+      <w:r>
+        <w:rPr>
+          <w:rFonts w:asciiTheme="minorBidi" w:hAnsiTheme="minorBidi" w:hint="cs"/>
+          <w:rtl/>
+        </w:rPr>
+        <w:t xml:space="preserve"> </w:t>
+      </w:r>
       <w:r>
         <w:rPr>
           <w:rFonts w:asciiTheme="minorBidi" w:hAnsiTheme="minorBidi"/>
         </w:rPr>
-        <w:t>p</w:t>
-      </w:r>
-      <w:r>
-        <w:rPr>
-          <w:rFonts w:asciiTheme="minorBidi" w:hAnsiTheme="minorBidi" w:hint="cs"/>
-          <w:rtl/>
-        </w:rPr>
         <w:t xml:space="preserve"> </w:t>
       </w:r>
       <w:r>
         <w:rPr>
           <w:rFonts w:asciiTheme="minorBidi" w:hAnsiTheme="minorBidi"/>
-        </w:rPr>
-        <w:t xml:space="preserve"> </w:t>
-      </w:r>
-      <w:r>
-        <w:rPr>
-          <w:rFonts w:asciiTheme="minorBidi" w:hAnsiTheme="minorBidi"/>
-          <w:rtl/>
-        </w:rPr>
-        <w:t>لتقليل</w:t>
-      </w:r>
-      <w:proofErr w:type="gramEnd"/>
-      <w:r>
-        <w:rPr>
-          <w:rFonts w:asciiTheme="minorBidi" w:hAnsiTheme="minorBidi"/>
-          <w:rtl/>
-        </w:rPr>
-        <w:t xml:space="preserve"> تأثير القيم المتطرفة</w:t>
+          <w:rtl/>
+        </w:rPr>
+        <w:t>لتقليل تأثير القيم المتطرفة</w:t>
       </w:r>
       <w:r>
         <w:rPr>
@@ -3413,120 +3288,22 @@
               <w:rPr>
                 <w:rFonts w:asciiTheme="minorBidi" w:hAnsiTheme="minorBidi"/>
               </w:rPr>
-              <w:t>df['</w:t>
-            </w:r>
-            <w:proofErr w:type="spellStart"/>
-            <w:r>
-              <w:rPr>
-                <w:rFonts w:asciiTheme="minorBidi" w:hAnsiTheme="minorBidi"/>
-              </w:rPr>
-              <w:t>TotalIncome</w:t>
-            </w:r>
-            <w:proofErr w:type="spellEnd"/>
-            <w:r>
-              <w:rPr>
-                <w:rFonts w:asciiTheme="minorBidi" w:hAnsiTheme="minorBidi"/>
-              </w:rPr>
-              <w:t>'] = df['</w:t>
-            </w:r>
-            <w:proofErr w:type="spellStart"/>
-            <w:r>
-              <w:rPr>
-                <w:rFonts w:asciiTheme="minorBidi" w:hAnsiTheme="minorBidi"/>
-              </w:rPr>
-              <w:t>ApplicantIncome</w:t>
-            </w:r>
-            <w:proofErr w:type="spellEnd"/>
-            <w:r>
-              <w:rPr>
-                <w:rFonts w:asciiTheme="minorBidi" w:hAnsiTheme="minorBidi"/>
-              </w:rPr>
-              <w:t>'] + df['</w:t>
-            </w:r>
-            <w:proofErr w:type="spellStart"/>
-            <w:r>
-              <w:rPr>
-                <w:rFonts w:asciiTheme="minorBidi" w:hAnsiTheme="minorBidi"/>
-              </w:rPr>
-              <w:t>CoapplicantIncome</w:t>
-            </w:r>
-            <w:proofErr w:type="spellEnd"/>
-            <w:r>
-              <w:rPr>
-                <w:rFonts w:asciiTheme="minorBidi" w:hAnsiTheme="minorBidi"/>
-              </w:rPr>
-              <w:t>']</w:t>
-            </w:r>
-          </w:p>
-          <w:p>
-            <w:pPr>
-              <w:bidi w:val="0"/>
-              <w:rPr>
-                <w:rFonts w:asciiTheme="minorBidi" w:hAnsiTheme="minorBidi"/>
-                <w:rtl/>
-              </w:rPr>
-            </w:pPr>
-            <w:r>
-              <w:rPr>
-                <w:rFonts w:asciiTheme="minorBidi" w:hAnsiTheme="minorBidi"/>
-              </w:rPr>
-              <w:t>df['</w:t>
-            </w:r>
-            <w:proofErr w:type="spellStart"/>
-            <w:r>
-              <w:rPr>
-                <w:rFonts w:asciiTheme="minorBidi" w:hAnsiTheme="minorBidi"/>
-              </w:rPr>
-              <w:t>LoanToIncomeRatio</w:t>
-            </w:r>
-            <w:proofErr w:type="spellEnd"/>
-            <w:r>
-              <w:rPr>
-                <w:rFonts w:asciiTheme="minorBidi" w:hAnsiTheme="minorBidi"/>
-              </w:rPr>
-              <w:t>'] = df['</w:t>
-            </w:r>
-            <w:proofErr w:type="spellStart"/>
-            <w:r>
-              <w:rPr>
-                <w:rFonts w:asciiTheme="minorBidi" w:hAnsiTheme="minorBidi"/>
-              </w:rPr>
-              <w:t>LoanAmount</w:t>
-            </w:r>
-            <w:proofErr w:type="spellEnd"/>
-            <w:r>
-              <w:rPr>
-                <w:rFonts w:asciiTheme="minorBidi" w:hAnsiTheme="minorBidi"/>
-              </w:rPr>
-              <w:t>'] / (df['</w:t>
-            </w:r>
-            <w:proofErr w:type="spellStart"/>
-            <w:r>
-              <w:rPr>
-                <w:rFonts w:asciiTheme="minorBidi" w:hAnsiTheme="minorBidi"/>
-              </w:rPr>
-              <w:t>TotalIncome</w:t>
-            </w:r>
-            <w:proofErr w:type="spellEnd"/>
-            <w:r>
-              <w:rPr>
-                <w:rFonts w:asciiTheme="minorBidi" w:hAnsiTheme="minorBidi"/>
-              </w:rPr>
-              <w:t>'] + 1e-6</w:t>
-            </w:r>
-            <w:proofErr w:type="gramStart"/>
-            <w:r>
-              <w:rPr>
-                <w:rFonts w:asciiTheme="minorBidi" w:hAnsiTheme="minorBidi"/>
-              </w:rPr>
-              <w:t>)  #</w:t>
-            </w:r>
-            <w:proofErr w:type="gramEnd"/>
-            <w:r>
-              <w:rPr>
-                <w:rFonts w:asciiTheme="minorBidi" w:hAnsiTheme="minorBidi"/>
-              </w:rPr>
-              <w:t xml:space="preserve"> </w:t>
+              <w:t>df['TotalIncome'] = df['ApplicantIncome'] + df['CoapplicantIncome']</w:t>
+            </w:r>
+          </w:p>
+          <w:p>
+            <w:pPr>
+              <w:bidi w:val="0"/>
+              <w:rPr>
+                <w:rFonts w:asciiTheme="minorBidi" w:hAnsiTheme="minorBidi"/>
+                <w:rtl/>
+              </w:rPr>
+            </w:pPr>
+            <w:r>
+              <w:rPr>
+                <w:rFonts w:asciiTheme="minorBidi" w:hAnsiTheme="minorBidi"/>
+              </w:rPr>
+              <w:t xml:space="preserve">df['LoanToIncomeRatio'] = df['LoanAmount'] / (df['TotalIncome'] + 1e-6)  # </w:t>
             </w:r>
             <w:r>
               <w:rPr>
@@ -3583,97 +3360,25 @@
                 <w:rFonts w:asciiTheme="minorBidi" w:hAnsiTheme="minorBidi"/>
               </w:rPr>
             </w:pPr>
-            <w:proofErr w:type="spellStart"/>
-            <w:r>
-              <w:rPr>
-                <w:rFonts w:asciiTheme="minorBidi" w:hAnsiTheme="minorBidi"/>
-              </w:rPr>
-              <w:t>X_train_transformed</w:t>
-            </w:r>
-            <w:proofErr w:type="spellEnd"/>
-            <w:r>
-              <w:rPr>
-                <w:rFonts w:asciiTheme="minorBidi" w:hAnsiTheme="minorBidi"/>
-              </w:rPr>
-              <w:t xml:space="preserve"> = np.log1p(</w:t>
-            </w:r>
-            <w:proofErr w:type="spellStart"/>
-            <w:r>
-              <w:rPr>
-                <w:rFonts w:asciiTheme="minorBidi" w:hAnsiTheme="minorBidi"/>
-              </w:rPr>
-              <w:t>X_</w:t>
-            </w:r>
-            <w:proofErr w:type="gramStart"/>
-            <w:r>
-              <w:rPr>
-                <w:rFonts w:asciiTheme="minorBidi" w:hAnsiTheme="minorBidi"/>
-              </w:rPr>
-              <w:t>train</w:t>
-            </w:r>
-            <w:proofErr w:type="spellEnd"/>
-            <w:r>
-              <w:rPr>
-                <w:rFonts w:asciiTheme="minorBidi" w:hAnsiTheme="minorBidi"/>
-              </w:rPr>
-              <w:t>)  #</w:t>
-            </w:r>
-            <w:proofErr w:type="gramEnd"/>
-            <w:r>
-              <w:rPr>
-                <w:rFonts w:asciiTheme="minorBidi" w:hAnsiTheme="minorBidi"/>
-              </w:rPr>
-              <w:t xml:space="preserve"> Log Transformation</w:t>
-            </w:r>
-          </w:p>
-          <w:p>
-            <w:pPr>
-              <w:bidi w:val="0"/>
-              <w:rPr>
-                <w:rFonts w:asciiTheme="minorBidi" w:hAnsiTheme="minorBidi"/>
-              </w:rPr>
-            </w:pPr>
-            <w:proofErr w:type="spellStart"/>
-            <w:r>
-              <w:rPr>
-                <w:rFonts w:asciiTheme="minorBidi" w:hAnsiTheme="minorBidi"/>
-              </w:rPr>
-              <w:t>X_test_transformed</w:t>
-            </w:r>
-            <w:proofErr w:type="spellEnd"/>
-            <w:r>
-              <w:rPr>
-                <w:rFonts w:asciiTheme="minorBidi" w:hAnsiTheme="minorBidi"/>
-              </w:rPr>
-              <w:t xml:space="preserve"> = np.log1p(</w:t>
-            </w:r>
-            <w:proofErr w:type="spellStart"/>
-            <w:r>
-              <w:rPr>
-                <w:rFonts w:asciiTheme="minorBidi" w:hAnsiTheme="minorBidi"/>
-              </w:rPr>
-              <w:t>X_</w:t>
-            </w:r>
-            <w:proofErr w:type="gramStart"/>
-            <w:r>
-              <w:rPr>
-                <w:rFonts w:asciiTheme="minorBidi" w:hAnsiTheme="minorBidi"/>
-              </w:rPr>
-              <w:t>test</w:t>
-            </w:r>
-            <w:proofErr w:type="spellEnd"/>
-            <w:r>
-              <w:rPr>
-                <w:rFonts w:asciiTheme="minorBidi" w:hAnsiTheme="minorBidi"/>
-              </w:rPr>
-              <w:t>)  #</w:t>
-            </w:r>
-            <w:proofErr w:type="gramEnd"/>
-            <w:r>
-              <w:rPr>
-                <w:rFonts w:asciiTheme="minorBidi" w:hAnsiTheme="minorBidi"/>
-              </w:rPr>
-              <w:t xml:space="preserve"> Log Transformation</w:t>
+            <w:r>
+              <w:rPr>
+                <w:rFonts w:asciiTheme="minorBidi" w:hAnsiTheme="minorBidi"/>
+              </w:rPr>
+              <w:t>X_train_transformed = np.log1p(X_train)  # Log Transformation</w:t>
+            </w:r>
+          </w:p>
+          <w:p>
+            <w:pPr>
+              <w:bidi w:val="0"/>
+              <w:rPr>
+                <w:rFonts w:asciiTheme="minorBidi" w:hAnsiTheme="minorBidi"/>
+              </w:rPr>
+            </w:pPr>
+            <w:r>
+              <w:rPr>
+                <w:rFonts w:asciiTheme="minorBidi" w:hAnsiTheme="minorBidi"/>
+              </w:rPr>
+              <w:t>X_test_transformed = np.log1p(X_test)  # Log Transformation</w:t>
             </w:r>
           </w:p>
         </w:tc>
@@ -3693,7 +3398,7 @@
           <w:rtl/>
         </w:rPr>
       </w:pPr>
-      <w:bookmarkStart w:id="6" w:name="_Toc201240869"/>
+      <w:bookmarkStart w:id="6" w:name="_Toc201410770"/>
       <w:r>
         <w:rPr>
           <w:rFonts w:hint="cs"/>
@@ -3722,21 +3427,7 @@
         <w:rPr>
           <w:rtl/>
         </w:rPr>
-        <w:t xml:space="preserve">لزيادة تمثيل الفئة الأقل (الطلبات </w:t>
-      </w:r>
-      <w:proofErr w:type="gramStart"/>
-      <w:r>
-        <w:rPr>
-          <w:rtl/>
-        </w:rPr>
-        <w:t>المرفوضة )</w:t>
-      </w:r>
-      <w:proofErr w:type="gramEnd"/>
-      <w:r>
-        <w:rPr>
-          <w:rtl/>
-        </w:rPr>
-        <w:t xml:space="preserve"> لتحقيق توازن بين الفئات قبل تدريب النموذج</w:t>
+        <w:t>لزيادة تمثيل الفئة الأقل (الطلبات المرفوضة ) لتحقيق توازن بين الفئات قبل تدريب النموذج</w:t>
       </w:r>
       <w:r>
         <w:t>.</w:t>
@@ -3769,78 +3460,15 @@
               <w:bidi w:val="0"/>
             </w:pPr>
             <w:r>
-              <w:t xml:space="preserve">smote = </w:t>
-            </w:r>
-            <w:proofErr w:type="gramStart"/>
-            <w:r>
-              <w:t>SMOTE(</w:t>
-            </w:r>
-            <w:proofErr w:type="spellStart"/>
-            <w:proofErr w:type="gramEnd"/>
-            <w:r>
-              <w:t>random_state</w:t>
-            </w:r>
-            <w:proofErr w:type="spellEnd"/>
-            <w:r>
-              <w:t xml:space="preserve">=42, </w:t>
-            </w:r>
-            <w:proofErr w:type="spellStart"/>
-            <w:r>
-              <w:t>sampling_strategy</w:t>
-            </w:r>
-            <w:proofErr w:type="spellEnd"/>
-            <w:r>
-              <w:t>='auto')</w:t>
-            </w:r>
-          </w:p>
-          <w:p>
-            <w:pPr>
-              <w:bidi w:val="0"/>
-            </w:pPr>
-            <w:proofErr w:type="spellStart"/>
-            <w:r>
-              <w:t>X_res</w:t>
-            </w:r>
-            <w:proofErr w:type="spellEnd"/>
-            <w:r>
-              <w:t xml:space="preserve">, </w:t>
-            </w:r>
-            <w:proofErr w:type="spellStart"/>
-            <w:r>
-              <w:t>y_res</w:t>
-            </w:r>
-            <w:proofErr w:type="spellEnd"/>
-            <w:r>
-              <w:t xml:space="preserve"> = </w:t>
-            </w:r>
-            <w:proofErr w:type="spellStart"/>
-            <w:r>
-              <w:t>smote.fit_</w:t>
-            </w:r>
-            <w:proofErr w:type="gramStart"/>
-            <w:r>
-              <w:t>resample</w:t>
-            </w:r>
-            <w:proofErr w:type="spellEnd"/>
-            <w:r>
-              <w:t>(</w:t>
-            </w:r>
-            <w:proofErr w:type="spellStart"/>
-            <w:proofErr w:type="gramEnd"/>
-            <w:r>
-              <w:t>X_train_transformed</w:t>
-            </w:r>
-            <w:proofErr w:type="spellEnd"/>
-            <w:r>
-              <w:t xml:space="preserve">, </w:t>
-            </w:r>
-            <w:proofErr w:type="spellStart"/>
-            <w:r>
-              <w:t>y_train</w:t>
-            </w:r>
-            <w:proofErr w:type="spellEnd"/>
-            <w:r>
-              <w:t>)</w:t>
+              <w:t>smote = SMOTE(random_state=42, sampling_strategy='auto')</w:t>
+            </w:r>
+          </w:p>
+          <w:p>
+            <w:pPr>
+              <w:bidi w:val="0"/>
+            </w:pPr>
+            <w:r>
+              <w:t>X_res, y_res = smote.fit_resample(X_train_transformed, y_train)</w:t>
             </w:r>
           </w:p>
         </w:tc>
@@ -3867,7 +3495,7 @@
           <w:rtl/>
         </w:rPr>
       </w:pPr>
-      <w:bookmarkStart w:id="7" w:name="_Toc201240870"/>
+      <w:bookmarkStart w:id="7" w:name="_Toc201410771"/>
       <w:r>
         <w:rPr>
           <w:rFonts w:hint="cs"/>
@@ -3950,15 +3578,7 @@
         <w:t>شجرة</w:t>
       </w:r>
       <w:r>
-        <w:t xml:space="preserve"> (</w:t>
-      </w:r>
-      <w:proofErr w:type="spellStart"/>
-      <w:r>
-        <w:t>n_estimators</w:t>
-      </w:r>
-      <w:proofErr w:type="spellEnd"/>
-      <w:r>
-        <w:t>=100)</w:t>
+        <w:t xml:space="preserve"> (n_estimators=100)</w:t>
       </w:r>
     </w:p>
     <w:p>
@@ -3988,13 +3608,8 @@
         </w:rPr>
         <w:t xml:space="preserve">موازنة الفئات باستخدام </w:t>
       </w:r>
-      <w:proofErr w:type="spellStart"/>
-      <w:r>
-        <w:t>class_weight</w:t>
-      </w:r>
-      <w:proofErr w:type="spellEnd"/>
-      <w:r>
-        <w:t>='balanced'</w:t>
+      <w:r>
+        <w:t>class_weight='balanced'</w:t>
       </w:r>
     </w:p>
     <w:p>
@@ -4039,18 +3654,78 @@
               <w:bidi w:val="0"/>
             </w:pPr>
             <w:r>
-              <w:t xml:space="preserve">model = </w:t>
-            </w:r>
-            <w:proofErr w:type="spellStart"/>
-            <w:proofErr w:type="gramStart"/>
-            <w:r>
-              <w:t>RandomForestClassifier</w:t>
-            </w:r>
-            <w:proofErr w:type="spellEnd"/>
-            <w:r>
-              <w:t>(</w:t>
-            </w:r>
-            <w:proofErr w:type="gramEnd"/>
+              <w:t>model = RandomForestClassifier(</w:t>
+            </w:r>
+          </w:p>
+          <w:p>
+            <w:pPr>
+              <w:bidi w:val="0"/>
+              <w:rPr>
+                <w:rtl/>
+              </w:rPr>
+            </w:pPr>
+            <w:r>
+              <w:t xml:space="preserve">    n_estimators=100,  # </w:t>
+            </w:r>
+            <w:r>
+              <w:rPr>
+                <w:rFonts w:cs="Arial"/>
+                <w:rtl/>
+              </w:rPr>
+              <w:t>عدد الأشجار</w:t>
+            </w:r>
+          </w:p>
+          <w:p>
+            <w:pPr>
+              <w:bidi w:val="0"/>
+              <w:rPr>
+                <w:rtl/>
+              </w:rPr>
+            </w:pPr>
+            <w:r>
+              <w:t xml:space="preserve">    max_depth=10,       # </w:t>
+            </w:r>
+            <w:r>
+              <w:rPr>
+                <w:rFonts w:cs="Arial"/>
+                <w:rtl/>
+              </w:rPr>
+              <w:t>الحد الأقصى لعمق الشجرة</w:t>
+            </w:r>
+          </w:p>
+          <w:p>
+            <w:pPr>
+              <w:bidi w:val="0"/>
+            </w:pPr>
+            <w:r>
+              <w:t xml:space="preserve">    random_state=42,</w:t>
+            </w:r>
+          </w:p>
+          <w:p>
+            <w:pPr>
+              <w:bidi w:val="0"/>
+            </w:pPr>
+            <w:r>
+              <w:t xml:space="preserve">    # enable for best recal</w:t>
+            </w:r>
+          </w:p>
+          <w:p>
+            <w:pPr>
+              <w:bidi w:val="0"/>
+              <w:rPr>
+                <w:rtl/>
+              </w:rPr>
+            </w:pPr>
+            <w:r>
+              <w:t xml:space="preserve">    class_weight='balanced'  # </w:t>
+            </w:r>
+            <w:r>
+              <w:rPr>
+                <w:rFonts w:cs="Arial"/>
+                <w:rtl/>
+              </w:rPr>
+              <w:t>لمعالجة عدم التوازن في الفئات</w:t>
+            </w:r>
           </w:p>
           <w:p>
             <w:pPr>
@@ -4062,219 +3737,62 @@
             <w:r>
               <w:t xml:space="preserve">    </w:t>
             </w:r>
-            <w:proofErr w:type="spellStart"/>
-            <w:r>
-              <w:t>n_estimators</w:t>
-            </w:r>
-            <w:proofErr w:type="spellEnd"/>
-            <w:r>
-              <w:t>=</w:t>
-            </w:r>
-            <w:proofErr w:type="gramStart"/>
-            <w:r>
-              <w:t>100,  #</w:t>
-            </w:r>
-            <w:proofErr w:type="gramEnd"/>
-            <w:r>
-              <w:t xml:space="preserve"> </w:t>
+          </w:p>
+          <w:p>
+            <w:pPr>
+              <w:bidi w:val="0"/>
+              <w:rPr>
+                <w:rtl/>
+              </w:rPr>
+            </w:pPr>
+            <w:r>
+              <w:t>)</w:t>
+            </w:r>
+          </w:p>
+          <w:p>
+            <w:pPr>
+              <w:bidi w:val="0"/>
+            </w:pPr>
+            <w:r>
+              <w:t>model.fit(X_res, y_res)</w:t>
+            </w:r>
+          </w:p>
+          <w:p>
+            <w:pPr>
+              <w:bidi w:val="0"/>
+              <w:rPr>
+                <w:rtl/>
+              </w:rPr>
+            </w:pPr>
+          </w:p>
+          <w:p>
+            <w:pPr>
+              <w:bidi w:val="0"/>
+              <w:rPr>
+                <w:rtl/>
+              </w:rPr>
+            </w:pPr>
+          </w:p>
+          <w:p>
+            <w:pPr>
+              <w:bidi w:val="0"/>
+              <w:rPr>
+                <w:rtl/>
+              </w:rPr>
+            </w:pPr>
+          </w:p>
+          <w:p>
+            <w:pPr>
+              <w:bidi w:val="0"/>
+            </w:pPr>
+            <w:r>
+              <w:t xml:space="preserve"># ----------- </w:t>
             </w:r>
             <w:r>
               <w:rPr>
                 <w:rFonts w:cs="Arial"/>
                 <w:rtl/>
               </w:rPr>
-              <w:t>عدد الأشجار</w:t>
-            </w:r>
-          </w:p>
-          <w:p>
-            <w:pPr>
-              <w:bidi w:val="0"/>
-              <w:rPr>
-                <w:rtl/>
-              </w:rPr>
-            </w:pPr>
-            <w:r>
-              <w:t xml:space="preserve">    </w:t>
-            </w:r>
-            <w:proofErr w:type="spellStart"/>
-            <w:r>
-              <w:t>max_depth</w:t>
-            </w:r>
-            <w:proofErr w:type="spellEnd"/>
-            <w:r>
-              <w:t>=</w:t>
-            </w:r>
-            <w:proofErr w:type="gramStart"/>
-            <w:r>
-              <w:t xml:space="preserve">10,   </w:t>
-            </w:r>
-            <w:proofErr w:type="gramEnd"/>
-            <w:r>
-              <w:t xml:space="preserve">    # </w:t>
-            </w:r>
-            <w:r>
-              <w:rPr>
-                <w:rFonts w:cs="Arial"/>
-                <w:rtl/>
-              </w:rPr>
-              <w:t>الحد الأقصى لعمق الشجرة</w:t>
-            </w:r>
-          </w:p>
-          <w:p>
-            <w:pPr>
-              <w:bidi w:val="0"/>
-            </w:pPr>
-            <w:r>
-              <w:t xml:space="preserve">    </w:t>
-            </w:r>
-            <w:proofErr w:type="spellStart"/>
-            <w:r>
-              <w:t>random_state</w:t>
-            </w:r>
-            <w:proofErr w:type="spellEnd"/>
-            <w:r>
-              <w:t>=42,</w:t>
-            </w:r>
-          </w:p>
-          <w:p>
-            <w:pPr>
-              <w:bidi w:val="0"/>
-            </w:pPr>
-            <w:r>
-              <w:t xml:space="preserve">    # enable for best </w:t>
-            </w:r>
-            <w:proofErr w:type="spellStart"/>
-            <w:r>
-              <w:t>recal</w:t>
-            </w:r>
-            <w:proofErr w:type="spellEnd"/>
-          </w:p>
-          <w:p>
-            <w:pPr>
-              <w:bidi w:val="0"/>
-              <w:rPr>
-                <w:rtl/>
-              </w:rPr>
-            </w:pPr>
-            <w:r>
-              <w:t xml:space="preserve">    </w:t>
-            </w:r>
-            <w:proofErr w:type="spellStart"/>
-            <w:r>
-              <w:t>class_weight</w:t>
-            </w:r>
-            <w:proofErr w:type="spellEnd"/>
-            <w:r>
-              <w:t>='balanced</w:t>
-            </w:r>
-            <w:proofErr w:type="gramStart"/>
-            <w:r>
-              <w:t>'  #</w:t>
-            </w:r>
-            <w:proofErr w:type="gramEnd"/>
-            <w:r>
-              <w:t xml:space="preserve"> </w:t>
-            </w:r>
-            <w:r>
-              <w:rPr>
-                <w:rFonts w:cs="Arial"/>
-                <w:rtl/>
-              </w:rPr>
-              <w:t>لمعالجة عدم التوازن في الفئات</w:t>
-            </w:r>
-          </w:p>
-          <w:p>
-            <w:pPr>
-              <w:bidi w:val="0"/>
-              <w:rPr>
-                <w:rtl/>
-              </w:rPr>
-            </w:pPr>
-            <w:r>
-              <w:t xml:space="preserve">    </w:t>
-            </w:r>
-          </w:p>
-          <w:p>
-            <w:pPr>
-              <w:bidi w:val="0"/>
-              <w:rPr>
-                <w:rtl/>
-              </w:rPr>
-            </w:pPr>
-            <w:r>
-              <w:t>)</w:t>
-            </w:r>
-          </w:p>
-          <w:p>
-            <w:pPr>
-              <w:bidi w:val="0"/>
-            </w:pPr>
-            <w:proofErr w:type="spellStart"/>
-            <w:proofErr w:type="gramStart"/>
-            <w:r>
-              <w:t>model.fit</w:t>
-            </w:r>
-            <w:proofErr w:type="spellEnd"/>
-            <w:r>
-              <w:t>(</w:t>
-            </w:r>
-            <w:proofErr w:type="spellStart"/>
-            <w:proofErr w:type="gramEnd"/>
-            <w:r>
-              <w:t>X_res</w:t>
-            </w:r>
-            <w:proofErr w:type="spellEnd"/>
-            <w:r>
-              <w:t xml:space="preserve">, </w:t>
-            </w:r>
-            <w:proofErr w:type="spellStart"/>
-            <w:r>
-              <w:t>y_res</w:t>
-            </w:r>
-            <w:proofErr w:type="spellEnd"/>
-            <w:r>
-              <w:t>)</w:t>
-            </w:r>
-          </w:p>
-          <w:p>
-            <w:pPr>
-              <w:bidi w:val="0"/>
-              <w:rPr>
-                <w:rtl/>
-              </w:rPr>
-            </w:pPr>
-          </w:p>
-          <w:p>
-            <w:pPr>
-              <w:bidi w:val="0"/>
-              <w:rPr>
-                <w:rtl/>
-              </w:rPr>
-            </w:pPr>
-          </w:p>
-          <w:p>
-            <w:pPr>
-              <w:bidi w:val="0"/>
-              <w:rPr>
-                <w:rtl/>
-              </w:rPr>
-            </w:pPr>
-          </w:p>
-          <w:p>
-            <w:pPr>
-              <w:bidi w:val="0"/>
-              <w:rPr>
-                <w:rtl/>
-              </w:rPr>
-            </w:pPr>
-            <w:r>
-              <w:t xml:space="preserve"># ----------- </w:t>
-            </w:r>
-            <w:r>
-              <w:rPr>
-                <w:rFonts w:cs="Arial"/>
-                <w:rtl/>
-              </w:rPr>
               <w:t>التنبؤ والتقييم</w:t>
             </w:r>
             <w:r>
@@ -4285,31 +3803,8 @@
             <w:pPr>
               <w:bidi w:val="0"/>
             </w:pPr>
-            <w:proofErr w:type="spellStart"/>
-            <w:r>
-              <w:t>y_pred</w:t>
-            </w:r>
-            <w:proofErr w:type="spellEnd"/>
-            <w:r>
-              <w:t xml:space="preserve"> = </w:t>
-            </w:r>
-            <w:proofErr w:type="spellStart"/>
-            <w:proofErr w:type="gramStart"/>
-            <w:r>
-              <w:t>model.predict</w:t>
-            </w:r>
-            <w:proofErr w:type="spellEnd"/>
-            <w:proofErr w:type="gramEnd"/>
-            <w:r>
-              <w:t>(</w:t>
-            </w:r>
-            <w:proofErr w:type="spellStart"/>
-            <w:r>
-              <w:t>X_test</w:t>
-            </w:r>
-            <w:proofErr w:type="spellEnd"/>
-            <w:r>
-              <w:t>)</w:t>
+            <w:r>
+              <w:t>y_pred = model.predict(X_test)</w:t>
             </w:r>
           </w:p>
         </w:tc>
@@ -4322,7 +3817,7 @@
           <w:rtl/>
         </w:rPr>
       </w:pPr>
-      <w:bookmarkStart w:id="8" w:name="_Toc201240871"/>
+      <w:bookmarkStart w:id="8" w:name="_Toc201410772"/>
       <w:r>
         <w:rPr>
           <w:rFonts w:hint="cs"/>
@@ -4389,6 +3884,96 @@
         <w:t xml:space="preserve"> (Classification Report)</w:t>
       </w:r>
     </w:p>
+    <w:tbl>
+      <w:tblPr>
+        <w:tblStyle w:val="a3"/>
+        <w:bidiVisual/>
+        <w:tblW w:w="0" w:type="auto"/>
+        <w:tblInd w:w="360" w:type="dxa"/>
+        <w:tblCellMar>
+          <w:top w:w="113" w:type="dxa"/>
+          <w:bottom w:w="113" w:type="dxa"/>
+        </w:tblCellMar>
+        <w:tblLook w:val="04A0" w:firstRow="1" w:lastRow="0" w:firstColumn="1" w:lastColumn="0" w:noHBand="0" w:noVBand="1"/>
+      </w:tblPr>
+      <w:tblGrid>
+        <w:gridCol w:w="7936"/>
+      </w:tblGrid>
+      <w:tr>
+        <w:tc>
+          <w:tcPr>
+            <w:tcW w:w="8296" w:type="dxa"/>
+            <w:tcBorders>
+              <w:top w:val="single" w:sz="4" w:space="0" w:color="5B9BD5" w:themeColor="accent1"/>
+              <w:left w:val="single" w:sz="4" w:space="0" w:color="5B9BD5" w:themeColor="accent1"/>
+              <w:bottom w:val="single" w:sz="4" w:space="0" w:color="5B9BD5" w:themeColor="accent1"/>
+              <w:right w:val="single" w:sz="4" w:space="0" w:color="5B9BD5" w:themeColor="accent1"/>
+            </w:tcBorders>
+          </w:tcPr>
+          <w:p>
+            <w:pPr>
+              <w:rPr>
+                <w:rtl/>
+              </w:rPr>
+            </w:pPr>
+            <w:bookmarkStart w:id="9" w:name="_GoBack"/>
+            <w:r>
+              <w:rPr>
+                <w:noProof/>
+              </w:rPr>
+              <w:drawing>
+                <wp:inline distT="0" distB="0" distL="0" distR="0" wp14:anchorId="12CA47DF" wp14:editId="09355BD2">
+                  <wp:extent cx="4848225" cy="2538457"/>
+                  <wp:effectExtent l="0" t="0" r="0" b="0"/>
+                  <wp:docPr id="8" name="صورة 8"/>
+                  <wp:cNvGraphicFramePr>
+                    <a:graphicFrameLocks xmlns:a="http://schemas.openxmlformats.org/drawingml/2006/main" noChangeAspect="1"/>
+                  </wp:cNvGraphicFramePr>
+                  <a:graphic xmlns:a="http://schemas.openxmlformats.org/drawingml/2006/main">
+                    <a:graphicData uri="http://schemas.openxmlformats.org/drawingml/2006/picture">
+                      <pic:pic xmlns:pic="http://schemas.openxmlformats.org/drawingml/2006/picture">
+                        <pic:nvPicPr>
+                          <pic:cNvPr id="1" name=""/>
+                          <pic:cNvPicPr/>
+                        </pic:nvPicPr>
+                        <pic:blipFill rotWithShape="1">
+                          <a:blip r:embed="rId9"/>
+                          <a:srcRect t="36617" r="61714" b="27730"/>
+                          <a:stretch/>
+                        </pic:blipFill>
+                        <pic:spPr bwMode="auto">
+                          <a:xfrm>
+                            <a:off x="0" y="0"/>
+                            <a:ext cx="4861831" cy="2545581"/>
+                          </a:xfrm>
+                          <a:prstGeom prst="rect">
+                            <a:avLst/>
+                          </a:prstGeom>
+                          <a:ln>
+                            <a:noFill/>
+                          </a:ln>
+                          <a:extLst>
+                            <a:ext uri="{53640926-AAD7-44D8-BBD7-CCE9431645EC}">
+                              <a14:shadowObscured xmlns:a14="http://schemas.microsoft.com/office/drawing/2010/main"/>
+                            </a:ext>
+                          </a:extLst>
+                        </pic:spPr>
+                      </pic:pic>
+                    </a:graphicData>
+                  </a:graphic>
+                </wp:inline>
+              </w:drawing>
+            </w:r>
+            <w:bookmarkEnd w:id="9"/>
+          </w:p>
+        </w:tc>
+      </w:tr>
+    </w:tbl>
+    <w:p>
+      <w:pPr>
+        <w:ind w:left="360"/>
+      </w:pPr>
+    </w:p>
     <w:p>
       <w:pPr>
         <w:numPr>
@@ -4402,6 +3987,7 @@
           <w:bCs/>
           <w:rtl/>
         </w:rPr>
+        <w:lastRenderedPageBreak/>
         <w:t>مصفوفة الارتباك</w:t>
       </w:r>
       <w:r>
@@ -4423,6 +4009,121 @@
       <w:r>
         <w:t xml:space="preserve"> Seaborn.</w:t>
       </w:r>
+    </w:p>
+    <w:tbl>
+      <w:tblPr>
+        <w:tblStyle w:val="a3"/>
+        <w:bidiVisual/>
+        <w:tblW w:w="0" w:type="auto"/>
+        <w:tblInd w:w="720" w:type="dxa"/>
+        <w:tblBorders>
+          <w:top w:val="single" w:sz="4" w:space="0" w:color="5B9BD5" w:themeColor="accent1"/>
+          <w:left w:val="single" w:sz="4" w:space="0" w:color="5B9BD5" w:themeColor="accent1"/>
+          <w:bottom w:val="single" w:sz="4" w:space="0" w:color="5B9BD5" w:themeColor="accent1"/>
+          <w:right w:val="single" w:sz="4" w:space="0" w:color="5B9BD5" w:themeColor="accent1"/>
+          <w:insideH w:val="none" w:sz="0" w:space="0" w:color="auto"/>
+          <w:insideV w:val="none" w:sz="0" w:space="0" w:color="auto"/>
+        </w:tblBorders>
+        <w:tblCellMar>
+          <w:top w:w="113" w:type="dxa"/>
+          <w:bottom w:w="113" w:type="dxa"/>
+        </w:tblCellMar>
+        <w:tblLook w:val="04A0" w:firstRow="1" w:lastRow="0" w:firstColumn="1" w:lastColumn="0" w:noHBand="0" w:noVBand="1"/>
+      </w:tblPr>
+      <w:tblGrid>
+        <w:gridCol w:w="7576"/>
+      </w:tblGrid>
+      <w:tr>
+        <w:tc>
+          <w:tcPr>
+            <w:tcW w:w="8296" w:type="dxa"/>
+            <w:vAlign w:val="center"/>
+          </w:tcPr>
+          <w:p>
+            <w:pPr>
+              <w:jc w:val="center"/>
+              <w:rPr>
+                <w:rtl/>
+              </w:rPr>
+            </w:pPr>
+            <w:r>
+              <w:rPr>
+                <w:noProof/>
+              </w:rPr>
+              <w:drawing>
+                <wp:anchor distT="0" distB="0" distL="114300" distR="114300" simplePos="0" relativeHeight="251660288" behindDoc="0" locked="0" layoutInCell="1" allowOverlap="1" wp14:anchorId="18B70D81">
+                  <wp:simplePos x="1743075" y="923925"/>
+                  <wp:positionH relativeFrom="margin">
+                    <wp:posOffset>258445</wp:posOffset>
+                  </wp:positionH>
+                  <wp:positionV relativeFrom="margin">
+                    <wp:posOffset>0</wp:posOffset>
+                  </wp:positionV>
+                  <wp:extent cx="4142740" cy="3810000"/>
+                  <wp:effectExtent l="0" t="0" r="0" b="0"/>
+                  <wp:wrapSquare wrapText="bothSides"/>
+                  <wp:docPr id="4" name="صورة 4"/>
+                  <wp:cNvGraphicFramePr>
+                    <a:graphicFrameLocks xmlns:a="http://schemas.openxmlformats.org/drawingml/2006/main" noChangeAspect="1"/>
+                  </wp:cNvGraphicFramePr>
+                  <a:graphic xmlns:a="http://schemas.openxmlformats.org/drawingml/2006/main">
+                    <a:graphicData uri="http://schemas.openxmlformats.org/drawingml/2006/picture">
+                      <pic:pic xmlns:pic="http://schemas.openxmlformats.org/drawingml/2006/picture">
+                        <pic:nvPicPr>
+                          <pic:cNvPr id="1" name=""/>
+                          <pic:cNvPicPr/>
+                        </pic:nvPicPr>
+                        <pic:blipFill rotWithShape="1">
+                          <a:blip r:embed="rId10">
+                            <a:extLst>
+                              <a:ext uri="{28A0092B-C50C-407E-A947-70E740481C1C}">
+                                <a14:useLocalDpi xmlns:a14="http://schemas.microsoft.com/office/drawing/2010/main" val="0"/>
+                              </a:ext>
+                            </a:extLst>
+                          </a:blip>
+                          <a:srcRect l="23477" t="24089" r="34445" b="11671"/>
+                          <a:stretch/>
+                        </pic:blipFill>
+                        <pic:spPr bwMode="auto">
+                          <a:xfrm>
+                            <a:off x="0" y="0"/>
+                            <a:ext cx="4142740" cy="3810000"/>
+                          </a:xfrm>
+                          <a:prstGeom prst="rect">
+                            <a:avLst/>
+                          </a:prstGeom>
+                          <a:ln>
+                            <a:noFill/>
+                          </a:ln>
+                          <a:extLst>
+                            <a:ext uri="{53640926-AAD7-44D8-BBD7-CCE9431645EC}">
+                              <a14:shadowObscured xmlns:a14="http://schemas.microsoft.com/office/drawing/2010/main"/>
+                            </a:ext>
+                          </a:extLst>
+                        </pic:spPr>
+                      </pic:pic>
+                    </a:graphicData>
+                  </a:graphic>
+                  <wp14:sizeRelH relativeFrom="margin">
+                    <wp14:pctWidth>0</wp14:pctWidth>
+                  </wp14:sizeRelH>
+                  <wp14:sizeRelV relativeFrom="margin">
+                    <wp14:pctHeight>0</wp14:pctHeight>
+                  </wp14:sizeRelV>
+                </wp:anchor>
+              </w:drawing>
+            </w:r>
+          </w:p>
+        </w:tc>
+      </w:tr>
+    </w:tbl>
+    <w:p>
+      <w:pPr>
+        <w:ind w:left="720"/>
+        <w:rPr>
+          <w:rFonts w:hint="cs"/>
+        </w:rPr>
+      </w:pPr>
     </w:p>
     <w:p>
       <w:pPr>
@@ -4458,6 +4159,97 @@
       <w:r>
         <w:t xml:space="preserve"> f1-score.</w:t>
       </w:r>
+    </w:p>
+    <w:tbl>
+      <w:tblPr>
+        <w:tblStyle w:val="a3"/>
+        <w:bidiVisual/>
+        <w:tblW w:w="0" w:type="auto"/>
+        <w:tblInd w:w="720" w:type="dxa"/>
+        <w:tblCellMar>
+          <w:top w:w="113" w:type="dxa"/>
+          <w:bottom w:w="113" w:type="dxa"/>
+        </w:tblCellMar>
+        <w:tblLook w:val="04A0" w:firstRow="1" w:lastRow="0" w:firstColumn="1" w:lastColumn="0" w:noHBand="0" w:noVBand="1"/>
+      </w:tblPr>
+      <w:tblGrid>
+        <w:gridCol w:w="7576"/>
+      </w:tblGrid>
+      <w:tr>
+        <w:tc>
+          <w:tcPr>
+            <w:tcW w:w="8296" w:type="dxa"/>
+            <w:tcBorders>
+              <w:top w:val="single" w:sz="4" w:space="0" w:color="5B9BD5" w:themeColor="accent1"/>
+              <w:left w:val="single" w:sz="4" w:space="0" w:color="5B9BD5" w:themeColor="accent1"/>
+              <w:bottom w:val="single" w:sz="4" w:space="0" w:color="5B9BD5" w:themeColor="accent1"/>
+              <w:right w:val="single" w:sz="4" w:space="0" w:color="5B9BD5" w:themeColor="accent1"/>
+            </w:tcBorders>
+          </w:tcPr>
+          <w:p>
+            <w:pPr>
+              <w:rPr>
+                <w:rtl/>
+              </w:rPr>
+            </w:pPr>
+            <w:r>
+              <w:rPr>
+                <w:noProof/>
+              </w:rPr>
+              <w:drawing>
+                <wp:inline distT="0" distB="0" distL="0" distR="0" wp14:anchorId="2AC21466" wp14:editId="468DC55F">
+                  <wp:extent cx="4607560" cy="685800"/>
+                  <wp:effectExtent l="0" t="0" r="2540" b="0"/>
+                  <wp:docPr id="7" name="صورة 7"/>
+                  <wp:cNvGraphicFramePr>
+                    <a:graphicFrameLocks xmlns:a="http://schemas.openxmlformats.org/drawingml/2006/main" noChangeAspect="1"/>
+                  </wp:cNvGraphicFramePr>
+                  <a:graphic xmlns:a="http://schemas.openxmlformats.org/drawingml/2006/main">
+                    <a:graphicData uri="http://schemas.openxmlformats.org/drawingml/2006/picture">
+                      <pic:pic xmlns:pic="http://schemas.openxmlformats.org/drawingml/2006/picture">
+                        <pic:nvPicPr>
+                          <pic:cNvPr id="1" name=""/>
+                          <pic:cNvPicPr/>
+                        </pic:nvPicPr>
+                        <pic:blipFill rotWithShape="1">
+                          <a:blip r:embed="rId11"/>
+                          <a:srcRect l="2890" t="50428" r="50698" b="37285"/>
+                          <a:stretch/>
+                        </pic:blipFill>
+                        <pic:spPr bwMode="auto">
+                          <a:xfrm>
+                            <a:off x="0" y="0"/>
+                            <a:ext cx="4614828" cy="686882"/>
+                          </a:xfrm>
+                          <a:prstGeom prst="rect">
+                            <a:avLst/>
+                          </a:prstGeom>
+                          <a:ln>
+                            <a:noFill/>
+                          </a:ln>
+                          <a:extLst>
+                            <a:ext uri="{53640926-AAD7-44D8-BBD7-CCE9431645EC}">
+                              <a14:shadowObscured xmlns:a14="http://schemas.microsoft.com/office/drawing/2010/main"/>
+                            </a:ext>
+                          </a:extLst>
+                        </pic:spPr>
+                      </pic:pic>
+                    </a:graphicData>
+                  </a:graphic>
+                </wp:inline>
+              </w:drawing>
+            </w:r>
+          </w:p>
+        </w:tc>
+      </w:tr>
+    </w:tbl>
+    <w:p>
+      <w:pPr>
+        <w:ind w:left="720"/>
+        <w:rPr>
+          <w:rFonts w:hint="cs"/>
+        </w:rPr>
+      </w:pPr>
     </w:p>
     <w:tbl>
       <w:tblPr>
@@ -4503,13 +4295,8 @@
               <w:bidi w:val="0"/>
               <w:ind w:left="360"/>
             </w:pPr>
-            <w:proofErr w:type="gramStart"/>
-            <w:r>
-              <w:t>print(</w:t>
-            </w:r>
-            <w:proofErr w:type="gramEnd"/>
-            <w:r>
-              <w:t>"----- model evaluation -----")</w:t>
+            <w:r>
+              <w:t>print("----- model evaluation -----")</w:t>
             </w:r>
           </w:p>
           <w:p>
@@ -4517,42 +4304,8 @@
               <w:bidi w:val="0"/>
               <w:ind w:left="360"/>
             </w:pPr>
-            <w:proofErr w:type="gramStart"/>
-            <w:r>
-              <w:t>print(</w:t>
-            </w:r>
-            <w:proofErr w:type="spellStart"/>
-            <w:proofErr w:type="gramEnd"/>
-            <w:r>
-              <w:t>f"Accuracy</w:t>
-            </w:r>
-            <w:proofErr w:type="spellEnd"/>
-            <w:r>
-              <w:t>: {</w:t>
-            </w:r>
-            <w:proofErr w:type="spellStart"/>
-            <w:r>
-              <w:t>accuracy_score</w:t>
-            </w:r>
-            <w:proofErr w:type="spellEnd"/>
-            <w:r>
-              <w:t>(</w:t>
-            </w:r>
-            <w:proofErr w:type="spellStart"/>
-            <w:r>
-              <w:t>y_test</w:t>
-            </w:r>
-            <w:proofErr w:type="spellEnd"/>
-            <w:r>
-              <w:t xml:space="preserve">, </w:t>
-            </w:r>
-            <w:proofErr w:type="spellStart"/>
-            <w:r>
-              <w:t>y_pred</w:t>
-            </w:r>
-            <w:proofErr w:type="spellEnd"/>
-            <w:r>
-              <w:t>):.2f}")</w:t>
+            <w:r>
+              <w:t>print(f"Accuracy: {accuracy_score(y_test, y_pred):.2f}")</w:t>
             </w:r>
           </w:p>
           <w:p>
@@ -4560,13 +4313,8 @@
               <w:bidi w:val="0"/>
               <w:ind w:left="360"/>
             </w:pPr>
-            <w:proofErr w:type="gramStart"/>
-            <w:r>
-              <w:t>print(</w:t>
-            </w:r>
-            <w:proofErr w:type="gramEnd"/>
-            <w:r>
-              <w:t>"\n Confusion Matrix :")</w:t>
+            <w:r>
+              <w:t>print("\n Confusion Matrix :")</w:t>
             </w:r>
           </w:p>
           <w:p>
@@ -4574,34 +4322,8 @@
               <w:bidi w:val="0"/>
               <w:ind w:left="360"/>
             </w:pPr>
-            <w:proofErr w:type="gramStart"/>
-            <w:r>
-              <w:t>print(</w:t>
-            </w:r>
-            <w:proofErr w:type="spellStart"/>
-            <w:proofErr w:type="gramEnd"/>
-            <w:r>
-              <w:t>confusion_matrix</w:t>
-            </w:r>
-            <w:proofErr w:type="spellEnd"/>
-            <w:r>
-              <w:t>(</w:t>
-            </w:r>
-            <w:proofErr w:type="spellStart"/>
-            <w:r>
-              <w:t>y_test</w:t>
-            </w:r>
-            <w:proofErr w:type="spellEnd"/>
-            <w:r>
-              <w:t xml:space="preserve">, </w:t>
-            </w:r>
-            <w:proofErr w:type="spellStart"/>
-            <w:r>
-              <w:t>y_pred</w:t>
-            </w:r>
-            <w:proofErr w:type="spellEnd"/>
-            <w:r>
-              <w:t>))</w:t>
+            <w:r>
+              <w:t>print(confusion_matrix(y_test, y_pred))</w:t>
             </w:r>
           </w:p>
           <w:p>
@@ -4609,13 +4331,8 @@
               <w:bidi w:val="0"/>
               <w:ind w:left="360"/>
             </w:pPr>
-            <w:proofErr w:type="gramStart"/>
-            <w:r>
-              <w:t>print(</w:t>
-            </w:r>
-            <w:proofErr w:type="gramEnd"/>
-            <w:r>
-              <w:t>"\n Classification Report :")</w:t>
+            <w:r>
+              <w:t>print("\n Classification Report :")</w:t>
             </w:r>
           </w:p>
           <w:p>
@@ -4623,34 +4340,8 @@
               <w:bidi w:val="0"/>
               <w:ind w:left="360"/>
             </w:pPr>
-            <w:proofErr w:type="gramStart"/>
-            <w:r>
-              <w:t>print(</w:t>
-            </w:r>
-            <w:proofErr w:type="spellStart"/>
-            <w:proofErr w:type="gramEnd"/>
-            <w:r>
-              <w:t>classification_report</w:t>
-            </w:r>
-            <w:proofErr w:type="spellEnd"/>
-            <w:r>
-              <w:t>(</w:t>
-            </w:r>
-            <w:proofErr w:type="spellStart"/>
-            <w:r>
-              <w:t>y_test</w:t>
-            </w:r>
-            <w:proofErr w:type="spellEnd"/>
-            <w:r>
-              <w:t xml:space="preserve">, </w:t>
-            </w:r>
-            <w:proofErr w:type="spellStart"/>
-            <w:r>
-              <w:t>y_pred</w:t>
-            </w:r>
-            <w:proofErr w:type="spellEnd"/>
-            <w:r>
-              <w:t>))</w:t>
+            <w:r>
+              <w:t>print(classification_report(y_test, y_pred))</w:t>
             </w:r>
           </w:p>
           <w:p>
@@ -4707,23 +4398,8 @@
               <w:bidi w:val="0"/>
               <w:ind w:left="360"/>
             </w:pPr>
-            <w:proofErr w:type="spellStart"/>
-            <w:proofErr w:type="gramStart"/>
-            <w:r>
-              <w:t>plt.figure</w:t>
-            </w:r>
-            <w:proofErr w:type="spellEnd"/>
-            <w:proofErr w:type="gramEnd"/>
-            <w:r>
-              <w:t>(</w:t>
-            </w:r>
-            <w:proofErr w:type="spellStart"/>
-            <w:r>
-              <w:t>figsize</w:t>
-            </w:r>
-            <w:proofErr w:type="spellEnd"/>
-            <w:r>
-              <w:t>=(8,6))</w:t>
+            <w:r>
+              <w:t>plt.figure(figsize=(8,6))</w:t>
             </w:r>
           </w:p>
           <w:p>
@@ -4731,40 +4407,27 @@
               <w:bidi w:val="0"/>
               <w:ind w:left="360"/>
             </w:pPr>
-            <w:proofErr w:type="spellStart"/>
-            <w:proofErr w:type="gramStart"/>
+            <w:r>
+              <w:t xml:space="preserve">sns.heatmap(confusion_matrix(y_test, y_pred), </w:t>
+            </w:r>
+          </w:p>
+          <w:p>
+            <w:pPr>
+              <w:bidi w:val="0"/>
+              <w:ind w:left="360"/>
+            </w:pPr>
+            <w:r>
+              <w:t xml:space="preserve">            annot=True, </w:t>
+            </w:r>
+          </w:p>
+          <w:p>
+            <w:pPr>
+              <w:bidi w:val="0"/>
+              <w:ind w:left="360"/>
+            </w:pPr>
             <w:r>
               <w:lastRenderedPageBreak/>
-              <w:t>sns.heatmap</w:t>
-            </w:r>
-            <w:proofErr w:type="spellEnd"/>
-            <w:proofErr w:type="gramEnd"/>
-            <w:r>
-              <w:t>(</w:t>
-            </w:r>
-            <w:proofErr w:type="spellStart"/>
-            <w:r>
-              <w:t>confusion_matrix</w:t>
-            </w:r>
-            <w:proofErr w:type="spellEnd"/>
-            <w:r>
-              <w:t>(</w:t>
-            </w:r>
-            <w:proofErr w:type="spellStart"/>
-            <w:r>
-              <w:t>y_test</w:t>
-            </w:r>
-            <w:proofErr w:type="spellEnd"/>
-            <w:r>
-              <w:t xml:space="preserve">, </w:t>
-            </w:r>
-            <w:proofErr w:type="spellStart"/>
-            <w:r>
-              <w:t>y_pred</w:t>
-            </w:r>
-            <w:proofErr w:type="spellEnd"/>
-            <w:r>
-              <w:t xml:space="preserve">), </w:t>
+              <w:t xml:space="preserve">            fmt='d', </w:t>
             </w:r>
           </w:p>
           <w:p>
@@ -4773,15 +4436,7 @@
               <w:ind w:left="360"/>
             </w:pPr>
             <w:r>
-              <w:t xml:space="preserve">            </w:t>
-            </w:r>
-            <w:proofErr w:type="spellStart"/>
-            <w:r>
-              <w:t>annot</w:t>
-            </w:r>
-            <w:proofErr w:type="spellEnd"/>
-            <w:r>
-              <w:t xml:space="preserve">=True, </w:t>
+              <w:t xml:space="preserve">            cmap='Blues',</w:t>
             </w:r>
           </w:p>
           <w:p>
@@ -4790,15 +4445,7 @@
               <w:ind w:left="360"/>
             </w:pPr>
             <w:r>
-              <w:t xml:space="preserve">            </w:t>
-            </w:r>
-            <w:proofErr w:type="spellStart"/>
-            <w:r>
-              <w:t>fmt</w:t>
-            </w:r>
-            <w:proofErr w:type="spellEnd"/>
-            <w:r>
-              <w:t xml:space="preserve">='d', </w:t>
+              <w:t xml:space="preserve">            xticklabels=['Rejected', 'Approved'],</w:t>
             </w:r>
           </w:p>
           <w:p>
@@ -4807,15 +4454,7 @@
               <w:ind w:left="360"/>
             </w:pPr>
             <w:r>
-              <w:t xml:space="preserve">            </w:t>
-            </w:r>
-            <w:proofErr w:type="spellStart"/>
-            <w:r>
-              <w:t>cmap</w:t>
-            </w:r>
-            <w:proofErr w:type="spellEnd"/>
-            <w:r>
-              <w:t>='Blues',</w:t>
+              <w:t xml:space="preserve">            yticklabels=['Rejected', 'Approved'])</w:t>
             </w:r>
           </w:p>
           <w:p>
@@ -4824,20 +4463,7 @@
               <w:ind w:left="360"/>
             </w:pPr>
             <w:r>
-              <w:t xml:space="preserve">            </w:t>
-            </w:r>
-            <w:proofErr w:type="spellStart"/>
-            <w:r>
-              <w:t>xticklabels</w:t>
-            </w:r>
-            <w:proofErr w:type="spellEnd"/>
-            <w:proofErr w:type="gramStart"/>
-            <w:r>
-              <w:t>=[</w:t>
-            </w:r>
-            <w:proofErr w:type="gramEnd"/>
-            <w:r>
-              <w:t>'Rejected', 'Approved'],</w:t>
+              <w:t>plt.title('Confusion Matrix')</w:t>
             </w:r>
           </w:p>
           <w:p>
@@ -4846,71 +4472,44 @@
               <w:ind w:left="360"/>
             </w:pPr>
             <w:r>
-              <w:t xml:space="preserve">            </w:t>
-            </w:r>
-            <w:proofErr w:type="spellStart"/>
-            <w:r>
-              <w:t>yticklabels</w:t>
-            </w:r>
-            <w:proofErr w:type="spellEnd"/>
-            <w:proofErr w:type="gramStart"/>
-            <w:r>
-              <w:t>=[</w:t>
-            </w:r>
-            <w:proofErr w:type="gramEnd"/>
-            <w:r>
-              <w:t>'Rejected', 'Approved'])</w:t>
+              <w:t>plt.show()</w:t>
             </w:r>
           </w:p>
           <w:p>
             <w:pPr>
               <w:bidi w:val="0"/>
               <w:ind w:left="360"/>
-            </w:pPr>
-            <w:proofErr w:type="spellStart"/>
-            <w:proofErr w:type="gramStart"/>
-            <w:r>
-              <w:t>plt.title</w:t>
-            </w:r>
-            <w:proofErr w:type="spellEnd"/>
-            <w:proofErr w:type="gramEnd"/>
-            <w:r>
-              <w:t>('Confusion Matrix')</w:t>
-            </w:r>
+              <w:rPr>
+                <w:rtl/>
+              </w:rPr>
+            </w:pPr>
           </w:p>
           <w:p>
             <w:pPr>
               <w:bidi w:val="0"/>
               <w:ind w:left="360"/>
-            </w:pPr>
-            <w:proofErr w:type="spellStart"/>
-            <w:proofErr w:type="gramStart"/>
-            <w:r>
-              <w:t>plt.show</w:t>
-            </w:r>
-            <w:proofErr w:type="spellEnd"/>
-            <w:proofErr w:type="gramEnd"/>
-            <w:r>
-              <w:t>()</w:t>
-            </w:r>
+              <w:rPr>
+                <w:rtl/>
+              </w:rPr>
+            </w:pPr>
           </w:p>
           <w:p>
             <w:pPr>
               <w:bidi w:val="0"/>
               <w:ind w:left="360"/>
-              <w:rPr>
-                <w:rtl/>
-              </w:rPr>
-            </w:pPr>
+            </w:pPr>
+            <w:r>
+              <w:t># Cross Validation</w:t>
+            </w:r>
           </w:p>
           <w:p>
             <w:pPr>
               <w:bidi w:val="0"/>
               <w:ind w:left="360"/>
-              <w:rPr>
-                <w:rtl/>
-              </w:rPr>
-            </w:pPr>
+            </w:pPr>
+            <w:r>
+              <w:t>scores = cross_val_score(model, X_res, y_res, cv=5, scoring="f1")</w:t>
+            </w:r>
           </w:p>
           <w:p>
             <w:pPr>
@@ -4918,7 +4517,7 @@
               <w:ind w:left="360"/>
             </w:pPr>
             <w:r>
-              <w:t># Cross Validation</w:t>
+              <w:t>print(f"F1 Scores: {scores}")</w:t>
             </w:r>
           </w:p>
           <w:p>
@@ -4927,39 +4526,7 @@
               <w:ind w:left="360"/>
             </w:pPr>
             <w:r>
-              <w:t xml:space="preserve">scores = </w:t>
-            </w:r>
-            <w:proofErr w:type="spellStart"/>
-            <w:r>
-              <w:t>cross_val_</w:t>
-            </w:r>
-            <w:proofErr w:type="gramStart"/>
-            <w:r>
-              <w:t>score</w:t>
-            </w:r>
-            <w:proofErr w:type="spellEnd"/>
-            <w:r>
-              <w:t>(</w:t>
-            </w:r>
-            <w:proofErr w:type="gramEnd"/>
-            <w:r>
-              <w:t xml:space="preserve">model, </w:t>
-            </w:r>
-            <w:proofErr w:type="spellStart"/>
-            <w:r>
-              <w:t>X_res</w:t>
-            </w:r>
-            <w:proofErr w:type="spellEnd"/>
-            <w:r>
-              <w:t xml:space="preserve">, </w:t>
-            </w:r>
-            <w:proofErr w:type="spellStart"/>
-            <w:r>
-              <w:t>y_res</w:t>
-            </w:r>
-            <w:proofErr w:type="spellEnd"/>
-            <w:r>
-              <w:t>, cv=5, scoring="f1")</w:t>
+              <w:t>print(f"Mean F1: {scores.mean()}")</w:t>
             </w:r>
           </w:p>
           <w:p>
@@ -4967,67 +4534,8 @@
               <w:bidi w:val="0"/>
               <w:ind w:left="360"/>
             </w:pPr>
-            <w:proofErr w:type="gramStart"/>
-            <w:r>
-              <w:t>print(</w:t>
-            </w:r>
-            <w:proofErr w:type="gramEnd"/>
-            <w:r>
-              <w:t>f"F1 Scores: {scores}")</w:t>
-            </w:r>
-          </w:p>
-          <w:p>
-            <w:pPr>
-              <w:bidi w:val="0"/>
-              <w:ind w:left="360"/>
-            </w:pPr>
-            <w:proofErr w:type="gramStart"/>
-            <w:r>
-              <w:t>print(</w:t>
-            </w:r>
-            <w:proofErr w:type="spellStart"/>
-            <w:proofErr w:type="gramEnd"/>
-            <w:r>
-              <w:t>f"Mean</w:t>
-            </w:r>
-            <w:proofErr w:type="spellEnd"/>
-            <w:r>
-              <w:t xml:space="preserve"> F1: {</w:t>
-            </w:r>
-            <w:proofErr w:type="spellStart"/>
-            <w:r>
-              <w:t>scores.mean</w:t>
-            </w:r>
-            <w:proofErr w:type="spellEnd"/>
-            <w:r>
-              <w:t>()}")</w:t>
-            </w:r>
-          </w:p>
-          <w:p>
-            <w:pPr>
-              <w:bidi w:val="0"/>
-              <w:ind w:left="360"/>
-            </w:pPr>
-            <w:proofErr w:type="gramStart"/>
-            <w:r>
-              <w:t>print(</w:t>
-            </w:r>
-            <w:proofErr w:type="spellStart"/>
-            <w:proofErr w:type="gramEnd"/>
-            <w:r>
-              <w:t>f"STD</w:t>
-            </w:r>
-            <w:proofErr w:type="spellEnd"/>
-            <w:r>
-              <w:t xml:space="preserve"> F1: {</w:t>
-            </w:r>
-            <w:proofErr w:type="spellStart"/>
-            <w:r>
-              <w:t>scores.std</w:t>
-            </w:r>
-            <w:proofErr w:type="spellEnd"/>
-            <w:r>
-              <w:t>()}")</w:t>
+            <w:r>
+              <w:t>print(f"STD F1: {scores.std()}")</w:t>
             </w:r>
           </w:p>
         </w:tc>
@@ -5035,16 +4543,1795 @@
     </w:tbl>
     <w:p>
       <w:pPr>
-        <w:rPr>
-          <w:rtl/>
-        </w:rPr>
-      </w:pPr>
-      <w:bookmarkStart w:id="9" w:name="_GoBack"/>
-      <w:bookmarkEnd w:id="9"/>
+        <w:pStyle w:val="1"/>
+        <w:rPr>
+          <w:rtl/>
+        </w:rPr>
+      </w:pPr>
+      <w:bookmarkStart w:id="10" w:name="_Toc201410773"/>
+      <w:r>
+        <w:rPr>
+          <w:rFonts w:hint="cs"/>
+          <w:rtl/>
+        </w:rPr>
+        <w:lastRenderedPageBreak/>
+        <w:t>هيكلية المشروع</w:t>
+      </w:r>
+      <w:bookmarkEnd w:id="10"/>
+    </w:p>
+    <w:p>
+      <w:pPr>
+        <w:rPr>
+          <w:rtl/>
+        </w:rPr>
+      </w:pPr>
+      <w:r>
+        <w:rPr>
+          <w:rtl/>
+        </w:rPr>
+        <w:t>يتكون مشروع</w:t>
+      </w:r>
+      <w:r>
+        <w:t xml:space="preserve"> Django </w:t>
+      </w:r>
+      <w:r>
+        <w:rPr>
+          <w:rtl/>
+        </w:rPr>
+        <w:t>من عدة مكونات رئيسية تعمل معًا</w:t>
+      </w:r>
+      <w:r>
+        <w:t>:</w:t>
+      </w:r>
+    </w:p>
+    <w:tbl>
+      <w:tblPr>
+        <w:tblStyle w:val="a3"/>
+        <w:bidiVisual/>
+        <w:tblW w:w="0" w:type="auto"/>
+        <w:tblBorders>
+          <w:top w:val="single" w:sz="4" w:space="0" w:color="5B9BD5" w:themeColor="accent1"/>
+          <w:left w:val="single" w:sz="4" w:space="0" w:color="5B9BD5" w:themeColor="accent1"/>
+          <w:bottom w:val="single" w:sz="4" w:space="0" w:color="5B9BD5" w:themeColor="accent1"/>
+          <w:right w:val="single" w:sz="4" w:space="0" w:color="5B9BD5" w:themeColor="accent1"/>
+          <w:insideH w:val="none" w:sz="0" w:space="0" w:color="auto"/>
+          <w:insideV w:val="none" w:sz="0" w:space="0" w:color="auto"/>
+        </w:tblBorders>
+        <w:tblCellMar>
+          <w:top w:w="113" w:type="dxa"/>
+          <w:bottom w:w="113" w:type="dxa"/>
+        </w:tblCellMar>
+        <w:tblLook w:val="04A0" w:firstRow="1" w:lastRow="0" w:firstColumn="1" w:lastColumn="0" w:noHBand="0" w:noVBand="1"/>
+      </w:tblPr>
+      <w:tblGrid>
+        <w:gridCol w:w="8296"/>
+      </w:tblGrid>
+      <w:tr>
+        <w:tc>
+          <w:tcPr>
+            <w:tcW w:w="8296" w:type="dxa"/>
+          </w:tcPr>
+          <w:p>
+            <w:pPr>
+              <w:rPr>
+                <w:rtl/>
+              </w:rPr>
+            </w:pPr>
+            <w:r>
+              <w:rPr>
+                <w:noProof/>
+              </w:rPr>
+              <w:drawing>
+                <wp:inline distT="0" distB="0" distL="0" distR="0" wp14:anchorId="362E47C0" wp14:editId="165D0EFC">
+                  <wp:extent cx="5009418" cy="3133725"/>
+                  <wp:effectExtent l="0" t="0" r="1270" b="0"/>
+                  <wp:docPr id="1" name="صورة 1"/>
+                  <wp:cNvGraphicFramePr>
+                    <a:graphicFrameLocks xmlns:a="http://schemas.openxmlformats.org/drawingml/2006/main" noChangeAspect="1"/>
+                  </wp:cNvGraphicFramePr>
+                  <a:graphic xmlns:a="http://schemas.openxmlformats.org/drawingml/2006/main">
+                    <a:graphicData uri="http://schemas.openxmlformats.org/drawingml/2006/picture">
+                      <pic:pic xmlns:pic="http://schemas.openxmlformats.org/drawingml/2006/picture">
+                        <pic:nvPicPr>
+                          <pic:cNvPr id="1" name=""/>
+                          <pic:cNvPicPr/>
+                        </pic:nvPicPr>
+                        <pic:blipFill rotWithShape="1">
+                          <a:blip r:embed="rId12"/>
+                          <a:srcRect l="34854" t="23448" r="18734" b="21628"/>
+                          <a:stretch/>
+                        </pic:blipFill>
+                        <pic:spPr bwMode="auto">
+                          <a:xfrm>
+                            <a:off x="0" y="0"/>
+                            <a:ext cx="5026907" cy="3144665"/>
+                          </a:xfrm>
+                          <a:prstGeom prst="rect">
+                            <a:avLst/>
+                          </a:prstGeom>
+                          <a:ln>
+                            <a:noFill/>
+                          </a:ln>
+                          <a:extLst>
+                            <a:ext uri="{53640926-AAD7-44D8-BBD7-CCE9431645EC}">
+                              <a14:shadowObscured xmlns:a14="http://schemas.microsoft.com/office/drawing/2010/main"/>
+                            </a:ext>
+                          </a:extLst>
+                        </pic:spPr>
+                      </pic:pic>
+                    </a:graphicData>
+                  </a:graphic>
+                </wp:inline>
+              </w:drawing>
+            </w:r>
+          </w:p>
+        </w:tc>
+      </w:tr>
+    </w:tbl>
+    <w:p>
+      <w:pPr>
+        <w:pStyle w:val="2"/>
+        <w:rPr>
+          <w:rtl/>
+        </w:rPr>
+      </w:pPr>
+      <w:bookmarkStart w:id="11" w:name="_Toc201410774"/>
+      <w:r>
+        <w:t>Requests_app</w:t>
+      </w:r>
+      <w:r>
+        <w:rPr>
+          <w:rFonts w:hint="cs"/>
+          <w:rtl/>
+        </w:rPr>
+        <w:t xml:space="preserve"> :</w:t>
+      </w:r>
+      <w:bookmarkEnd w:id="11"/>
+    </w:p>
+    <w:p>
+      <w:pPr>
+        <w:pStyle w:val="a7"/>
+        <w:numPr>
+          <w:ilvl w:val="0"/>
+          <w:numId w:val="31"/>
+        </w:numPr>
+        <w:rPr>
+          <w:rFonts w:asciiTheme="minorBidi" w:hAnsiTheme="minorBidi" w:hint="cs"/>
+          <w:rtl/>
+        </w:rPr>
+      </w:pPr>
+      <w:r>
+        <w:rPr>
+          <w:rFonts w:asciiTheme="minorBidi" w:hAnsiTheme="minorBidi"/>
+          <w:b/>
+          <w:bCs/>
+          <w:rtl/>
+        </w:rPr>
+        <w:t>نقاط الوصول (</w:t>
+      </w:r>
+      <w:r>
+        <w:rPr>
+          <w:rFonts w:asciiTheme="minorBidi" w:hAnsiTheme="minorBidi"/>
+          <w:b/>
+          <w:bCs/>
+        </w:rPr>
+        <w:t>urls.py</w:t>
+      </w:r>
+      <w:r>
+        <w:rPr>
+          <w:rFonts w:asciiTheme="minorBidi" w:hAnsiTheme="minorBidi"/>
+          <w:b/>
+          <w:bCs/>
+          <w:rtl/>
+        </w:rPr>
+        <w:t>)</w:t>
+      </w:r>
+      <w:r>
+        <w:rPr>
+          <w:rFonts w:asciiTheme="minorBidi" w:hAnsiTheme="minorBidi"/>
+          <w:rtl/>
+        </w:rPr>
+        <w:t xml:space="preserve">: تُحدد عناوين </w:t>
+      </w:r>
+      <w:r>
+        <w:rPr>
+          <w:rFonts w:asciiTheme="minorBidi" w:hAnsiTheme="minorBidi"/>
+        </w:rPr>
+        <w:t>URL</w:t>
+      </w:r>
+      <w:r>
+        <w:rPr>
+          <w:rFonts w:asciiTheme="minorBidi" w:hAnsiTheme="minorBidi"/>
+          <w:rtl/>
+        </w:rPr>
+        <w:t xml:space="preserve"> وتربطها </w:t>
+      </w:r>
+      <w:r>
+        <w:rPr>
+          <w:rFonts w:asciiTheme="minorBidi" w:hAnsiTheme="minorBidi" w:hint="cs"/>
+          <w:rtl/>
+        </w:rPr>
+        <w:t xml:space="preserve">بملف </w:t>
+      </w:r>
+      <w:r>
+        <w:rPr>
+          <w:rFonts w:asciiTheme="minorBidi" w:hAnsiTheme="minorBidi"/>
+        </w:rPr>
+        <w:t>ml_app/urls.py</w:t>
+      </w:r>
+      <w:r>
+        <w:rPr>
+          <w:rFonts w:asciiTheme="minorBidi" w:hAnsiTheme="minorBidi" w:hint="cs"/>
+          <w:rtl/>
+        </w:rPr>
+        <w:t>.</w:t>
+      </w:r>
+    </w:p>
+    <w:tbl>
+      <w:tblPr>
+        <w:tblStyle w:val="a3"/>
+        <w:bidiVisual/>
+        <w:tblW w:w="0" w:type="auto"/>
+        <w:tblCellMar>
+          <w:top w:w="113" w:type="dxa"/>
+          <w:bottom w:w="113" w:type="dxa"/>
+        </w:tblCellMar>
+        <w:tblLook w:val="04A0" w:firstRow="1" w:lastRow="0" w:firstColumn="1" w:lastColumn="0" w:noHBand="0" w:noVBand="1"/>
+      </w:tblPr>
+      <w:tblGrid>
+        <w:gridCol w:w="8296"/>
+      </w:tblGrid>
+      <w:tr>
+        <w:tc>
+          <w:tcPr>
+            <w:tcW w:w="8296" w:type="dxa"/>
+            <w:tcBorders>
+              <w:top w:val="single" w:sz="4" w:space="0" w:color="5B9BD5" w:themeColor="accent1"/>
+              <w:left w:val="single" w:sz="4" w:space="0" w:color="5B9BD5" w:themeColor="accent1"/>
+              <w:bottom w:val="single" w:sz="4" w:space="0" w:color="5B9BD5" w:themeColor="accent1"/>
+              <w:right w:val="single" w:sz="4" w:space="0" w:color="5B9BD5" w:themeColor="accent1"/>
+            </w:tcBorders>
+            <w:shd w:val="clear" w:color="auto" w:fill="F2F2F2" w:themeFill="background1" w:themeFillShade="F2"/>
+          </w:tcPr>
+          <w:p>
+            <w:pPr>
+              <w:bidi w:val="0"/>
+              <w:rPr>
+                <w:rFonts w:asciiTheme="minorBidi" w:hAnsiTheme="minorBidi"/>
+              </w:rPr>
+            </w:pPr>
+            <w:r>
+              <w:rPr>
+                <w:rFonts w:asciiTheme="minorBidi" w:hAnsiTheme="minorBidi"/>
+              </w:rPr>
+              <w:t>from django.urls import path</w:t>
+            </w:r>
+          </w:p>
+          <w:p>
+            <w:pPr>
+              <w:bidi w:val="0"/>
+              <w:rPr>
+                <w:rFonts w:asciiTheme="minorBidi" w:hAnsiTheme="minorBidi"/>
+              </w:rPr>
+            </w:pPr>
+            <w:r>
+              <w:rPr>
+                <w:rFonts w:asciiTheme="minorBidi" w:hAnsiTheme="minorBidi"/>
+              </w:rPr>
+              <w:t>from .views import request_list, request_create, request_update, request_delete, home, report</w:t>
+            </w:r>
+          </w:p>
+          <w:p>
+            <w:pPr>
+              <w:bidi w:val="0"/>
+              <w:rPr>
+                <w:rFonts w:asciiTheme="minorBidi" w:hAnsiTheme="minorBidi"/>
+                <w:rtl/>
+              </w:rPr>
+            </w:pPr>
+          </w:p>
+          <w:p>
+            <w:pPr>
+              <w:bidi w:val="0"/>
+              <w:rPr>
+                <w:rFonts w:asciiTheme="minorBidi" w:hAnsiTheme="minorBidi"/>
+              </w:rPr>
+            </w:pPr>
+            <w:r>
+              <w:rPr>
+                <w:rFonts w:asciiTheme="minorBidi" w:hAnsiTheme="minorBidi"/>
+              </w:rPr>
+              <w:t>urlpatterns = [</w:t>
+            </w:r>
+          </w:p>
+          <w:p>
+            <w:pPr>
+              <w:bidi w:val="0"/>
+              <w:rPr>
+                <w:rFonts w:asciiTheme="minorBidi" w:hAnsiTheme="minorBidi"/>
+              </w:rPr>
+            </w:pPr>
+            <w:r>
+              <w:rPr>
+                <w:rFonts w:asciiTheme="minorBidi" w:hAnsiTheme="minorBidi"/>
+              </w:rPr>
+              <w:t xml:space="preserve">    path('', home, name='home'),</w:t>
+            </w:r>
+          </w:p>
+          <w:p>
+            <w:pPr>
+              <w:bidi w:val="0"/>
+              <w:rPr>
+                <w:rFonts w:asciiTheme="minorBidi" w:hAnsiTheme="minorBidi"/>
+              </w:rPr>
+            </w:pPr>
+            <w:r>
+              <w:rPr>
+                <w:rFonts w:asciiTheme="minorBidi" w:hAnsiTheme="minorBidi"/>
+              </w:rPr>
+              <w:t xml:space="preserve">    path('report/', report, name='EDA_REPORT'),</w:t>
+            </w:r>
+          </w:p>
+          <w:p>
+            <w:pPr>
+              <w:bidi w:val="0"/>
+              <w:rPr>
+                <w:rFonts w:asciiTheme="minorBidi" w:hAnsiTheme="minorBidi"/>
+              </w:rPr>
+            </w:pPr>
+            <w:r>
+              <w:rPr>
+                <w:rFonts w:asciiTheme="minorBidi" w:hAnsiTheme="minorBidi"/>
+              </w:rPr>
+              <w:t xml:space="preserve">    path('requests/', request_list, name='request_list'),</w:t>
+            </w:r>
+          </w:p>
+          <w:p>
+            <w:pPr>
+              <w:bidi w:val="0"/>
+              <w:rPr>
+                <w:rFonts w:asciiTheme="minorBidi" w:hAnsiTheme="minorBidi"/>
+              </w:rPr>
+            </w:pPr>
+            <w:r>
+              <w:rPr>
+                <w:rFonts w:asciiTheme="minorBidi" w:hAnsiTheme="minorBidi"/>
+              </w:rPr>
+              <w:t xml:space="preserve">    path('new/', request_create, name='request_create'),</w:t>
+            </w:r>
+          </w:p>
+          <w:p>
+            <w:pPr>
+              <w:bidi w:val="0"/>
+              <w:rPr>
+                <w:rFonts w:asciiTheme="minorBidi" w:hAnsiTheme="minorBidi"/>
+              </w:rPr>
+            </w:pPr>
+            <w:r>
+              <w:rPr>
+                <w:rFonts w:asciiTheme="minorBidi" w:hAnsiTheme="minorBidi"/>
+              </w:rPr>
+              <w:t xml:space="preserve">    path('edit/&lt;int:pk&gt;/', request_update, name='request_update'),</w:t>
+            </w:r>
+          </w:p>
+          <w:p>
+            <w:pPr>
+              <w:bidi w:val="0"/>
+              <w:rPr>
+                <w:rFonts w:asciiTheme="minorBidi" w:hAnsiTheme="minorBidi"/>
+              </w:rPr>
+            </w:pPr>
+            <w:r>
+              <w:rPr>
+                <w:rFonts w:asciiTheme="minorBidi" w:hAnsiTheme="minorBidi"/>
+              </w:rPr>
+              <w:lastRenderedPageBreak/>
+              <w:t xml:space="preserve">    path('delete/&lt;int:pk&gt;/', request_delete, name='request_delete'),</w:t>
+            </w:r>
+          </w:p>
+          <w:p>
+            <w:pPr>
+              <w:bidi w:val="0"/>
+              <w:rPr>
+                <w:rFonts w:asciiTheme="minorBidi" w:hAnsiTheme="minorBidi"/>
+              </w:rPr>
+            </w:pPr>
+            <w:r>
+              <w:rPr>
+                <w:rFonts w:asciiTheme="minorBidi" w:hAnsiTheme="minorBidi"/>
+              </w:rPr>
+              <w:t>]</w:t>
+            </w:r>
+          </w:p>
+        </w:tc>
+      </w:tr>
+    </w:tbl>
+    <w:p>
+      <w:pPr>
+        <w:rPr>
+          <w:rFonts w:asciiTheme="minorBidi" w:hAnsiTheme="minorBidi" w:hint="cs"/>
+          <w:rtl/>
+        </w:rPr>
+      </w:pPr>
+    </w:p>
+    <w:p>
+      <w:pPr>
+        <w:pStyle w:val="a7"/>
+        <w:numPr>
+          <w:ilvl w:val="0"/>
+          <w:numId w:val="31"/>
+        </w:numPr>
+        <w:rPr>
+          <w:rFonts w:asciiTheme="minorBidi" w:hAnsiTheme="minorBidi"/>
+          <w:rtl/>
+        </w:rPr>
+      </w:pPr>
+      <w:r>
+        <w:rPr>
+          <w:rFonts w:asciiTheme="minorBidi" w:hAnsiTheme="minorBidi"/>
+          <w:b/>
+          <w:bCs/>
+          <w:rtl/>
+        </w:rPr>
+        <w:t>الواجهات (</w:t>
+      </w:r>
+      <w:r>
+        <w:rPr>
+          <w:rFonts w:asciiTheme="minorBidi" w:hAnsiTheme="minorBidi"/>
+          <w:b/>
+          <w:bCs/>
+        </w:rPr>
+        <w:t>views.py</w:t>
+      </w:r>
+      <w:r>
+        <w:rPr>
+          <w:rFonts w:asciiTheme="minorBidi" w:hAnsiTheme="minorBidi"/>
+          <w:b/>
+          <w:bCs/>
+          <w:rtl/>
+        </w:rPr>
+        <w:t>)</w:t>
+      </w:r>
+      <w:r>
+        <w:rPr>
+          <w:rFonts w:asciiTheme="minorBidi" w:hAnsiTheme="minorBidi"/>
+          <w:rtl/>
+        </w:rPr>
+        <w:t xml:space="preserve">: تحتوي على منطق معالجة الطلبات؛ حيث يتم استخراج البيانات من الطلب، تطبيق دالة التهيئة (), وتمريرها إلى نموذج التنبؤ. بعد ذلك تُعاد النتائج إلى المستخدم عبر قوالب </w:t>
+      </w:r>
+      <w:r>
+        <w:rPr>
+          <w:rFonts w:asciiTheme="minorBidi" w:hAnsiTheme="minorBidi"/>
+        </w:rPr>
+        <w:t>HTML</w:t>
+      </w:r>
+      <w:r>
+        <w:rPr>
+          <w:rFonts w:asciiTheme="minorBidi" w:hAnsiTheme="minorBidi"/>
+          <w:rtl/>
+        </w:rPr>
+        <w:t>.</w:t>
+      </w:r>
+    </w:p>
+    <w:p>
+      <w:pPr>
+        <w:pStyle w:val="a7"/>
+        <w:numPr>
+          <w:ilvl w:val="0"/>
+          <w:numId w:val="31"/>
+        </w:numPr>
+        <w:rPr>
+          <w:rFonts w:asciiTheme="minorBidi" w:hAnsiTheme="minorBidi"/>
+          <w:rtl/>
+        </w:rPr>
+      </w:pPr>
+      <w:r>
+        <w:rPr>
+          <w:rFonts w:asciiTheme="minorBidi" w:hAnsiTheme="minorBidi"/>
+          <w:b/>
+          <w:bCs/>
+          <w:rtl/>
+        </w:rPr>
+        <w:t>النماذج (</w:t>
+      </w:r>
+      <w:r>
+        <w:rPr>
+          <w:rFonts w:asciiTheme="minorBidi" w:hAnsiTheme="minorBidi"/>
+          <w:b/>
+          <w:bCs/>
+        </w:rPr>
+        <w:t>models.py</w:t>
+      </w:r>
+      <w:r>
+        <w:rPr>
+          <w:rFonts w:asciiTheme="minorBidi" w:hAnsiTheme="minorBidi"/>
+          <w:b/>
+          <w:bCs/>
+          <w:rtl/>
+        </w:rPr>
+        <w:t>)</w:t>
+      </w:r>
+      <w:r>
+        <w:rPr>
+          <w:rFonts w:asciiTheme="minorBidi" w:hAnsiTheme="minorBidi"/>
+          <w:rtl/>
+        </w:rPr>
+        <w:t>: توفر تعريف بيانات الطلب  وتُستخدم في تخزين محفوظات الطلبات</w:t>
+      </w:r>
+      <w:r>
+        <w:rPr>
+          <w:rFonts w:asciiTheme="minorBidi" w:hAnsiTheme="minorBidi" w:hint="cs"/>
+          <w:rtl/>
+        </w:rPr>
+        <w:t>.</w:t>
+      </w:r>
+    </w:p>
+    <w:p>
+      <w:pPr>
+        <w:pStyle w:val="a7"/>
+        <w:numPr>
+          <w:ilvl w:val="0"/>
+          <w:numId w:val="31"/>
+        </w:numPr>
+        <w:rPr>
+          <w:rFonts w:asciiTheme="minorBidi" w:hAnsiTheme="minorBidi"/>
+          <w:rtl/>
+        </w:rPr>
+      </w:pPr>
+      <w:r>
+        <w:rPr>
+          <w:rFonts w:asciiTheme="minorBidi" w:hAnsiTheme="minorBidi"/>
+          <w:b/>
+          <w:bCs/>
+          <w:rtl/>
+        </w:rPr>
+        <w:t>القوالب (</w:t>
+      </w:r>
+      <w:r>
+        <w:rPr>
+          <w:rFonts w:asciiTheme="minorBidi" w:hAnsiTheme="minorBidi"/>
+          <w:b/>
+          <w:bCs/>
+        </w:rPr>
+        <w:t>templates</w:t>
+      </w:r>
+      <w:r>
+        <w:rPr>
+          <w:rFonts w:asciiTheme="minorBidi" w:hAnsiTheme="minorBidi"/>
+          <w:b/>
+          <w:bCs/>
+          <w:rtl/>
+        </w:rPr>
+        <w:t>)</w:t>
+      </w:r>
+      <w:r>
+        <w:rPr>
+          <w:rFonts w:asciiTheme="minorBidi" w:hAnsiTheme="minorBidi"/>
+          <w:rtl/>
+        </w:rPr>
+        <w:t xml:space="preserve">: ملفات </w:t>
+      </w:r>
+      <w:r>
+        <w:rPr>
+          <w:rFonts w:asciiTheme="minorBidi" w:hAnsiTheme="minorBidi"/>
+        </w:rPr>
+        <w:t>HTML</w:t>
+      </w:r>
+      <w:r>
+        <w:rPr>
+          <w:rFonts w:asciiTheme="minorBidi" w:hAnsiTheme="minorBidi"/>
+          <w:rtl/>
+        </w:rPr>
+        <w:t xml:space="preserve"> التي تُعرض للمستخدم وتُدمج معها البيانات المعالجة والنتائج.</w:t>
+      </w:r>
+    </w:p>
+    <w:p>
+      <w:pPr>
+        <w:ind w:left="360"/>
+        <w:rPr>
+          <w:rFonts w:asciiTheme="minorBidi" w:hAnsiTheme="minorBidi"/>
+          <w:rtl/>
+        </w:rPr>
+      </w:pPr>
+      <w:r>
+        <w:rPr>
+          <w:rFonts w:asciiTheme="minorBidi" w:hAnsiTheme="minorBidi" w:hint="cs"/>
+          <w:rtl/>
+        </w:rPr>
+        <w:t>يوجد عدة ملفات في ال</w:t>
+      </w:r>
+      <w:r>
+        <w:rPr>
+          <w:rFonts w:asciiTheme="minorBidi" w:hAnsiTheme="minorBidi"/>
+        </w:rPr>
+        <w:t>templates</w:t>
+      </w:r>
+      <w:r>
+        <w:rPr>
+          <w:rFonts w:asciiTheme="minorBidi" w:hAnsiTheme="minorBidi" w:hint="cs"/>
+          <w:rtl/>
+        </w:rPr>
+        <w:t xml:space="preserve"> كل صفحة ملف </w:t>
+      </w:r>
+      <w:r>
+        <w:rPr>
+          <w:rFonts w:asciiTheme="minorBidi" w:hAnsiTheme="minorBidi"/>
+        </w:rPr>
+        <w:t>html</w:t>
+      </w:r>
+      <w:r>
+        <w:rPr>
+          <w:rFonts w:asciiTheme="minorBidi" w:hAnsiTheme="minorBidi" w:hint="cs"/>
+          <w:rtl/>
+        </w:rPr>
+        <w:t xml:space="preserve"> خاص بها</w:t>
+      </w:r>
+      <w:r>
+        <w:rPr>
+          <w:rFonts w:asciiTheme="minorBidi" w:hAnsiTheme="minorBidi"/>
+        </w:rPr>
+        <w:t xml:space="preserve"> </w:t>
+      </w:r>
+      <w:r>
+        <w:rPr>
+          <w:rFonts w:asciiTheme="minorBidi" w:hAnsiTheme="minorBidi" w:hint="cs"/>
+          <w:rtl/>
+        </w:rPr>
+        <w:t xml:space="preserve">، وملف </w:t>
+      </w:r>
+      <w:r>
+        <w:rPr>
+          <w:rFonts w:asciiTheme="minorBidi" w:hAnsiTheme="minorBidi"/>
+        </w:rPr>
+        <w:t>base.html</w:t>
+      </w:r>
+      <w:r>
+        <w:rPr>
+          <w:rFonts w:asciiTheme="minorBidi" w:hAnsiTheme="minorBidi" w:hint="cs"/>
+          <w:rtl/>
+        </w:rPr>
+        <w:t xml:space="preserve"> الرئيسي لكل </w:t>
+      </w:r>
+      <w:r>
+        <w:rPr>
+          <w:rFonts w:asciiTheme="minorBidi" w:hAnsiTheme="minorBidi"/>
+        </w:rPr>
+        <w:t>templates</w:t>
+      </w:r>
+      <w:r>
+        <w:rPr>
+          <w:rFonts w:asciiTheme="minorBidi" w:hAnsiTheme="minorBidi" w:hint="cs"/>
+          <w:rtl/>
+        </w:rPr>
+        <w:t xml:space="preserve"> يحوي التنسيق العام للصفحة و</w:t>
+      </w:r>
+      <w:r>
+        <w:rPr>
+          <w:rFonts w:asciiTheme="minorBidi" w:hAnsiTheme="minorBidi"/>
+        </w:rPr>
+        <w:t>head</w:t>
+      </w:r>
+      <w:r>
+        <w:rPr>
+          <w:rFonts w:asciiTheme="minorBidi" w:hAnsiTheme="minorBidi" w:hint="cs"/>
+          <w:rtl/>
+        </w:rPr>
+        <w:t xml:space="preserve"> وكل الوسوم المشتركة.</w:t>
+      </w:r>
+    </w:p>
+    <w:p>
+      <w:pPr>
+        <w:pStyle w:val="a7"/>
+        <w:numPr>
+          <w:ilvl w:val="0"/>
+          <w:numId w:val="32"/>
+        </w:numPr>
+        <w:rPr>
+          <w:rFonts w:asciiTheme="minorBidi" w:hAnsiTheme="minorBidi"/>
+          <w:rtl/>
+        </w:rPr>
+      </w:pPr>
+      <w:r>
+        <w:rPr>
+          <w:rFonts w:asciiTheme="minorBidi" w:hAnsiTheme="minorBidi" w:hint="cs"/>
+          <w:rtl/>
+        </w:rPr>
+        <w:t xml:space="preserve"> صفحة </w:t>
+      </w:r>
+      <w:r>
+        <w:rPr>
+          <w:rFonts w:asciiTheme="minorBidi" w:hAnsiTheme="minorBidi"/>
+        </w:rPr>
+        <w:t>`</w:t>
+      </w:r>
+      <w:r>
+        <w:t xml:space="preserve"> </w:t>
+      </w:r>
+      <w:r>
+        <w:rPr>
+          <w:rFonts w:asciiTheme="minorBidi" w:hAnsiTheme="minorBidi"/>
+        </w:rPr>
+        <w:t>EDA_Report.htm</w:t>
+      </w:r>
+      <w:r>
+        <w:rPr>
+          <w:rFonts w:asciiTheme="minorBidi" w:hAnsiTheme="minorBidi"/>
+        </w:rPr>
+        <w:t>`</w:t>
+      </w:r>
+      <w:r>
+        <w:rPr>
+          <w:rFonts w:asciiTheme="minorBidi" w:hAnsiTheme="minorBidi" w:hint="cs"/>
+          <w:rtl/>
+        </w:rPr>
+        <w:t>: تعرض التقرير عن أداء هذا النموذج وبعض البيانات الإحصائية المهمة.</w:t>
+      </w:r>
+    </w:p>
+    <w:p>
+      <w:pPr>
+        <w:pStyle w:val="a7"/>
+        <w:numPr>
+          <w:ilvl w:val="0"/>
+          <w:numId w:val="32"/>
+        </w:numPr>
+        <w:rPr>
+          <w:rFonts w:asciiTheme="minorBidi" w:hAnsiTheme="minorBidi"/>
+        </w:rPr>
+      </w:pPr>
+      <w:r>
+        <w:rPr>
+          <w:rFonts w:asciiTheme="minorBidi" w:hAnsiTheme="minorBidi" w:hint="cs"/>
+          <w:rtl/>
+        </w:rPr>
+        <w:t xml:space="preserve">صفحة </w:t>
+      </w:r>
+      <w:r>
+        <w:rPr>
+          <w:rFonts w:asciiTheme="minorBidi" w:hAnsiTheme="minorBidi"/>
+        </w:rPr>
+        <w:t>`request_form.html`</w:t>
+      </w:r>
+      <w:r>
+        <w:rPr>
+          <w:rFonts w:asciiTheme="minorBidi" w:hAnsiTheme="minorBidi" w:hint="cs"/>
+          <w:rtl/>
+        </w:rPr>
+        <w:t xml:space="preserve">: تعرض النموذج </w:t>
+      </w:r>
+      <w:r>
+        <w:rPr>
+          <w:rFonts w:asciiTheme="minorBidi" w:hAnsiTheme="minorBidi"/>
+        </w:rPr>
+        <w:t>form</w:t>
+      </w:r>
+      <w:r>
+        <w:rPr>
+          <w:rFonts w:asciiTheme="minorBidi" w:hAnsiTheme="minorBidi" w:hint="cs"/>
+          <w:rtl/>
+        </w:rPr>
+        <w:t xml:space="preserve"> للسماح للمستخدم بإدخال </w:t>
+      </w:r>
+      <w:r>
+        <w:rPr>
+          <w:rFonts w:asciiTheme="minorBidi" w:hAnsiTheme="minorBidi" w:hint="cs"/>
+          <w:rtl/>
+        </w:rPr>
+        <w:t>بيانات الطلب.</w:t>
+      </w:r>
+    </w:p>
+    <w:p>
+      <w:pPr>
+        <w:pStyle w:val="a7"/>
+        <w:numPr>
+          <w:ilvl w:val="0"/>
+          <w:numId w:val="32"/>
+        </w:numPr>
+        <w:rPr>
+          <w:rFonts w:asciiTheme="minorBidi" w:hAnsiTheme="minorBidi" w:hint="cs"/>
+          <w:rtl/>
+        </w:rPr>
+      </w:pPr>
+      <w:r>
+        <w:rPr>
+          <w:rFonts w:asciiTheme="minorBidi" w:hAnsiTheme="minorBidi" w:hint="cs"/>
+          <w:rtl/>
+        </w:rPr>
+        <w:t xml:space="preserve">صفحة </w:t>
+      </w:r>
+      <w:r>
+        <w:rPr>
+          <w:rFonts w:asciiTheme="minorBidi" w:hAnsiTheme="minorBidi"/>
+        </w:rPr>
+        <w:t>`request_list.html`</w:t>
+      </w:r>
+      <w:r>
+        <w:rPr>
+          <w:rFonts w:asciiTheme="minorBidi" w:hAnsiTheme="minorBidi" w:hint="cs"/>
+          <w:rtl/>
+        </w:rPr>
+        <w:t>: تقوم بعرض مجموعة الطلبات الموجودة في قاعدة البيانات مع خيارت الحذف أو التعديل لكل طلب.</w:t>
+      </w:r>
+    </w:p>
+    <w:p>
+      <w:pPr>
+        <w:pStyle w:val="a7"/>
+        <w:numPr>
+          <w:ilvl w:val="0"/>
+          <w:numId w:val="31"/>
+        </w:numPr>
+        <w:rPr>
+          <w:rFonts w:asciiTheme="minorBidi" w:hAnsiTheme="minorBidi"/>
+          <w:rtl/>
+        </w:rPr>
+      </w:pPr>
+      <w:r>
+        <w:rPr>
+          <w:rFonts w:asciiTheme="minorBidi" w:hAnsiTheme="minorBidi" w:hint="cs"/>
+          <w:b/>
+          <w:bCs/>
+          <w:rtl/>
+        </w:rPr>
+        <w:t>المعالجة المسبقة (</w:t>
+      </w:r>
+      <w:r>
+        <w:rPr>
+          <w:rFonts w:asciiTheme="minorBidi" w:hAnsiTheme="minorBidi"/>
+          <w:b/>
+          <w:bCs/>
+        </w:rPr>
+        <w:t>preprocessing</w:t>
+      </w:r>
+      <w:r>
+        <w:rPr>
+          <w:rFonts w:asciiTheme="minorBidi" w:hAnsiTheme="minorBidi" w:hint="cs"/>
+          <w:b/>
+          <w:bCs/>
+          <w:rtl/>
+        </w:rPr>
+        <w:t>)</w:t>
+      </w:r>
+      <w:r>
+        <w:rPr>
+          <w:rFonts w:asciiTheme="minorBidi" w:hAnsiTheme="minorBidi" w:hint="cs"/>
+          <w:rtl/>
+        </w:rPr>
+        <w:t>: نقوم بعملية المعالجة المسبقة للبيانات كما تمت خلال مرحلة تدريب النموذج.</w:t>
+      </w:r>
+    </w:p>
+    <w:tbl>
+      <w:tblPr>
+        <w:tblStyle w:val="a3"/>
+        <w:bidiVisual/>
+        <w:tblW w:w="0" w:type="auto"/>
+        <w:shd w:val="clear" w:color="auto" w:fill="F2F2F2" w:themeFill="background1" w:themeFillShade="F2"/>
+        <w:tblCellMar>
+          <w:top w:w="113" w:type="dxa"/>
+          <w:bottom w:w="113" w:type="dxa"/>
+        </w:tblCellMar>
+        <w:tblLook w:val="04A0" w:firstRow="1" w:lastRow="0" w:firstColumn="1" w:lastColumn="0" w:noHBand="0" w:noVBand="1"/>
+      </w:tblPr>
+      <w:tblGrid>
+        <w:gridCol w:w="8296"/>
+      </w:tblGrid>
+      <w:tr>
+        <w:tc>
+          <w:tcPr>
+            <w:tcW w:w="8296" w:type="dxa"/>
+            <w:tcBorders>
+              <w:top w:val="single" w:sz="4" w:space="0" w:color="5B9BD5" w:themeColor="accent1"/>
+              <w:left w:val="single" w:sz="4" w:space="0" w:color="5B9BD5" w:themeColor="accent1"/>
+              <w:bottom w:val="single" w:sz="4" w:space="0" w:color="5B9BD5" w:themeColor="accent1"/>
+              <w:right w:val="single" w:sz="4" w:space="0" w:color="5B9BD5" w:themeColor="accent1"/>
+            </w:tcBorders>
+            <w:shd w:val="clear" w:color="auto" w:fill="F2F2F2" w:themeFill="background1" w:themeFillShade="F2"/>
+          </w:tcPr>
+          <w:p>
+            <w:pPr>
+              <w:bidi w:val="0"/>
+              <w:rPr>
+                <w:rFonts w:asciiTheme="minorBidi" w:hAnsiTheme="minorBidi"/>
+              </w:rPr>
+            </w:pPr>
+            <w:r>
+              <w:rPr>
+                <w:rFonts w:asciiTheme="minorBidi" w:hAnsiTheme="minorBidi"/>
+              </w:rPr>
+              <w:t>import joblib</w:t>
+            </w:r>
+          </w:p>
+          <w:p>
+            <w:pPr>
+              <w:bidi w:val="0"/>
+              <w:rPr>
+                <w:rFonts w:asciiTheme="minorBidi" w:hAnsiTheme="minorBidi"/>
+              </w:rPr>
+            </w:pPr>
+            <w:r>
+              <w:rPr>
+                <w:rFonts w:asciiTheme="minorBidi" w:hAnsiTheme="minorBidi"/>
+              </w:rPr>
+              <w:t>import numpy as np</w:t>
+            </w:r>
+          </w:p>
+          <w:p>
+            <w:pPr>
+              <w:bidi w:val="0"/>
+              <w:rPr>
+                <w:rFonts w:asciiTheme="minorBidi" w:hAnsiTheme="minorBidi"/>
+              </w:rPr>
+            </w:pPr>
+            <w:r>
+              <w:rPr>
+                <w:rFonts w:asciiTheme="minorBidi" w:hAnsiTheme="minorBidi"/>
+              </w:rPr>
+              <w:t>from django.shortcuts import render, redirect</w:t>
+            </w:r>
+          </w:p>
+          <w:p>
+            <w:pPr>
+              <w:bidi w:val="0"/>
+              <w:rPr>
+                <w:rFonts w:asciiTheme="minorBidi" w:hAnsiTheme="minorBidi"/>
+              </w:rPr>
+            </w:pPr>
+            <w:r>
+              <w:rPr>
+                <w:rFonts w:asciiTheme="minorBidi" w:hAnsiTheme="minorBidi"/>
+              </w:rPr>
+              <w:t>from .models import Request</w:t>
+            </w:r>
+          </w:p>
+          <w:p>
+            <w:pPr>
+              <w:bidi w:val="0"/>
+              <w:rPr>
+                <w:rFonts w:asciiTheme="minorBidi" w:hAnsiTheme="minorBidi"/>
+              </w:rPr>
+            </w:pPr>
+            <w:r>
+              <w:rPr>
+                <w:rFonts w:asciiTheme="minorBidi" w:hAnsiTheme="minorBidi"/>
+              </w:rPr>
+              <w:t>from .forms import RequestForm</w:t>
+            </w:r>
+          </w:p>
+          <w:p>
+            <w:pPr>
+              <w:bidi w:val="0"/>
+              <w:rPr>
+                <w:rFonts w:asciiTheme="minorBidi" w:hAnsiTheme="minorBidi"/>
+              </w:rPr>
+            </w:pPr>
+            <w:r>
+              <w:rPr>
+                <w:rFonts w:asciiTheme="minorBidi" w:hAnsiTheme="minorBidi"/>
+              </w:rPr>
+              <w:t>from .preprocessing import preprocess_data  # Import the preprocessing function</w:t>
+            </w:r>
+          </w:p>
+          <w:p>
+            <w:pPr>
+              <w:bidi w:val="0"/>
+              <w:rPr>
+                <w:rFonts w:asciiTheme="minorBidi" w:hAnsiTheme="minorBidi"/>
+                <w:rtl/>
+              </w:rPr>
+            </w:pPr>
+          </w:p>
+          <w:p>
+            <w:pPr>
+              <w:bidi w:val="0"/>
+              <w:rPr>
+                <w:rFonts w:asciiTheme="minorBidi" w:hAnsiTheme="minorBidi"/>
+              </w:rPr>
+            </w:pPr>
+            <w:r>
+              <w:rPr>
+                <w:rFonts w:asciiTheme="minorBidi" w:hAnsiTheme="minorBidi"/>
+              </w:rPr>
+              <w:t># Load the trained model</w:t>
+            </w:r>
+          </w:p>
+          <w:p>
+            <w:pPr>
+              <w:bidi w:val="0"/>
+              <w:rPr>
+                <w:rFonts w:asciiTheme="minorBidi" w:hAnsiTheme="minorBidi"/>
+              </w:rPr>
+            </w:pPr>
+            <w:r>
+              <w:rPr>
+                <w:rFonts w:asciiTheme="minorBidi" w:hAnsiTheme="minorBidi"/>
+              </w:rPr>
+              <w:t>model = joblib.load('ml_model/trained_randomforest_model.pkl')  # Update the path to your model file</w:t>
+            </w:r>
+          </w:p>
+          <w:p>
+            <w:pPr>
+              <w:bidi w:val="0"/>
+              <w:rPr>
+                <w:rFonts w:asciiTheme="minorBidi" w:hAnsiTheme="minorBidi"/>
+                <w:rtl/>
+              </w:rPr>
+            </w:pPr>
+          </w:p>
+          <w:p>
+            <w:pPr>
+              <w:bidi w:val="0"/>
+              <w:rPr>
+                <w:rFonts w:asciiTheme="minorBidi" w:hAnsiTheme="minorBidi"/>
+              </w:rPr>
+            </w:pPr>
+            <w:r>
+              <w:rPr>
+                <w:rFonts w:asciiTheme="minorBidi" w:hAnsiTheme="minorBidi"/>
+              </w:rPr>
+              <w:t>def home(request):</w:t>
+            </w:r>
+          </w:p>
+          <w:p>
+            <w:pPr>
+              <w:bidi w:val="0"/>
+              <w:rPr>
+                <w:rFonts w:asciiTheme="minorBidi" w:hAnsiTheme="minorBidi"/>
+              </w:rPr>
+            </w:pPr>
+            <w:r>
+              <w:rPr>
+                <w:rFonts w:asciiTheme="minorBidi" w:hAnsiTheme="minorBidi"/>
+              </w:rPr>
+              <w:t xml:space="preserve">    return render(request, 'home.html')</w:t>
+            </w:r>
+          </w:p>
+          <w:p>
+            <w:pPr>
+              <w:bidi w:val="0"/>
+              <w:rPr>
+                <w:rFonts w:asciiTheme="minorBidi" w:hAnsiTheme="minorBidi"/>
+                <w:rtl/>
+              </w:rPr>
+            </w:pPr>
+          </w:p>
+          <w:p>
+            <w:pPr>
+              <w:bidi w:val="0"/>
+              <w:rPr>
+                <w:rFonts w:asciiTheme="minorBidi" w:hAnsiTheme="minorBidi"/>
+              </w:rPr>
+            </w:pPr>
+            <w:r>
+              <w:rPr>
+                <w:rFonts w:asciiTheme="minorBidi" w:hAnsiTheme="minorBidi"/>
+              </w:rPr>
+              <w:t>def report(request):</w:t>
+            </w:r>
+          </w:p>
+          <w:p>
+            <w:pPr>
+              <w:bidi w:val="0"/>
+              <w:rPr>
+                <w:rFonts w:asciiTheme="minorBidi" w:hAnsiTheme="minorBidi"/>
+              </w:rPr>
+            </w:pPr>
+            <w:r>
+              <w:rPr>
+                <w:rFonts w:asciiTheme="minorBidi" w:hAnsiTheme="minorBidi"/>
+              </w:rPr>
+              <w:t xml:space="preserve">    return render(request, 'EDA_Report.html')</w:t>
+            </w:r>
+          </w:p>
+          <w:p>
+            <w:pPr>
+              <w:bidi w:val="0"/>
+              <w:rPr>
+                <w:rFonts w:asciiTheme="minorBidi" w:hAnsiTheme="minorBidi"/>
+                <w:rtl/>
+              </w:rPr>
+            </w:pPr>
+          </w:p>
+          <w:p>
+            <w:pPr>
+              <w:bidi w:val="0"/>
+              <w:rPr>
+                <w:rFonts w:asciiTheme="minorBidi" w:hAnsiTheme="minorBidi"/>
+              </w:rPr>
+            </w:pPr>
+            <w:r>
+              <w:rPr>
+                <w:rFonts w:asciiTheme="minorBidi" w:hAnsiTheme="minorBidi"/>
+              </w:rPr>
+              <w:t>def request_list(request):</w:t>
+            </w:r>
+          </w:p>
+          <w:p>
+            <w:pPr>
+              <w:bidi w:val="0"/>
+              <w:rPr>
+                <w:rFonts w:asciiTheme="minorBidi" w:hAnsiTheme="minorBidi"/>
+              </w:rPr>
+            </w:pPr>
+            <w:r>
+              <w:rPr>
+                <w:rFonts w:asciiTheme="minorBidi" w:hAnsiTheme="minorBidi"/>
+              </w:rPr>
+              <w:t xml:space="preserve">    requests = Request.objects.all()</w:t>
+            </w:r>
+          </w:p>
+          <w:p>
+            <w:pPr>
+              <w:bidi w:val="0"/>
+              <w:rPr>
+                <w:rFonts w:asciiTheme="minorBidi" w:hAnsiTheme="minorBidi"/>
+              </w:rPr>
+            </w:pPr>
+            <w:r>
+              <w:rPr>
+                <w:rFonts w:asciiTheme="minorBidi" w:hAnsiTheme="minorBidi"/>
+              </w:rPr>
+              <w:t xml:space="preserve">    return render(request, 'request_list.html', {'requests': requests})</w:t>
+            </w:r>
+          </w:p>
+          <w:p>
+            <w:pPr>
+              <w:bidi w:val="0"/>
+              <w:rPr>
+                <w:rFonts w:asciiTheme="minorBidi" w:hAnsiTheme="minorBidi"/>
+                <w:rtl/>
+              </w:rPr>
+            </w:pPr>
+          </w:p>
+          <w:p>
+            <w:pPr>
+              <w:bidi w:val="0"/>
+              <w:rPr>
+                <w:rFonts w:asciiTheme="minorBidi" w:hAnsiTheme="minorBidi"/>
+              </w:rPr>
+            </w:pPr>
+            <w:r>
+              <w:rPr>
+                <w:rFonts w:asciiTheme="minorBidi" w:hAnsiTheme="minorBidi"/>
+              </w:rPr>
+              <w:t>def request_create(request):</w:t>
+            </w:r>
+          </w:p>
+          <w:p>
+            <w:pPr>
+              <w:bidi w:val="0"/>
+              <w:rPr>
+                <w:rFonts w:asciiTheme="minorBidi" w:hAnsiTheme="minorBidi"/>
+              </w:rPr>
+            </w:pPr>
+            <w:r>
+              <w:rPr>
+                <w:rFonts w:asciiTheme="minorBidi" w:hAnsiTheme="minorBidi"/>
+              </w:rPr>
+              <w:t xml:space="preserve">    if request.method == 'POST':</w:t>
+            </w:r>
+          </w:p>
+          <w:p>
+            <w:pPr>
+              <w:bidi w:val="0"/>
+              <w:rPr>
+                <w:rFonts w:asciiTheme="minorBidi" w:hAnsiTheme="minorBidi"/>
+              </w:rPr>
+            </w:pPr>
+            <w:r>
+              <w:rPr>
+                <w:rFonts w:asciiTheme="minorBidi" w:hAnsiTheme="minorBidi"/>
+              </w:rPr>
+              <w:t xml:space="preserve">        form = RequestForm(request.POST)</w:t>
+            </w:r>
+          </w:p>
+          <w:p>
+            <w:pPr>
+              <w:bidi w:val="0"/>
+              <w:rPr>
+                <w:rFonts w:asciiTheme="minorBidi" w:hAnsiTheme="minorBidi"/>
+              </w:rPr>
+            </w:pPr>
+            <w:r>
+              <w:rPr>
+                <w:rFonts w:asciiTheme="minorBidi" w:hAnsiTheme="minorBidi"/>
+              </w:rPr>
+              <w:t xml:space="preserve">        if form.is_valid():</w:t>
+            </w:r>
+          </w:p>
+          <w:p>
+            <w:pPr>
+              <w:bidi w:val="0"/>
+              <w:rPr>
+                <w:rFonts w:asciiTheme="minorBidi" w:hAnsiTheme="minorBidi"/>
+              </w:rPr>
+            </w:pPr>
+            <w:r>
+              <w:rPr>
+                <w:rFonts w:asciiTheme="minorBidi" w:hAnsiTheme="minorBidi"/>
+              </w:rPr>
+              <w:t xml:space="preserve">            # Save the request first</w:t>
+            </w:r>
+          </w:p>
+          <w:p>
+            <w:pPr>
+              <w:bidi w:val="0"/>
+              <w:rPr>
+                <w:rFonts w:asciiTheme="minorBidi" w:hAnsiTheme="minorBidi"/>
+              </w:rPr>
+            </w:pPr>
+            <w:r>
+              <w:rPr>
+                <w:rFonts w:asciiTheme="minorBidi" w:hAnsiTheme="minorBidi"/>
+              </w:rPr>
+              <w:t xml:space="preserve">            new_request = form.save()</w:t>
+            </w:r>
+          </w:p>
+          <w:p>
+            <w:pPr>
+              <w:bidi w:val="0"/>
+              <w:rPr>
+                <w:rFonts w:asciiTheme="minorBidi" w:hAnsiTheme="minorBidi"/>
+                <w:rtl/>
+              </w:rPr>
+            </w:pPr>
+          </w:p>
+          <w:p>
+            <w:pPr>
+              <w:bidi w:val="0"/>
+              <w:rPr>
+                <w:rFonts w:asciiTheme="minorBidi" w:hAnsiTheme="minorBidi"/>
+              </w:rPr>
+            </w:pPr>
+            <w:r>
+              <w:rPr>
+                <w:rFonts w:asciiTheme="minorBidi" w:hAnsiTheme="minorBidi"/>
+              </w:rPr>
+              <w:t xml:space="preserve">            # Preprocess the input data</w:t>
+            </w:r>
+          </w:p>
+          <w:p>
+            <w:pPr>
+              <w:bidi w:val="0"/>
+              <w:rPr>
+                <w:rFonts w:asciiTheme="minorBidi" w:hAnsiTheme="minorBidi"/>
+              </w:rPr>
+            </w:pPr>
+            <w:r>
+              <w:rPr>
+                <w:rFonts w:asciiTheme="minorBidi" w:hAnsiTheme="minorBidi"/>
+              </w:rPr>
+              <w:t xml:space="preserve">            processed_data = preprocess_data(new_request.Applicant_Name, new_request.Gender,new_request.Married,new_request.Dependents, new_request.Education, new_request.Self_Employed, new_request.ApplicantIncome, </w:t>
+            </w:r>
+            <w:r>
+              <w:rPr>
+                <w:rFonts w:asciiTheme="minorBidi" w:hAnsiTheme="minorBidi"/>
+              </w:rPr>
+              <w:lastRenderedPageBreak/>
+              <w:t>new_request.CoapplicantIncome,new_request.LoanAmount,new_request.Loan_Amount_Term, new_request.Credit_History, new_request.Property_Area)</w:t>
+            </w:r>
+          </w:p>
+          <w:p>
+            <w:pPr>
+              <w:bidi w:val="0"/>
+              <w:rPr>
+                <w:rFonts w:asciiTheme="minorBidi" w:hAnsiTheme="minorBidi"/>
+                <w:rtl/>
+              </w:rPr>
+            </w:pPr>
+          </w:p>
+          <w:p>
+            <w:pPr>
+              <w:bidi w:val="0"/>
+              <w:rPr>
+                <w:rFonts w:asciiTheme="minorBidi" w:hAnsiTheme="minorBidi"/>
+              </w:rPr>
+            </w:pPr>
+            <w:r>
+              <w:rPr>
+                <w:rFonts w:asciiTheme="minorBidi" w:hAnsiTheme="minorBidi"/>
+              </w:rPr>
+              <w:t xml:space="preserve">            # Make a prediction</w:t>
+            </w:r>
+          </w:p>
+          <w:p>
+            <w:pPr>
+              <w:bidi w:val="0"/>
+              <w:rPr>
+                <w:rFonts w:asciiTheme="minorBidi" w:hAnsiTheme="minorBidi"/>
+              </w:rPr>
+            </w:pPr>
+            <w:r>
+              <w:rPr>
+                <w:rFonts w:asciiTheme="minorBidi" w:hAnsiTheme="minorBidi"/>
+              </w:rPr>
+              <w:t xml:space="preserve">            prediction = model.predict(processed_data)</w:t>
+            </w:r>
+          </w:p>
+          <w:p>
+            <w:pPr>
+              <w:bidi w:val="0"/>
+              <w:rPr>
+                <w:rFonts w:asciiTheme="minorBidi" w:hAnsiTheme="minorBidi"/>
+                <w:rtl/>
+              </w:rPr>
+            </w:pPr>
+          </w:p>
+          <w:p>
+            <w:pPr>
+              <w:bidi w:val="0"/>
+              <w:rPr>
+                <w:rFonts w:asciiTheme="minorBidi" w:hAnsiTheme="minorBidi"/>
+              </w:rPr>
+            </w:pPr>
+            <w:r>
+              <w:rPr>
+                <w:rFonts w:asciiTheme="minorBidi" w:hAnsiTheme="minorBidi"/>
+              </w:rPr>
+              <w:t xml:space="preserve">            # Update the request with the prediction result</w:t>
+            </w:r>
+          </w:p>
+          <w:p>
+            <w:pPr>
+              <w:bidi w:val="0"/>
+              <w:rPr>
+                <w:rFonts w:asciiTheme="minorBidi" w:hAnsiTheme="minorBidi"/>
+              </w:rPr>
+            </w:pPr>
+            <w:r>
+              <w:rPr>
+                <w:rFonts w:asciiTheme="minorBidi" w:hAnsiTheme="minorBidi"/>
+              </w:rPr>
+              <w:t xml:space="preserve">            new_request.status = 'approved' if prediction[0] == 1 else 'rejected'  # Adjust based on your model's output</w:t>
+            </w:r>
+          </w:p>
+          <w:p>
+            <w:pPr>
+              <w:bidi w:val="0"/>
+              <w:rPr>
+                <w:rFonts w:asciiTheme="minorBidi" w:hAnsiTheme="minorBidi"/>
+              </w:rPr>
+            </w:pPr>
+            <w:r>
+              <w:rPr>
+                <w:rFonts w:asciiTheme="minorBidi" w:hAnsiTheme="minorBidi"/>
+              </w:rPr>
+              <w:t xml:space="preserve">            new_request.save()</w:t>
+            </w:r>
+          </w:p>
+          <w:p>
+            <w:pPr>
+              <w:bidi w:val="0"/>
+              <w:rPr>
+                <w:rFonts w:asciiTheme="minorBidi" w:hAnsiTheme="minorBidi"/>
+                <w:rtl/>
+              </w:rPr>
+            </w:pPr>
+          </w:p>
+          <w:p>
+            <w:pPr>
+              <w:bidi w:val="0"/>
+              <w:rPr>
+                <w:rFonts w:asciiTheme="minorBidi" w:hAnsiTheme="minorBidi"/>
+              </w:rPr>
+            </w:pPr>
+            <w:r>
+              <w:rPr>
+                <w:rFonts w:asciiTheme="minorBidi" w:hAnsiTheme="minorBidi"/>
+              </w:rPr>
+              <w:t xml:space="preserve">            return redirect('request_list')</w:t>
+            </w:r>
+          </w:p>
+          <w:p>
+            <w:pPr>
+              <w:bidi w:val="0"/>
+              <w:rPr>
+                <w:rFonts w:asciiTheme="minorBidi" w:hAnsiTheme="minorBidi"/>
+              </w:rPr>
+            </w:pPr>
+            <w:r>
+              <w:rPr>
+                <w:rFonts w:asciiTheme="minorBidi" w:hAnsiTheme="minorBidi"/>
+              </w:rPr>
+              <w:t xml:space="preserve">    else:</w:t>
+            </w:r>
+          </w:p>
+          <w:p>
+            <w:pPr>
+              <w:bidi w:val="0"/>
+              <w:rPr>
+                <w:rFonts w:asciiTheme="minorBidi" w:hAnsiTheme="minorBidi"/>
+              </w:rPr>
+            </w:pPr>
+            <w:r>
+              <w:rPr>
+                <w:rFonts w:asciiTheme="minorBidi" w:hAnsiTheme="minorBidi"/>
+              </w:rPr>
+              <w:t xml:space="preserve">        form = RequestForm()</w:t>
+            </w:r>
+          </w:p>
+          <w:p>
+            <w:pPr>
+              <w:bidi w:val="0"/>
+              <w:rPr>
+                <w:rFonts w:asciiTheme="minorBidi" w:hAnsiTheme="minorBidi"/>
+              </w:rPr>
+            </w:pPr>
+            <w:r>
+              <w:rPr>
+                <w:rFonts w:asciiTheme="minorBidi" w:hAnsiTheme="minorBidi"/>
+              </w:rPr>
+              <w:t xml:space="preserve">    return render(request, 'request_form.html', {'form': form})</w:t>
+            </w:r>
+          </w:p>
+          <w:p>
+            <w:pPr>
+              <w:bidi w:val="0"/>
+              <w:rPr>
+                <w:rFonts w:asciiTheme="minorBidi" w:hAnsiTheme="minorBidi"/>
+                <w:rtl/>
+              </w:rPr>
+            </w:pPr>
+          </w:p>
+          <w:p>
+            <w:pPr>
+              <w:bidi w:val="0"/>
+              <w:rPr>
+                <w:rFonts w:asciiTheme="minorBidi" w:hAnsiTheme="minorBidi"/>
+              </w:rPr>
+            </w:pPr>
+            <w:r>
+              <w:rPr>
+                <w:rFonts w:asciiTheme="minorBidi" w:hAnsiTheme="minorBidi"/>
+              </w:rPr>
+              <w:t>def request_update(request, pk):</w:t>
+            </w:r>
+          </w:p>
+          <w:p>
+            <w:pPr>
+              <w:bidi w:val="0"/>
+              <w:rPr>
+                <w:rFonts w:asciiTheme="minorBidi" w:hAnsiTheme="minorBidi"/>
+              </w:rPr>
+            </w:pPr>
+            <w:r>
+              <w:rPr>
+                <w:rFonts w:asciiTheme="minorBidi" w:hAnsiTheme="minorBidi"/>
+              </w:rPr>
+              <w:t xml:space="preserve">    request_instance = Request.objects.get(pk=pk)</w:t>
+            </w:r>
+          </w:p>
+          <w:p>
+            <w:pPr>
+              <w:bidi w:val="0"/>
+              <w:rPr>
+                <w:rFonts w:asciiTheme="minorBidi" w:hAnsiTheme="minorBidi"/>
+              </w:rPr>
+            </w:pPr>
+            <w:r>
+              <w:rPr>
+                <w:rFonts w:asciiTheme="minorBidi" w:hAnsiTheme="minorBidi"/>
+              </w:rPr>
+              <w:t xml:space="preserve">    if request.method == 'POST':</w:t>
+            </w:r>
+          </w:p>
+          <w:p>
+            <w:pPr>
+              <w:bidi w:val="0"/>
+              <w:rPr>
+                <w:rFonts w:asciiTheme="minorBidi" w:hAnsiTheme="minorBidi"/>
+              </w:rPr>
+            </w:pPr>
+            <w:r>
+              <w:rPr>
+                <w:rFonts w:asciiTheme="minorBidi" w:hAnsiTheme="minorBidi"/>
+              </w:rPr>
+              <w:t xml:space="preserve">        form = RequestForm(request.POST, instance=request_instance)</w:t>
+            </w:r>
+          </w:p>
+          <w:p>
+            <w:pPr>
+              <w:bidi w:val="0"/>
+              <w:rPr>
+                <w:rFonts w:asciiTheme="minorBidi" w:hAnsiTheme="minorBidi"/>
+              </w:rPr>
+            </w:pPr>
+            <w:r>
+              <w:rPr>
+                <w:rFonts w:asciiTheme="minorBidi" w:hAnsiTheme="minorBidi"/>
+              </w:rPr>
+              <w:t xml:space="preserve">        if form.is_valid():</w:t>
+            </w:r>
+          </w:p>
+          <w:p>
+            <w:pPr>
+              <w:bidi w:val="0"/>
+              <w:rPr>
+                <w:rFonts w:asciiTheme="minorBidi" w:hAnsiTheme="minorBidi"/>
+              </w:rPr>
+            </w:pPr>
+            <w:r>
+              <w:rPr>
+                <w:rFonts w:asciiTheme="minorBidi" w:hAnsiTheme="minorBidi"/>
+              </w:rPr>
+              <w:t xml:space="preserve">            form.save()</w:t>
+            </w:r>
+          </w:p>
+          <w:p>
+            <w:pPr>
+              <w:bidi w:val="0"/>
+              <w:rPr>
+                <w:rFonts w:asciiTheme="minorBidi" w:hAnsiTheme="minorBidi"/>
+              </w:rPr>
+            </w:pPr>
+            <w:r>
+              <w:rPr>
+                <w:rFonts w:asciiTheme="minorBidi" w:hAnsiTheme="minorBidi"/>
+              </w:rPr>
+              <w:t xml:space="preserve">            return redirect('request_list')</w:t>
+            </w:r>
+          </w:p>
+          <w:p>
+            <w:pPr>
+              <w:bidi w:val="0"/>
+              <w:rPr>
+                <w:rFonts w:asciiTheme="minorBidi" w:hAnsiTheme="minorBidi"/>
+              </w:rPr>
+            </w:pPr>
+            <w:r>
+              <w:rPr>
+                <w:rFonts w:asciiTheme="minorBidi" w:hAnsiTheme="minorBidi"/>
+              </w:rPr>
+              <w:t xml:space="preserve">    else:</w:t>
+            </w:r>
+          </w:p>
+          <w:p>
+            <w:pPr>
+              <w:bidi w:val="0"/>
+              <w:rPr>
+                <w:rFonts w:asciiTheme="minorBidi" w:hAnsiTheme="minorBidi"/>
+              </w:rPr>
+            </w:pPr>
+            <w:r>
+              <w:rPr>
+                <w:rFonts w:asciiTheme="minorBidi" w:hAnsiTheme="minorBidi"/>
+              </w:rPr>
+              <w:t xml:space="preserve">        form = RequestForm(instance=request_instance)</w:t>
+            </w:r>
+          </w:p>
+          <w:p>
+            <w:pPr>
+              <w:bidi w:val="0"/>
+              <w:rPr>
+                <w:rFonts w:asciiTheme="minorBidi" w:hAnsiTheme="minorBidi"/>
+              </w:rPr>
+            </w:pPr>
+            <w:r>
+              <w:rPr>
+                <w:rFonts w:asciiTheme="minorBidi" w:hAnsiTheme="minorBidi"/>
+              </w:rPr>
+              <w:t xml:space="preserve">    return render(request, 'request_form.html', {'form': form})</w:t>
+            </w:r>
+          </w:p>
+          <w:p>
+            <w:pPr>
+              <w:bidi w:val="0"/>
+              <w:rPr>
+                <w:rFonts w:asciiTheme="minorBidi" w:hAnsiTheme="minorBidi"/>
+                <w:rtl/>
+              </w:rPr>
+            </w:pPr>
+          </w:p>
+          <w:p>
+            <w:pPr>
+              <w:bidi w:val="0"/>
+              <w:rPr>
+                <w:rFonts w:asciiTheme="minorBidi" w:hAnsiTheme="minorBidi"/>
+              </w:rPr>
+            </w:pPr>
+            <w:r>
+              <w:rPr>
+                <w:rFonts w:asciiTheme="minorBidi" w:hAnsiTheme="minorBidi"/>
+              </w:rPr>
+              <w:t>def request_delete(request, pk):</w:t>
+            </w:r>
+          </w:p>
+          <w:p>
+            <w:pPr>
+              <w:bidi w:val="0"/>
+              <w:rPr>
+                <w:rFonts w:asciiTheme="minorBidi" w:hAnsiTheme="minorBidi"/>
+              </w:rPr>
+            </w:pPr>
+            <w:r>
+              <w:rPr>
+                <w:rFonts w:asciiTheme="minorBidi" w:hAnsiTheme="minorBidi"/>
+              </w:rPr>
+              <w:t xml:space="preserve">    request_instance = Request.objects.get(pk=pk)</w:t>
+            </w:r>
+          </w:p>
+          <w:p>
+            <w:pPr>
+              <w:bidi w:val="0"/>
+              <w:rPr>
+                <w:rFonts w:asciiTheme="minorBidi" w:hAnsiTheme="minorBidi"/>
+              </w:rPr>
+            </w:pPr>
+            <w:r>
+              <w:rPr>
+                <w:rFonts w:asciiTheme="minorBidi" w:hAnsiTheme="minorBidi"/>
+              </w:rPr>
+              <w:t xml:space="preserve">    request_instance.delete()</w:t>
+            </w:r>
+          </w:p>
+          <w:p>
+            <w:pPr>
+              <w:bidi w:val="0"/>
+              <w:rPr>
+                <w:rFonts w:asciiTheme="minorBidi" w:hAnsiTheme="minorBidi"/>
+              </w:rPr>
+            </w:pPr>
+            <w:r>
+              <w:rPr>
+                <w:rFonts w:asciiTheme="minorBidi" w:hAnsiTheme="minorBidi"/>
+              </w:rPr>
+              <w:t xml:space="preserve">    return redirect('request_list')</w:t>
+            </w:r>
+          </w:p>
+        </w:tc>
+      </w:tr>
+    </w:tbl>
+    <w:p>
+      <w:pPr>
+        <w:rPr>
+          <w:rFonts w:asciiTheme="minorBidi" w:hAnsiTheme="minorBidi"/>
+          <w:rtl/>
+        </w:rPr>
+      </w:pPr>
+    </w:p>
+    <w:p>
+      <w:pPr>
+        <w:pStyle w:val="2"/>
+        <w:rPr>
+          <w:rtl/>
+        </w:rPr>
+      </w:pPr>
+      <w:bookmarkStart w:id="12" w:name="_Toc201410775"/>
+      <w:r>
+        <w:t>Ml_app</w:t>
+      </w:r>
+      <w:r>
+        <w:rPr>
+          <w:rFonts w:hint="cs"/>
+          <w:rtl/>
+        </w:rPr>
+        <w:t>:</w:t>
+      </w:r>
+      <w:bookmarkEnd w:id="12"/>
+    </w:p>
+    <w:p>
+      <w:pPr>
+        <w:rPr>
+          <w:rtl/>
+        </w:rPr>
+      </w:pPr>
+      <w:r>
+        <w:rPr>
+          <w:rFonts w:hint="cs"/>
+          <w:rtl/>
+        </w:rPr>
+        <w:t xml:space="preserve">يحوي ملفات الموقع الرئيسية، ويحوي ملف </w:t>
+      </w:r>
+      <w:r>
+        <w:t xml:space="preserve">urls.py </w:t>
+      </w:r>
+      <w:r>
+        <w:rPr>
+          <w:rFonts w:hint="cs"/>
+          <w:rtl/>
+        </w:rPr>
+        <w:t xml:space="preserve"> الذي ي</w:t>
+      </w:r>
+      <w:r>
+        <w:rPr>
+          <w:rFonts w:asciiTheme="minorBidi" w:hAnsiTheme="minorBidi"/>
+          <w:rtl/>
+        </w:rPr>
+        <w:t xml:space="preserve">ُحدد عناوين </w:t>
+      </w:r>
+      <w:r>
+        <w:rPr>
+          <w:rFonts w:asciiTheme="minorBidi" w:hAnsiTheme="minorBidi"/>
+        </w:rPr>
+        <w:t>URL</w:t>
+      </w:r>
+      <w:r>
+        <w:rPr>
+          <w:rFonts w:asciiTheme="minorBidi" w:hAnsiTheme="minorBidi"/>
+          <w:rtl/>
+        </w:rPr>
+        <w:t xml:space="preserve"> وتربطها بالوظائف (</w:t>
+      </w:r>
+      <w:r>
+        <w:rPr>
+          <w:rFonts w:asciiTheme="minorBidi" w:hAnsiTheme="minorBidi"/>
+        </w:rPr>
+        <w:t>views</w:t>
+      </w:r>
+      <w:r>
+        <w:rPr>
+          <w:rFonts w:asciiTheme="minorBidi" w:hAnsiTheme="minorBidi"/>
+          <w:rtl/>
+        </w:rPr>
+        <w:t>) المناسبة، مما يتيح توجيه الطلبات إلى المنطق الصحيح.</w:t>
+      </w:r>
+    </w:p>
+    <w:p>
+      <w:pPr>
+        <w:rPr>
+          <w:rtl/>
+        </w:rPr>
+      </w:pPr>
+      <w:r>
+        <w:rPr>
+          <w:rFonts w:hint="cs"/>
+          <w:rtl/>
+        </w:rPr>
+        <w:t xml:space="preserve">وملف </w:t>
+      </w:r>
+      <w:r>
+        <w:t>settings.py</w:t>
+      </w:r>
+      <w:r>
+        <w:rPr>
+          <w:rFonts w:hint="cs"/>
+          <w:rtl/>
+        </w:rPr>
+        <w:t xml:space="preserve"> الذي يحدد الإعدادات الأساسية للموقع.</w:t>
+      </w:r>
+    </w:p>
+    <w:p>
+      <w:pPr>
+        <w:pStyle w:val="2"/>
+        <w:rPr>
+          <w:rtl/>
+        </w:rPr>
+      </w:pPr>
+      <w:bookmarkStart w:id="13" w:name="_Toc201410776"/>
+      <w:r>
+        <w:t>Ml_model</w:t>
+      </w:r>
+      <w:r>
+        <w:rPr>
+          <w:rFonts w:hint="cs"/>
+          <w:rtl/>
+        </w:rPr>
+        <w:t>:</w:t>
+      </w:r>
+      <w:bookmarkEnd w:id="13"/>
+    </w:p>
+    <w:p>
+      <w:pPr>
+        <w:rPr>
+          <w:rtl/>
+        </w:rPr>
+      </w:pPr>
+      <w:r>
+        <w:rPr>
+          <w:rFonts w:hint="cs"/>
+          <w:rtl/>
+        </w:rPr>
+        <w:t>يحوي ملف البيانات والنموذج المدرب لاستخدامه بالتنبؤ بالطلبات الواردة على المخدم.</w:t>
+      </w:r>
+    </w:p>
+    <w:p>
+      <w:pPr>
+        <w:rPr>
+          <w:rFonts w:hint="cs"/>
+          <w:rtl/>
+        </w:rPr>
+      </w:pPr>
     </w:p>
     <w:sectPr>
-      <w:headerReference w:type="default" r:id="rId9"/>
-      <w:footerReference w:type="default" r:id="rId10"/>
+      <w:headerReference w:type="default" r:id="rId13"/>
+      <w:footerReference w:type="default" r:id="rId14"/>
       <w:pgSz w:w="11906" w:h="16838"/>
       <w:pgMar w:top="1440" w:right="1800" w:bottom="1440" w:left="1800" w:header="708" w:footer="708" w:gutter="0"/>
       <w:pgNumType w:start="0"/>
@@ -5096,7 +6383,6 @@
         <w:docPartUnique/>
       </w:docPartObj>
     </w:sdtPr>
-    <w:sdtEndPr/>
     <w:sdtContent>
       <w:p>
         <w:pPr>
@@ -5562,6 +6848,118 @@
     </w:lvl>
   </w:abstractNum>
   <w:abstractNum w:abstractNumId="2" w15:restartNumberingAfterBreak="0">
+    <w:nsid w:val="0C4C79EF"/>
+    <w:multiLevelType w:val="hybridMultilevel"/>
+    <w:tmpl w:val="81589F0E"/>
+    <w:lvl w:ilvl="0" w:tplc="1AF22CAE">
+      <w:numFmt w:val="bullet"/>
+      <w:lvlText w:val="-"/>
+      <w:lvlJc w:val="left"/>
+      <w:pPr>
+        <w:ind w:left="720" w:hanging="360"/>
+      </w:pPr>
+      <w:rPr>
+        <w:rFonts w:ascii="Arial" w:eastAsiaTheme="minorHAnsi" w:hAnsi="Arial" w:cs="Arial" w:hint="default"/>
+      </w:rPr>
+    </w:lvl>
+    <w:lvl w:ilvl="1" w:tplc="04090003" w:tentative="1">
+      <w:start w:val="1"/>
+      <w:numFmt w:val="bullet"/>
+      <w:lvlText w:val="o"/>
+      <w:lvlJc w:val="left"/>
+      <w:pPr>
+        <w:ind w:left="1440" w:hanging="360"/>
+      </w:pPr>
+      <w:rPr>
+        <w:rFonts w:ascii="Courier New" w:hAnsi="Courier New" w:cs="Courier New" w:hint="default"/>
+      </w:rPr>
+    </w:lvl>
+    <w:lvl w:ilvl="2" w:tplc="04090005" w:tentative="1">
+      <w:start w:val="1"/>
+      <w:numFmt w:val="bullet"/>
+      <w:lvlText w:val=""/>
+      <w:lvlJc w:val="left"/>
+      <w:pPr>
+        <w:ind w:left="2160" w:hanging="360"/>
+      </w:pPr>
+      <w:rPr>
+        <w:rFonts w:ascii="Wingdings" w:hAnsi="Wingdings" w:hint="default"/>
+      </w:rPr>
+    </w:lvl>
+    <w:lvl w:ilvl="3" w:tplc="04090001" w:tentative="1">
+      <w:start w:val="1"/>
+      <w:numFmt w:val="bullet"/>
+      <w:lvlText w:val=""/>
+      <w:lvlJc w:val="left"/>
+      <w:pPr>
+        <w:ind w:left="2880" w:hanging="360"/>
+      </w:pPr>
+      <w:rPr>
+        <w:rFonts w:ascii="Symbol" w:hAnsi="Symbol" w:hint="default"/>
+      </w:rPr>
+    </w:lvl>
+    <w:lvl w:ilvl="4" w:tplc="04090003" w:tentative="1">
+      <w:start w:val="1"/>
+      <w:numFmt w:val="bullet"/>
+      <w:lvlText w:val="o"/>
+      <w:lvlJc w:val="left"/>
+      <w:pPr>
+        <w:ind w:left="3600" w:hanging="360"/>
+      </w:pPr>
+      <w:rPr>
+        <w:rFonts w:ascii="Courier New" w:hAnsi="Courier New" w:cs="Courier New" w:hint="default"/>
+      </w:rPr>
+    </w:lvl>
+    <w:lvl w:ilvl="5" w:tplc="04090005" w:tentative="1">
+      <w:start w:val="1"/>
+      <w:numFmt w:val="bullet"/>
+      <w:lvlText w:val=""/>
+      <w:lvlJc w:val="left"/>
+      <w:pPr>
+        <w:ind w:left="4320" w:hanging="360"/>
+      </w:pPr>
+      <w:rPr>
+        <w:rFonts w:ascii="Wingdings" w:hAnsi="Wingdings" w:hint="default"/>
+      </w:rPr>
+    </w:lvl>
+    <w:lvl w:ilvl="6" w:tplc="04090001" w:tentative="1">
+      <w:start w:val="1"/>
+      <w:numFmt w:val="bullet"/>
+      <w:lvlText w:val=""/>
+      <w:lvlJc w:val="left"/>
+      <w:pPr>
+        <w:ind w:left="5040" w:hanging="360"/>
+      </w:pPr>
+      <w:rPr>
+        <w:rFonts w:ascii="Symbol" w:hAnsi="Symbol" w:hint="default"/>
+      </w:rPr>
+    </w:lvl>
+    <w:lvl w:ilvl="7" w:tplc="04090003" w:tentative="1">
+      <w:start w:val="1"/>
+      <w:numFmt w:val="bullet"/>
+      <w:lvlText w:val="o"/>
+      <w:lvlJc w:val="left"/>
+      <w:pPr>
+        <w:ind w:left="5760" w:hanging="360"/>
+      </w:pPr>
+      <w:rPr>
+        <w:rFonts w:ascii="Courier New" w:hAnsi="Courier New" w:cs="Courier New" w:hint="default"/>
+      </w:rPr>
+    </w:lvl>
+    <w:lvl w:ilvl="8" w:tplc="04090005" w:tentative="1">
+      <w:start w:val="1"/>
+      <w:numFmt w:val="bullet"/>
+      <w:lvlText w:val=""/>
+      <w:lvlJc w:val="left"/>
+      <w:pPr>
+        <w:ind w:left="6480" w:hanging="360"/>
+      </w:pPr>
+      <w:rPr>
+        <w:rFonts w:ascii="Wingdings" w:hAnsi="Wingdings" w:hint="default"/>
+      </w:rPr>
+    </w:lvl>
+  </w:abstractNum>
+  <w:abstractNum w:abstractNumId="3" w15:restartNumberingAfterBreak="0">
     <w:nsid w:val="1081515A"/>
     <w:multiLevelType w:val="hybridMultilevel"/>
     <w:tmpl w:val="3D323228"/>
@@ -5674,7 +7072,7 @@
       </w:rPr>
     </w:lvl>
   </w:abstractNum>
-  <w:abstractNum w:abstractNumId="3" w15:restartNumberingAfterBreak="0">
+  <w:abstractNum w:abstractNumId="4" w15:restartNumberingAfterBreak="0">
     <w:nsid w:val="16E214A4"/>
     <w:multiLevelType w:val="hybridMultilevel"/>
     <w:tmpl w:val="06D2F4DE"/>
@@ -5787,7 +7185,120 @@
       </w:rPr>
     </w:lvl>
   </w:abstractNum>
-  <w:abstractNum w:abstractNumId="4" w15:restartNumberingAfterBreak="0">
+  <w:abstractNum w:abstractNumId="5" w15:restartNumberingAfterBreak="0">
+    <w:nsid w:val="17041F70"/>
+    <w:multiLevelType w:val="hybridMultilevel"/>
+    <w:tmpl w:val="705027C0"/>
+    <w:lvl w:ilvl="0" w:tplc="04090001">
+      <w:start w:val="1"/>
+      <w:numFmt w:val="bullet"/>
+      <w:lvlText w:val=""/>
+      <w:lvlJc w:val="left"/>
+      <w:pPr>
+        <w:ind w:left="720" w:hanging="360"/>
+      </w:pPr>
+      <w:rPr>
+        <w:rFonts w:ascii="Symbol" w:hAnsi="Symbol" w:hint="default"/>
+      </w:rPr>
+    </w:lvl>
+    <w:lvl w:ilvl="1" w:tplc="04090003" w:tentative="1">
+      <w:start w:val="1"/>
+      <w:numFmt w:val="bullet"/>
+      <w:lvlText w:val="o"/>
+      <w:lvlJc w:val="left"/>
+      <w:pPr>
+        <w:ind w:left="1440" w:hanging="360"/>
+      </w:pPr>
+      <w:rPr>
+        <w:rFonts w:ascii="Courier New" w:hAnsi="Courier New" w:cs="Courier New" w:hint="default"/>
+      </w:rPr>
+    </w:lvl>
+    <w:lvl w:ilvl="2" w:tplc="04090005" w:tentative="1">
+      <w:start w:val="1"/>
+      <w:numFmt w:val="bullet"/>
+      <w:lvlText w:val=""/>
+      <w:lvlJc w:val="left"/>
+      <w:pPr>
+        <w:ind w:left="2160" w:hanging="360"/>
+      </w:pPr>
+      <w:rPr>
+        <w:rFonts w:ascii="Wingdings" w:hAnsi="Wingdings" w:hint="default"/>
+      </w:rPr>
+    </w:lvl>
+    <w:lvl w:ilvl="3" w:tplc="04090001" w:tentative="1">
+      <w:start w:val="1"/>
+      <w:numFmt w:val="bullet"/>
+      <w:lvlText w:val=""/>
+      <w:lvlJc w:val="left"/>
+      <w:pPr>
+        <w:ind w:left="2880" w:hanging="360"/>
+      </w:pPr>
+      <w:rPr>
+        <w:rFonts w:ascii="Symbol" w:hAnsi="Symbol" w:hint="default"/>
+      </w:rPr>
+    </w:lvl>
+    <w:lvl w:ilvl="4" w:tplc="04090003" w:tentative="1">
+      <w:start w:val="1"/>
+      <w:numFmt w:val="bullet"/>
+      <w:lvlText w:val="o"/>
+      <w:lvlJc w:val="left"/>
+      <w:pPr>
+        <w:ind w:left="3600" w:hanging="360"/>
+      </w:pPr>
+      <w:rPr>
+        <w:rFonts w:ascii="Courier New" w:hAnsi="Courier New" w:cs="Courier New" w:hint="default"/>
+      </w:rPr>
+    </w:lvl>
+    <w:lvl w:ilvl="5" w:tplc="04090005" w:tentative="1">
+      <w:start w:val="1"/>
+      <w:numFmt w:val="bullet"/>
+      <w:lvlText w:val=""/>
+      <w:lvlJc w:val="left"/>
+      <w:pPr>
+        <w:ind w:left="4320" w:hanging="360"/>
+      </w:pPr>
+      <w:rPr>
+        <w:rFonts w:ascii="Wingdings" w:hAnsi="Wingdings" w:hint="default"/>
+      </w:rPr>
+    </w:lvl>
+    <w:lvl w:ilvl="6" w:tplc="04090001" w:tentative="1">
+      <w:start w:val="1"/>
+      <w:numFmt w:val="bullet"/>
+      <w:lvlText w:val=""/>
+      <w:lvlJc w:val="left"/>
+      <w:pPr>
+        <w:ind w:left="5040" w:hanging="360"/>
+      </w:pPr>
+      <w:rPr>
+        <w:rFonts w:ascii="Symbol" w:hAnsi="Symbol" w:hint="default"/>
+      </w:rPr>
+    </w:lvl>
+    <w:lvl w:ilvl="7" w:tplc="04090003" w:tentative="1">
+      <w:start w:val="1"/>
+      <w:numFmt w:val="bullet"/>
+      <w:lvlText w:val="o"/>
+      <w:lvlJc w:val="left"/>
+      <w:pPr>
+        <w:ind w:left="5760" w:hanging="360"/>
+      </w:pPr>
+      <w:rPr>
+        <w:rFonts w:ascii="Courier New" w:hAnsi="Courier New" w:cs="Courier New" w:hint="default"/>
+      </w:rPr>
+    </w:lvl>
+    <w:lvl w:ilvl="8" w:tplc="04090005" w:tentative="1">
+      <w:start w:val="1"/>
+      <w:numFmt w:val="bullet"/>
+      <w:lvlText w:val=""/>
+      <w:lvlJc w:val="left"/>
+      <w:pPr>
+        <w:ind w:left="6480" w:hanging="360"/>
+      </w:pPr>
+      <w:rPr>
+        <w:rFonts w:ascii="Wingdings" w:hAnsi="Wingdings" w:hint="default"/>
+      </w:rPr>
+    </w:lvl>
+  </w:abstractNum>
+  <w:abstractNum w:abstractNumId="6" w15:restartNumberingAfterBreak="0">
     <w:nsid w:val="19B43772"/>
     <w:multiLevelType w:val="multilevel"/>
     <w:tmpl w:val="A94E8A14"/>
@@ -5936,7 +7447,7 @@
       </w:rPr>
     </w:lvl>
   </w:abstractNum>
-  <w:abstractNum w:abstractNumId="5" w15:restartNumberingAfterBreak="0">
+  <w:abstractNum w:abstractNumId="7" w15:restartNumberingAfterBreak="0">
     <w:nsid w:val="1BE845AD"/>
     <w:multiLevelType w:val="multilevel"/>
     <w:tmpl w:val="684A7BB4"/>
@@ -6085,7 +7596,7 @@
       </w:rPr>
     </w:lvl>
   </w:abstractNum>
-  <w:abstractNum w:abstractNumId="6" w15:restartNumberingAfterBreak="0">
+  <w:abstractNum w:abstractNumId="8" w15:restartNumberingAfterBreak="0">
     <w:nsid w:val="1DA61AA3"/>
     <w:multiLevelType w:val="hybridMultilevel"/>
     <w:tmpl w:val="14E4EC78"/>
@@ -6198,7 +7709,7 @@
       </w:rPr>
     </w:lvl>
   </w:abstractNum>
-  <w:abstractNum w:abstractNumId="7" w15:restartNumberingAfterBreak="0">
+  <w:abstractNum w:abstractNumId="9" w15:restartNumberingAfterBreak="0">
     <w:nsid w:val="1E362EDE"/>
     <w:multiLevelType w:val="hybridMultilevel"/>
     <w:tmpl w:val="5C383B76"/>
@@ -6284,7 +7795,7 @@
       </w:pPr>
     </w:lvl>
   </w:abstractNum>
-  <w:abstractNum w:abstractNumId="8" w15:restartNumberingAfterBreak="0">
+  <w:abstractNum w:abstractNumId="10" w15:restartNumberingAfterBreak="0">
     <w:nsid w:val="1FFA7388"/>
     <w:multiLevelType w:val="hybridMultilevel"/>
     <w:tmpl w:val="E88E5202"/>
@@ -6397,7 +7908,7 @@
       </w:rPr>
     </w:lvl>
   </w:abstractNum>
-  <w:abstractNum w:abstractNumId="9" w15:restartNumberingAfterBreak="0">
+  <w:abstractNum w:abstractNumId="11" w15:restartNumberingAfterBreak="0">
     <w:nsid w:val="235664AD"/>
     <w:multiLevelType w:val="hybridMultilevel"/>
     <w:tmpl w:val="9F8A1678"/>
@@ -6510,7 +8021,7 @@
       </w:rPr>
     </w:lvl>
   </w:abstractNum>
-  <w:abstractNum w:abstractNumId="10" w15:restartNumberingAfterBreak="0">
+  <w:abstractNum w:abstractNumId="12" w15:restartNumberingAfterBreak="0">
     <w:nsid w:val="23773D05"/>
     <w:multiLevelType w:val="hybridMultilevel"/>
     <w:tmpl w:val="66AE8302"/>
@@ -6596,7 +8107,7 @@
       </w:pPr>
     </w:lvl>
   </w:abstractNum>
-  <w:abstractNum w:abstractNumId="11" w15:restartNumberingAfterBreak="0">
+  <w:abstractNum w:abstractNumId="13" w15:restartNumberingAfterBreak="0">
     <w:nsid w:val="3C8631A7"/>
     <w:multiLevelType w:val="hybridMultilevel"/>
     <w:tmpl w:val="32B6E3FC"/>
@@ -6709,7 +8220,7 @@
       </w:rPr>
     </w:lvl>
   </w:abstractNum>
-  <w:abstractNum w:abstractNumId="12" w15:restartNumberingAfterBreak="0">
+  <w:abstractNum w:abstractNumId="14" w15:restartNumberingAfterBreak="0">
     <w:nsid w:val="40DA3A10"/>
     <w:multiLevelType w:val="multilevel"/>
     <w:tmpl w:val="FFFFFFFF"/>
@@ -6858,7 +8369,7 @@
       </w:rPr>
     </w:lvl>
   </w:abstractNum>
-  <w:abstractNum w:abstractNumId="13" w15:restartNumberingAfterBreak="0">
+  <w:abstractNum w:abstractNumId="15" w15:restartNumberingAfterBreak="0">
     <w:nsid w:val="426606F7"/>
     <w:multiLevelType w:val="multilevel"/>
     <w:tmpl w:val="B69C3526"/>
@@ -7007,7 +8518,7 @@
       </w:rPr>
     </w:lvl>
   </w:abstractNum>
-  <w:abstractNum w:abstractNumId="14" w15:restartNumberingAfterBreak="0">
+  <w:abstractNum w:abstractNumId="16" w15:restartNumberingAfterBreak="0">
     <w:nsid w:val="48727A6B"/>
     <w:multiLevelType w:val="hybridMultilevel"/>
     <w:tmpl w:val="832C9A76"/>
@@ -7120,7 +8631,7 @@
       </w:rPr>
     </w:lvl>
   </w:abstractNum>
-  <w:abstractNum w:abstractNumId="15" w15:restartNumberingAfterBreak="0">
+  <w:abstractNum w:abstractNumId="17" w15:restartNumberingAfterBreak="0">
     <w:nsid w:val="48AB0B14"/>
     <w:multiLevelType w:val="hybridMultilevel"/>
     <w:tmpl w:val="77C2DCEC"/>
@@ -7233,7 +8744,7 @@
       </w:rPr>
     </w:lvl>
   </w:abstractNum>
-  <w:abstractNum w:abstractNumId="16" w15:restartNumberingAfterBreak="0">
+  <w:abstractNum w:abstractNumId="18" w15:restartNumberingAfterBreak="0">
     <w:nsid w:val="4E490536"/>
     <w:multiLevelType w:val="hybridMultilevel"/>
     <w:tmpl w:val="99D068F8"/>
@@ -7346,7 +8857,7 @@
       </w:rPr>
     </w:lvl>
   </w:abstractNum>
-  <w:abstractNum w:abstractNumId="17" w15:restartNumberingAfterBreak="0">
+  <w:abstractNum w:abstractNumId="19" w15:restartNumberingAfterBreak="0">
     <w:nsid w:val="4E636FDF"/>
     <w:multiLevelType w:val="hybridMultilevel"/>
     <w:tmpl w:val="2B7EE2CC"/>
@@ -7459,7 +8970,7 @@
       </w:rPr>
     </w:lvl>
   </w:abstractNum>
-  <w:abstractNum w:abstractNumId="18" w15:restartNumberingAfterBreak="0">
+  <w:abstractNum w:abstractNumId="20" w15:restartNumberingAfterBreak="0">
     <w:nsid w:val="558520FF"/>
     <w:multiLevelType w:val="hybridMultilevel"/>
     <w:tmpl w:val="06BA612C"/>
@@ -7571,7 +9082,7 @@
       </w:rPr>
     </w:lvl>
   </w:abstractNum>
-  <w:abstractNum w:abstractNumId="19" w15:restartNumberingAfterBreak="0">
+  <w:abstractNum w:abstractNumId="21" w15:restartNumberingAfterBreak="0">
     <w:nsid w:val="5C2E07D0"/>
     <w:multiLevelType w:val="hybridMultilevel"/>
     <w:tmpl w:val="C4883DE8"/>
@@ -7684,7 +9195,7 @@
       </w:rPr>
     </w:lvl>
   </w:abstractNum>
-  <w:abstractNum w:abstractNumId="20" w15:restartNumberingAfterBreak="0">
+  <w:abstractNum w:abstractNumId="22" w15:restartNumberingAfterBreak="0">
     <w:nsid w:val="5F823AFF"/>
     <w:multiLevelType w:val="hybridMultilevel"/>
     <w:tmpl w:val="112287E2"/>
@@ -7797,7 +9308,7 @@
       </w:rPr>
     </w:lvl>
   </w:abstractNum>
-  <w:abstractNum w:abstractNumId="21" w15:restartNumberingAfterBreak="0">
+  <w:abstractNum w:abstractNumId="23" w15:restartNumberingAfterBreak="0">
     <w:nsid w:val="656E099F"/>
     <w:multiLevelType w:val="multilevel"/>
     <w:tmpl w:val="A6D6FF34"/>
@@ -7946,7 +9457,7 @@
       </w:rPr>
     </w:lvl>
   </w:abstractNum>
-  <w:abstractNum w:abstractNumId="22" w15:restartNumberingAfterBreak="0">
+  <w:abstractNum w:abstractNumId="24" w15:restartNumberingAfterBreak="0">
     <w:nsid w:val="66691311"/>
     <w:multiLevelType w:val="hybridMultilevel"/>
     <w:tmpl w:val="71CC3B3C"/>
@@ -8059,7 +9570,7 @@
       </w:rPr>
     </w:lvl>
   </w:abstractNum>
-  <w:abstractNum w:abstractNumId="23" w15:restartNumberingAfterBreak="0">
+  <w:abstractNum w:abstractNumId="25" w15:restartNumberingAfterBreak="0">
     <w:nsid w:val="6B92180C"/>
     <w:multiLevelType w:val="hybridMultilevel"/>
     <w:tmpl w:val="62E8E290"/>
@@ -8172,7 +9683,7 @@
       </w:rPr>
     </w:lvl>
   </w:abstractNum>
-  <w:abstractNum w:abstractNumId="24" w15:restartNumberingAfterBreak="0">
+  <w:abstractNum w:abstractNumId="26" w15:restartNumberingAfterBreak="0">
     <w:nsid w:val="6FE60DD0"/>
     <w:multiLevelType w:val="hybridMultilevel"/>
     <w:tmpl w:val="5C383B76"/>
@@ -8258,7 +9769,7 @@
       </w:pPr>
     </w:lvl>
   </w:abstractNum>
-  <w:abstractNum w:abstractNumId="25" w15:restartNumberingAfterBreak="0">
+  <w:abstractNum w:abstractNumId="27" w15:restartNumberingAfterBreak="0">
     <w:nsid w:val="70664E9A"/>
     <w:multiLevelType w:val="hybridMultilevel"/>
     <w:tmpl w:val="73227EEC"/>
@@ -8344,7 +9855,7 @@
       </w:pPr>
     </w:lvl>
   </w:abstractNum>
-  <w:abstractNum w:abstractNumId="26" w15:restartNumberingAfterBreak="0">
+  <w:abstractNum w:abstractNumId="28" w15:restartNumberingAfterBreak="0">
     <w:nsid w:val="715645BE"/>
     <w:multiLevelType w:val="hybridMultilevel"/>
     <w:tmpl w:val="43125BD2"/>
@@ -8430,7 +9941,7 @@
       </w:pPr>
     </w:lvl>
   </w:abstractNum>
-  <w:abstractNum w:abstractNumId="27" w15:restartNumberingAfterBreak="0">
+  <w:abstractNum w:abstractNumId="29" w15:restartNumberingAfterBreak="0">
     <w:nsid w:val="73972BD0"/>
     <w:multiLevelType w:val="hybridMultilevel"/>
     <w:tmpl w:val="2D60379A"/>
@@ -8543,7 +10054,7 @@
       </w:rPr>
     </w:lvl>
   </w:abstractNum>
-  <w:abstractNum w:abstractNumId="28" w15:restartNumberingAfterBreak="0">
+  <w:abstractNum w:abstractNumId="30" w15:restartNumberingAfterBreak="0">
     <w:nsid w:val="7755565F"/>
     <w:multiLevelType w:val="multilevel"/>
     <w:tmpl w:val="FFFFFFFF"/>
@@ -8692,7 +10203,7 @@
       </w:rPr>
     </w:lvl>
   </w:abstractNum>
-  <w:abstractNum w:abstractNumId="29" w15:restartNumberingAfterBreak="0">
+  <w:abstractNum w:abstractNumId="31" w15:restartNumberingAfterBreak="0">
     <w:nsid w:val="77F00736"/>
     <w:multiLevelType w:val="hybridMultilevel"/>
     <w:tmpl w:val="F68AB1EA"/>
@@ -8806,94 +10317,100 @@
     </w:lvl>
   </w:abstractNum>
   <w:num w:numId="1">
-    <w:abstractNumId w:val="16"/>
+    <w:abstractNumId w:val="18"/>
   </w:num>
   <w:num w:numId="2">
-    <w:abstractNumId w:val="12"/>
+    <w:abstractNumId w:val="14"/>
   </w:num>
   <w:num w:numId="3">
+    <w:abstractNumId w:val="30"/>
+  </w:num>
+  <w:num w:numId="4">
+    <w:abstractNumId w:val="29"/>
+  </w:num>
+  <w:num w:numId="5">
     <w:abstractNumId w:val="28"/>
   </w:num>
-  <w:num w:numId="4">
-    <w:abstractNumId w:val="27"/>
-  </w:num>
-  <w:num w:numId="5">
-    <w:abstractNumId w:val="26"/>
-  </w:num>
   <w:num w:numId="6">
-    <w:abstractNumId w:val="8"/>
+    <w:abstractNumId w:val="10"/>
   </w:num>
   <w:num w:numId="7">
     <w:abstractNumId w:val="0"/>
   </w:num>
   <w:num w:numId="8">
-    <w:abstractNumId w:val="3"/>
+    <w:abstractNumId w:val="4"/>
   </w:num>
   <w:num w:numId="9">
-    <w:abstractNumId w:val="11"/>
+    <w:abstractNumId w:val="13"/>
   </w:num>
   <w:num w:numId="10">
-    <w:abstractNumId w:val="22"/>
+    <w:abstractNumId w:val="24"/>
   </w:num>
   <w:num w:numId="11">
+    <w:abstractNumId w:val="21"/>
+  </w:num>
+  <w:num w:numId="12">
+    <w:abstractNumId w:val="25"/>
+  </w:num>
+  <w:num w:numId="13">
+    <w:abstractNumId w:val="9"/>
+  </w:num>
+  <w:num w:numId="14">
+    <w:abstractNumId w:val="12"/>
+  </w:num>
+  <w:num w:numId="15">
     <w:abstractNumId w:val="19"/>
   </w:num>
-  <w:num w:numId="12">
-    <w:abstractNumId w:val="23"/>
-  </w:num>
-  <w:num w:numId="13">
-    <w:abstractNumId w:val="7"/>
-  </w:num>
-  <w:num w:numId="14">
-    <w:abstractNumId w:val="10"/>
-  </w:num>
-  <w:num w:numId="15">
-    <w:abstractNumId w:val="17"/>
-  </w:num>
   <w:num w:numId="16">
-    <w:abstractNumId w:val="29"/>
+    <w:abstractNumId w:val="31"/>
   </w:num>
   <w:num w:numId="17">
     <w:abstractNumId w:val="1"/>
   </w:num>
   <w:num w:numId="18">
-    <w:abstractNumId w:val="9"/>
+    <w:abstractNumId w:val="11"/>
   </w:num>
   <w:num w:numId="19">
-    <w:abstractNumId w:val="14"/>
+    <w:abstractNumId w:val="16"/>
   </w:num>
   <w:num w:numId="20">
-    <w:abstractNumId w:val="2"/>
+    <w:abstractNumId w:val="3"/>
   </w:num>
   <w:num w:numId="21">
+    <w:abstractNumId w:val="8"/>
+  </w:num>
+  <w:num w:numId="22">
+    <w:abstractNumId w:val="20"/>
+  </w:num>
+  <w:num w:numId="23">
+    <w:abstractNumId w:val="26"/>
+  </w:num>
+  <w:num w:numId="24">
+    <w:abstractNumId w:val="27"/>
+  </w:num>
+  <w:num w:numId="25">
+    <w:abstractNumId w:val="7"/>
+  </w:num>
+  <w:num w:numId="26">
+    <w:abstractNumId w:val="17"/>
+  </w:num>
+  <w:num w:numId="27">
+    <w:abstractNumId w:val="22"/>
+  </w:num>
+  <w:num w:numId="28">
+    <w:abstractNumId w:val="15"/>
+  </w:num>
+  <w:num w:numId="29">
+    <w:abstractNumId w:val="23"/>
+  </w:num>
+  <w:num w:numId="30">
     <w:abstractNumId w:val="6"/>
   </w:num>
-  <w:num w:numId="22">
-    <w:abstractNumId w:val="18"/>
-  </w:num>
-  <w:num w:numId="23">
-    <w:abstractNumId w:val="24"/>
-  </w:num>
-  <w:num w:numId="24">
-    <w:abstractNumId w:val="25"/>
-  </w:num>
-  <w:num w:numId="25">
+  <w:num w:numId="31">
     <w:abstractNumId w:val="5"/>
   </w:num>
-  <w:num w:numId="26">
-    <w:abstractNumId w:val="15"/>
-  </w:num>
-  <w:num w:numId="27">
-    <w:abstractNumId w:val="20"/>
-  </w:num>
-  <w:num w:numId="28">
-    <w:abstractNumId w:val="13"/>
-  </w:num>
-  <w:num w:numId="29">
-    <w:abstractNumId w:val="21"/>
-  </w:num>
-  <w:num w:numId="30">
-    <w:abstractNumId w:val="4"/>
+  <w:num w:numId="32">
+    <w:abstractNumId w:val="2"/>
   </w:num>
 </w:numbering>
 </file>
@@ -10144,7 +11661,7 @@
 </file>
 
 <file path=customXml/itemProps1.xml><?xml version="1.0" encoding="utf-8"?>
-<ds:datastoreItem xmlns:ds="http://schemas.openxmlformats.org/officeDocument/2006/customXml" ds:itemID="{BD61D21D-7055-40E5-9B5C-04603B55EE58}">
+<ds:datastoreItem xmlns:ds="http://schemas.openxmlformats.org/officeDocument/2006/customXml" ds:itemID="{00ABBCD5-EA48-42E8-91FC-18296190DDDF}">
   <ds:schemaRefs>
     <ds:schemaRef ds:uri="http://schemas.openxmlformats.org/officeDocument/2006/bibliography"/>
   </ds:schemaRefs>
